--- a/Docs/Roots Software Specification.docx
+++ b/Docs/Roots Software Specification.docx
@@ -16,8 +16,6 @@
         </w:rPr>
         <w:t>Software Requirement Specifications</w:t>
       </w:r>
-      <w:bookmarkStart w:id="0" w:name="_GoBack"/>
-      <w:bookmarkEnd w:id="0"/>
     </w:p>
     <w:p>
       <w:pPr>
@@ -632,12 +630,12 @@
       <w:pPr>
         <w:pStyle w:val="Heading1"/>
       </w:pPr>
-      <w:bookmarkStart w:id="1" w:name="_Toc493506167"/>
+      <w:bookmarkStart w:id="0" w:name="_Toc493506167"/>
       <w:r>
         <w:lastRenderedPageBreak/>
         <w:t>Functional</w:t>
       </w:r>
-      <w:bookmarkEnd w:id="1"/>
+      <w:bookmarkEnd w:id="0"/>
     </w:p>
     <w:p>
       <w:pPr>
@@ -754,17 +752,27 @@
       <w:pPr>
         <w:pStyle w:val="Heading1"/>
       </w:pPr>
-      <w:bookmarkStart w:id="2" w:name="_Toc493506168"/>
+      <w:bookmarkStart w:id="1" w:name="_Toc493506168"/>
       <w:r>
         <w:t>Non-Functional</w:t>
       </w:r>
+      <w:bookmarkEnd w:id="1"/>
+      <w:r>
+        <w:t xml:space="preserve"> / Quality</w:t>
+      </w:r>
+    </w:p>
+    <w:p>
+      <w:r>
+        <w:t>30 Seconds maximum for a message to send.</w:t>
+      </w:r>
+    </w:p>
+    <w:p>
+      <w:r>
+        <w:t>Little storage on users PC</w:t>
+      </w:r>
+      <w:bookmarkStart w:id="2" w:name="_GoBack"/>
       <w:bookmarkEnd w:id="2"/>
-      <w:r>
-        <w:t xml:space="preserve"> / Quality</w:t>
-      </w:r>
-    </w:p>
-    <w:p/>
-    <w:p/>
+    </w:p>
     <w:p>
       <w:pPr>
         <w:pStyle w:val="Heading1"/>
@@ -775,7 +783,19 @@
       </w:r>
       <w:bookmarkEnd w:id="3"/>
     </w:p>
-    <w:p/>
+    <w:p>
+      <w:r>
+        <w:t xml:space="preserve">Designed for Windows, </w:t>
+      </w:r>
+      <w:proofErr w:type="spellStart"/>
+      <w:r>
+        <w:t>MacOS</w:t>
+      </w:r>
+      <w:proofErr w:type="spellEnd"/>
+      <w:r>
+        <w:t>, or Linux. However could be run on any web browser.</w:t>
+      </w:r>
+    </w:p>
     <w:p>
       <w:pPr>
         <w:pStyle w:val="Heading1"/>

--- a/Docs/Roots Software Specification.docx
+++ b/Docs/Roots Software Specification.docx
@@ -745,6 +745,11 @@
         </w:numPr>
       </w:pPr>
       <w:r>
+        <w:t xml:space="preserve">Personal </w:t>
+      </w:r>
+      <w:bookmarkStart w:id="1" w:name="_GoBack"/>
+      <w:bookmarkEnd w:id="1"/>
+      <w:r>
         <w:t>Settings</w:t>
       </w:r>
     </w:p>
@@ -752,11 +757,11 @@
       <w:pPr>
         <w:pStyle w:val="Heading1"/>
       </w:pPr>
-      <w:bookmarkStart w:id="1" w:name="_Toc493506168"/>
+      <w:bookmarkStart w:id="2" w:name="_Toc493506168"/>
       <w:r>
         <w:t>Non-Functional</w:t>
       </w:r>
-      <w:bookmarkEnd w:id="1"/>
+      <w:bookmarkEnd w:id="2"/>
       <w:r>
         <w:t xml:space="preserve"> / Quality</w:t>
       </w:r>
@@ -768,10 +773,13 @@
     </w:p>
     <w:p>
       <w:r>
+        <w:t>Low specification</w:t>
+      </w:r>
+    </w:p>
+    <w:p>
+      <w:r>
         <w:t>Little storage on users PC</w:t>
       </w:r>
-      <w:bookmarkStart w:id="2" w:name="_GoBack"/>
-      <w:bookmarkEnd w:id="2"/>
     </w:p>
     <w:p>
       <w:pPr>
@@ -785,15 +793,7 @@
     </w:p>
     <w:p>
       <w:r>
-        <w:t xml:space="preserve">Designed for Windows, </w:t>
-      </w:r>
-      <w:proofErr w:type="spellStart"/>
-      <w:r>
-        <w:t>MacOS</w:t>
-      </w:r>
-      <w:proofErr w:type="spellEnd"/>
-      <w:r>
-        <w:t>, or Linux. However could be run on any web browser.</w:t>
+        <w:t>Designed for the browser, requires HTML5/ JavaScript.</w:t>
       </w:r>
     </w:p>
     <w:p>
@@ -806,7 +806,11 @@
       </w:r>
       <w:bookmarkEnd w:id="4"/>
     </w:p>
-    <w:p/>
+    <w:p>
+      <w:r>
+        <w:t>Hardware available to users + lack of quantity</w:t>
+      </w:r>
+    </w:p>
     <w:p>
       <w:pPr>
         <w:pStyle w:val="Heading1"/>

--- a/Docs/Roots Software Specification.docx
+++ b/Docs/Roots Software Specification.docx
@@ -661,7 +661,7 @@
         </w:numPr>
       </w:pPr>
       <w:r>
-        <w:t>Profile Pictures</w:t>
+        <w:t>Sign-In / Sign Out</w:t>
       </w:r>
     </w:p>
     <w:p>
@@ -673,7 +673,7 @@
         </w:numPr>
       </w:pPr>
       <w:r>
-        <w:t>Page for Each User</w:t>
+        <w:t>Profile Pictures</w:t>
       </w:r>
     </w:p>
     <w:p>
@@ -685,7 +685,7 @@
         </w:numPr>
       </w:pPr>
       <w:r>
-        <w:t>Sufficient Account Security</w:t>
+        <w:t>Page for Each User</w:t>
       </w:r>
     </w:p>
     <w:p>
@@ -697,7 +697,7 @@
         </w:numPr>
       </w:pPr>
       <w:r>
-        <w:t>Terms of Service Agreement</w:t>
+        <w:t>Account Security</w:t>
       </w:r>
     </w:p>
     <w:p>
@@ -721,7 +721,7 @@
         </w:numPr>
       </w:pPr>
       <w:r>
-        <w:t>Grouping System</w:t>
+        <w:t>Chat System</w:t>
       </w:r>
     </w:p>
     <w:p>
@@ -733,7 +733,20 @@
         </w:numPr>
       </w:pPr>
       <w:r>
-        <w:t>Chat System</w:t>
+        <w:t>Customizable Views (Font Size &amp; Colours)</w:t>
+      </w:r>
+    </w:p>
+    <w:p>
+      <w:pPr>
+        <w:pStyle w:val="Heading1"/>
+      </w:pPr>
+      <w:bookmarkStart w:id="1" w:name="_Toc493506168"/>
+      <w:r>
+        <w:t>Non-Functional</w:t>
+      </w:r>
+      <w:bookmarkEnd w:id="1"/>
+      <w:r>
+        <w:t xml:space="preserve"> / Quality</w:t>
       </w:r>
     </w:p>
     <w:p>
@@ -741,85 +754,92 @@
         <w:pStyle w:val="ListParagraph"/>
         <w:numPr>
           <w:ilvl w:val="0"/>
-          <w:numId w:val="1"/>
+          <w:numId w:val="2"/>
         </w:numPr>
       </w:pPr>
       <w:r>
-        <w:t xml:space="preserve">Personal </w:t>
-      </w:r>
-      <w:bookmarkStart w:id="1" w:name="_GoBack"/>
-      <w:bookmarkEnd w:id="1"/>
-      <w:r>
-        <w:t>Settings</w:t>
+        <w:t>Message</w:t>
+      </w:r>
+      <w:r>
+        <w:t xml:space="preserve"> </w:t>
+      </w:r>
+      <w:r>
+        <w:t>Time to Push</w:t>
+      </w:r>
+      <w:r>
+        <w:t>.</w:t>
+      </w:r>
+    </w:p>
+    <w:p>
+      <w:pPr>
+        <w:pStyle w:val="ListParagraph"/>
+        <w:numPr>
+          <w:ilvl w:val="0"/>
+          <w:numId w:val="2"/>
+        </w:numPr>
+      </w:pPr>
+      <w:r>
+        <w:t>User agreement</w:t>
       </w:r>
     </w:p>
     <w:p>
       <w:pPr>
         <w:pStyle w:val="Heading1"/>
       </w:pPr>
-      <w:bookmarkStart w:id="2" w:name="_Toc493506168"/>
-      <w:r>
-        <w:t>Non-Functional</w:t>
+      <w:bookmarkStart w:id="2" w:name="_Toc493506169"/>
+      <w:r>
+        <w:t>Design Constraint</w:t>
       </w:r>
       <w:bookmarkEnd w:id="2"/>
-      <w:r>
-        <w:t xml:space="preserve"> / Quality</w:t>
-      </w:r>
-    </w:p>
-    <w:p>
-      <w:r>
-        <w:t>30 Seconds maximum for a message to send.</w:t>
-      </w:r>
-    </w:p>
-    <w:p>
-      <w:r>
-        <w:t>Low specification</w:t>
-      </w:r>
-    </w:p>
-    <w:p>
-      <w:r>
-        <w:t>Little storage on users PC</w:t>
+    </w:p>
+    <w:p>
+      <w:pPr>
+        <w:pStyle w:val="ListParagraph"/>
+        <w:numPr>
+          <w:ilvl w:val="0"/>
+          <w:numId w:val="3"/>
+        </w:numPr>
+      </w:pPr>
+      <w:r>
+        <w:t>Designed for the browser, requires HTML5/ JavaScript.</w:t>
+      </w:r>
+    </w:p>
+    <w:p>
+      <w:pPr>
+        <w:pStyle w:val="ListParagraph"/>
+        <w:numPr>
+          <w:ilvl w:val="0"/>
+          <w:numId w:val="3"/>
+        </w:numPr>
+      </w:pPr>
+      <w:r>
+        <w:t>Low Hardware Requirements.</w:t>
       </w:r>
     </w:p>
     <w:p>
       <w:pPr>
         <w:pStyle w:val="Heading1"/>
       </w:pPr>
-      <w:bookmarkStart w:id="3" w:name="_Toc493506169"/>
-      <w:r>
-        <w:t>Design Constraint</w:t>
+      <w:bookmarkStart w:id="3" w:name="_Toc493506170"/>
+      <w:r>
+        <w:t>Process Constraint</w:t>
       </w:r>
       <w:bookmarkEnd w:id="3"/>
     </w:p>
     <w:p>
-      <w:r>
-        <w:t>Designed for the browser, requires HTML5/ JavaScript.</w:t>
-      </w:r>
-    </w:p>
-    <w:p>
       <w:pPr>
         <w:pStyle w:val="Heading1"/>
       </w:pPr>
-      <w:bookmarkStart w:id="4" w:name="_Toc493506170"/>
-      <w:r>
-        <w:t>Process Constraint</w:t>
+      <w:bookmarkStart w:id="4" w:name="_Toc493506171"/>
+      <w:r>
+        <w:t>Dictionary</w:t>
+      </w:r>
+      <w:bookmarkStart w:id="5" w:name="_GoBack"/>
+      <w:bookmarkEnd w:id="5"/>
+      <w:r>
+        <w:t xml:space="preserve"> &amp; Acronyms</w:t>
       </w:r>
       <w:bookmarkEnd w:id="4"/>
-    </w:p>
-    <w:p>
-      <w:r>
-        <w:t>Hardware available to users + lack of quantity</w:t>
-      </w:r>
-    </w:p>
-    <w:p>
-      <w:pPr>
-        <w:pStyle w:val="Heading1"/>
-      </w:pPr>
-      <w:bookmarkStart w:id="5" w:name="_Toc493506171"/>
-      <w:r>
-        <w:t>Dictionary &amp; Acronyms</w:t>
-      </w:r>
-      <w:bookmarkEnd w:id="5"/>
       <w:r>
         <w:t xml:space="preserve"> </w:t>
       </w:r>
@@ -966,6 +986,232 @@
 <file path=word/numbering.xml><?xml version="1.0" encoding="utf-8"?>
 <w:numbering xmlns:wpc="http://schemas.microsoft.com/office/word/2010/wordprocessingCanvas" xmlns:mc="http://schemas.openxmlformats.org/markup-compatibility/2006" xmlns:o="urn:schemas-microsoft-com:office:office" xmlns:r="http://schemas.openxmlformats.org/officeDocument/2006/relationships" xmlns:m="http://schemas.openxmlformats.org/officeDocument/2006/math" xmlns:v="urn:schemas-microsoft-com:vml" xmlns:wp14="http://schemas.microsoft.com/office/word/2010/wordprocessingDrawing" xmlns:wp="http://schemas.openxmlformats.org/drawingml/2006/wordprocessingDrawing" xmlns:w10="urn:schemas-microsoft-com:office:word" xmlns:w="http://schemas.openxmlformats.org/wordprocessingml/2006/main" xmlns:w14="http://schemas.microsoft.com/office/word/2010/wordml" xmlns:w15="http://schemas.microsoft.com/office/word/2012/wordml" xmlns:wpg="http://schemas.microsoft.com/office/word/2010/wordprocessingGroup" xmlns:wpi="http://schemas.microsoft.com/office/word/2010/wordprocessingInk" xmlns:wne="http://schemas.microsoft.com/office/word/2006/wordml" xmlns:wps="http://schemas.microsoft.com/office/word/2010/wordprocessingShape" mc:Ignorable="w14 w15 wp14">
   <w:abstractNum w:abstractNumId="0" w15:restartNumberingAfterBreak="0">
+    <w:nsid w:val="0AD1195B"/>
+    <w:multiLevelType w:val="hybridMultilevel"/>
+    <w:tmpl w:val="E7483294"/>
+    <w:lvl w:ilvl="0" w:tplc="04090001">
+      <w:start w:val="1"/>
+      <w:numFmt w:val="bullet"/>
+      <w:lvlText w:val=""/>
+      <w:lvlJc w:val="left"/>
+      <w:pPr>
+        <w:ind w:left="720" w:hanging="360"/>
+      </w:pPr>
+      <w:rPr>
+        <w:rFonts w:ascii="Symbol" w:hAnsi="Symbol" w:hint="default"/>
+      </w:rPr>
+    </w:lvl>
+    <w:lvl w:ilvl="1" w:tplc="04090003" w:tentative="1">
+      <w:start w:val="1"/>
+      <w:numFmt w:val="bullet"/>
+      <w:lvlText w:val="o"/>
+      <w:lvlJc w:val="left"/>
+      <w:pPr>
+        <w:ind w:left="1440" w:hanging="360"/>
+      </w:pPr>
+      <w:rPr>
+        <w:rFonts w:ascii="Courier New" w:hAnsi="Courier New" w:cs="Courier New" w:hint="default"/>
+      </w:rPr>
+    </w:lvl>
+    <w:lvl w:ilvl="2" w:tplc="04090005" w:tentative="1">
+      <w:start w:val="1"/>
+      <w:numFmt w:val="bullet"/>
+      <w:lvlText w:val=""/>
+      <w:lvlJc w:val="left"/>
+      <w:pPr>
+        <w:ind w:left="2160" w:hanging="360"/>
+      </w:pPr>
+      <w:rPr>
+        <w:rFonts w:ascii="Wingdings" w:hAnsi="Wingdings" w:hint="default"/>
+      </w:rPr>
+    </w:lvl>
+    <w:lvl w:ilvl="3" w:tplc="04090001" w:tentative="1">
+      <w:start w:val="1"/>
+      <w:numFmt w:val="bullet"/>
+      <w:lvlText w:val=""/>
+      <w:lvlJc w:val="left"/>
+      <w:pPr>
+        <w:ind w:left="2880" w:hanging="360"/>
+      </w:pPr>
+      <w:rPr>
+        <w:rFonts w:ascii="Symbol" w:hAnsi="Symbol" w:hint="default"/>
+      </w:rPr>
+    </w:lvl>
+    <w:lvl w:ilvl="4" w:tplc="04090003" w:tentative="1">
+      <w:start w:val="1"/>
+      <w:numFmt w:val="bullet"/>
+      <w:lvlText w:val="o"/>
+      <w:lvlJc w:val="left"/>
+      <w:pPr>
+        <w:ind w:left="3600" w:hanging="360"/>
+      </w:pPr>
+      <w:rPr>
+        <w:rFonts w:ascii="Courier New" w:hAnsi="Courier New" w:cs="Courier New" w:hint="default"/>
+      </w:rPr>
+    </w:lvl>
+    <w:lvl w:ilvl="5" w:tplc="04090005" w:tentative="1">
+      <w:start w:val="1"/>
+      <w:numFmt w:val="bullet"/>
+      <w:lvlText w:val=""/>
+      <w:lvlJc w:val="left"/>
+      <w:pPr>
+        <w:ind w:left="4320" w:hanging="360"/>
+      </w:pPr>
+      <w:rPr>
+        <w:rFonts w:ascii="Wingdings" w:hAnsi="Wingdings" w:hint="default"/>
+      </w:rPr>
+    </w:lvl>
+    <w:lvl w:ilvl="6" w:tplc="04090001" w:tentative="1">
+      <w:start w:val="1"/>
+      <w:numFmt w:val="bullet"/>
+      <w:lvlText w:val=""/>
+      <w:lvlJc w:val="left"/>
+      <w:pPr>
+        <w:ind w:left="5040" w:hanging="360"/>
+      </w:pPr>
+      <w:rPr>
+        <w:rFonts w:ascii="Symbol" w:hAnsi="Symbol" w:hint="default"/>
+      </w:rPr>
+    </w:lvl>
+    <w:lvl w:ilvl="7" w:tplc="04090003" w:tentative="1">
+      <w:start w:val="1"/>
+      <w:numFmt w:val="bullet"/>
+      <w:lvlText w:val="o"/>
+      <w:lvlJc w:val="left"/>
+      <w:pPr>
+        <w:ind w:left="5760" w:hanging="360"/>
+      </w:pPr>
+      <w:rPr>
+        <w:rFonts w:ascii="Courier New" w:hAnsi="Courier New" w:cs="Courier New" w:hint="default"/>
+      </w:rPr>
+    </w:lvl>
+    <w:lvl w:ilvl="8" w:tplc="04090005" w:tentative="1">
+      <w:start w:val="1"/>
+      <w:numFmt w:val="bullet"/>
+      <w:lvlText w:val=""/>
+      <w:lvlJc w:val="left"/>
+      <w:pPr>
+        <w:ind w:left="6480" w:hanging="360"/>
+      </w:pPr>
+      <w:rPr>
+        <w:rFonts w:ascii="Wingdings" w:hAnsi="Wingdings" w:hint="default"/>
+      </w:rPr>
+    </w:lvl>
+  </w:abstractNum>
+  <w:abstractNum w:abstractNumId="1" w15:restartNumberingAfterBreak="0">
+    <w:nsid w:val="1C3B388C"/>
+    <w:multiLevelType w:val="hybridMultilevel"/>
+    <w:tmpl w:val="976A63F0"/>
+    <w:lvl w:ilvl="0" w:tplc="04090001">
+      <w:start w:val="1"/>
+      <w:numFmt w:val="bullet"/>
+      <w:lvlText w:val=""/>
+      <w:lvlJc w:val="left"/>
+      <w:pPr>
+        <w:ind w:left="720" w:hanging="360"/>
+      </w:pPr>
+      <w:rPr>
+        <w:rFonts w:ascii="Symbol" w:hAnsi="Symbol" w:hint="default"/>
+      </w:rPr>
+    </w:lvl>
+    <w:lvl w:ilvl="1" w:tplc="04090003" w:tentative="1">
+      <w:start w:val="1"/>
+      <w:numFmt w:val="bullet"/>
+      <w:lvlText w:val="o"/>
+      <w:lvlJc w:val="left"/>
+      <w:pPr>
+        <w:ind w:left="1440" w:hanging="360"/>
+      </w:pPr>
+      <w:rPr>
+        <w:rFonts w:ascii="Courier New" w:hAnsi="Courier New" w:cs="Courier New" w:hint="default"/>
+      </w:rPr>
+    </w:lvl>
+    <w:lvl w:ilvl="2" w:tplc="04090005" w:tentative="1">
+      <w:start w:val="1"/>
+      <w:numFmt w:val="bullet"/>
+      <w:lvlText w:val=""/>
+      <w:lvlJc w:val="left"/>
+      <w:pPr>
+        <w:ind w:left="2160" w:hanging="360"/>
+      </w:pPr>
+      <w:rPr>
+        <w:rFonts w:ascii="Wingdings" w:hAnsi="Wingdings" w:hint="default"/>
+      </w:rPr>
+    </w:lvl>
+    <w:lvl w:ilvl="3" w:tplc="04090001" w:tentative="1">
+      <w:start w:val="1"/>
+      <w:numFmt w:val="bullet"/>
+      <w:lvlText w:val=""/>
+      <w:lvlJc w:val="left"/>
+      <w:pPr>
+        <w:ind w:left="2880" w:hanging="360"/>
+      </w:pPr>
+      <w:rPr>
+        <w:rFonts w:ascii="Symbol" w:hAnsi="Symbol" w:hint="default"/>
+      </w:rPr>
+    </w:lvl>
+    <w:lvl w:ilvl="4" w:tplc="04090003" w:tentative="1">
+      <w:start w:val="1"/>
+      <w:numFmt w:val="bullet"/>
+      <w:lvlText w:val="o"/>
+      <w:lvlJc w:val="left"/>
+      <w:pPr>
+        <w:ind w:left="3600" w:hanging="360"/>
+      </w:pPr>
+      <w:rPr>
+        <w:rFonts w:ascii="Courier New" w:hAnsi="Courier New" w:cs="Courier New" w:hint="default"/>
+      </w:rPr>
+    </w:lvl>
+    <w:lvl w:ilvl="5" w:tplc="04090005" w:tentative="1">
+      <w:start w:val="1"/>
+      <w:numFmt w:val="bullet"/>
+      <w:lvlText w:val=""/>
+      <w:lvlJc w:val="left"/>
+      <w:pPr>
+        <w:ind w:left="4320" w:hanging="360"/>
+      </w:pPr>
+      <w:rPr>
+        <w:rFonts w:ascii="Wingdings" w:hAnsi="Wingdings" w:hint="default"/>
+      </w:rPr>
+    </w:lvl>
+    <w:lvl w:ilvl="6" w:tplc="04090001" w:tentative="1">
+      <w:start w:val="1"/>
+      <w:numFmt w:val="bullet"/>
+      <w:lvlText w:val=""/>
+      <w:lvlJc w:val="left"/>
+      <w:pPr>
+        <w:ind w:left="5040" w:hanging="360"/>
+      </w:pPr>
+      <w:rPr>
+        <w:rFonts w:ascii="Symbol" w:hAnsi="Symbol" w:hint="default"/>
+      </w:rPr>
+    </w:lvl>
+    <w:lvl w:ilvl="7" w:tplc="04090003" w:tentative="1">
+      <w:start w:val="1"/>
+      <w:numFmt w:val="bullet"/>
+      <w:lvlText w:val="o"/>
+      <w:lvlJc w:val="left"/>
+      <w:pPr>
+        <w:ind w:left="5760" w:hanging="360"/>
+      </w:pPr>
+      <w:rPr>
+        <w:rFonts w:ascii="Courier New" w:hAnsi="Courier New" w:cs="Courier New" w:hint="default"/>
+      </w:rPr>
+    </w:lvl>
+    <w:lvl w:ilvl="8" w:tplc="04090005" w:tentative="1">
+      <w:start w:val="1"/>
+      <w:numFmt w:val="bullet"/>
+      <w:lvlText w:val=""/>
+      <w:lvlJc w:val="left"/>
+      <w:pPr>
+        <w:ind w:left="6480" w:hanging="360"/>
+      </w:pPr>
+      <w:rPr>
+        <w:rFonts w:ascii="Wingdings" w:hAnsi="Wingdings" w:hint="default"/>
+      </w:rPr>
+    </w:lvl>
+  </w:abstractNum>
+  <w:abstractNum w:abstractNumId="2" w15:restartNumberingAfterBreak="0">
     <w:nsid w:val="77E90A42"/>
     <w:multiLevelType w:val="hybridMultilevel"/>
     <w:tmpl w:val="937A1C12"/>
@@ -1079,7 +1325,13 @@
     </w:lvl>
   </w:abstractNum>
   <w:num w:numId="1">
+    <w:abstractNumId w:val="2"/>
+  </w:num>
+  <w:num w:numId="2">
     <w:abstractNumId w:val="0"/>
+  </w:num>
+  <w:num w:numId="3">
+    <w:abstractNumId w:val="1"/>
   </w:num>
 </w:numbering>
 </file>

--- a/Docs/Roots Software Specification.docx
+++ b/Docs/Roots Software Specification.docx
@@ -1,6 +1,6 @@
 
 <file path=word/document.xml><?xml version="1.0" encoding="utf-8"?>
-<w:document xmlns:wpc="http://schemas.microsoft.com/office/word/2010/wordprocessingCanvas" xmlns:mc="http://schemas.openxmlformats.org/markup-compatibility/2006" xmlns:o="urn:schemas-microsoft-com:office:office" xmlns:r="http://schemas.openxmlformats.org/officeDocument/2006/relationships" xmlns:m="http://schemas.openxmlformats.org/officeDocument/2006/math" xmlns:v="urn:schemas-microsoft-com:vml" xmlns:wp14="http://schemas.microsoft.com/office/word/2010/wordprocessingDrawing" xmlns:wp="http://schemas.openxmlformats.org/drawingml/2006/wordprocessingDrawing" xmlns:w10="urn:schemas-microsoft-com:office:word" xmlns:w="http://schemas.openxmlformats.org/wordprocessingml/2006/main" xmlns:w14="http://schemas.microsoft.com/office/word/2010/wordml" xmlns:w15="http://schemas.microsoft.com/office/word/2012/wordml" xmlns:wpg="http://schemas.microsoft.com/office/word/2010/wordprocessingGroup" xmlns:wpi="http://schemas.microsoft.com/office/word/2010/wordprocessingInk" xmlns:wne="http://schemas.microsoft.com/office/word/2006/wordml" xmlns:wps="http://schemas.microsoft.com/office/word/2010/wordprocessingShape" mc:Ignorable="w14 w15 wp14">
+<w:document xmlns:wpc="http://schemas.microsoft.com/office/word/2010/wordprocessingCanvas" xmlns:cx="http://schemas.microsoft.com/office/drawing/2014/chartex" xmlns:cx1="http://schemas.microsoft.com/office/drawing/2015/9/8/chartex" xmlns:cx2="http://schemas.microsoft.com/office/drawing/2015/10/21/chartex" xmlns:cx3="http://schemas.microsoft.com/office/drawing/2016/5/9/chartex" xmlns:cx4="http://schemas.microsoft.com/office/drawing/2016/5/10/chartex" xmlns:cx5="http://schemas.microsoft.com/office/drawing/2016/5/11/chartex" xmlns:cx6="http://schemas.microsoft.com/office/drawing/2016/5/12/chartex" xmlns:cx7="http://schemas.microsoft.com/office/drawing/2016/5/13/chartex" xmlns:cx8="http://schemas.microsoft.com/office/drawing/2016/5/14/chartex" xmlns:mc="http://schemas.openxmlformats.org/markup-compatibility/2006" xmlns:aink="http://schemas.microsoft.com/office/drawing/2016/ink" xmlns:am3d="http://schemas.microsoft.com/office/drawing/2017/model3d" xmlns:o="urn:schemas-microsoft-com:office:office" xmlns:r="http://schemas.openxmlformats.org/officeDocument/2006/relationships" xmlns:m="http://schemas.openxmlformats.org/officeDocument/2006/math" xmlns:v="urn:schemas-microsoft-com:vml" xmlns:wp14="http://schemas.microsoft.com/office/word/2010/wordprocessingDrawing" xmlns:wp="http://schemas.openxmlformats.org/drawingml/2006/wordprocessingDrawing" xmlns:w10="urn:schemas-microsoft-com:office:word" xmlns:w="http://schemas.openxmlformats.org/wordprocessingml/2006/main" xmlns:w14="http://schemas.microsoft.com/office/word/2010/wordml" xmlns:w15="http://schemas.microsoft.com/office/word/2012/wordml" xmlns:w16cid="http://schemas.microsoft.com/office/word/2016/wordml/cid" xmlns:w16se="http://schemas.microsoft.com/office/word/2015/wordml/symex" xmlns:wpg="http://schemas.microsoft.com/office/word/2010/wordprocessingGroup" xmlns:wpi="http://schemas.microsoft.com/office/word/2010/wordprocessingInk" xmlns:wne="http://schemas.microsoft.com/office/word/2006/wordml" xmlns:wps="http://schemas.microsoft.com/office/word/2010/wordprocessingShape" mc:Ignorable="w14 w15 w16se w16cid wp14">
   <w:body>
     <w:p>
       <w:pPr>
@@ -160,17 +160,8 @@
           <w:sz w:val="28"/>
           <w:szCs w:val="28"/>
         </w:rPr>
-        <w:t xml:space="preserve">Christopher </w:t>
-      </w:r>
-      <w:proofErr w:type="spellStart"/>
-      <w:r>
-        <w:rPr>
-          <w:sz w:val="28"/>
-          <w:szCs w:val="28"/>
-        </w:rPr>
-        <w:t>Fevrier</w:t>
-      </w:r>
-      <w:proofErr w:type="spellEnd"/>
+        <w:t>Christopher Fevrier</w:t>
+      </w:r>
     </w:p>
     <w:p>
       <w:pPr>
@@ -747,54 +738,60 @@
       <w:r>
         <w:t xml:space="preserve">Personal </w:t>
       </w:r>
-      <w:bookmarkStart w:id="1" w:name="_GoBack"/>
+      <w:r>
+        <w:t>Settings</w:t>
+      </w:r>
+    </w:p>
+    <w:p>
+      <w:pPr>
+        <w:pStyle w:val="Heading1"/>
+      </w:pPr>
+      <w:bookmarkStart w:id="1" w:name="_Toc493506168"/>
+      <w:r>
+        <w:t>Non-Functional</w:t>
+      </w:r>
       <w:bookmarkEnd w:id="1"/>
       <w:r>
-        <w:t>Settings</w:t>
+        <w:t xml:space="preserve"> / Quality</w:t>
+      </w:r>
+    </w:p>
+    <w:p>
+      <w:r>
+        <w:t>30 Seconds maximum for a message to send.</w:t>
+      </w:r>
+    </w:p>
+    <w:p>
+      <w:r>
+        <w:t>Low specification</w:t>
+      </w:r>
+    </w:p>
+    <w:p>
+      <w:r>
+        <w:t>Little storage on users PC</w:t>
       </w:r>
     </w:p>
     <w:p>
       <w:pPr>
         <w:pStyle w:val="Heading1"/>
       </w:pPr>
-      <w:bookmarkStart w:id="2" w:name="_Toc493506168"/>
-      <w:r>
-        <w:t>Non-Functional</w:t>
+      <w:bookmarkStart w:id="2" w:name="_Toc493506169"/>
+      <w:r>
+        <w:t>Design Constraint</w:t>
       </w:r>
       <w:bookmarkEnd w:id="2"/>
-      <w:r>
-        <w:t xml:space="preserve"> / Quality</w:t>
-      </w:r>
-    </w:p>
-    <w:p>
-      <w:r>
-        <w:t>30 Seconds maximum for a message to send.</w:t>
-      </w:r>
-    </w:p>
-    <w:p>
-      <w:r>
-        <w:t>Low specification</w:t>
-      </w:r>
-    </w:p>
-    <w:p>
-      <w:r>
-        <w:t>Little storage on users PC</w:t>
-      </w:r>
-    </w:p>
-    <w:p>
-      <w:pPr>
-        <w:pStyle w:val="Heading1"/>
-      </w:pPr>
-      <w:bookmarkStart w:id="3" w:name="_Toc493506169"/>
-      <w:r>
-        <w:t>Design Constraint</w:t>
-      </w:r>
+    </w:p>
+    <w:p>
+      <w:r>
+        <w:t>Designed for the browser</w:t>
+      </w:r>
+      <w:r>
+        <w:t xml:space="preserve"> and so is dependent upon an internet connection</w:t>
+      </w:r>
+      <w:r>
+        <w:t>, requires HTML5/ JavaScript.</w:t>
+      </w:r>
+      <w:bookmarkStart w:id="3" w:name="_GoBack"/>
       <w:bookmarkEnd w:id="3"/>
-    </w:p>
-    <w:p>
-      <w:r>
-        <w:t>Designed for the browser, requires HTML5/ JavaScript.</w:t>
-      </w:r>
     </w:p>
     <w:p>
       <w:pPr>
@@ -836,7 +833,7 @@
 </file>
 
 <file path=word/endnotes.xml><?xml version="1.0" encoding="utf-8"?>
-<w:endnotes xmlns:wpc="http://schemas.microsoft.com/office/word/2010/wordprocessingCanvas" xmlns:mc="http://schemas.openxmlformats.org/markup-compatibility/2006" xmlns:o="urn:schemas-microsoft-com:office:office" xmlns:r="http://schemas.openxmlformats.org/officeDocument/2006/relationships" xmlns:m="http://schemas.openxmlformats.org/officeDocument/2006/math" xmlns:v="urn:schemas-microsoft-com:vml" xmlns:wp14="http://schemas.microsoft.com/office/word/2010/wordprocessingDrawing" xmlns:wp="http://schemas.openxmlformats.org/drawingml/2006/wordprocessingDrawing" xmlns:w10="urn:schemas-microsoft-com:office:word" xmlns:w="http://schemas.openxmlformats.org/wordprocessingml/2006/main" xmlns:w14="http://schemas.microsoft.com/office/word/2010/wordml" xmlns:w15="http://schemas.microsoft.com/office/word/2012/wordml" xmlns:wpg="http://schemas.microsoft.com/office/word/2010/wordprocessingGroup" xmlns:wpi="http://schemas.microsoft.com/office/word/2010/wordprocessingInk" xmlns:wne="http://schemas.microsoft.com/office/word/2006/wordml" xmlns:wps="http://schemas.microsoft.com/office/word/2010/wordprocessingShape" mc:Ignorable="w14 w15 wp14">
+<w:endnotes xmlns:wpc="http://schemas.microsoft.com/office/word/2010/wordprocessingCanvas" xmlns:cx="http://schemas.microsoft.com/office/drawing/2014/chartex" xmlns:cx1="http://schemas.microsoft.com/office/drawing/2015/9/8/chartex" xmlns:cx2="http://schemas.microsoft.com/office/drawing/2015/10/21/chartex" xmlns:cx3="http://schemas.microsoft.com/office/drawing/2016/5/9/chartex" xmlns:cx4="http://schemas.microsoft.com/office/drawing/2016/5/10/chartex" xmlns:cx5="http://schemas.microsoft.com/office/drawing/2016/5/11/chartex" xmlns:cx6="http://schemas.microsoft.com/office/drawing/2016/5/12/chartex" xmlns:cx7="http://schemas.microsoft.com/office/drawing/2016/5/13/chartex" xmlns:cx8="http://schemas.microsoft.com/office/drawing/2016/5/14/chartex" xmlns:mc="http://schemas.openxmlformats.org/markup-compatibility/2006" xmlns:aink="http://schemas.microsoft.com/office/drawing/2016/ink" xmlns:am3d="http://schemas.microsoft.com/office/drawing/2017/model3d" xmlns:o="urn:schemas-microsoft-com:office:office" xmlns:r="http://schemas.openxmlformats.org/officeDocument/2006/relationships" xmlns:m="http://schemas.openxmlformats.org/officeDocument/2006/math" xmlns:v="urn:schemas-microsoft-com:vml" xmlns:wp14="http://schemas.microsoft.com/office/word/2010/wordprocessingDrawing" xmlns:wp="http://schemas.openxmlformats.org/drawingml/2006/wordprocessingDrawing" xmlns:w10="urn:schemas-microsoft-com:office:word" xmlns:w="http://schemas.openxmlformats.org/wordprocessingml/2006/main" xmlns:w14="http://schemas.microsoft.com/office/word/2010/wordml" xmlns:w15="http://schemas.microsoft.com/office/word/2012/wordml" xmlns:w16cid="http://schemas.microsoft.com/office/word/2016/wordml/cid" xmlns:w16se="http://schemas.microsoft.com/office/word/2015/wordml/symex" xmlns:wpg="http://schemas.microsoft.com/office/word/2010/wordprocessingGroup" xmlns:wpi="http://schemas.microsoft.com/office/word/2010/wordprocessingInk" xmlns:wne="http://schemas.microsoft.com/office/word/2006/wordml" xmlns:wps="http://schemas.microsoft.com/office/word/2010/wordprocessingShape" mc:Ignorable="w14 w15 w16se w16cid wp14">
   <w:endnote w:type="separator" w:id="-1">
     <w:p>
       <w:pPr>
@@ -861,7 +858,7 @@
 </file>
 
 <file path=word/footer1.xml><?xml version="1.0" encoding="utf-8"?>
-<w:ftr xmlns:wpc="http://schemas.microsoft.com/office/word/2010/wordprocessingCanvas" xmlns:mc="http://schemas.openxmlformats.org/markup-compatibility/2006" xmlns:o="urn:schemas-microsoft-com:office:office" xmlns:r="http://schemas.openxmlformats.org/officeDocument/2006/relationships" xmlns:m="http://schemas.openxmlformats.org/officeDocument/2006/math" xmlns:v="urn:schemas-microsoft-com:vml" xmlns:wp14="http://schemas.microsoft.com/office/word/2010/wordprocessingDrawing" xmlns:wp="http://schemas.openxmlformats.org/drawingml/2006/wordprocessingDrawing" xmlns:w10="urn:schemas-microsoft-com:office:word" xmlns:w="http://schemas.openxmlformats.org/wordprocessingml/2006/main" xmlns:w14="http://schemas.microsoft.com/office/word/2010/wordml" xmlns:w15="http://schemas.microsoft.com/office/word/2012/wordml" xmlns:wpg="http://schemas.microsoft.com/office/word/2010/wordprocessingGroup" xmlns:wpi="http://schemas.microsoft.com/office/word/2010/wordprocessingInk" xmlns:wne="http://schemas.microsoft.com/office/word/2006/wordml" xmlns:wps="http://schemas.microsoft.com/office/word/2010/wordprocessingShape" mc:Ignorable="w14 w15 wp14">
+<w:ftr xmlns:wpc="http://schemas.microsoft.com/office/word/2010/wordprocessingCanvas" xmlns:cx="http://schemas.microsoft.com/office/drawing/2014/chartex" xmlns:cx1="http://schemas.microsoft.com/office/drawing/2015/9/8/chartex" xmlns:cx2="http://schemas.microsoft.com/office/drawing/2015/10/21/chartex" xmlns:cx3="http://schemas.microsoft.com/office/drawing/2016/5/9/chartex" xmlns:cx4="http://schemas.microsoft.com/office/drawing/2016/5/10/chartex" xmlns:cx5="http://schemas.microsoft.com/office/drawing/2016/5/11/chartex" xmlns:cx6="http://schemas.microsoft.com/office/drawing/2016/5/12/chartex" xmlns:cx7="http://schemas.microsoft.com/office/drawing/2016/5/13/chartex" xmlns:cx8="http://schemas.microsoft.com/office/drawing/2016/5/14/chartex" xmlns:mc="http://schemas.openxmlformats.org/markup-compatibility/2006" xmlns:aink="http://schemas.microsoft.com/office/drawing/2016/ink" xmlns:am3d="http://schemas.microsoft.com/office/drawing/2017/model3d" xmlns:o="urn:schemas-microsoft-com:office:office" xmlns:r="http://schemas.openxmlformats.org/officeDocument/2006/relationships" xmlns:m="http://schemas.openxmlformats.org/officeDocument/2006/math" xmlns:v="urn:schemas-microsoft-com:vml" xmlns:wp14="http://schemas.microsoft.com/office/word/2010/wordprocessingDrawing" xmlns:wp="http://schemas.openxmlformats.org/drawingml/2006/wordprocessingDrawing" xmlns:w10="urn:schemas-microsoft-com:office:word" xmlns:w="http://schemas.openxmlformats.org/wordprocessingml/2006/main" xmlns:w14="http://schemas.microsoft.com/office/word/2010/wordml" xmlns:w15="http://schemas.microsoft.com/office/word/2012/wordml" xmlns:w16cid="http://schemas.microsoft.com/office/word/2016/wordml/cid" xmlns:w16se="http://schemas.microsoft.com/office/word/2015/wordml/symex" xmlns:wpg="http://schemas.microsoft.com/office/word/2010/wordprocessingGroup" xmlns:wpi="http://schemas.microsoft.com/office/word/2010/wordprocessingInk" xmlns:wne="http://schemas.microsoft.com/office/word/2006/wordml" xmlns:wps="http://schemas.microsoft.com/office/word/2010/wordprocessingShape" mc:Ignorable="w14 w15 w16se w16cid wp14">
   <w:sdt>
     <w:sdtPr>
       <w:id w:val="517968777"/>
@@ -939,7 +936,7 @@
 </file>
 
 <file path=word/footnotes.xml><?xml version="1.0" encoding="utf-8"?>
-<w:footnotes xmlns:wpc="http://schemas.microsoft.com/office/word/2010/wordprocessingCanvas" xmlns:mc="http://schemas.openxmlformats.org/markup-compatibility/2006" xmlns:o="urn:schemas-microsoft-com:office:office" xmlns:r="http://schemas.openxmlformats.org/officeDocument/2006/relationships" xmlns:m="http://schemas.openxmlformats.org/officeDocument/2006/math" xmlns:v="urn:schemas-microsoft-com:vml" xmlns:wp14="http://schemas.microsoft.com/office/word/2010/wordprocessingDrawing" xmlns:wp="http://schemas.openxmlformats.org/drawingml/2006/wordprocessingDrawing" xmlns:w10="urn:schemas-microsoft-com:office:word" xmlns:w="http://schemas.openxmlformats.org/wordprocessingml/2006/main" xmlns:w14="http://schemas.microsoft.com/office/word/2010/wordml" xmlns:w15="http://schemas.microsoft.com/office/word/2012/wordml" xmlns:wpg="http://schemas.microsoft.com/office/word/2010/wordprocessingGroup" xmlns:wpi="http://schemas.microsoft.com/office/word/2010/wordprocessingInk" xmlns:wne="http://schemas.microsoft.com/office/word/2006/wordml" xmlns:wps="http://schemas.microsoft.com/office/word/2010/wordprocessingShape" mc:Ignorable="w14 w15 wp14">
+<w:footnotes xmlns:wpc="http://schemas.microsoft.com/office/word/2010/wordprocessingCanvas" xmlns:cx="http://schemas.microsoft.com/office/drawing/2014/chartex" xmlns:cx1="http://schemas.microsoft.com/office/drawing/2015/9/8/chartex" xmlns:cx2="http://schemas.microsoft.com/office/drawing/2015/10/21/chartex" xmlns:cx3="http://schemas.microsoft.com/office/drawing/2016/5/9/chartex" xmlns:cx4="http://schemas.microsoft.com/office/drawing/2016/5/10/chartex" xmlns:cx5="http://schemas.microsoft.com/office/drawing/2016/5/11/chartex" xmlns:cx6="http://schemas.microsoft.com/office/drawing/2016/5/12/chartex" xmlns:cx7="http://schemas.microsoft.com/office/drawing/2016/5/13/chartex" xmlns:cx8="http://schemas.microsoft.com/office/drawing/2016/5/14/chartex" xmlns:mc="http://schemas.openxmlformats.org/markup-compatibility/2006" xmlns:aink="http://schemas.microsoft.com/office/drawing/2016/ink" xmlns:am3d="http://schemas.microsoft.com/office/drawing/2017/model3d" xmlns:o="urn:schemas-microsoft-com:office:office" xmlns:r="http://schemas.openxmlformats.org/officeDocument/2006/relationships" xmlns:m="http://schemas.openxmlformats.org/officeDocument/2006/math" xmlns:v="urn:schemas-microsoft-com:vml" xmlns:wp14="http://schemas.microsoft.com/office/word/2010/wordprocessingDrawing" xmlns:wp="http://schemas.openxmlformats.org/drawingml/2006/wordprocessingDrawing" xmlns:w10="urn:schemas-microsoft-com:office:word" xmlns:w="http://schemas.openxmlformats.org/wordprocessingml/2006/main" xmlns:w14="http://schemas.microsoft.com/office/word/2010/wordml" xmlns:w15="http://schemas.microsoft.com/office/word/2012/wordml" xmlns:w16cid="http://schemas.microsoft.com/office/word/2016/wordml/cid" xmlns:w16se="http://schemas.microsoft.com/office/word/2015/wordml/symex" xmlns:wpg="http://schemas.microsoft.com/office/word/2010/wordprocessingGroup" xmlns:wpi="http://schemas.microsoft.com/office/word/2010/wordprocessingInk" xmlns:wne="http://schemas.microsoft.com/office/word/2006/wordml" xmlns:wps="http://schemas.microsoft.com/office/word/2010/wordprocessingShape" mc:Ignorable="w14 w15 w16se w16cid wp14">
   <w:footnote w:type="separator" w:id="-1">
     <w:p>
       <w:pPr>
@@ -964,7 +961,7 @@
 </file>
 
 <file path=word/numbering.xml><?xml version="1.0" encoding="utf-8"?>
-<w:numbering xmlns:wpc="http://schemas.microsoft.com/office/word/2010/wordprocessingCanvas" xmlns:mc="http://schemas.openxmlformats.org/markup-compatibility/2006" xmlns:o="urn:schemas-microsoft-com:office:office" xmlns:r="http://schemas.openxmlformats.org/officeDocument/2006/relationships" xmlns:m="http://schemas.openxmlformats.org/officeDocument/2006/math" xmlns:v="urn:schemas-microsoft-com:vml" xmlns:wp14="http://schemas.microsoft.com/office/word/2010/wordprocessingDrawing" xmlns:wp="http://schemas.openxmlformats.org/drawingml/2006/wordprocessingDrawing" xmlns:w10="urn:schemas-microsoft-com:office:word" xmlns:w="http://schemas.openxmlformats.org/wordprocessingml/2006/main" xmlns:w14="http://schemas.microsoft.com/office/word/2010/wordml" xmlns:w15="http://schemas.microsoft.com/office/word/2012/wordml" xmlns:wpg="http://schemas.microsoft.com/office/word/2010/wordprocessingGroup" xmlns:wpi="http://schemas.microsoft.com/office/word/2010/wordprocessingInk" xmlns:wne="http://schemas.microsoft.com/office/word/2006/wordml" xmlns:wps="http://schemas.microsoft.com/office/word/2010/wordprocessingShape" mc:Ignorable="w14 w15 wp14">
+<w:numbering xmlns:wpc="http://schemas.microsoft.com/office/word/2010/wordprocessingCanvas" xmlns:cx="http://schemas.microsoft.com/office/drawing/2014/chartex" xmlns:cx1="http://schemas.microsoft.com/office/drawing/2015/9/8/chartex" xmlns:cx2="http://schemas.microsoft.com/office/drawing/2015/10/21/chartex" xmlns:cx3="http://schemas.microsoft.com/office/drawing/2016/5/9/chartex" xmlns:cx4="http://schemas.microsoft.com/office/drawing/2016/5/10/chartex" xmlns:cx5="http://schemas.microsoft.com/office/drawing/2016/5/11/chartex" xmlns:cx6="http://schemas.microsoft.com/office/drawing/2016/5/12/chartex" xmlns:cx7="http://schemas.microsoft.com/office/drawing/2016/5/13/chartex" xmlns:cx8="http://schemas.microsoft.com/office/drawing/2016/5/14/chartex" xmlns:mc="http://schemas.openxmlformats.org/markup-compatibility/2006" xmlns:aink="http://schemas.microsoft.com/office/drawing/2016/ink" xmlns:am3d="http://schemas.microsoft.com/office/drawing/2017/model3d" xmlns:o="urn:schemas-microsoft-com:office:office" xmlns:r="http://schemas.openxmlformats.org/officeDocument/2006/relationships" xmlns:m="http://schemas.openxmlformats.org/officeDocument/2006/math" xmlns:v="urn:schemas-microsoft-com:vml" xmlns:wp14="http://schemas.microsoft.com/office/word/2010/wordprocessingDrawing" xmlns:wp="http://schemas.openxmlformats.org/drawingml/2006/wordprocessingDrawing" xmlns:w10="urn:schemas-microsoft-com:office:word" xmlns:w="http://schemas.openxmlformats.org/wordprocessingml/2006/main" xmlns:w14="http://schemas.microsoft.com/office/word/2010/wordml" xmlns:w15="http://schemas.microsoft.com/office/word/2012/wordml" xmlns:w16cid="http://schemas.microsoft.com/office/word/2016/wordml/cid" xmlns:w16se="http://schemas.microsoft.com/office/word/2015/wordml/symex" xmlns:wpg="http://schemas.microsoft.com/office/word/2010/wordprocessingGroup" xmlns:wpi="http://schemas.microsoft.com/office/word/2010/wordprocessingInk" xmlns:wne="http://schemas.microsoft.com/office/word/2006/wordml" xmlns:wps="http://schemas.microsoft.com/office/word/2010/wordprocessingShape" mc:Ignorable="w14 w15 w16se w16cid wp14">
   <w:abstractNum w:abstractNumId="0" w15:restartNumberingAfterBreak="0">
     <w:nsid w:val="77E90A42"/>
     <w:multiLevelType w:val="hybridMultilevel"/>
@@ -1085,7 +1082,7 @@
 </file>
 
 <file path=word/styles.xml><?xml version="1.0" encoding="utf-8"?>
-<w:styles xmlns:mc="http://schemas.openxmlformats.org/markup-compatibility/2006" xmlns:r="http://schemas.openxmlformats.org/officeDocument/2006/relationships" xmlns:w="http://schemas.openxmlformats.org/wordprocessingml/2006/main" xmlns:w14="http://schemas.microsoft.com/office/word/2010/wordml" xmlns:w15="http://schemas.microsoft.com/office/word/2012/wordml" mc:Ignorable="w14 w15">
+<w:styles xmlns:mc="http://schemas.openxmlformats.org/markup-compatibility/2006" xmlns:r="http://schemas.openxmlformats.org/officeDocument/2006/relationships" xmlns:w="http://schemas.openxmlformats.org/wordprocessingml/2006/main" xmlns:w14="http://schemas.microsoft.com/office/word/2010/wordml" xmlns:w15="http://schemas.microsoft.com/office/word/2012/wordml" xmlns:w16cid="http://schemas.microsoft.com/office/word/2016/wordml/cid" xmlns:w16se="http://schemas.microsoft.com/office/word/2015/wordml/symex" mc:Ignorable="w14 w15 w16se w16cid">
   <w:docDefaults>
     <w:rPrDefault>
       <w:rPr>
@@ -1101,7 +1098,7 @@
       </w:pPr>
     </w:pPrDefault>
   </w:docDefaults>
-  <w:latentStyles w:defLockedState="0" w:defUIPriority="99" w:defSemiHidden="0" w:defUnhideWhenUsed="0" w:defQFormat="0" w:count="371">
+  <w:latentStyles w:defLockedState="0" w:defUIPriority="99" w:defSemiHidden="0" w:defUnhideWhenUsed="0" w:defQFormat="0" w:count="375">
     <w:lsdException w:name="Normal" w:uiPriority="0" w:qFormat="1"/>
     <w:lsdException w:name="heading 1" w:uiPriority="9" w:qFormat="1"/>
     <w:lsdException w:name="heading 2" w:semiHidden="1" w:uiPriority="9" w:unhideWhenUsed="1" w:qFormat="1"/>
@@ -1207,7 +1204,6 @@
     <w:lsdException w:name="HTML Sample" w:semiHidden="1" w:unhideWhenUsed="1"/>
     <w:lsdException w:name="HTML Typewriter" w:semiHidden="1" w:unhideWhenUsed="1"/>
     <w:lsdException w:name="HTML Variable" w:semiHidden="1" w:unhideWhenUsed="1"/>
-    <w:lsdException w:name="Normal Table" w:semiHidden="1" w:unhideWhenUsed="1"/>
     <w:lsdException w:name="annotation subject" w:semiHidden="1" w:unhideWhenUsed="1"/>
     <w:lsdException w:name="No List" w:semiHidden="1" w:unhideWhenUsed="1"/>
     <w:lsdException w:name="Outline List 1" w:semiHidden="1" w:unhideWhenUsed="1"/>
@@ -1251,10 +1247,8 @@
     <w:lsdException w:name="Table Elegant" w:semiHidden="1" w:unhideWhenUsed="1"/>
     <w:lsdException w:name="Table Professional" w:semiHidden="1" w:unhideWhenUsed="1"/>
     <w:lsdException w:name="Table Subtle 1" w:semiHidden="1" w:unhideWhenUsed="1"/>
-    <w:lsdException w:name="Table Subtle 2" w:semiHidden="1" w:unhideWhenUsed="1"/>
     <w:lsdException w:name="Table Web 1" w:semiHidden="1" w:unhideWhenUsed="1"/>
     <w:lsdException w:name="Table Web 2" w:semiHidden="1" w:unhideWhenUsed="1"/>
-    <w:lsdException w:name="Table Web 3" w:semiHidden="1" w:unhideWhenUsed="1"/>
     <w:lsdException w:name="Balloon Text" w:semiHidden="1" w:unhideWhenUsed="1"/>
     <w:lsdException w:name="Table Grid" w:uiPriority="39"/>
     <w:lsdException w:name="Table Theme" w:semiHidden="1" w:unhideWhenUsed="1"/>
@@ -1473,6 +1467,10 @@
     <w:lsdException w:name="List Table 5 Dark Accent 6" w:uiPriority="50"/>
     <w:lsdException w:name="List Table 6 Colorful Accent 6" w:uiPriority="51"/>
     <w:lsdException w:name="List Table 7 Colorful Accent 6" w:uiPriority="52"/>
+    <w:lsdException w:name="Mention" w:semiHidden="1" w:unhideWhenUsed="1"/>
+    <w:lsdException w:name="Smart Hyperlink" w:semiHidden="1" w:unhideWhenUsed="1"/>
+    <w:lsdException w:name="Hashtag" w:semiHidden="1" w:unhideWhenUsed="1"/>
+    <w:lsdException w:name="Unresolved Mention" w:semiHidden="1" w:unhideWhenUsed="1"/>
   </w:latentStyles>
   <w:style w:type="paragraph" w:default="1" w:styleId="Normal">
     <w:name w:val="Normal"/>

--- a/Docs/Roots Software Specification.docx
+++ b/Docs/Roots Software Specification.docx
@@ -255,13 +255,13 @@
           <w:r>
             <w:fldChar w:fldCharType="separate"/>
           </w:r>
-          <w:hyperlink w:anchor="_Toc493506167" w:history="1">
+          <w:hyperlink w:anchor="_Toc494110534" w:history="1">
             <w:r>
               <w:rPr>
                 <w:rStyle w:val="Hyperlink"/>
                 <w:noProof/>
               </w:rPr>
-              <w:t>Functional</w:t>
+              <w:t>Process Constraint</w:t>
             </w:r>
             <w:r>
               <w:rPr>
@@ -282,7 +282,7 @@
                 <w:noProof/>
                 <w:webHidden/>
               </w:rPr>
-              <w:instrText xml:space="preserve"> PAGEREF _Toc493506167 \h </w:instrText>
+              <w:instrText xml:space="preserve"> PAGEREF _Toc494110534 \h </w:instrText>
             </w:r>
             <w:r>
               <w:rPr>
@@ -323,13 +323,13 @@
               <w:noProof/>
             </w:rPr>
           </w:pPr>
-          <w:hyperlink w:anchor="_Toc493506168" w:history="1">
+          <w:hyperlink w:anchor="_Toc494110535" w:history="1">
             <w:r>
               <w:rPr>
                 <w:rStyle w:val="Hyperlink"/>
                 <w:noProof/>
               </w:rPr>
-              <w:t>Non-Functional</w:t>
+              <w:t>Design Constraint</w:t>
             </w:r>
             <w:r>
               <w:rPr>
@@ -350,7 +350,7 @@
                 <w:noProof/>
                 <w:webHidden/>
               </w:rPr>
-              <w:instrText xml:space="preserve"> PAGEREF _Toc493506168 \h </w:instrText>
+              <w:instrText xml:space="preserve"> PAGEREF _Toc494110535 \h </w:instrText>
             </w:r>
             <w:r>
               <w:rPr>
@@ -391,13 +391,13 @@
               <w:noProof/>
             </w:rPr>
           </w:pPr>
-          <w:hyperlink w:anchor="_Toc493506169" w:history="1">
+          <w:hyperlink w:anchor="_Toc494110536" w:history="1">
             <w:r>
               <w:rPr>
                 <w:rStyle w:val="Hyperlink"/>
                 <w:noProof/>
               </w:rPr>
-              <w:t>Design Constraint</w:t>
+              <w:t>Functional</w:t>
             </w:r>
             <w:r>
               <w:rPr>
@@ -418,7 +418,7 @@
                 <w:noProof/>
                 <w:webHidden/>
               </w:rPr>
-              <w:instrText xml:space="preserve"> PAGEREF _Toc493506169 \h </w:instrText>
+              <w:instrText xml:space="preserve"> PAGEREF _Toc494110536 \h </w:instrText>
             </w:r>
             <w:r>
               <w:rPr>
@@ -459,13 +459,13 @@
               <w:noProof/>
             </w:rPr>
           </w:pPr>
-          <w:hyperlink w:anchor="_Toc493506170" w:history="1">
+          <w:hyperlink w:anchor="_Toc494110537" w:history="1">
             <w:r>
               <w:rPr>
                 <w:rStyle w:val="Hyperlink"/>
                 <w:noProof/>
               </w:rPr>
-              <w:t>Process Constraint</w:t>
+              <w:t>Non-Functional / Quality</w:t>
             </w:r>
             <w:r>
               <w:rPr>
@@ -486,7 +486,7 @@
                 <w:noProof/>
                 <w:webHidden/>
               </w:rPr>
-              <w:instrText xml:space="preserve"> PAGEREF _Toc493506170 \h </w:instrText>
+              <w:instrText xml:space="preserve"> PAGEREF _Toc494110537 \h </w:instrText>
             </w:r>
             <w:r>
               <w:rPr>
@@ -527,7 +527,7 @@
               <w:noProof/>
             </w:rPr>
           </w:pPr>
-          <w:hyperlink w:anchor="_Toc493506171" w:history="1">
+          <w:hyperlink w:anchor="_Toc494110538" w:history="1">
             <w:r>
               <w:rPr>
                 <w:rStyle w:val="Hyperlink"/>
@@ -554,7 +554,7 @@
                 <w:noProof/>
                 <w:webHidden/>
               </w:rPr>
-              <w:instrText xml:space="preserve"> PAGEREF _Toc493506171 \h </w:instrText>
+              <w:instrText xml:space="preserve"> PAGEREF _Toc494110538 \h </w:instrText>
             </w:r>
             <w:r>
               <w:rPr>
@@ -630,10 +630,10 @@
       <w:pPr>
         <w:pStyle w:val="Heading1"/>
       </w:pPr>
-      <w:bookmarkStart w:id="0" w:name="_Toc493506167"/>
+      <w:bookmarkStart w:id="0" w:name="_Toc494110534"/>
       <w:r>
         <w:lastRenderedPageBreak/>
-        <w:t>Functional</w:t>
+        <w:t>Process Constraint</w:t>
       </w:r>
       <w:bookmarkEnd w:id="0"/>
     </w:p>
@@ -642,26 +642,33 @@
         <w:pStyle w:val="ListParagraph"/>
         <w:numPr>
           <w:ilvl w:val="0"/>
-          <w:numId w:val="1"/>
+          <w:numId w:val="10"/>
         </w:numPr>
       </w:pPr>
       <w:r>
-        <w:t>Simplistic</w:t>
-      </w:r>
-      <w:r>
-        <w:t xml:space="preserve"> Account Creation</w:t>
-      </w:r>
+        <w:t>Prototyping Developing Architecture</w:t>
+      </w:r>
+    </w:p>
+    <w:p>
+      <w:pPr>
+        <w:pStyle w:val="Heading1"/>
+      </w:pPr>
+      <w:bookmarkStart w:id="1" w:name="_Toc494110535"/>
+      <w:r>
+        <w:t>Design Constraint</w:t>
+      </w:r>
+      <w:bookmarkEnd w:id="1"/>
     </w:p>
     <w:p>
       <w:pPr>
         <w:pStyle w:val="ListParagraph"/>
         <w:numPr>
           <w:ilvl w:val="0"/>
-          <w:numId w:val="1"/>
+          <w:numId w:val="8"/>
         </w:numPr>
       </w:pPr>
       <w:r>
-        <w:t>Sign-In / Sign Out</w:t>
+        <w:t>Designed for the browser, requires HTML5/ JavaScript.</w:t>
       </w:r>
     </w:p>
     <w:p>
@@ -669,11 +676,11 @@
         <w:pStyle w:val="ListParagraph"/>
         <w:numPr>
           <w:ilvl w:val="0"/>
-          <w:numId w:val="1"/>
+          <w:numId w:val="8"/>
         </w:numPr>
       </w:pPr>
       <w:r>
-        <w:t>Profile Pictures</w:t>
+        <w:t>Low Hardware Requirements.</w:t>
       </w:r>
     </w:p>
     <w:p>
@@ -681,11 +688,23 @@
         <w:pStyle w:val="ListParagraph"/>
         <w:numPr>
           <w:ilvl w:val="0"/>
-          <w:numId w:val="1"/>
+          <w:numId w:val="8"/>
         </w:numPr>
       </w:pPr>
       <w:r>
-        <w:t>Page for Each User</w:t>
+        <w:t xml:space="preserve">Purging of </w:t>
+      </w:r>
+      <w:r>
+        <w:t>Non-</w:t>
+      </w:r>
+      <w:r>
+        <w:t>Necessary</w:t>
+      </w:r>
+      <w:r>
+        <w:t xml:space="preserve"> </w:t>
+      </w:r>
+      <w:r>
+        <w:t>Posts</w:t>
       </w:r>
     </w:p>
     <w:p>
@@ -693,23 +712,36 @@
         <w:pStyle w:val="ListParagraph"/>
         <w:numPr>
           <w:ilvl w:val="0"/>
-          <w:numId w:val="1"/>
+          <w:numId w:val="8"/>
         </w:numPr>
       </w:pPr>
       <w:r>
-        <w:t>Account Security</w:t>
-      </w:r>
+        <w:t>Purging of Non-Active Accounts</w:t>
+      </w:r>
+    </w:p>
+    <w:p>
+      <w:pPr>
+        <w:pStyle w:val="Heading1"/>
+      </w:pPr>
+      <w:bookmarkStart w:id="2" w:name="_Toc494110536"/>
+      <w:r>
+        <w:t>Functional</w:t>
+      </w:r>
+      <w:bookmarkEnd w:id="2"/>
     </w:p>
     <w:p>
       <w:pPr>
         <w:pStyle w:val="ListParagraph"/>
         <w:numPr>
           <w:ilvl w:val="0"/>
-          <w:numId w:val="1"/>
+          <w:numId w:val="4"/>
         </w:numPr>
       </w:pPr>
       <w:r>
-        <w:t>Global News Feed</w:t>
+        <w:t>Simplistic</w:t>
+      </w:r>
+      <w:r>
+        <w:t xml:space="preserve"> Account Creation</w:t>
       </w:r>
     </w:p>
     <w:p>
@@ -717,11 +749,11 @@
         <w:pStyle w:val="ListParagraph"/>
         <w:numPr>
           <w:ilvl w:val="0"/>
-          <w:numId w:val="1"/>
+          <w:numId w:val="4"/>
         </w:numPr>
       </w:pPr>
       <w:r>
-        <w:t>Chat System</w:t>
+        <w:t>Sign-In / Sign Out</w:t>
       </w:r>
     </w:p>
     <w:p>
@@ -729,24 +761,11 @@
         <w:pStyle w:val="ListParagraph"/>
         <w:numPr>
           <w:ilvl w:val="0"/>
-          <w:numId w:val="1"/>
+          <w:numId w:val="4"/>
         </w:numPr>
       </w:pPr>
       <w:r>
-        <w:t>Customizable Views (Font Size &amp; Colours)</w:t>
-      </w:r>
-    </w:p>
-    <w:p>
-      <w:pPr>
-        <w:pStyle w:val="Heading1"/>
-      </w:pPr>
-      <w:bookmarkStart w:id="1" w:name="_Toc493506168"/>
-      <w:r>
-        <w:t>Non-Functional</w:t>
-      </w:r>
-      <w:bookmarkEnd w:id="1"/>
-      <w:r>
-        <w:t xml:space="preserve"> / Quality</w:t>
+        <w:t>Profile Pictures</w:t>
       </w:r>
     </w:p>
     <w:p>
@@ -754,20 +773,11 @@
         <w:pStyle w:val="ListParagraph"/>
         <w:numPr>
           <w:ilvl w:val="0"/>
-          <w:numId w:val="2"/>
+          <w:numId w:val="4"/>
         </w:numPr>
       </w:pPr>
       <w:r>
-        <w:t>Message</w:t>
-      </w:r>
-      <w:r>
-        <w:t xml:space="preserve"> </w:t>
-      </w:r>
-      <w:r>
-        <w:t>Time to Push</w:t>
-      </w:r>
-      <w:r>
-        <w:t>.</w:t>
+        <w:t>Personalize Profile Page</w:t>
       </w:r>
     </w:p>
     <w:p>
@@ -775,33 +785,23 @@
         <w:pStyle w:val="ListParagraph"/>
         <w:numPr>
           <w:ilvl w:val="0"/>
-          <w:numId w:val="2"/>
+          <w:numId w:val="4"/>
         </w:numPr>
       </w:pPr>
       <w:r>
-        <w:t>User agreement</w:t>
-      </w:r>
-    </w:p>
-    <w:p>
-      <w:pPr>
-        <w:pStyle w:val="Heading1"/>
-      </w:pPr>
-      <w:bookmarkStart w:id="2" w:name="_Toc493506169"/>
-      <w:r>
-        <w:t>Design Constraint</w:t>
-      </w:r>
-      <w:bookmarkEnd w:id="2"/>
+        <w:t>Deleting Personal Posts</w:t>
+      </w:r>
     </w:p>
     <w:p>
       <w:pPr>
         <w:pStyle w:val="ListParagraph"/>
         <w:numPr>
           <w:ilvl w:val="0"/>
-          <w:numId w:val="3"/>
+          <w:numId w:val="4"/>
         </w:numPr>
       </w:pPr>
       <w:r>
-        <w:t>Designed for the browser, requires HTML5/ JavaScript.</w:t>
+        <w:t>Account Security</w:t>
       </w:r>
     </w:p>
     <w:p>
@@ -809,37 +809,142 @@
         <w:pStyle w:val="ListParagraph"/>
         <w:numPr>
           <w:ilvl w:val="0"/>
-          <w:numId w:val="3"/>
+          <w:numId w:val="4"/>
         </w:numPr>
       </w:pPr>
       <w:r>
-        <w:t>Low Hardware Requirements.</w:t>
+        <w:t>Global News Feed</w:t>
+      </w:r>
+    </w:p>
+    <w:p>
+      <w:pPr>
+        <w:pStyle w:val="ListParagraph"/>
+        <w:numPr>
+          <w:ilvl w:val="0"/>
+          <w:numId w:val="4"/>
+        </w:numPr>
+      </w:pPr>
+      <w:r>
+        <w:t>Personal Messaging System</w:t>
+      </w:r>
+    </w:p>
+    <w:p>
+      <w:pPr>
+        <w:pStyle w:val="ListParagraph"/>
+        <w:numPr>
+          <w:ilvl w:val="0"/>
+          <w:numId w:val="4"/>
+        </w:numPr>
+      </w:pPr>
+      <w:r>
+        <w:t>Change Password</w:t>
+      </w:r>
+    </w:p>
+    <w:p>
+      <w:pPr>
+        <w:pStyle w:val="ListParagraph"/>
+        <w:numPr>
+          <w:ilvl w:val="0"/>
+          <w:numId w:val="4"/>
+        </w:numPr>
+      </w:pPr>
+      <w:r>
+        <w:t xml:space="preserve">Administrative Control Panel </w:t>
+      </w:r>
+      <w:bookmarkStart w:id="3" w:name="_GoBack"/>
+      <w:bookmarkEnd w:id="3"/>
+    </w:p>
+    <w:p>
+      <w:pPr>
+        <w:pStyle w:val="ListParagraph"/>
+        <w:numPr>
+          <w:ilvl w:val="0"/>
+          <w:numId w:val="4"/>
+        </w:numPr>
+      </w:pPr>
+      <w:r>
+        <w:t>Administrative Accounts</w:t>
+      </w:r>
+    </w:p>
+    <w:p>
+      <w:pPr>
+        <w:pStyle w:val="ListParagraph"/>
+        <w:numPr>
+          <w:ilvl w:val="0"/>
+          <w:numId w:val="4"/>
+        </w:numPr>
+      </w:pPr>
+      <w:r>
+        <w:t>Customizable Views (Font Size &amp; Colours)</w:t>
+      </w:r>
+    </w:p>
+    <w:p>
+      <w:pPr>
+        <w:pStyle w:val="ListParagraph"/>
+        <w:numPr>
+          <w:ilvl w:val="0"/>
+          <w:numId w:val="4"/>
+        </w:numPr>
+      </w:pPr>
+      <w:r>
+        <w:t>Conformation of Acceptance</w:t>
       </w:r>
     </w:p>
     <w:p>
       <w:pPr>
         <w:pStyle w:val="Heading1"/>
       </w:pPr>
-      <w:bookmarkStart w:id="3" w:name="_Toc493506170"/>
-      <w:r>
-        <w:t>Process Constraint</w:t>
-      </w:r>
-      <w:bookmarkEnd w:id="3"/>
+      <w:bookmarkStart w:id="4" w:name="_Toc494110537"/>
+      <w:r>
+        <w:t>Non-Functional</w:t>
+      </w:r>
+      <w:r>
+        <w:t xml:space="preserve"> / Quality</w:t>
+      </w:r>
+      <w:bookmarkEnd w:id="4"/>
+    </w:p>
+    <w:p>
+      <w:pPr>
+        <w:pStyle w:val="ListParagraph"/>
+        <w:numPr>
+          <w:ilvl w:val="0"/>
+          <w:numId w:val="9"/>
+        </w:numPr>
+      </w:pPr>
+      <w:r>
+        <w:t>Message</w:t>
+      </w:r>
+      <w:r>
+        <w:t xml:space="preserve"> </w:t>
+      </w:r>
+      <w:r>
+        <w:t>Time to Push</w:t>
+      </w:r>
+      <w:r>
+        <w:t>.</w:t>
+      </w:r>
+    </w:p>
+    <w:p>
+      <w:pPr>
+        <w:pStyle w:val="ListParagraph"/>
+        <w:numPr>
+          <w:ilvl w:val="0"/>
+          <w:numId w:val="9"/>
+        </w:numPr>
+      </w:pPr>
+      <w:r>
+        <w:t>User agreement</w:t>
+      </w:r>
     </w:p>
     <w:p>
       <w:pPr>
         <w:pStyle w:val="Heading1"/>
       </w:pPr>
-      <w:bookmarkStart w:id="4" w:name="_Toc493506171"/>
-      <w:r>
-        <w:t>Dictionary</w:t>
-      </w:r>
-      <w:bookmarkStart w:id="5" w:name="_GoBack"/>
+      <w:bookmarkStart w:id="5" w:name="_Toc494110538"/>
+      <w:r>
+        <w:t>Dictionary &amp; Acronyms</w:t>
+      </w:r>
       <w:bookmarkEnd w:id="5"/>
-      <w:r>
-        <w:t xml:space="preserve"> &amp; Acronyms</w:t>
-      </w:r>
-      <w:bookmarkEnd w:id="4"/>
       <w:r>
         <w:t xml:space="preserve"> </w:t>
       </w:r>
@@ -1099,6 +1204,184 @@
     </w:lvl>
   </w:abstractNum>
   <w:abstractNum w:abstractNumId="1" w15:restartNumberingAfterBreak="0">
+    <w:nsid w:val="15F4662C"/>
+    <w:multiLevelType w:val="hybridMultilevel"/>
+    <w:tmpl w:val="A1CEEF1A"/>
+    <w:lvl w:ilvl="0" w:tplc="0A221568">
+      <w:start w:val="1"/>
+      <w:numFmt w:val="decimal"/>
+      <w:lvlText w:val="2.%1"/>
+      <w:lvlJc w:val="left"/>
+      <w:pPr>
+        <w:ind w:left="1080" w:hanging="360"/>
+      </w:pPr>
+      <w:rPr>
+        <w:rFonts w:hint="default"/>
+      </w:rPr>
+    </w:lvl>
+    <w:lvl w:ilvl="1" w:tplc="04090019" w:tentative="1">
+      <w:start w:val="1"/>
+      <w:numFmt w:val="lowerLetter"/>
+      <w:lvlText w:val="%2."/>
+      <w:lvlJc w:val="left"/>
+      <w:pPr>
+        <w:ind w:left="1800" w:hanging="360"/>
+      </w:pPr>
+    </w:lvl>
+    <w:lvl w:ilvl="2" w:tplc="0409001B" w:tentative="1">
+      <w:start w:val="1"/>
+      <w:numFmt w:val="lowerRoman"/>
+      <w:lvlText w:val="%3."/>
+      <w:lvlJc w:val="right"/>
+      <w:pPr>
+        <w:ind w:left="2520" w:hanging="180"/>
+      </w:pPr>
+    </w:lvl>
+    <w:lvl w:ilvl="3" w:tplc="0409000F" w:tentative="1">
+      <w:start w:val="1"/>
+      <w:numFmt w:val="decimal"/>
+      <w:lvlText w:val="%4."/>
+      <w:lvlJc w:val="left"/>
+      <w:pPr>
+        <w:ind w:left="3240" w:hanging="360"/>
+      </w:pPr>
+    </w:lvl>
+    <w:lvl w:ilvl="4" w:tplc="04090019" w:tentative="1">
+      <w:start w:val="1"/>
+      <w:numFmt w:val="lowerLetter"/>
+      <w:lvlText w:val="%5."/>
+      <w:lvlJc w:val="left"/>
+      <w:pPr>
+        <w:ind w:left="3960" w:hanging="360"/>
+      </w:pPr>
+    </w:lvl>
+    <w:lvl w:ilvl="5" w:tplc="0409001B" w:tentative="1">
+      <w:start w:val="1"/>
+      <w:numFmt w:val="lowerRoman"/>
+      <w:lvlText w:val="%6."/>
+      <w:lvlJc w:val="right"/>
+      <w:pPr>
+        <w:ind w:left="4680" w:hanging="180"/>
+      </w:pPr>
+    </w:lvl>
+    <w:lvl w:ilvl="6" w:tplc="0409000F" w:tentative="1">
+      <w:start w:val="1"/>
+      <w:numFmt w:val="decimal"/>
+      <w:lvlText w:val="%7."/>
+      <w:lvlJc w:val="left"/>
+      <w:pPr>
+        <w:ind w:left="5400" w:hanging="360"/>
+      </w:pPr>
+    </w:lvl>
+    <w:lvl w:ilvl="7" w:tplc="04090019" w:tentative="1">
+      <w:start w:val="1"/>
+      <w:numFmt w:val="lowerLetter"/>
+      <w:lvlText w:val="%8."/>
+      <w:lvlJc w:val="left"/>
+      <w:pPr>
+        <w:ind w:left="6120" w:hanging="360"/>
+      </w:pPr>
+    </w:lvl>
+    <w:lvl w:ilvl="8" w:tplc="0409001B" w:tentative="1">
+      <w:start w:val="1"/>
+      <w:numFmt w:val="lowerRoman"/>
+      <w:lvlText w:val="%9."/>
+      <w:lvlJc w:val="right"/>
+      <w:pPr>
+        <w:ind w:left="6840" w:hanging="180"/>
+      </w:pPr>
+    </w:lvl>
+  </w:abstractNum>
+  <w:abstractNum w:abstractNumId="2" w15:restartNumberingAfterBreak="0">
+    <w:nsid w:val="17AC5BAF"/>
+    <w:multiLevelType w:val="hybridMultilevel"/>
+    <w:tmpl w:val="1CC4E59C"/>
+    <w:lvl w:ilvl="0" w:tplc="703C2B82">
+      <w:start w:val="1"/>
+      <w:numFmt w:val="decimal"/>
+      <w:lvlText w:val="3.%1"/>
+      <w:lvlJc w:val="left"/>
+      <w:pPr>
+        <w:ind w:left="720" w:hanging="360"/>
+      </w:pPr>
+      <w:rPr>
+        <w:rFonts w:hint="default"/>
+      </w:rPr>
+    </w:lvl>
+    <w:lvl w:ilvl="1" w:tplc="04090019" w:tentative="1">
+      <w:start w:val="1"/>
+      <w:numFmt w:val="lowerLetter"/>
+      <w:lvlText w:val="%2."/>
+      <w:lvlJc w:val="left"/>
+      <w:pPr>
+        <w:ind w:left="1440" w:hanging="360"/>
+      </w:pPr>
+    </w:lvl>
+    <w:lvl w:ilvl="2" w:tplc="0409001B" w:tentative="1">
+      <w:start w:val="1"/>
+      <w:numFmt w:val="lowerRoman"/>
+      <w:lvlText w:val="%3."/>
+      <w:lvlJc w:val="right"/>
+      <w:pPr>
+        <w:ind w:left="2160" w:hanging="180"/>
+      </w:pPr>
+    </w:lvl>
+    <w:lvl w:ilvl="3" w:tplc="0409000F" w:tentative="1">
+      <w:start w:val="1"/>
+      <w:numFmt w:val="decimal"/>
+      <w:lvlText w:val="%4."/>
+      <w:lvlJc w:val="left"/>
+      <w:pPr>
+        <w:ind w:left="2880" w:hanging="360"/>
+      </w:pPr>
+    </w:lvl>
+    <w:lvl w:ilvl="4" w:tplc="04090019" w:tentative="1">
+      <w:start w:val="1"/>
+      <w:numFmt w:val="lowerLetter"/>
+      <w:lvlText w:val="%5."/>
+      <w:lvlJc w:val="left"/>
+      <w:pPr>
+        <w:ind w:left="3600" w:hanging="360"/>
+      </w:pPr>
+    </w:lvl>
+    <w:lvl w:ilvl="5" w:tplc="0409001B" w:tentative="1">
+      <w:start w:val="1"/>
+      <w:numFmt w:val="lowerRoman"/>
+      <w:lvlText w:val="%6."/>
+      <w:lvlJc w:val="right"/>
+      <w:pPr>
+        <w:ind w:left="4320" w:hanging="180"/>
+      </w:pPr>
+    </w:lvl>
+    <w:lvl w:ilvl="6" w:tplc="0409000F" w:tentative="1">
+      <w:start w:val="1"/>
+      <w:numFmt w:val="decimal"/>
+      <w:lvlText w:val="%7."/>
+      <w:lvlJc w:val="left"/>
+      <w:pPr>
+        <w:ind w:left="5040" w:hanging="360"/>
+      </w:pPr>
+    </w:lvl>
+    <w:lvl w:ilvl="7" w:tplc="04090019" w:tentative="1">
+      <w:start w:val="1"/>
+      <w:numFmt w:val="lowerLetter"/>
+      <w:lvlText w:val="%8."/>
+      <w:lvlJc w:val="left"/>
+      <w:pPr>
+        <w:ind w:left="5760" w:hanging="360"/>
+      </w:pPr>
+    </w:lvl>
+    <w:lvl w:ilvl="8" w:tplc="0409001B" w:tentative="1">
+      <w:start w:val="1"/>
+      <w:numFmt w:val="lowerRoman"/>
+      <w:lvlText w:val="%9."/>
+      <w:lvlJc w:val="right"/>
+      <w:pPr>
+        <w:ind w:left="6480" w:hanging="180"/>
+      </w:pPr>
+    </w:lvl>
+  </w:abstractNum>
+  <w:abstractNum w:abstractNumId="3" w15:restartNumberingAfterBreak="0">
     <w:nsid w:val="1C3B388C"/>
     <w:multiLevelType w:val="hybridMultilevel"/>
     <w:tmpl w:val="976A63F0"/>
@@ -1211,7 +1494,524 @@
       </w:rPr>
     </w:lvl>
   </w:abstractNum>
-  <w:abstractNum w:abstractNumId="2" w15:restartNumberingAfterBreak="0">
+  <w:abstractNum w:abstractNumId="4" w15:restartNumberingAfterBreak="0">
+    <w:nsid w:val="1D9F1A14"/>
+    <w:multiLevelType w:val="hybridMultilevel"/>
+    <w:tmpl w:val="10748A2A"/>
+    <w:lvl w:ilvl="0" w:tplc="94725A5C">
+      <w:start w:val="1"/>
+      <w:numFmt w:val="decimal"/>
+      <w:lvlText w:val="2.%1"/>
+      <w:lvlJc w:val="left"/>
+      <w:pPr>
+        <w:ind w:left="1080" w:hanging="360"/>
+      </w:pPr>
+      <w:rPr>
+        <w:rFonts w:hint="default"/>
+      </w:rPr>
+    </w:lvl>
+    <w:lvl w:ilvl="1" w:tplc="04090003" w:tentative="1">
+      <w:start w:val="1"/>
+      <w:numFmt w:val="bullet"/>
+      <w:lvlText w:val="o"/>
+      <w:lvlJc w:val="left"/>
+      <w:pPr>
+        <w:ind w:left="1800" w:hanging="360"/>
+      </w:pPr>
+      <w:rPr>
+        <w:rFonts w:ascii="Courier New" w:hAnsi="Courier New" w:cs="Courier New" w:hint="default"/>
+      </w:rPr>
+    </w:lvl>
+    <w:lvl w:ilvl="2" w:tplc="04090005" w:tentative="1">
+      <w:start w:val="1"/>
+      <w:numFmt w:val="bullet"/>
+      <w:lvlText w:val=""/>
+      <w:lvlJc w:val="left"/>
+      <w:pPr>
+        <w:ind w:left="2520" w:hanging="360"/>
+      </w:pPr>
+      <w:rPr>
+        <w:rFonts w:ascii="Wingdings" w:hAnsi="Wingdings" w:hint="default"/>
+      </w:rPr>
+    </w:lvl>
+    <w:lvl w:ilvl="3" w:tplc="04090001" w:tentative="1">
+      <w:start w:val="1"/>
+      <w:numFmt w:val="bullet"/>
+      <w:lvlText w:val=""/>
+      <w:lvlJc w:val="left"/>
+      <w:pPr>
+        <w:ind w:left="3240" w:hanging="360"/>
+      </w:pPr>
+      <w:rPr>
+        <w:rFonts w:ascii="Symbol" w:hAnsi="Symbol" w:hint="default"/>
+      </w:rPr>
+    </w:lvl>
+    <w:lvl w:ilvl="4" w:tplc="04090003" w:tentative="1">
+      <w:start w:val="1"/>
+      <w:numFmt w:val="bullet"/>
+      <w:lvlText w:val="o"/>
+      <w:lvlJc w:val="left"/>
+      <w:pPr>
+        <w:ind w:left="3960" w:hanging="360"/>
+      </w:pPr>
+      <w:rPr>
+        <w:rFonts w:ascii="Courier New" w:hAnsi="Courier New" w:cs="Courier New" w:hint="default"/>
+      </w:rPr>
+    </w:lvl>
+    <w:lvl w:ilvl="5" w:tplc="04090005" w:tentative="1">
+      <w:start w:val="1"/>
+      <w:numFmt w:val="bullet"/>
+      <w:lvlText w:val=""/>
+      <w:lvlJc w:val="left"/>
+      <w:pPr>
+        <w:ind w:left="4680" w:hanging="360"/>
+      </w:pPr>
+      <w:rPr>
+        <w:rFonts w:ascii="Wingdings" w:hAnsi="Wingdings" w:hint="default"/>
+      </w:rPr>
+    </w:lvl>
+    <w:lvl w:ilvl="6" w:tplc="04090001" w:tentative="1">
+      <w:start w:val="1"/>
+      <w:numFmt w:val="bullet"/>
+      <w:lvlText w:val=""/>
+      <w:lvlJc w:val="left"/>
+      <w:pPr>
+        <w:ind w:left="5400" w:hanging="360"/>
+      </w:pPr>
+      <w:rPr>
+        <w:rFonts w:ascii="Symbol" w:hAnsi="Symbol" w:hint="default"/>
+      </w:rPr>
+    </w:lvl>
+    <w:lvl w:ilvl="7" w:tplc="04090003" w:tentative="1">
+      <w:start w:val="1"/>
+      <w:numFmt w:val="bullet"/>
+      <w:lvlText w:val="o"/>
+      <w:lvlJc w:val="left"/>
+      <w:pPr>
+        <w:ind w:left="6120" w:hanging="360"/>
+      </w:pPr>
+      <w:rPr>
+        <w:rFonts w:ascii="Courier New" w:hAnsi="Courier New" w:cs="Courier New" w:hint="default"/>
+      </w:rPr>
+    </w:lvl>
+    <w:lvl w:ilvl="8" w:tplc="04090005" w:tentative="1">
+      <w:start w:val="1"/>
+      <w:numFmt w:val="bullet"/>
+      <w:lvlText w:val=""/>
+      <w:lvlJc w:val="left"/>
+      <w:pPr>
+        <w:ind w:left="6840" w:hanging="360"/>
+      </w:pPr>
+      <w:rPr>
+        <w:rFonts w:ascii="Wingdings" w:hAnsi="Wingdings" w:hint="default"/>
+      </w:rPr>
+    </w:lvl>
+  </w:abstractNum>
+  <w:abstractNum w:abstractNumId="5" w15:restartNumberingAfterBreak="0">
+    <w:nsid w:val="29F56762"/>
+    <w:multiLevelType w:val="hybridMultilevel"/>
+    <w:tmpl w:val="1CC4E59C"/>
+    <w:lvl w:ilvl="0" w:tplc="703C2B82">
+      <w:start w:val="1"/>
+      <w:numFmt w:val="decimal"/>
+      <w:lvlText w:val="3.%1"/>
+      <w:lvlJc w:val="left"/>
+      <w:pPr>
+        <w:ind w:left="720" w:hanging="360"/>
+      </w:pPr>
+      <w:rPr>
+        <w:rFonts w:hint="default"/>
+      </w:rPr>
+    </w:lvl>
+    <w:lvl w:ilvl="1" w:tplc="04090019" w:tentative="1">
+      <w:start w:val="1"/>
+      <w:numFmt w:val="lowerLetter"/>
+      <w:lvlText w:val="%2."/>
+      <w:lvlJc w:val="left"/>
+      <w:pPr>
+        <w:ind w:left="1440" w:hanging="360"/>
+      </w:pPr>
+    </w:lvl>
+    <w:lvl w:ilvl="2" w:tplc="0409001B" w:tentative="1">
+      <w:start w:val="1"/>
+      <w:numFmt w:val="lowerRoman"/>
+      <w:lvlText w:val="%3."/>
+      <w:lvlJc w:val="right"/>
+      <w:pPr>
+        <w:ind w:left="2160" w:hanging="180"/>
+      </w:pPr>
+    </w:lvl>
+    <w:lvl w:ilvl="3" w:tplc="0409000F" w:tentative="1">
+      <w:start w:val="1"/>
+      <w:numFmt w:val="decimal"/>
+      <w:lvlText w:val="%4."/>
+      <w:lvlJc w:val="left"/>
+      <w:pPr>
+        <w:ind w:left="2880" w:hanging="360"/>
+      </w:pPr>
+    </w:lvl>
+    <w:lvl w:ilvl="4" w:tplc="04090019" w:tentative="1">
+      <w:start w:val="1"/>
+      <w:numFmt w:val="lowerLetter"/>
+      <w:lvlText w:val="%5."/>
+      <w:lvlJc w:val="left"/>
+      <w:pPr>
+        <w:ind w:left="3600" w:hanging="360"/>
+      </w:pPr>
+    </w:lvl>
+    <w:lvl w:ilvl="5" w:tplc="0409001B" w:tentative="1">
+      <w:start w:val="1"/>
+      <w:numFmt w:val="lowerRoman"/>
+      <w:lvlText w:val="%6."/>
+      <w:lvlJc w:val="right"/>
+      <w:pPr>
+        <w:ind w:left="4320" w:hanging="180"/>
+      </w:pPr>
+    </w:lvl>
+    <w:lvl w:ilvl="6" w:tplc="0409000F" w:tentative="1">
+      <w:start w:val="1"/>
+      <w:numFmt w:val="decimal"/>
+      <w:lvlText w:val="%7."/>
+      <w:lvlJc w:val="left"/>
+      <w:pPr>
+        <w:ind w:left="5040" w:hanging="360"/>
+      </w:pPr>
+    </w:lvl>
+    <w:lvl w:ilvl="7" w:tplc="04090019" w:tentative="1">
+      <w:start w:val="1"/>
+      <w:numFmt w:val="lowerLetter"/>
+      <w:lvlText w:val="%8."/>
+      <w:lvlJc w:val="left"/>
+      <w:pPr>
+        <w:ind w:left="5760" w:hanging="360"/>
+      </w:pPr>
+    </w:lvl>
+    <w:lvl w:ilvl="8" w:tplc="0409001B" w:tentative="1">
+      <w:start w:val="1"/>
+      <w:numFmt w:val="lowerRoman"/>
+      <w:lvlText w:val="%9."/>
+      <w:lvlJc w:val="right"/>
+      <w:pPr>
+        <w:ind w:left="6480" w:hanging="180"/>
+      </w:pPr>
+    </w:lvl>
+  </w:abstractNum>
+  <w:abstractNum w:abstractNumId="6" w15:restartNumberingAfterBreak="0">
+    <w:nsid w:val="2C3C2D8A"/>
+    <w:multiLevelType w:val="hybridMultilevel"/>
+    <w:tmpl w:val="8F60E9AC"/>
+    <w:lvl w:ilvl="0" w:tplc="703C2B82">
+      <w:start w:val="1"/>
+      <w:numFmt w:val="decimal"/>
+      <w:lvlText w:val="3.%1"/>
+      <w:lvlJc w:val="left"/>
+      <w:pPr>
+        <w:ind w:left="1080" w:hanging="360"/>
+      </w:pPr>
+      <w:rPr>
+        <w:rFonts w:hint="default"/>
+      </w:rPr>
+    </w:lvl>
+    <w:lvl w:ilvl="1" w:tplc="04090003" w:tentative="1">
+      <w:start w:val="1"/>
+      <w:numFmt w:val="bullet"/>
+      <w:lvlText w:val="o"/>
+      <w:lvlJc w:val="left"/>
+      <w:pPr>
+        <w:ind w:left="1800" w:hanging="360"/>
+      </w:pPr>
+      <w:rPr>
+        <w:rFonts w:ascii="Courier New" w:hAnsi="Courier New" w:cs="Courier New" w:hint="default"/>
+      </w:rPr>
+    </w:lvl>
+    <w:lvl w:ilvl="2" w:tplc="04090005" w:tentative="1">
+      <w:start w:val="1"/>
+      <w:numFmt w:val="bullet"/>
+      <w:lvlText w:val=""/>
+      <w:lvlJc w:val="left"/>
+      <w:pPr>
+        <w:ind w:left="2520" w:hanging="360"/>
+      </w:pPr>
+      <w:rPr>
+        <w:rFonts w:ascii="Wingdings" w:hAnsi="Wingdings" w:hint="default"/>
+      </w:rPr>
+    </w:lvl>
+    <w:lvl w:ilvl="3" w:tplc="04090001" w:tentative="1">
+      <w:start w:val="1"/>
+      <w:numFmt w:val="bullet"/>
+      <w:lvlText w:val=""/>
+      <w:lvlJc w:val="left"/>
+      <w:pPr>
+        <w:ind w:left="3240" w:hanging="360"/>
+      </w:pPr>
+      <w:rPr>
+        <w:rFonts w:ascii="Symbol" w:hAnsi="Symbol" w:hint="default"/>
+      </w:rPr>
+    </w:lvl>
+    <w:lvl w:ilvl="4" w:tplc="04090003" w:tentative="1">
+      <w:start w:val="1"/>
+      <w:numFmt w:val="bullet"/>
+      <w:lvlText w:val="o"/>
+      <w:lvlJc w:val="left"/>
+      <w:pPr>
+        <w:ind w:left="3960" w:hanging="360"/>
+      </w:pPr>
+      <w:rPr>
+        <w:rFonts w:ascii="Courier New" w:hAnsi="Courier New" w:cs="Courier New" w:hint="default"/>
+      </w:rPr>
+    </w:lvl>
+    <w:lvl w:ilvl="5" w:tplc="04090005" w:tentative="1">
+      <w:start w:val="1"/>
+      <w:numFmt w:val="bullet"/>
+      <w:lvlText w:val=""/>
+      <w:lvlJc w:val="left"/>
+      <w:pPr>
+        <w:ind w:left="4680" w:hanging="360"/>
+      </w:pPr>
+      <w:rPr>
+        <w:rFonts w:ascii="Wingdings" w:hAnsi="Wingdings" w:hint="default"/>
+      </w:rPr>
+    </w:lvl>
+    <w:lvl w:ilvl="6" w:tplc="04090001" w:tentative="1">
+      <w:start w:val="1"/>
+      <w:numFmt w:val="bullet"/>
+      <w:lvlText w:val=""/>
+      <w:lvlJc w:val="left"/>
+      <w:pPr>
+        <w:ind w:left="5400" w:hanging="360"/>
+      </w:pPr>
+      <w:rPr>
+        <w:rFonts w:ascii="Symbol" w:hAnsi="Symbol" w:hint="default"/>
+      </w:rPr>
+    </w:lvl>
+    <w:lvl w:ilvl="7" w:tplc="04090003" w:tentative="1">
+      <w:start w:val="1"/>
+      <w:numFmt w:val="bullet"/>
+      <w:lvlText w:val="o"/>
+      <w:lvlJc w:val="left"/>
+      <w:pPr>
+        <w:ind w:left="6120" w:hanging="360"/>
+      </w:pPr>
+      <w:rPr>
+        <w:rFonts w:ascii="Courier New" w:hAnsi="Courier New" w:cs="Courier New" w:hint="default"/>
+      </w:rPr>
+    </w:lvl>
+    <w:lvl w:ilvl="8" w:tplc="04090005" w:tentative="1">
+      <w:start w:val="1"/>
+      <w:numFmt w:val="bullet"/>
+      <w:lvlText w:val=""/>
+      <w:lvlJc w:val="left"/>
+      <w:pPr>
+        <w:ind w:left="6840" w:hanging="360"/>
+      </w:pPr>
+      <w:rPr>
+        <w:rFonts w:ascii="Wingdings" w:hAnsi="Wingdings" w:hint="default"/>
+      </w:rPr>
+    </w:lvl>
+  </w:abstractNum>
+  <w:abstractNum w:abstractNumId="7" w15:restartNumberingAfterBreak="0">
+    <w:nsid w:val="63D3736B"/>
+    <w:multiLevelType w:val="hybridMultilevel"/>
+    <w:tmpl w:val="F6420210"/>
+    <w:lvl w:ilvl="0" w:tplc="4C22430E">
+      <w:start w:val="1"/>
+      <w:numFmt w:val="decimal"/>
+      <w:lvlText w:val="1.%1"/>
+      <w:lvlJc w:val="left"/>
+      <w:pPr>
+        <w:ind w:left="1080" w:hanging="360"/>
+      </w:pPr>
+      <w:rPr>
+        <w:rFonts w:hint="default"/>
+      </w:rPr>
+    </w:lvl>
+    <w:lvl w:ilvl="1" w:tplc="04090019" w:tentative="1">
+      <w:start w:val="1"/>
+      <w:numFmt w:val="lowerLetter"/>
+      <w:lvlText w:val="%2."/>
+      <w:lvlJc w:val="left"/>
+      <w:pPr>
+        <w:ind w:left="1440" w:hanging="360"/>
+      </w:pPr>
+    </w:lvl>
+    <w:lvl w:ilvl="2" w:tplc="0409001B" w:tentative="1">
+      <w:start w:val="1"/>
+      <w:numFmt w:val="lowerRoman"/>
+      <w:lvlText w:val="%3."/>
+      <w:lvlJc w:val="right"/>
+      <w:pPr>
+        <w:ind w:left="2160" w:hanging="180"/>
+      </w:pPr>
+    </w:lvl>
+    <w:lvl w:ilvl="3" w:tplc="0409000F" w:tentative="1">
+      <w:start w:val="1"/>
+      <w:numFmt w:val="decimal"/>
+      <w:lvlText w:val="%4."/>
+      <w:lvlJc w:val="left"/>
+      <w:pPr>
+        <w:ind w:left="2880" w:hanging="360"/>
+      </w:pPr>
+    </w:lvl>
+    <w:lvl w:ilvl="4" w:tplc="04090019" w:tentative="1">
+      <w:start w:val="1"/>
+      <w:numFmt w:val="lowerLetter"/>
+      <w:lvlText w:val="%5."/>
+      <w:lvlJc w:val="left"/>
+      <w:pPr>
+        <w:ind w:left="3600" w:hanging="360"/>
+      </w:pPr>
+    </w:lvl>
+    <w:lvl w:ilvl="5" w:tplc="0409001B" w:tentative="1">
+      <w:start w:val="1"/>
+      <w:numFmt w:val="lowerRoman"/>
+      <w:lvlText w:val="%6."/>
+      <w:lvlJc w:val="right"/>
+      <w:pPr>
+        <w:ind w:left="4320" w:hanging="180"/>
+      </w:pPr>
+    </w:lvl>
+    <w:lvl w:ilvl="6" w:tplc="0409000F" w:tentative="1">
+      <w:start w:val="1"/>
+      <w:numFmt w:val="decimal"/>
+      <w:lvlText w:val="%7."/>
+      <w:lvlJc w:val="left"/>
+      <w:pPr>
+        <w:ind w:left="5040" w:hanging="360"/>
+      </w:pPr>
+    </w:lvl>
+    <w:lvl w:ilvl="7" w:tplc="04090019" w:tentative="1">
+      <w:start w:val="1"/>
+      <w:numFmt w:val="lowerLetter"/>
+      <w:lvlText w:val="%8."/>
+      <w:lvlJc w:val="left"/>
+      <w:pPr>
+        <w:ind w:left="5760" w:hanging="360"/>
+      </w:pPr>
+    </w:lvl>
+    <w:lvl w:ilvl="8" w:tplc="0409001B" w:tentative="1">
+      <w:start w:val="1"/>
+      <w:numFmt w:val="lowerRoman"/>
+      <w:lvlText w:val="%9."/>
+      <w:lvlJc w:val="right"/>
+      <w:pPr>
+        <w:ind w:left="6480" w:hanging="180"/>
+      </w:pPr>
+    </w:lvl>
+  </w:abstractNum>
+  <w:abstractNum w:abstractNumId="8" w15:restartNumberingAfterBreak="0">
+    <w:nsid w:val="751D2A10"/>
+    <w:multiLevelType w:val="hybridMultilevel"/>
+    <w:tmpl w:val="D3E0E39A"/>
+    <w:lvl w:ilvl="0" w:tplc="F98AC756">
+      <w:start w:val="1"/>
+      <w:numFmt w:val="decimal"/>
+      <w:lvlText w:val="4.%1"/>
+      <w:lvlJc w:val="left"/>
+      <w:pPr>
+        <w:ind w:left="1080" w:hanging="360"/>
+      </w:pPr>
+      <w:rPr>
+        <w:rFonts w:hint="default"/>
+      </w:rPr>
+    </w:lvl>
+    <w:lvl w:ilvl="1" w:tplc="04090003" w:tentative="1">
+      <w:start w:val="1"/>
+      <w:numFmt w:val="bullet"/>
+      <w:lvlText w:val="o"/>
+      <w:lvlJc w:val="left"/>
+      <w:pPr>
+        <w:ind w:left="1800" w:hanging="360"/>
+      </w:pPr>
+      <w:rPr>
+        <w:rFonts w:ascii="Courier New" w:hAnsi="Courier New" w:cs="Courier New" w:hint="default"/>
+      </w:rPr>
+    </w:lvl>
+    <w:lvl w:ilvl="2" w:tplc="04090005" w:tentative="1">
+      <w:start w:val="1"/>
+      <w:numFmt w:val="bullet"/>
+      <w:lvlText w:val=""/>
+      <w:lvlJc w:val="left"/>
+      <w:pPr>
+        <w:ind w:left="2520" w:hanging="360"/>
+      </w:pPr>
+      <w:rPr>
+        <w:rFonts w:ascii="Wingdings" w:hAnsi="Wingdings" w:hint="default"/>
+      </w:rPr>
+    </w:lvl>
+    <w:lvl w:ilvl="3" w:tplc="04090001" w:tentative="1">
+      <w:start w:val="1"/>
+      <w:numFmt w:val="bullet"/>
+      <w:lvlText w:val=""/>
+      <w:lvlJc w:val="left"/>
+      <w:pPr>
+        <w:ind w:left="3240" w:hanging="360"/>
+      </w:pPr>
+      <w:rPr>
+        <w:rFonts w:ascii="Symbol" w:hAnsi="Symbol" w:hint="default"/>
+      </w:rPr>
+    </w:lvl>
+    <w:lvl w:ilvl="4" w:tplc="04090003" w:tentative="1">
+      <w:start w:val="1"/>
+      <w:numFmt w:val="bullet"/>
+      <w:lvlText w:val="o"/>
+      <w:lvlJc w:val="left"/>
+      <w:pPr>
+        <w:ind w:left="3960" w:hanging="360"/>
+      </w:pPr>
+      <w:rPr>
+        <w:rFonts w:ascii="Courier New" w:hAnsi="Courier New" w:cs="Courier New" w:hint="default"/>
+      </w:rPr>
+    </w:lvl>
+    <w:lvl w:ilvl="5" w:tplc="04090005" w:tentative="1">
+      <w:start w:val="1"/>
+      <w:numFmt w:val="bullet"/>
+      <w:lvlText w:val=""/>
+      <w:lvlJc w:val="left"/>
+      <w:pPr>
+        <w:ind w:left="4680" w:hanging="360"/>
+      </w:pPr>
+      <w:rPr>
+        <w:rFonts w:ascii="Wingdings" w:hAnsi="Wingdings" w:hint="default"/>
+      </w:rPr>
+    </w:lvl>
+    <w:lvl w:ilvl="6" w:tplc="04090001" w:tentative="1">
+      <w:start w:val="1"/>
+      <w:numFmt w:val="bullet"/>
+      <w:lvlText w:val=""/>
+      <w:lvlJc w:val="left"/>
+      <w:pPr>
+        <w:ind w:left="5400" w:hanging="360"/>
+      </w:pPr>
+      <w:rPr>
+        <w:rFonts w:ascii="Symbol" w:hAnsi="Symbol" w:hint="default"/>
+      </w:rPr>
+    </w:lvl>
+    <w:lvl w:ilvl="7" w:tplc="04090003" w:tentative="1">
+      <w:start w:val="1"/>
+      <w:numFmt w:val="bullet"/>
+      <w:lvlText w:val="o"/>
+      <w:lvlJc w:val="left"/>
+      <w:pPr>
+        <w:ind w:left="6120" w:hanging="360"/>
+      </w:pPr>
+      <w:rPr>
+        <w:rFonts w:ascii="Courier New" w:hAnsi="Courier New" w:cs="Courier New" w:hint="default"/>
+      </w:rPr>
+    </w:lvl>
+    <w:lvl w:ilvl="8" w:tplc="04090005" w:tentative="1">
+      <w:start w:val="1"/>
+      <w:numFmt w:val="bullet"/>
+      <w:lvlText w:val=""/>
+      <w:lvlJc w:val="left"/>
+      <w:pPr>
+        <w:ind w:left="6840" w:hanging="360"/>
+      </w:pPr>
+      <w:rPr>
+        <w:rFonts w:ascii="Wingdings" w:hAnsi="Wingdings" w:hint="default"/>
+      </w:rPr>
+    </w:lvl>
+  </w:abstractNum>
+  <w:abstractNum w:abstractNumId="9" w15:restartNumberingAfterBreak="0">
     <w:nsid w:val="77E90A42"/>
     <w:multiLevelType w:val="hybridMultilevel"/>
     <w:tmpl w:val="937A1C12"/>
@@ -1325,13 +2125,34 @@
     </w:lvl>
   </w:abstractNum>
   <w:num w:numId="1">
-    <w:abstractNumId w:val="2"/>
+    <w:abstractNumId w:val="9"/>
   </w:num>
   <w:num w:numId="2">
     <w:abstractNumId w:val="0"/>
   </w:num>
   <w:num w:numId="3">
+    <w:abstractNumId w:val="3"/>
+  </w:num>
+  <w:num w:numId="4">
+    <w:abstractNumId w:val="6"/>
+  </w:num>
+  <w:num w:numId="5">
+    <w:abstractNumId w:val="2"/>
+  </w:num>
+  <w:num w:numId="6">
+    <w:abstractNumId w:val="5"/>
+  </w:num>
+  <w:num w:numId="7">
     <w:abstractNumId w:val="1"/>
+  </w:num>
+  <w:num w:numId="8">
+    <w:abstractNumId w:val="4"/>
+  </w:num>
+  <w:num w:numId="9">
+    <w:abstractNumId w:val="8"/>
+  </w:num>
+  <w:num w:numId="10">
+    <w:abstractNumId w:val="7"/>
   </w:num>
 </w:numbering>
 </file>

--- a/Docs/Roots Software Specification.docx
+++ b/Docs/Roots Software Specification.docx
@@ -255,7 +255,7 @@
           <w:r>
             <w:fldChar w:fldCharType="separate"/>
           </w:r>
-          <w:hyperlink w:anchor="_Toc494110534" w:history="1">
+          <w:hyperlink w:anchor="_Toc494272608" w:history="1">
             <w:r>
               <w:rPr>
                 <w:rStyle w:val="Hyperlink"/>
@@ -282,7 +282,7 @@
                 <w:noProof/>
                 <w:webHidden/>
               </w:rPr>
-              <w:instrText xml:space="preserve"> PAGEREF _Toc494110534 \h </w:instrText>
+              <w:instrText xml:space="preserve"> PAGEREF _Toc494272608 \h </w:instrText>
             </w:r>
             <w:r>
               <w:rPr>
@@ -323,7 +323,7 @@
               <w:noProof/>
             </w:rPr>
           </w:pPr>
-          <w:hyperlink w:anchor="_Toc494110535" w:history="1">
+          <w:hyperlink w:anchor="_Toc494272609" w:history="1">
             <w:r>
               <w:rPr>
                 <w:rStyle w:val="Hyperlink"/>
@@ -350,7 +350,7 @@
                 <w:noProof/>
                 <w:webHidden/>
               </w:rPr>
-              <w:instrText xml:space="preserve"> PAGEREF _Toc494110535 \h </w:instrText>
+              <w:instrText xml:space="preserve"> PAGEREF _Toc494272609 \h </w:instrText>
             </w:r>
             <w:r>
               <w:rPr>
@@ -391,7 +391,7 @@
               <w:noProof/>
             </w:rPr>
           </w:pPr>
-          <w:hyperlink w:anchor="_Toc494110536" w:history="1">
+          <w:hyperlink w:anchor="_Toc494272610" w:history="1">
             <w:r>
               <w:rPr>
                 <w:rStyle w:val="Hyperlink"/>
@@ -418,7 +418,7 @@
                 <w:noProof/>
                 <w:webHidden/>
               </w:rPr>
-              <w:instrText xml:space="preserve"> PAGEREF _Toc494110536 \h </w:instrText>
+              <w:instrText xml:space="preserve"> PAGEREF _Toc494272610 \h </w:instrText>
             </w:r>
             <w:r>
               <w:rPr>
@@ -459,7 +459,7 @@
               <w:noProof/>
             </w:rPr>
           </w:pPr>
-          <w:hyperlink w:anchor="_Toc494110537" w:history="1">
+          <w:hyperlink w:anchor="_Toc494272611" w:history="1">
             <w:r>
               <w:rPr>
                 <w:rStyle w:val="Hyperlink"/>
@@ -486,7 +486,7 @@
                 <w:noProof/>
                 <w:webHidden/>
               </w:rPr>
-              <w:instrText xml:space="preserve"> PAGEREF _Toc494110537 \h </w:instrText>
+              <w:instrText xml:space="preserve"> PAGEREF _Toc494272611 \h </w:instrText>
             </w:r>
             <w:r>
               <w:rPr>
@@ -506,7 +506,7 @@
                 <w:noProof/>
                 <w:webHidden/>
               </w:rPr>
-              <w:t>3</w:t>
+              <w:t>4</w:t>
             </w:r>
             <w:r>
               <w:rPr>
@@ -527,7 +527,7 @@
               <w:noProof/>
             </w:rPr>
           </w:pPr>
-          <w:hyperlink w:anchor="_Toc494110538" w:history="1">
+          <w:hyperlink w:anchor="_Toc494272612" w:history="1">
             <w:r>
               <w:rPr>
                 <w:rStyle w:val="Hyperlink"/>
@@ -554,7 +554,7 @@
                 <w:noProof/>
                 <w:webHidden/>
               </w:rPr>
-              <w:instrText xml:space="preserve"> PAGEREF _Toc494110538 \h </w:instrText>
+              <w:instrText xml:space="preserve"> PAGEREF _Toc494272612 \h </w:instrText>
             </w:r>
             <w:r>
               <w:rPr>
@@ -574,7 +574,7 @@
                 <w:noProof/>
                 <w:webHidden/>
               </w:rPr>
-              <w:t>3</w:t>
+              <w:t>4</w:t>
             </w:r>
             <w:r>
               <w:rPr>
@@ -612,6 +612,10 @@
     <w:p/>
     <w:p/>
     <w:p/>
+    <w:p>
+      <w:bookmarkStart w:id="0" w:name="_GoBack"/>
+      <w:bookmarkEnd w:id="0"/>
+    </w:p>
     <w:p/>
     <w:p/>
     <w:p/>
@@ -625,17 +629,16 @@
     <w:p/>
     <w:p/>
     <w:p/>
-    <w:p/>
     <w:p>
       <w:pPr>
         <w:pStyle w:val="Heading1"/>
       </w:pPr>
-      <w:bookmarkStart w:id="0" w:name="_Toc494110534"/>
+      <w:bookmarkStart w:id="1" w:name="_Toc494272608"/>
       <w:r>
         <w:lastRenderedPageBreak/>
         <w:t>Process Constraint</w:t>
       </w:r>
-      <w:bookmarkEnd w:id="0"/>
+      <w:bookmarkEnd w:id="1"/>
     </w:p>
     <w:p>
       <w:pPr>
@@ -651,13 +654,30 @@
     </w:p>
     <w:p>
       <w:pPr>
+        <w:pStyle w:val="ListParagraph"/>
+        <w:ind w:left="1080"/>
+      </w:pPr>
+      <w:r>
+        <w:t xml:space="preserve">The Team is developing the application using a </w:t>
+      </w:r>
+      <w:proofErr w:type="spellStart"/>
+      <w:r>
+        <w:t>protyping</w:t>
+      </w:r>
+      <w:proofErr w:type="spellEnd"/>
+      <w:r>
+        <w:t xml:space="preserve"> architecture. This allows the client to have a physical copy and experience the work in progress and give suggestions based on their experiences and needs.</w:t>
+      </w:r>
+    </w:p>
+    <w:p>
+      <w:pPr>
         <w:pStyle w:val="Heading1"/>
       </w:pPr>
-      <w:bookmarkStart w:id="1" w:name="_Toc494110535"/>
+      <w:bookmarkStart w:id="2" w:name="_Toc494272609"/>
       <w:r>
         <w:t>Design Constraint</w:t>
       </w:r>
-      <w:bookmarkEnd w:id="1"/>
+      <w:bookmarkEnd w:id="2"/>
     </w:p>
     <w:p>
       <w:pPr>
@@ -674,6 +694,15 @@
     <w:p>
       <w:pPr>
         <w:pStyle w:val="ListParagraph"/>
+        <w:ind w:left="1080"/>
+      </w:pPr>
+      <w:r>
+        <w:t>This will allow the majority of devices that the team suspects to be found at Northwood to access the application.</w:t>
+      </w:r>
+    </w:p>
+    <w:p>
+      <w:pPr>
+        <w:pStyle w:val="ListParagraph"/>
         <w:numPr>
           <w:ilvl w:val="0"/>
           <w:numId w:val="8"/>
@@ -686,6 +715,15 @@
     <w:p>
       <w:pPr>
         <w:pStyle w:val="ListParagraph"/>
+        <w:ind w:left="1080"/>
+      </w:pPr>
+      <w:r>
+        <w:t>The team does not wish to limit the user experience based upon a lack of hardware owned by the client</w:t>
+      </w:r>
+    </w:p>
+    <w:p>
+      <w:pPr>
+        <w:pStyle w:val="ListParagraph"/>
         <w:numPr>
           <w:ilvl w:val="0"/>
           <w:numId w:val="8"/>
@@ -710,6 +748,15 @@
     <w:p>
       <w:pPr>
         <w:pStyle w:val="ListParagraph"/>
+        <w:ind w:left="1080"/>
+      </w:pPr>
+      <w:r>
+        <w:t>Due to limited space within the Northwood Network Architecture.</w:t>
+      </w:r>
+    </w:p>
+    <w:p>
+      <w:pPr>
+        <w:pStyle w:val="ListParagraph"/>
         <w:numPr>
           <w:ilvl w:val="0"/>
           <w:numId w:val="8"/>
@@ -721,13 +768,22 @@
     </w:p>
     <w:p>
       <w:pPr>
+        <w:pStyle w:val="ListParagraph"/>
+        <w:ind w:left="1080"/>
+      </w:pPr>
+      <w:r>
+        <w:t>Due to limited space within the Northwood Network Architecture.</w:t>
+      </w:r>
+    </w:p>
+    <w:p>
+      <w:pPr>
         <w:pStyle w:val="Heading1"/>
       </w:pPr>
-      <w:bookmarkStart w:id="2" w:name="_Toc494110536"/>
+      <w:bookmarkStart w:id="3" w:name="_Toc494272610"/>
       <w:r>
         <w:t>Functional</w:t>
       </w:r>
-      <w:bookmarkEnd w:id="2"/>
+      <w:bookmarkEnd w:id="3"/>
     </w:p>
     <w:p>
       <w:pPr>
@@ -747,6 +803,15 @@
     <w:p>
       <w:pPr>
         <w:pStyle w:val="ListParagraph"/>
+        <w:ind w:left="1080"/>
+      </w:pPr>
+      <w:r>
+        <w:t>The users should simply be able to begin use of the application.</w:t>
+      </w:r>
+    </w:p>
+    <w:p>
+      <w:pPr>
+        <w:pStyle w:val="ListParagraph"/>
         <w:numPr>
           <w:ilvl w:val="0"/>
           <w:numId w:val="4"/>
@@ -759,6 +824,15 @@
     <w:p>
       <w:pPr>
         <w:pStyle w:val="ListParagraph"/>
+        <w:ind w:left="1080"/>
+      </w:pPr>
+      <w:r>
+        <w:t>Based upon the assumption of shared devices.</w:t>
+      </w:r>
+    </w:p>
+    <w:p>
+      <w:pPr>
+        <w:pStyle w:val="ListParagraph"/>
         <w:numPr>
           <w:ilvl w:val="0"/>
           <w:numId w:val="4"/>
@@ -771,6 +845,25 @@
     <w:p>
       <w:pPr>
         <w:pStyle w:val="ListParagraph"/>
+        <w:ind w:left="1080"/>
+      </w:pPr>
+      <w:r>
+        <w:t xml:space="preserve">To give users </w:t>
+      </w:r>
+      <w:proofErr w:type="spellStart"/>
+      <w:proofErr w:type="gramStart"/>
+      <w:r>
+        <w:t>a</w:t>
+      </w:r>
+      <w:proofErr w:type="spellEnd"/>
+      <w:proofErr w:type="gramEnd"/>
+      <w:r>
+        <w:t xml:space="preserve"> easy way to identify other users and friends.</w:t>
+      </w:r>
+    </w:p>
+    <w:p>
+      <w:pPr>
+        <w:pStyle w:val="ListParagraph"/>
         <w:numPr>
           <w:ilvl w:val="0"/>
           <w:numId w:val="4"/>
@@ -783,6 +876,15 @@
     <w:p>
       <w:pPr>
         <w:pStyle w:val="ListParagraph"/>
+        <w:ind w:left="1080"/>
+      </w:pPr>
+      <w:r>
+        <w:t>Have a page which shows the “Tweets” published by said user.</w:t>
+      </w:r>
+    </w:p>
+    <w:p>
+      <w:pPr>
+        <w:pStyle w:val="ListParagraph"/>
         <w:numPr>
           <w:ilvl w:val="0"/>
           <w:numId w:val="4"/>
@@ -795,6 +897,15 @@
     <w:p>
       <w:pPr>
         <w:pStyle w:val="ListParagraph"/>
+        <w:ind w:left="1080"/>
+      </w:pPr>
+      <w:r>
+        <w:t>Having the option to delete a published post, in the event they wish to.</w:t>
+      </w:r>
+    </w:p>
+    <w:p>
+      <w:pPr>
+        <w:pStyle w:val="ListParagraph"/>
         <w:numPr>
           <w:ilvl w:val="0"/>
           <w:numId w:val="4"/>
@@ -807,6 +918,15 @@
     <w:p>
       <w:pPr>
         <w:pStyle w:val="ListParagraph"/>
+        <w:ind w:left="1080"/>
+      </w:pPr>
+      <w:r>
+        <w:t>The system should be reliant to the most basic of security attacks, and only one person should have access to each account.</w:t>
+      </w:r>
+    </w:p>
+    <w:p>
+      <w:pPr>
+        <w:pStyle w:val="ListParagraph"/>
         <w:numPr>
           <w:ilvl w:val="0"/>
           <w:numId w:val="4"/>
@@ -819,6 +939,15 @@
     <w:p>
       <w:pPr>
         <w:pStyle w:val="ListParagraph"/>
+        <w:ind w:left="1080"/>
+      </w:pPr>
+      <w:r>
+        <w:t>A single feed which allows users to see what is happening within the facility.</w:t>
+      </w:r>
+    </w:p>
+    <w:p>
+      <w:pPr>
+        <w:pStyle w:val="ListParagraph"/>
         <w:numPr>
           <w:ilvl w:val="0"/>
           <w:numId w:val="4"/>
@@ -831,6 +960,15 @@
     <w:p>
       <w:pPr>
         <w:pStyle w:val="ListParagraph"/>
+        <w:ind w:left="1080"/>
+      </w:pPr>
+      <w:r>
+        <w:t>A possible personal messaging system allowing users to communicate in private.</w:t>
+      </w:r>
+    </w:p>
+    <w:p>
+      <w:pPr>
+        <w:pStyle w:val="ListParagraph"/>
         <w:numPr>
           <w:ilvl w:val="0"/>
           <w:numId w:val="4"/>
@@ -843,6 +981,15 @@
     <w:p>
       <w:pPr>
         <w:pStyle w:val="ListParagraph"/>
+        <w:ind w:left="1080"/>
+      </w:pPr>
+      <w:r>
+        <w:t>Allow Users to change password for security reasons.</w:t>
+      </w:r>
+    </w:p>
+    <w:p>
+      <w:pPr>
+        <w:pStyle w:val="ListParagraph"/>
         <w:numPr>
           <w:ilvl w:val="0"/>
           <w:numId w:val="4"/>
@@ -851,8 +998,15 @@
       <w:r>
         <w:t xml:space="preserve">Administrative Control Panel </w:t>
       </w:r>
-      <w:bookmarkStart w:id="3" w:name="_GoBack"/>
-      <w:bookmarkEnd w:id="3"/>
+    </w:p>
+    <w:p>
+      <w:pPr>
+        <w:pStyle w:val="ListParagraph"/>
+        <w:ind w:left="1080"/>
+      </w:pPr>
+      <w:r>
+        <w:t>Supply a control panel for Northwood to administrate the Roots Application and its Users.</w:t>
+      </w:r>
     </w:p>
     <w:p>
       <w:pPr>
@@ -863,7 +1017,17 @@
         </w:numPr>
       </w:pPr>
       <w:r>
+        <w:lastRenderedPageBreak/>
         <w:t>Administrative Accounts</w:t>
+      </w:r>
+    </w:p>
+    <w:p>
+      <w:pPr>
+        <w:pStyle w:val="ListParagraph"/>
+        <w:ind w:left="1080"/>
+      </w:pPr>
+      <w:r>
+        <w:t>Accounts in which have access to the administrative control panel.</w:t>
       </w:r>
     </w:p>
     <w:p>
@@ -881,6 +1045,15 @@
     <w:p>
       <w:pPr>
         <w:pStyle w:val="ListParagraph"/>
+        <w:ind w:left="1080"/>
+      </w:pPr>
+      <w:r>
+        <w:t>To allow users with low visibility and/or color blindness to enjoy the application.</w:t>
+      </w:r>
+    </w:p>
+    <w:p>
+      <w:pPr>
+        <w:pStyle w:val="ListParagraph"/>
         <w:numPr>
           <w:ilvl w:val="0"/>
           <w:numId w:val="4"/>
@@ -892,9 +1065,18 @@
     </w:p>
     <w:p>
       <w:pPr>
+        <w:pStyle w:val="ListParagraph"/>
+        <w:ind w:left="1080"/>
+      </w:pPr>
+      <w:r>
+        <w:t>To ensure one person does not create multiple accounts, and unwanted people do not gain access to the application</w:t>
+      </w:r>
+    </w:p>
+    <w:p>
+      <w:pPr>
         <w:pStyle w:val="Heading1"/>
       </w:pPr>
-      <w:bookmarkStart w:id="4" w:name="_Toc494110537"/>
+      <w:bookmarkStart w:id="4" w:name="_Toc494272611"/>
       <w:r>
         <w:t>Non-Functional</w:t>
       </w:r>
@@ -920,8 +1102,14 @@
       <w:r>
         <w:t>Time to Push</w:t>
       </w:r>
-      <w:r>
-        <w:t>.</w:t>
+    </w:p>
+    <w:p>
+      <w:pPr>
+        <w:pStyle w:val="ListParagraph"/>
+        <w:ind w:left="1080"/>
+      </w:pPr>
+      <w:r>
+        <w:t>A reasonably low amount of time should be allowed for a message to be sent and show up on the global feed.</w:t>
       </w:r>
     </w:p>
     <w:p>
@@ -938,9 +1126,18 @@
     </w:p>
     <w:p>
       <w:pPr>
+        <w:pStyle w:val="ListParagraph"/>
+        <w:ind w:left="1080"/>
+      </w:pPr>
+      <w:r>
+        <w:t>An agreement between the users, developers, and administrators.</w:t>
+      </w:r>
+    </w:p>
+    <w:p>
+      <w:pPr>
         <w:pStyle w:val="Heading1"/>
       </w:pPr>
-      <w:bookmarkStart w:id="5" w:name="_Toc494110538"/>
+      <w:bookmarkStart w:id="5" w:name="_Toc494272612"/>
       <w:r>
         <w:t>Dictionary &amp; Acronyms</w:t>
       </w:r>
@@ -1028,7 +1225,7 @@
             <w:bCs/>
             <w:noProof/>
           </w:rPr>
-          <w:t>3</w:t>
+          <w:t>4</w:t>
         </w:r>
         <w:r>
           <w:rPr>

--- a/Docs/Roots Software Specification.docx
+++ b/Docs/Roots Software Specification.docx
@@ -255,13 +255,13 @@
           <w:r>
             <w:fldChar w:fldCharType="separate"/>
           </w:r>
-          <w:hyperlink w:anchor="_Toc494272608" w:history="1">
+          <w:hyperlink w:anchor="_Toc494888597" w:history="1">
             <w:r>
               <w:rPr>
                 <w:rStyle w:val="Hyperlink"/>
                 <w:noProof/>
               </w:rPr>
-              <w:t>Process Constraint</w:t>
+              <w:t>Dictionary &amp; Acronyms</w:t>
             </w:r>
             <w:r>
               <w:rPr>
@@ -282,7 +282,7 @@
                 <w:noProof/>
                 <w:webHidden/>
               </w:rPr>
-              <w:instrText xml:space="preserve"> PAGEREF _Toc494272608 \h </w:instrText>
+              <w:instrText xml:space="preserve"> PAGEREF _Toc494888597 \h </w:instrText>
             </w:r>
             <w:r>
               <w:rPr>
@@ -323,13 +323,13 @@
               <w:noProof/>
             </w:rPr>
           </w:pPr>
-          <w:hyperlink w:anchor="_Toc494272609" w:history="1">
+          <w:hyperlink w:anchor="_Toc494888598" w:history="1">
             <w:r>
               <w:rPr>
                 <w:rStyle w:val="Hyperlink"/>
                 <w:noProof/>
               </w:rPr>
-              <w:t>Design Constraint</w:t>
+              <w:t>Process Constraint</w:t>
             </w:r>
             <w:r>
               <w:rPr>
@@ -350,7 +350,7 @@
                 <w:noProof/>
                 <w:webHidden/>
               </w:rPr>
-              <w:instrText xml:space="preserve"> PAGEREF _Toc494272609 \h </w:instrText>
+              <w:instrText xml:space="preserve"> PAGEREF _Toc494888598 \h </w:instrText>
             </w:r>
             <w:r>
               <w:rPr>
@@ -391,13 +391,13 @@
               <w:noProof/>
             </w:rPr>
           </w:pPr>
-          <w:hyperlink w:anchor="_Toc494272610" w:history="1">
+          <w:hyperlink w:anchor="_Toc494888599" w:history="1">
             <w:r>
               <w:rPr>
                 <w:rStyle w:val="Hyperlink"/>
                 <w:noProof/>
               </w:rPr>
-              <w:t>Functional</w:t>
+              <w:t>Design Constraint</w:t>
             </w:r>
             <w:r>
               <w:rPr>
@@ -418,7 +418,7 @@
                 <w:noProof/>
                 <w:webHidden/>
               </w:rPr>
-              <w:instrText xml:space="preserve"> PAGEREF _Toc494272610 \h </w:instrText>
+              <w:instrText xml:space="preserve"> PAGEREF _Toc494888599 \h </w:instrText>
             </w:r>
             <w:r>
               <w:rPr>
@@ -459,13 +459,13 @@
               <w:noProof/>
             </w:rPr>
           </w:pPr>
-          <w:hyperlink w:anchor="_Toc494272611" w:history="1">
+          <w:hyperlink w:anchor="_Toc494888600" w:history="1">
             <w:r>
               <w:rPr>
                 <w:rStyle w:val="Hyperlink"/>
                 <w:noProof/>
               </w:rPr>
-              <w:t>Non-Functional / Quality</w:t>
+              <w:t>Functional Requirements</w:t>
             </w:r>
             <w:r>
               <w:rPr>
@@ -486,7 +486,7 @@
                 <w:noProof/>
                 <w:webHidden/>
               </w:rPr>
-              <w:instrText xml:space="preserve"> PAGEREF _Toc494272611 \h </w:instrText>
+              <w:instrText xml:space="preserve"> PAGEREF _Toc494888600 \h </w:instrText>
             </w:r>
             <w:r>
               <w:rPr>
@@ -527,13 +527,13 @@
               <w:noProof/>
             </w:rPr>
           </w:pPr>
-          <w:hyperlink w:anchor="_Toc494272612" w:history="1">
+          <w:hyperlink w:anchor="_Toc494888601" w:history="1">
             <w:r>
               <w:rPr>
                 <w:rStyle w:val="Hyperlink"/>
                 <w:noProof/>
               </w:rPr>
-              <w:t>Dictionary &amp; Acronyms</w:t>
+              <w:t>Non-Functional / Quality</w:t>
             </w:r>
             <w:r>
               <w:rPr>
@@ -554,7 +554,7 @@
                 <w:noProof/>
                 <w:webHidden/>
               </w:rPr>
-              <w:instrText xml:space="preserve"> PAGEREF _Toc494272612 \h </w:instrText>
+              <w:instrText xml:space="preserve"> PAGEREF _Toc494888601 \h </w:instrText>
             </w:r>
             <w:r>
               <w:rPr>
@@ -575,6 +575,142 @@
                 <w:webHidden/>
               </w:rPr>
               <w:t>4</w:t>
+            </w:r>
+            <w:r>
+              <w:rPr>
+                <w:noProof/>
+                <w:webHidden/>
+              </w:rPr>
+              <w:fldChar w:fldCharType="end"/>
+            </w:r>
+          </w:hyperlink>
+        </w:p>
+        <w:p>
+          <w:pPr>
+            <w:pStyle w:val="TOC1"/>
+            <w:tabs>
+              <w:tab w:val="right" w:leader="dot" w:pos="9350"/>
+            </w:tabs>
+            <w:rPr>
+              <w:noProof/>
+            </w:rPr>
+          </w:pPr>
+          <w:hyperlink w:anchor="_Toc494888602" w:history="1">
+            <w:r>
+              <w:rPr>
+                <w:rStyle w:val="Hyperlink"/>
+                <w:noProof/>
+              </w:rPr>
+              <w:t>Meeting Notes</w:t>
+            </w:r>
+            <w:r>
+              <w:rPr>
+                <w:noProof/>
+                <w:webHidden/>
+              </w:rPr>
+              <w:tab/>
+            </w:r>
+            <w:r>
+              <w:rPr>
+                <w:noProof/>
+                <w:webHidden/>
+              </w:rPr>
+              <w:fldChar w:fldCharType="begin"/>
+            </w:r>
+            <w:r>
+              <w:rPr>
+                <w:noProof/>
+                <w:webHidden/>
+              </w:rPr>
+              <w:instrText xml:space="preserve"> PAGEREF _Toc494888602 \h </w:instrText>
+            </w:r>
+            <w:r>
+              <w:rPr>
+                <w:noProof/>
+                <w:webHidden/>
+              </w:rPr>
+            </w:r>
+            <w:r>
+              <w:rPr>
+                <w:noProof/>
+                <w:webHidden/>
+              </w:rPr>
+              <w:fldChar w:fldCharType="separate"/>
+            </w:r>
+            <w:r>
+              <w:rPr>
+                <w:noProof/>
+                <w:webHidden/>
+              </w:rPr>
+              <w:t>5</w:t>
+            </w:r>
+            <w:r>
+              <w:rPr>
+                <w:noProof/>
+                <w:webHidden/>
+              </w:rPr>
+              <w:fldChar w:fldCharType="end"/>
+            </w:r>
+          </w:hyperlink>
+        </w:p>
+        <w:p>
+          <w:pPr>
+            <w:pStyle w:val="TOC2"/>
+            <w:tabs>
+              <w:tab w:val="right" w:leader="dot" w:pos="9350"/>
+            </w:tabs>
+            <w:rPr>
+              <w:noProof/>
+            </w:rPr>
+          </w:pPr>
+          <w:hyperlink w:anchor="_Toc494888603" w:history="1">
+            <w:r>
+              <w:rPr>
+                <w:rStyle w:val="Hyperlink"/>
+                <w:noProof/>
+              </w:rPr>
+              <w:t>First Meeting</w:t>
+            </w:r>
+            <w:r>
+              <w:rPr>
+                <w:noProof/>
+                <w:webHidden/>
+              </w:rPr>
+              <w:tab/>
+            </w:r>
+            <w:r>
+              <w:rPr>
+                <w:noProof/>
+                <w:webHidden/>
+              </w:rPr>
+              <w:fldChar w:fldCharType="begin"/>
+            </w:r>
+            <w:r>
+              <w:rPr>
+                <w:noProof/>
+                <w:webHidden/>
+              </w:rPr>
+              <w:instrText xml:space="preserve"> PAGEREF _Toc494888603 \h </w:instrText>
+            </w:r>
+            <w:r>
+              <w:rPr>
+                <w:noProof/>
+                <w:webHidden/>
+              </w:rPr>
+            </w:r>
+            <w:r>
+              <w:rPr>
+                <w:noProof/>
+                <w:webHidden/>
+              </w:rPr>
+              <w:fldChar w:fldCharType="separate"/>
+            </w:r>
+            <w:r>
+              <w:rPr>
+                <w:noProof/>
+                <w:webHidden/>
+              </w:rPr>
+              <w:t>5</w:t>
             </w:r>
             <w:r>
               <w:rPr>
@@ -612,10 +748,6 @@
     <w:p/>
     <w:p/>
     <w:p/>
-    <w:p>
-      <w:bookmarkStart w:id="0" w:name="_GoBack"/>
-      <w:bookmarkEnd w:id="0"/>
-    </w:p>
     <w:p/>
     <w:p/>
     <w:p/>
@@ -633,9 +765,489 @@
       <w:pPr>
         <w:pStyle w:val="Heading1"/>
       </w:pPr>
-      <w:bookmarkStart w:id="1" w:name="_Toc494272608"/>
+      <w:bookmarkStart w:id="0" w:name="_Toc494888597"/>
       <w:r>
         <w:lastRenderedPageBreak/>
+        <w:t>Dictionary &amp; Acronyms</w:t>
+      </w:r>
+      <w:bookmarkEnd w:id="0"/>
+      <w:r>
+        <w:t xml:space="preserve"> </w:t>
+      </w:r>
+    </w:p>
+    <w:tbl>
+      <w:tblPr>
+        <w:tblStyle w:val="GridTable2-Accent1"/>
+        <w:tblW w:w="0" w:type="auto"/>
+        <w:tblLook w:val="04A0" w:firstRow="1" w:lastRow="0" w:firstColumn="1" w:lastColumn="0" w:noHBand="0" w:noVBand="1"/>
+      </w:tblPr>
+      <w:tblGrid>
+        <w:gridCol w:w="2520"/>
+        <w:gridCol w:w="6830"/>
+      </w:tblGrid>
+      <w:tr>
+        <w:trPr>
+          <w:cnfStyle w:val="100000000000" w:firstRow="1" w:lastRow="0" w:firstColumn="0" w:lastColumn="0" w:oddVBand="0" w:evenVBand="0" w:oddHBand="0" w:evenHBand="0" w:firstRowFirstColumn="0" w:firstRowLastColumn="0" w:lastRowFirstColumn="0" w:lastRowLastColumn="0"/>
+        </w:trPr>
+        <w:tc>
+          <w:tcPr>
+            <w:cnfStyle w:val="001000000000" w:firstRow="0" w:lastRow="0" w:firstColumn="1" w:lastColumn="0" w:oddVBand="0" w:evenVBand="0" w:oddHBand="0" w:evenHBand="0" w:firstRowFirstColumn="0" w:firstRowLastColumn="0" w:lastRowFirstColumn="0" w:lastRowLastColumn="0"/>
+            <w:tcW w:w="2520" w:type="dxa"/>
+          </w:tcPr>
+          <w:p>
+            <w:r>
+              <w:t>Term</w:t>
+            </w:r>
+          </w:p>
+        </w:tc>
+        <w:tc>
+          <w:tcPr>
+            <w:tcW w:w="6830" w:type="dxa"/>
+          </w:tcPr>
+          <w:p>
+            <w:pPr>
+              <w:cnfStyle w:val="100000000000" w:firstRow="1" w:lastRow="0" w:firstColumn="0" w:lastColumn="0" w:oddVBand="0" w:evenVBand="0" w:oddHBand="0" w:evenHBand="0" w:firstRowFirstColumn="0" w:firstRowLastColumn="0" w:lastRowFirstColumn="0" w:lastRowLastColumn="0"/>
+            </w:pPr>
+            <w:r>
+              <w:t>Definition</w:t>
+            </w:r>
+          </w:p>
+        </w:tc>
+      </w:tr>
+      <w:tr>
+        <w:trPr>
+          <w:cnfStyle w:val="000000100000" w:firstRow="0" w:lastRow="0" w:firstColumn="0" w:lastColumn="0" w:oddVBand="0" w:evenVBand="0" w:oddHBand="1" w:evenHBand="0" w:firstRowFirstColumn="0" w:firstRowLastColumn="0" w:lastRowFirstColumn="0" w:lastRowLastColumn="0"/>
+        </w:trPr>
+        <w:tc>
+          <w:tcPr>
+            <w:cnfStyle w:val="001000000000" w:firstRow="0" w:lastRow="0" w:firstColumn="1" w:lastColumn="0" w:oddVBand="0" w:evenVBand="0" w:oddHBand="0" w:evenHBand="0" w:firstRowFirstColumn="0" w:firstRowLastColumn="0" w:lastRowFirstColumn="0" w:lastRowLastColumn="0"/>
+            <w:tcW w:w="2520" w:type="dxa"/>
+          </w:tcPr>
+          <w:p>
+            <w:r>
+              <w:t>User</w:t>
+            </w:r>
+          </w:p>
+        </w:tc>
+        <w:tc>
+          <w:tcPr>
+            <w:tcW w:w="6830" w:type="dxa"/>
+          </w:tcPr>
+          <w:p>
+            <w:pPr>
+              <w:cnfStyle w:val="000000100000" w:firstRow="0" w:lastRow="0" w:firstColumn="0" w:lastColumn="0" w:oddVBand="0" w:evenVBand="0" w:oddHBand="1" w:evenHBand="0" w:firstRowFirstColumn="0" w:firstRowLastColumn="0" w:lastRowFirstColumn="0" w:lastRowLastColumn="0"/>
+            </w:pPr>
+            <w:r>
+              <w:t>Someone who interacts with the application</w:t>
+            </w:r>
+          </w:p>
+        </w:tc>
+      </w:tr>
+      <w:tr>
+        <w:tc>
+          <w:tcPr>
+            <w:cnfStyle w:val="001000000000" w:firstRow="0" w:lastRow="0" w:firstColumn="1" w:lastColumn="0" w:oddVBand="0" w:evenVBand="0" w:oddHBand="0" w:evenHBand="0" w:firstRowFirstColumn="0" w:firstRowLastColumn="0" w:lastRowFirstColumn="0" w:lastRowLastColumn="0"/>
+            <w:tcW w:w="2520" w:type="dxa"/>
+          </w:tcPr>
+          <w:p>
+            <w:r>
+              <w:t>Admin / Administrator</w:t>
+            </w:r>
+          </w:p>
+        </w:tc>
+        <w:tc>
+          <w:tcPr>
+            <w:tcW w:w="6830" w:type="dxa"/>
+          </w:tcPr>
+          <w:p>
+            <w:pPr>
+              <w:cnfStyle w:val="000000000000" w:firstRow="0" w:lastRow="0" w:firstColumn="0" w:lastColumn="0" w:oddVBand="0" w:evenVBand="0" w:oddHBand="0" w:evenHBand="0" w:firstRowFirstColumn="0" w:firstRowLastColumn="0" w:lastRowFirstColumn="0" w:lastRowLastColumn="0"/>
+            </w:pPr>
+            <w:r>
+              <w:t>Someone who is given specific permission for managing and controlling the system.</w:t>
+            </w:r>
+          </w:p>
+        </w:tc>
+      </w:tr>
+      <w:tr>
+        <w:trPr>
+          <w:cnfStyle w:val="000000100000" w:firstRow="0" w:lastRow="0" w:firstColumn="0" w:lastColumn="0" w:oddVBand="0" w:evenVBand="0" w:oddHBand="1" w:evenHBand="0" w:firstRowFirstColumn="0" w:firstRowLastColumn="0" w:lastRowFirstColumn="0" w:lastRowLastColumn="0"/>
+        </w:trPr>
+        <w:tc>
+          <w:tcPr>
+            <w:cnfStyle w:val="001000000000" w:firstRow="0" w:lastRow="0" w:firstColumn="1" w:lastColumn="0" w:oddVBand="0" w:evenVBand="0" w:oddHBand="0" w:evenHBand="0" w:firstRowFirstColumn="0" w:firstRowLastColumn="0" w:lastRowFirstColumn="0" w:lastRowLastColumn="0"/>
+            <w:tcW w:w="2520" w:type="dxa"/>
+          </w:tcPr>
+          <w:p>
+            <w:r>
+              <w:t>Web Browser</w:t>
+            </w:r>
+          </w:p>
+        </w:tc>
+        <w:tc>
+          <w:tcPr>
+            <w:tcW w:w="6830" w:type="dxa"/>
+          </w:tcPr>
+          <w:p>
+            <w:pPr>
+              <w:cnfStyle w:val="000000100000" w:firstRow="0" w:lastRow="0" w:firstColumn="0" w:lastColumn="0" w:oddVBand="0" w:evenVBand="0" w:oddHBand="1" w:evenHBand="0" w:firstRowFirstColumn="0" w:firstRowLastColumn="0" w:lastRowFirstColumn="0" w:lastRowLastColumn="0"/>
+            </w:pPr>
+            <w:r>
+              <w:t>An application which allows a device to access the internet.</w:t>
+            </w:r>
+          </w:p>
+        </w:tc>
+      </w:tr>
+      <w:tr>
+        <w:tc>
+          <w:tcPr>
+            <w:cnfStyle w:val="001000000000" w:firstRow="0" w:lastRow="0" w:firstColumn="1" w:lastColumn="0" w:oddVBand="0" w:evenVBand="0" w:oddHBand="0" w:evenHBand="0" w:firstRowFirstColumn="0" w:firstRowLastColumn="0" w:lastRowFirstColumn="0" w:lastRowLastColumn="0"/>
+            <w:tcW w:w="2520" w:type="dxa"/>
+          </w:tcPr>
+          <w:p>
+            <w:r>
+              <w:t>Staff</w:t>
+            </w:r>
+          </w:p>
+        </w:tc>
+        <w:tc>
+          <w:tcPr>
+            <w:tcW w:w="6830" w:type="dxa"/>
+          </w:tcPr>
+          <w:p>
+            <w:pPr>
+              <w:cnfStyle w:val="000000000000" w:firstRow="0" w:lastRow="0" w:firstColumn="0" w:lastColumn="0" w:oddVBand="0" w:evenVBand="0" w:oddHBand="0" w:evenHBand="0" w:firstRowFirstColumn="0" w:firstRowLastColumn="0" w:lastRowFirstColumn="0" w:lastRowLastColumn="0"/>
+            </w:pPr>
+            <w:r>
+              <w:t>Employee of Northwood Long Term Care</w:t>
+            </w:r>
+          </w:p>
+        </w:tc>
+      </w:tr>
+      <w:tr>
+        <w:trPr>
+          <w:cnfStyle w:val="000000100000" w:firstRow="0" w:lastRow="0" w:firstColumn="0" w:lastColumn="0" w:oddVBand="0" w:evenVBand="0" w:oddHBand="1" w:evenHBand="0" w:firstRowFirstColumn="0" w:firstRowLastColumn="0" w:lastRowFirstColumn="0" w:lastRowLastColumn="0"/>
+        </w:trPr>
+        <w:tc>
+          <w:tcPr>
+            <w:cnfStyle w:val="001000000000" w:firstRow="0" w:lastRow="0" w:firstColumn="1" w:lastColumn="0" w:oddVBand="0" w:evenVBand="0" w:oddHBand="0" w:evenHBand="0" w:firstRowFirstColumn="0" w:firstRowLastColumn="0" w:lastRowFirstColumn="0" w:lastRowLastColumn="0"/>
+            <w:tcW w:w="2520" w:type="dxa"/>
+          </w:tcPr>
+          <w:p>
+            <w:r>
+              <w:t>The Team</w:t>
+            </w:r>
+          </w:p>
+        </w:tc>
+        <w:tc>
+          <w:tcPr>
+            <w:tcW w:w="6830" w:type="dxa"/>
+          </w:tcPr>
+          <w:p>
+            <w:pPr>
+              <w:cnfStyle w:val="000000100000" w:firstRow="0" w:lastRow="0" w:firstColumn="0" w:lastColumn="0" w:oddVBand="0" w:evenVBand="0" w:oddHBand="1" w:evenHBand="0" w:firstRowFirstColumn="0" w:firstRowLastColumn="0" w:lastRowFirstColumn="0" w:lastRowLastColumn="0"/>
+            </w:pPr>
+            <w:r>
+              <w:t xml:space="preserve">The development team composed of, Bradley Baker, Johnathan Mackenzie, Mark </w:t>
+            </w:r>
+            <w:proofErr w:type="spellStart"/>
+            <w:r>
+              <w:t>Podrouzek</w:t>
+            </w:r>
+            <w:proofErr w:type="spellEnd"/>
+            <w:r>
+              <w:t xml:space="preserve">, Christopher </w:t>
+            </w:r>
+            <w:proofErr w:type="spellStart"/>
+            <w:r>
+              <w:t>Fevrier</w:t>
+            </w:r>
+            <w:proofErr w:type="spellEnd"/>
+          </w:p>
+        </w:tc>
+      </w:tr>
+      <w:tr>
+        <w:tc>
+          <w:tcPr>
+            <w:cnfStyle w:val="001000000000" w:firstRow="0" w:lastRow="0" w:firstColumn="1" w:lastColumn="0" w:oddVBand="0" w:evenVBand="0" w:oddHBand="0" w:evenHBand="0" w:firstRowFirstColumn="0" w:firstRowLastColumn="0" w:lastRowFirstColumn="0" w:lastRowLastColumn="0"/>
+            <w:tcW w:w="2520" w:type="dxa"/>
+          </w:tcPr>
+          <w:p>
+            <w:proofErr w:type="spellStart"/>
+            <w:r>
+              <w:t>UserName</w:t>
+            </w:r>
+            <w:proofErr w:type="spellEnd"/>
+          </w:p>
+        </w:tc>
+        <w:tc>
+          <w:tcPr>
+            <w:tcW w:w="6830" w:type="dxa"/>
+          </w:tcPr>
+          <w:p>
+            <w:pPr>
+              <w:cnfStyle w:val="000000000000" w:firstRow="0" w:lastRow="0" w:firstColumn="0" w:lastColumn="0" w:oddVBand="0" w:evenVBand="0" w:oddHBand="0" w:evenHBand="0" w:firstRowFirstColumn="0" w:firstRowLastColumn="0" w:lastRowFirstColumn="0" w:lastRowLastColumn="0"/>
+            </w:pPr>
+            <w:r>
+              <w:t>A unique identifier</w:t>
+            </w:r>
+          </w:p>
+        </w:tc>
+      </w:tr>
+      <w:tr>
+        <w:trPr>
+          <w:cnfStyle w:val="000000100000" w:firstRow="0" w:lastRow="0" w:firstColumn="0" w:lastColumn="0" w:oddVBand="0" w:evenVBand="0" w:oddHBand="1" w:evenHBand="0" w:firstRowFirstColumn="0" w:firstRowLastColumn="0" w:lastRowFirstColumn="0" w:lastRowLastColumn="0"/>
+        </w:trPr>
+        <w:tc>
+          <w:tcPr>
+            <w:cnfStyle w:val="001000000000" w:firstRow="0" w:lastRow="0" w:firstColumn="1" w:lastColumn="0" w:oddVBand="0" w:evenVBand="0" w:oddHBand="0" w:evenHBand="0" w:firstRowFirstColumn="0" w:firstRowLastColumn="0" w:lastRowFirstColumn="0" w:lastRowLastColumn="0"/>
+            <w:tcW w:w="2520" w:type="dxa"/>
+          </w:tcPr>
+          <w:p>
+            <w:r>
+              <w:t>Password</w:t>
+            </w:r>
+          </w:p>
+        </w:tc>
+        <w:tc>
+          <w:tcPr>
+            <w:tcW w:w="6830" w:type="dxa"/>
+          </w:tcPr>
+          <w:p>
+            <w:pPr>
+              <w:cnfStyle w:val="000000100000" w:firstRow="0" w:lastRow="0" w:firstColumn="0" w:lastColumn="0" w:oddVBand="0" w:evenVBand="0" w:oddHBand="1" w:evenHBand="0" w:firstRowFirstColumn="0" w:firstRowLastColumn="0" w:lastRowFirstColumn="0" w:lastRowLastColumn="0"/>
+            </w:pPr>
+            <w:r>
+              <w:t>A unique string which is only known to the User</w:t>
+            </w:r>
+          </w:p>
+        </w:tc>
+      </w:tr>
+      <w:tr>
+        <w:tc>
+          <w:tcPr>
+            <w:cnfStyle w:val="001000000000" w:firstRow="0" w:lastRow="0" w:firstColumn="1" w:lastColumn="0" w:oddVBand="0" w:evenVBand="0" w:oddHBand="0" w:evenHBand="0" w:firstRowFirstColumn="0" w:firstRowLastColumn="0" w:lastRowFirstColumn="0" w:lastRowLastColumn="0"/>
+            <w:tcW w:w="2520" w:type="dxa"/>
+          </w:tcPr>
+          <w:p>
+            <w:r>
+              <w:t>PROC</w:t>
+            </w:r>
+          </w:p>
+        </w:tc>
+        <w:tc>
+          <w:tcPr>
+            <w:tcW w:w="6830" w:type="dxa"/>
+          </w:tcPr>
+          <w:p>
+            <w:pPr>
+              <w:cnfStyle w:val="000000000000" w:firstRow="0" w:lastRow="0" w:firstColumn="0" w:lastColumn="0" w:oddVBand="0" w:evenVBand="0" w:oddHBand="0" w:evenHBand="0" w:firstRowFirstColumn="0" w:firstRowLastColumn="0" w:lastRowFirstColumn="0" w:lastRowLastColumn="0"/>
+            </w:pPr>
+            <w:r>
+              <w:t>Process</w:t>
+            </w:r>
+          </w:p>
+        </w:tc>
+      </w:tr>
+      <w:tr>
+        <w:trPr>
+          <w:cnfStyle w:val="000000100000" w:firstRow="0" w:lastRow="0" w:firstColumn="0" w:lastColumn="0" w:oddVBand="0" w:evenVBand="0" w:oddHBand="1" w:evenHBand="0" w:firstRowFirstColumn="0" w:firstRowLastColumn="0" w:lastRowFirstColumn="0" w:lastRowLastColumn="0"/>
+        </w:trPr>
+        <w:tc>
+          <w:tcPr>
+            <w:cnfStyle w:val="001000000000" w:firstRow="0" w:lastRow="0" w:firstColumn="1" w:lastColumn="0" w:oddVBand="0" w:evenVBand="0" w:oddHBand="0" w:evenHBand="0" w:firstRowFirstColumn="0" w:firstRowLastColumn="0" w:lastRowFirstColumn="0" w:lastRowLastColumn="0"/>
+            <w:tcW w:w="2520" w:type="dxa"/>
+          </w:tcPr>
+          <w:p>
+            <w:r>
+              <w:t>DESC</w:t>
+            </w:r>
+          </w:p>
+        </w:tc>
+        <w:tc>
+          <w:tcPr>
+            <w:tcW w:w="6830" w:type="dxa"/>
+          </w:tcPr>
+          <w:p>
+            <w:pPr>
+              <w:cnfStyle w:val="000000100000" w:firstRow="0" w:lastRow="0" w:firstColumn="0" w:lastColumn="0" w:oddVBand="0" w:evenVBand="0" w:oddHBand="1" w:evenHBand="0" w:firstRowFirstColumn="0" w:firstRowLastColumn="0" w:lastRowFirstColumn="0" w:lastRowLastColumn="0"/>
+            </w:pPr>
+            <w:r>
+              <w:t>Description</w:t>
+            </w:r>
+          </w:p>
+        </w:tc>
+      </w:tr>
+      <w:tr>
+        <w:tc>
+          <w:tcPr>
+            <w:cnfStyle w:val="001000000000" w:firstRow="0" w:lastRow="0" w:firstColumn="1" w:lastColumn="0" w:oddVBand="0" w:evenVBand="0" w:oddHBand="0" w:evenHBand="0" w:firstRowFirstColumn="0" w:firstRowLastColumn="0" w:lastRowFirstColumn="0" w:lastRowLastColumn="0"/>
+            <w:tcW w:w="2520" w:type="dxa"/>
+          </w:tcPr>
+          <w:p>
+            <w:r>
+              <w:t>Webpage</w:t>
+            </w:r>
+          </w:p>
+        </w:tc>
+        <w:tc>
+          <w:tcPr>
+            <w:tcW w:w="6830" w:type="dxa"/>
+          </w:tcPr>
+          <w:p>
+            <w:pPr>
+              <w:cnfStyle w:val="000000000000" w:firstRow="0" w:lastRow="0" w:firstColumn="0" w:lastColumn="0" w:oddVBand="0" w:evenVBand="0" w:oddHBand="0" w:evenHBand="0" w:firstRowFirstColumn="0" w:firstRowLastColumn="0" w:lastRowFirstColumn="0" w:lastRowLastColumn="0"/>
+            </w:pPr>
+          </w:p>
+        </w:tc>
+      </w:tr>
+      <w:tr>
+        <w:trPr>
+          <w:cnfStyle w:val="000000100000" w:firstRow="0" w:lastRow="0" w:firstColumn="0" w:lastColumn="0" w:oddVBand="0" w:evenVBand="0" w:oddHBand="1" w:evenHBand="0" w:firstRowFirstColumn="0" w:firstRowLastColumn="0" w:lastRowFirstColumn="0" w:lastRowLastColumn="0"/>
+        </w:trPr>
+        <w:tc>
+          <w:tcPr>
+            <w:cnfStyle w:val="001000000000" w:firstRow="0" w:lastRow="0" w:firstColumn="1" w:lastColumn="0" w:oddVBand="0" w:evenVBand="0" w:oddHBand="0" w:evenHBand="0" w:firstRowFirstColumn="0" w:firstRowLastColumn="0" w:lastRowFirstColumn="0" w:lastRowLastColumn="0"/>
+            <w:tcW w:w="2520" w:type="dxa"/>
+          </w:tcPr>
+          <w:p>
+            <w:r>
+              <w:t>Element</w:t>
+            </w:r>
+          </w:p>
+        </w:tc>
+        <w:tc>
+          <w:tcPr>
+            <w:tcW w:w="6830" w:type="dxa"/>
+          </w:tcPr>
+          <w:p>
+            <w:pPr>
+              <w:cnfStyle w:val="000000100000" w:firstRow="0" w:lastRow="0" w:firstColumn="0" w:lastColumn="0" w:oddVBand="0" w:evenVBand="0" w:oddHBand="1" w:evenHBand="0" w:firstRowFirstColumn="0" w:firstRowLastColumn="0" w:lastRowFirstColumn="0" w:lastRowLastColumn="0"/>
+            </w:pPr>
+          </w:p>
+        </w:tc>
+      </w:tr>
+      <w:tr>
+        <w:tc>
+          <w:tcPr>
+            <w:cnfStyle w:val="001000000000" w:firstRow="0" w:lastRow="0" w:firstColumn="1" w:lastColumn="0" w:oddVBand="0" w:evenVBand="0" w:oddHBand="0" w:evenHBand="0" w:firstRowFirstColumn="0" w:firstRowLastColumn="0" w:lastRowFirstColumn="0" w:lastRowLastColumn="0"/>
+            <w:tcW w:w="2520" w:type="dxa"/>
+          </w:tcPr>
+          <w:p>
+            <w:r>
+              <w:t>REF</w:t>
+            </w:r>
+          </w:p>
+        </w:tc>
+        <w:tc>
+          <w:tcPr>
+            <w:tcW w:w="6830" w:type="dxa"/>
+          </w:tcPr>
+          <w:p>
+            <w:pPr>
+              <w:cnfStyle w:val="000000000000" w:firstRow="0" w:lastRow="0" w:firstColumn="0" w:lastColumn="0" w:oddVBand="0" w:evenVBand="0" w:oddHBand="0" w:evenHBand="0" w:firstRowFirstColumn="0" w:firstRowLastColumn="0" w:lastRowFirstColumn="0" w:lastRowLastColumn="0"/>
+            </w:pPr>
+          </w:p>
+        </w:tc>
+      </w:tr>
+      <w:tr>
+        <w:trPr>
+          <w:cnfStyle w:val="000000100000" w:firstRow="0" w:lastRow="0" w:firstColumn="0" w:lastColumn="0" w:oddVBand="0" w:evenVBand="0" w:oddHBand="1" w:evenHBand="0" w:firstRowFirstColumn="0" w:firstRowLastColumn="0" w:lastRowFirstColumn="0" w:lastRowLastColumn="0"/>
+        </w:trPr>
+        <w:tc>
+          <w:tcPr>
+            <w:cnfStyle w:val="001000000000" w:firstRow="0" w:lastRow="0" w:firstColumn="1" w:lastColumn="0" w:oddVBand="0" w:evenVBand="0" w:oddHBand="0" w:evenHBand="0" w:firstRowFirstColumn="0" w:firstRowLastColumn="0" w:lastRowFirstColumn="0" w:lastRowLastColumn="0"/>
+            <w:tcW w:w="2520" w:type="dxa"/>
+          </w:tcPr>
+          <w:p>
+            <w:r>
+              <w:t>User Credentials</w:t>
+            </w:r>
+          </w:p>
+        </w:tc>
+        <w:tc>
+          <w:tcPr>
+            <w:tcW w:w="6830" w:type="dxa"/>
+          </w:tcPr>
+          <w:p>
+            <w:pPr>
+              <w:cnfStyle w:val="000000100000" w:firstRow="0" w:lastRow="0" w:firstColumn="0" w:lastColumn="0" w:oddVBand="0" w:evenVBand="0" w:oddHBand="1" w:evenHBand="0" w:firstRowFirstColumn="0" w:firstRowLastColumn="0" w:lastRowFirstColumn="0" w:lastRowLastColumn="0"/>
+            </w:pPr>
+          </w:p>
+        </w:tc>
+      </w:tr>
+      <w:tr>
+        <w:tc>
+          <w:tcPr>
+            <w:cnfStyle w:val="001000000000" w:firstRow="0" w:lastRow="0" w:firstColumn="1" w:lastColumn="0" w:oddVBand="0" w:evenVBand="0" w:oddHBand="0" w:evenHBand="0" w:firstRowFirstColumn="0" w:firstRowLastColumn="0" w:lastRowFirstColumn="0" w:lastRowLastColumn="0"/>
+            <w:tcW w:w="2520" w:type="dxa"/>
+          </w:tcPr>
+          <w:p/>
+        </w:tc>
+        <w:tc>
+          <w:tcPr>
+            <w:tcW w:w="6830" w:type="dxa"/>
+          </w:tcPr>
+          <w:p>
+            <w:pPr>
+              <w:cnfStyle w:val="000000000000" w:firstRow="0" w:lastRow="0" w:firstColumn="0" w:lastColumn="0" w:oddVBand="0" w:evenVBand="0" w:oddHBand="0" w:evenHBand="0" w:firstRowFirstColumn="0" w:firstRowLastColumn="0" w:lastRowFirstColumn="0" w:lastRowLastColumn="0"/>
+            </w:pPr>
+          </w:p>
+        </w:tc>
+      </w:tr>
+      <w:tr>
+        <w:trPr>
+          <w:cnfStyle w:val="000000100000" w:firstRow="0" w:lastRow="0" w:firstColumn="0" w:lastColumn="0" w:oddVBand="0" w:evenVBand="0" w:oddHBand="1" w:evenHBand="0" w:firstRowFirstColumn="0" w:firstRowLastColumn="0" w:lastRowFirstColumn="0" w:lastRowLastColumn="0"/>
+        </w:trPr>
+        <w:tc>
+          <w:tcPr>
+            <w:cnfStyle w:val="001000000000" w:firstRow="0" w:lastRow="0" w:firstColumn="1" w:lastColumn="0" w:oddVBand="0" w:evenVBand="0" w:oddHBand="0" w:evenHBand="0" w:firstRowFirstColumn="0" w:firstRowLastColumn="0" w:lastRowFirstColumn="0" w:lastRowLastColumn="0"/>
+            <w:tcW w:w="2520" w:type="dxa"/>
+          </w:tcPr>
+          <w:p/>
+        </w:tc>
+        <w:tc>
+          <w:tcPr>
+            <w:tcW w:w="6830" w:type="dxa"/>
+          </w:tcPr>
+          <w:p>
+            <w:pPr>
+              <w:cnfStyle w:val="000000100000" w:firstRow="0" w:lastRow="0" w:firstColumn="0" w:lastColumn="0" w:oddVBand="0" w:evenVBand="0" w:oddHBand="1" w:evenHBand="0" w:firstRowFirstColumn="0" w:firstRowLastColumn="0" w:lastRowFirstColumn="0" w:lastRowLastColumn="0"/>
+            </w:pPr>
+          </w:p>
+        </w:tc>
+      </w:tr>
+      <w:tr>
+        <w:tc>
+          <w:tcPr>
+            <w:cnfStyle w:val="001000000000" w:firstRow="0" w:lastRow="0" w:firstColumn="1" w:lastColumn="0" w:oddVBand="0" w:evenVBand="0" w:oddHBand="0" w:evenHBand="0" w:firstRowFirstColumn="0" w:firstRowLastColumn="0" w:lastRowFirstColumn="0" w:lastRowLastColumn="0"/>
+            <w:tcW w:w="2520" w:type="dxa"/>
+          </w:tcPr>
+          <w:p/>
+        </w:tc>
+        <w:tc>
+          <w:tcPr>
+            <w:tcW w:w="6830" w:type="dxa"/>
+          </w:tcPr>
+          <w:p>
+            <w:pPr>
+              <w:cnfStyle w:val="000000000000" w:firstRow="0" w:lastRow="0" w:firstColumn="0" w:lastColumn="0" w:oddVBand="0" w:evenVBand="0" w:oddHBand="0" w:evenHBand="0" w:firstRowFirstColumn="0" w:firstRowLastColumn="0" w:lastRowFirstColumn="0" w:lastRowLastColumn="0"/>
+            </w:pPr>
+          </w:p>
+        </w:tc>
+      </w:tr>
+    </w:tbl>
+    <w:p>
+      <w:pPr>
+        <w:pStyle w:val="Heading1"/>
+      </w:pPr>
+    </w:p>
+    <w:p>
+      <w:pPr>
+        <w:pStyle w:val="Heading1"/>
+      </w:pPr>
+      <w:bookmarkStart w:id="1" w:name="_Toc494888598"/>
+      <w:r>
         <w:t>Process Constraint</w:t>
       </w:r>
       <w:bookmarkEnd w:id="1"/>
@@ -673,7 +1285,7 @@
       <w:pPr>
         <w:pStyle w:val="Heading1"/>
       </w:pPr>
-      <w:bookmarkStart w:id="2" w:name="_Toc494272609"/>
+      <w:bookmarkStart w:id="2" w:name="_Toc494888599"/>
       <w:r>
         <w:t>Design Constraint</w:t>
       </w:r>
@@ -779,9 +1391,13 @@
       <w:pPr>
         <w:pStyle w:val="Heading1"/>
       </w:pPr>
-      <w:bookmarkStart w:id="3" w:name="_Toc494272610"/>
-      <w:r>
+      <w:bookmarkStart w:id="3" w:name="_Toc494888600"/>
+      <w:r>
+        <w:lastRenderedPageBreak/>
         <w:t>Functional</w:t>
+      </w:r>
+      <w:r>
+        <w:t xml:space="preserve"> Requirements</w:t>
       </w:r>
       <w:bookmarkEnd w:id="3"/>
     </w:p>
@@ -794,20 +1410,75 @@
         </w:numPr>
       </w:pPr>
       <w:r>
-        <w:t>Simplistic</w:t>
-      </w:r>
-      <w:r>
-        <w:t xml:space="preserve"> Account Creation</w:t>
-      </w:r>
+        <w:t>Account Creation</w:t>
+      </w:r>
+    </w:p>
+    <w:p>
+      <w:pPr>
+        <w:pStyle w:val="ListParagraph"/>
+        <w:ind w:left="2160" w:hanging="1080"/>
+      </w:pPr>
+      <w:r>
+        <w:t>DESC:</w:t>
+      </w:r>
+      <w:r>
+        <w:tab/>
+      </w:r>
+      <w:r>
+        <w:t xml:space="preserve">The creation of accounts will be performed by Users. This action will require a Username and a password </w:t>
+      </w:r>
+      <w:r>
+        <w:t>of 0 or more character.</w:t>
+      </w:r>
+    </w:p>
+    <w:p>
+      <w:pPr>
+        <w:pStyle w:val="ListParagraph"/>
+        <w:ind w:left="2160" w:hanging="1080"/>
+      </w:pPr>
+      <w:r>
+        <w:t xml:space="preserve">PROC: </w:t>
+      </w:r>
+      <w:r>
+        <w:tab/>
+        <w:t xml:space="preserve">From the Home of the application, a button found within the top right-hand corner of the webpage. Clicking this element will prompt a window in which a User can enter personal information; Name, Requested </w:t>
+      </w:r>
+      <w:proofErr w:type="spellStart"/>
+      <w:r>
+        <w:t>UserName</w:t>
+      </w:r>
+      <w:proofErr w:type="spellEnd"/>
+      <w:r>
+        <w:t>, a</w:t>
+      </w:r>
+      <w:r>
+        <w:t>nd password. After clicking</w:t>
+      </w:r>
+      <w:r>
+        <w:t xml:space="preserve"> the submit element the requested </w:t>
+      </w:r>
+      <w:proofErr w:type="spellStart"/>
+      <w:r>
+        <w:t>UserName</w:t>
+      </w:r>
+      <w:proofErr w:type="spellEnd"/>
+      <w:r>
+        <w:t xml:space="preserve"> will be cross referenced against the existing account to ensure it is not the same as that of an existing User. If not the account will become created and accessible by the User</w:t>
+      </w:r>
+      <w:r>
+        <w:t xml:space="preserve"> through the log-in process (REF 3.2)</w:t>
+      </w:r>
+      <w:r>
+        <w:t>.</w:t>
+      </w:r>
+      <w:bookmarkStart w:id="4" w:name="_GoBack"/>
+      <w:bookmarkEnd w:id="4"/>
     </w:p>
     <w:p>
       <w:pPr>
         <w:pStyle w:val="ListParagraph"/>
         <w:ind w:left="1080"/>
       </w:pPr>
-      <w:r>
-        <w:t>The users should simply be able to begin use of the application.</w:t>
-      </w:r>
     </w:p>
     <w:p>
       <w:pPr>
@@ -824,11 +1495,45 @@
     <w:p>
       <w:pPr>
         <w:pStyle w:val="ListParagraph"/>
+        <w:ind w:left="2160" w:hanging="1080"/>
+      </w:pPr>
+      <w:r>
+        <w:t>DESC:</w:t>
+      </w:r>
+      <w:r>
+        <w:tab/>
+        <w:t>The User must be able to sign into and out of their unique account from any page of the application.</w:t>
+      </w:r>
+    </w:p>
+    <w:p>
+      <w:pPr>
+        <w:pStyle w:val="ListParagraph"/>
+        <w:ind w:left="2160" w:hanging="1080"/>
+      </w:pPr>
+      <w:r>
+        <w:t>PROC:</w:t>
+      </w:r>
+      <w:r>
+        <w:tab/>
+        <w:t xml:space="preserve">Log-in can be completed from the homepage of the application found in the top right hand corner of the webpage, but to the left </w:t>
+      </w:r>
+      <w:r>
+        <w:t xml:space="preserve">of the Sign Up element (REF 3.1). From interacting with this element the User will be prompted to provide their unique </w:t>
+      </w:r>
+      <w:proofErr w:type="spellStart"/>
+      <w:r>
+        <w:t>UserName</w:t>
+      </w:r>
+      <w:proofErr w:type="spellEnd"/>
+      <w:r>
+        <w:t xml:space="preserve"> and password. Once the submit button is interacted with the information provided is cross referenced with the server’s profile database to ensure the users credentials are correct. Once completed the User is signed into their account. To sign out of the application the User must click the Log Out button within the top left. The User is then prompted to ensure they wish to sign out. If confirmed the user account is disconnected from the </w:t>
+      </w:r>
+    </w:p>
+    <w:p>
+      <w:pPr>
+        <w:pStyle w:val="ListParagraph"/>
         <w:ind w:left="1080"/>
       </w:pPr>
-      <w:r>
-        <w:t>Based upon the assumption of shared devices.</w:t>
-      </w:r>
     </w:p>
     <w:p>
       <w:pPr>
@@ -839,7 +1544,10 @@
         </w:numPr>
       </w:pPr>
       <w:r>
-        <w:t>Profile Pictures</w:t>
+        <w:t xml:space="preserve">Profile </w:t>
+      </w:r>
+      <w:r>
+        <w:t>Personalization</w:t>
       </w:r>
     </w:p>
     <w:p>
@@ -1005,6 +1713,7 @@
         <w:ind w:left="1080"/>
       </w:pPr>
       <w:r>
+        <w:lastRenderedPageBreak/>
         <w:t>Supply a control panel for Northwood to administrate the Roots Application and its Users.</w:t>
       </w:r>
     </w:p>
@@ -1017,7 +1726,6 @@
         </w:numPr>
       </w:pPr>
       <w:r>
-        <w:lastRenderedPageBreak/>
         <w:t>Administrative Accounts</w:t>
       </w:r>
     </w:p>
@@ -1076,14 +1784,14 @@
       <w:pPr>
         <w:pStyle w:val="Heading1"/>
       </w:pPr>
-      <w:bookmarkStart w:id="4" w:name="_Toc494272611"/>
+      <w:bookmarkStart w:id="5" w:name="_Toc494888601"/>
       <w:r>
         <w:t>Non-Functional</w:t>
       </w:r>
       <w:r>
         <w:t xml:space="preserve"> / Quality</w:t>
       </w:r>
-      <w:bookmarkEnd w:id="4"/>
+      <w:bookmarkEnd w:id="5"/>
     </w:p>
     <w:p>
       <w:pPr>
@@ -1137,15 +1845,292 @@
       <w:pPr>
         <w:pStyle w:val="Heading1"/>
       </w:pPr>
-      <w:bookmarkStart w:id="5" w:name="_Toc494272612"/>
-      <w:r>
-        <w:t>Dictionary &amp; Acronyms</w:t>
-      </w:r>
-      <w:bookmarkEnd w:id="5"/>
+      <w:bookmarkStart w:id="6" w:name="_Toc494888602"/>
+      <w:r>
+        <w:t>Meeting Notes</w:t>
+      </w:r>
+      <w:bookmarkEnd w:id="6"/>
+    </w:p>
+    <w:p>
+      <w:pPr>
+        <w:pStyle w:val="Heading2"/>
+      </w:pPr>
+      <w:bookmarkStart w:id="7" w:name="_Toc494888603"/>
+      <w:r>
+        <w:t>First Meeting</w:t>
+      </w:r>
+      <w:bookmarkEnd w:id="7"/>
+    </w:p>
+    <w:p/>
+    <w:p>
+      <w:r>
+        <w:t>Staff Required for Input</w:t>
+      </w:r>
+    </w:p>
+    <w:p>
+      <w:pPr>
+        <w:pStyle w:val="ListParagraph"/>
+        <w:numPr>
+          <w:ilvl w:val="0"/>
+          <w:numId w:val="11"/>
+        </w:numPr>
+      </w:pPr>
+      <w:r>
+        <w:t>Banner Ads at Tops of Screen</w:t>
+      </w:r>
+    </w:p>
+    <w:p>
+      <w:pPr>
+        <w:pStyle w:val="ListParagraph"/>
+        <w:numPr>
+          <w:ilvl w:val="0"/>
+          <w:numId w:val="11"/>
+        </w:numPr>
+      </w:pPr>
+      <w:r>
+        <w:t>Users Require Training on App Use</w:t>
+      </w:r>
+    </w:p>
+    <w:p>
+      <w:pPr>
+        <w:pStyle w:val="ListParagraph"/>
+        <w:numPr>
+          <w:ilvl w:val="0"/>
+          <w:numId w:val="11"/>
+        </w:numPr>
+      </w:pPr>
+      <w:r>
+        <w:t>Users Require Shortcuts to Apps</w:t>
+      </w:r>
+    </w:p>
+    <w:p>
+      <w:pPr>
+        <w:pStyle w:val="ListParagraph"/>
+        <w:numPr>
+          <w:ilvl w:val="0"/>
+          <w:numId w:val="11"/>
+        </w:numPr>
+      </w:pPr>
+      <w:r>
+        <w:t>Users Must Be Able to Recover Password / Forget Passwords Often (Administrator)</w:t>
+      </w:r>
+    </w:p>
+    <w:p>
+      <w:r>
+        <w:t>User Comments</w:t>
+      </w:r>
+    </w:p>
+    <w:p>
+      <w:pPr>
+        <w:pStyle w:val="ListParagraph"/>
+        <w:numPr>
+          <w:ilvl w:val="0"/>
+          <w:numId w:val="11"/>
+        </w:numPr>
+      </w:pPr>
+      <w:r>
+        <w:t>Users Lack of E</w:t>
+      </w:r>
+      <w:r>
+        <w:t>quipment</w:t>
+      </w:r>
+    </w:p>
+    <w:p>
+      <w:pPr>
+        <w:pStyle w:val="ListParagraph"/>
+        <w:numPr>
+          <w:ilvl w:val="0"/>
+          <w:numId w:val="11"/>
+        </w:numPr>
+      </w:pPr>
+      <w:r>
+        <w:t>Lack of</w:t>
+      </w:r>
+      <w:r>
+        <w:t xml:space="preserve"> IT Support</w:t>
+      </w:r>
+    </w:p>
+    <w:p>
+      <w:pPr>
+        <w:pStyle w:val="ListParagraph"/>
+        <w:numPr>
+          <w:ilvl w:val="0"/>
+          <w:numId w:val="11"/>
+        </w:numPr>
+      </w:pPr>
+      <w:r>
+        <w:t>Need Things to Take Little Time</w:t>
+      </w:r>
+    </w:p>
+    <w:p>
+      <w:pPr>
+        <w:pStyle w:val="ListParagraph"/>
+        <w:numPr>
+          <w:ilvl w:val="0"/>
+          <w:numId w:val="11"/>
+        </w:numPr>
+      </w:pPr>
+      <w:r>
+        <w:t>Communal Messaging System to  Combat Exclusion</w:t>
+      </w:r>
+    </w:p>
+    <w:p>
+      <w:pPr>
+        <w:pStyle w:val="ListParagraph"/>
+        <w:numPr>
+          <w:ilvl w:val="0"/>
+          <w:numId w:val="11"/>
+        </w:numPr>
+      </w:pPr>
+      <w:r>
+        <w:t>Want a Personalized Profile</w:t>
+      </w:r>
+    </w:p>
+    <w:p>
+      <w:pPr>
+        <w:pStyle w:val="ListParagraph"/>
+        <w:numPr>
+          <w:ilvl w:val="0"/>
+          <w:numId w:val="11"/>
+        </w:numPr>
+      </w:pPr>
+      <w:r>
+        <w:t>Want to Block People</w:t>
+      </w:r>
+      <w:r>
+        <w:t xml:space="preserve"> So </w:t>
+      </w:r>
+      <w:proofErr w:type="spellStart"/>
+      <w:r>
+        <w:t>Aquatences</w:t>
+      </w:r>
+      <w:proofErr w:type="spellEnd"/>
+      <w:r>
+        <w:t xml:space="preserve"> Can’t See Them</w:t>
+      </w:r>
+    </w:p>
+    <w:p>
+      <w:pPr>
+        <w:pStyle w:val="ListParagraph"/>
+        <w:numPr>
+          <w:ilvl w:val="0"/>
+          <w:numId w:val="11"/>
+        </w:numPr>
+      </w:pPr>
+      <w:r>
+        <w:t>Want to Make Their Own Password, as Complicated or Not as desired</w:t>
+      </w:r>
+    </w:p>
+    <w:p>
+      <w:pPr>
+        <w:pStyle w:val="ListParagraph"/>
+        <w:numPr>
+          <w:ilvl w:val="0"/>
+          <w:numId w:val="11"/>
+        </w:numPr>
+      </w:pPr>
+      <w:r>
+        <w:t>Hobby Schedules (Need to make sure someone posts it)</w:t>
+      </w:r>
+    </w:p>
+    <w:p>
+      <w:pPr>
+        <w:pStyle w:val="ListParagraph"/>
+        <w:numPr>
+          <w:ilvl w:val="1"/>
+          <w:numId w:val="11"/>
+        </w:numPr>
+      </w:pPr>
+      <w:r>
+        <w:t>Email / Phone is current solution</w:t>
+      </w:r>
+    </w:p>
+    <w:p>
+      <w:pPr>
+        <w:pStyle w:val="ListParagraph"/>
+        <w:numPr>
+          <w:ilvl w:val="0"/>
+          <w:numId w:val="11"/>
+        </w:numPr>
+      </w:pPr>
+      <w:r>
+        <w:t xml:space="preserve">Do Not Require </w:t>
+      </w:r>
+      <w:proofErr w:type="spellStart"/>
+      <w:r>
+        <w:t>Colour</w:t>
+      </w:r>
+      <w:proofErr w:type="spellEnd"/>
+      <w:r>
+        <w:t xml:space="preserve"> Blind Support (Basic Colours)</w:t>
+      </w:r>
+    </w:p>
+    <w:p>
+      <w:pPr>
+        <w:pStyle w:val="ListParagraph"/>
+        <w:numPr>
+          <w:ilvl w:val="0"/>
+          <w:numId w:val="11"/>
+        </w:numPr>
+      </w:pPr>
+      <w:r>
+        <w:t>Users Are Not Allowed to Share Foods</w:t>
+      </w:r>
       <w:r>
         <w:t xml:space="preserve"> </w:t>
       </w:r>
     </w:p>
+    <w:p>
+      <w:pPr>
+        <w:pStyle w:val="ListParagraph"/>
+        <w:numPr>
+          <w:ilvl w:val="0"/>
+          <w:numId w:val="11"/>
+        </w:numPr>
+      </w:pPr>
+      <w:r>
+        <w:lastRenderedPageBreak/>
+        <w:t>Do Not Travel</w:t>
+      </w:r>
+    </w:p>
+    <w:p>
+      <w:pPr>
+        <w:pStyle w:val="ListParagraph"/>
+        <w:numPr>
+          <w:ilvl w:val="0"/>
+          <w:numId w:val="11"/>
+        </w:numPr>
+      </w:pPr>
+      <w:r>
+        <w:t>Having A Way to Remove Users and Offensive Posts</w:t>
+      </w:r>
+    </w:p>
+    <w:p>
+      <w:pPr>
+        <w:pStyle w:val="ListParagraph"/>
+        <w:numPr>
+          <w:ilvl w:val="0"/>
+          <w:numId w:val="11"/>
+        </w:numPr>
+      </w:pPr>
+      <w:r>
+        <w:t>Having Some Way for Others to Write Posts</w:t>
+      </w:r>
+    </w:p>
+    <w:p>
+      <w:pPr>
+        <w:pStyle w:val="ListParagraph"/>
+        <w:numPr>
+          <w:ilvl w:val="0"/>
+          <w:numId w:val="11"/>
+        </w:numPr>
+      </w:pPr>
+      <w:r>
+        <w:t>Voice To Text Posting</w:t>
+      </w:r>
+    </w:p>
+    <w:p/>
+    <w:p/>
     <w:sectPr>
       <w:footerReference w:type="default" r:id="rId8"/>
       <w:pgSz w:w="12240" w:h="15840"/>
@@ -1225,7 +2210,7 @@
             <w:bCs/>
             <w:noProof/>
           </w:rPr>
-          <w:t>4</w:t>
+          <w:t>6</w:t>
         </w:r>
         <w:r>
           <w:rPr>
@@ -2096,6 +3081,119 @@
     </w:lvl>
   </w:abstractNum>
   <w:abstractNum w:abstractNumId="8" w15:restartNumberingAfterBreak="0">
+    <w:nsid w:val="6BA017CD"/>
+    <w:multiLevelType w:val="hybridMultilevel"/>
+    <w:tmpl w:val="D1265362"/>
+    <w:lvl w:ilvl="0" w:tplc="04090001">
+      <w:start w:val="1"/>
+      <w:numFmt w:val="bullet"/>
+      <w:lvlText w:val=""/>
+      <w:lvlJc w:val="left"/>
+      <w:pPr>
+        <w:ind w:left="720" w:hanging="360"/>
+      </w:pPr>
+      <w:rPr>
+        <w:rFonts w:ascii="Symbol" w:hAnsi="Symbol" w:hint="default"/>
+      </w:rPr>
+    </w:lvl>
+    <w:lvl w:ilvl="1" w:tplc="04090003">
+      <w:start w:val="1"/>
+      <w:numFmt w:val="bullet"/>
+      <w:lvlText w:val="o"/>
+      <w:lvlJc w:val="left"/>
+      <w:pPr>
+        <w:ind w:left="1440" w:hanging="360"/>
+      </w:pPr>
+      <w:rPr>
+        <w:rFonts w:ascii="Courier New" w:hAnsi="Courier New" w:cs="Courier New" w:hint="default"/>
+      </w:rPr>
+    </w:lvl>
+    <w:lvl w:ilvl="2" w:tplc="04090005" w:tentative="1">
+      <w:start w:val="1"/>
+      <w:numFmt w:val="bullet"/>
+      <w:lvlText w:val=""/>
+      <w:lvlJc w:val="left"/>
+      <w:pPr>
+        <w:ind w:left="2160" w:hanging="360"/>
+      </w:pPr>
+      <w:rPr>
+        <w:rFonts w:ascii="Wingdings" w:hAnsi="Wingdings" w:hint="default"/>
+      </w:rPr>
+    </w:lvl>
+    <w:lvl w:ilvl="3" w:tplc="04090001" w:tentative="1">
+      <w:start w:val="1"/>
+      <w:numFmt w:val="bullet"/>
+      <w:lvlText w:val=""/>
+      <w:lvlJc w:val="left"/>
+      <w:pPr>
+        <w:ind w:left="2880" w:hanging="360"/>
+      </w:pPr>
+      <w:rPr>
+        <w:rFonts w:ascii="Symbol" w:hAnsi="Symbol" w:hint="default"/>
+      </w:rPr>
+    </w:lvl>
+    <w:lvl w:ilvl="4" w:tplc="04090003" w:tentative="1">
+      <w:start w:val="1"/>
+      <w:numFmt w:val="bullet"/>
+      <w:lvlText w:val="o"/>
+      <w:lvlJc w:val="left"/>
+      <w:pPr>
+        <w:ind w:left="3600" w:hanging="360"/>
+      </w:pPr>
+      <w:rPr>
+        <w:rFonts w:ascii="Courier New" w:hAnsi="Courier New" w:cs="Courier New" w:hint="default"/>
+      </w:rPr>
+    </w:lvl>
+    <w:lvl w:ilvl="5" w:tplc="04090005" w:tentative="1">
+      <w:start w:val="1"/>
+      <w:numFmt w:val="bullet"/>
+      <w:lvlText w:val=""/>
+      <w:lvlJc w:val="left"/>
+      <w:pPr>
+        <w:ind w:left="4320" w:hanging="360"/>
+      </w:pPr>
+      <w:rPr>
+        <w:rFonts w:ascii="Wingdings" w:hAnsi="Wingdings" w:hint="default"/>
+      </w:rPr>
+    </w:lvl>
+    <w:lvl w:ilvl="6" w:tplc="04090001" w:tentative="1">
+      <w:start w:val="1"/>
+      <w:numFmt w:val="bullet"/>
+      <w:lvlText w:val=""/>
+      <w:lvlJc w:val="left"/>
+      <w:pPr>
+        <w:ind w:left="5040" w:hanging="360"/>
+      </w:pPr>
+      <w:rPr>
+        <w:rFonts w:ascii="Symbol" w:hAnsi="Symbol" w:hint="default"/>
+      </w:rPr>
+    </w:lvl>
+    <w:lvl w:ilvl="7" w:tplc="04090003" w:tentative="1">
+      <w:start w:val="1"/>
+      <w:numFmt w:val="bullet"/>
+      <w:lvlText w:val="o"/>
+      <w:lvlJc w:val="left"/>
+      <w:pPr>
+        <w:ind w:left="5760" w:hanging="360"/>
+      </w:pPr>
+      <w:rPr>
+        <w:rFonts w:ascii="Courier New" w:hAnsi="Courier New" w:cs="Courier New" w:hint="default"/>
+      </w:rPr>
+    </w:lvl>
+    <w:lvl w:ilvl="8" w:tplc="04090005" w:tentative="1">
+      <w:start w:val="1"/>
+      <w:numFmt w:val="bullet"/>
+      <w:lvlText w:val=""/>
+      <w:lvlJc w:val="left"/>
+      <w:pPr>
+        <w:ind w:left="6480" w:hanging="360"/>
+      </w:pPr>
+      <w:rPr>
+        <w:rFonts w:ascii="Wingdings" w:hAnsi="Wingdings" w:hint="default"/>
+      </w:rPr>
+    </w:lvl>
+  </w:abstractNum>
+  <w:abstractNum w:abstractNumId="9" w15:restartNumberingAfterBreak="0">
     <w:nsid w:val="751D2A10"/>
     <w:multiLevelType w:val="hybridMultilevel"/>
     <w:tmpl w:val="D3E0E39A"/>
@@ -2208,7 +3306,7 @@
       </w:rPr>
     </w:lvl>
   </w:abstractNum>
-  <w:abstractNum w:abstractNumId="9" w15:restartNumberingAfterBreak="0">
+  <w:abstractNum w:abstractNumId="10" w15:restartNumberingAfterBreak="0">
     <w:nsid w:val="77E90A42"/>
     <w:multiLevelType w:val="hybridMultilevel"/>
     <w:tmpl w:val="937A1C12"/>
@@ -2322,7 +3420,7 @@
     </w:lvl>
   </w:abstractNum>
   <w:num w:numId="1">
-    <w:abstractNumId w:val="9"/>
+    <w:abstractNumId w:val="10"/>
   </w:num>
   <w:num w:numId="2">
     <w:abstractNumId w:val="0"/>
@@ -2346,10 +3444,13 @@
     <w:abstractNumId w:val="4"/>
   </w:num>
   <w:num w:numId="9">
-    <w:abstractNumId w:val="8"/>
+    <w:abstractNumId w:val="9"/>
   </w:num>
   <w:num w:numId="10">
     <w:abstractNumId w:val="7"/>
+  </w:num>
+  <w:num w:numId="11">
+    <w:abstractNumId w:val="8"/>
   </w:num>
 </w:numbering>
 </file>
@@ -3462,6 +4563,113 @@
       <w:u w:val="single"/>
     </w:rPr>
   </w:style>
+  <w:style w:type="paragraph" w:styleId="TOC2">
+    <w:name w:val="toc 2"/>
+    <w:basedOn w:val="Normal"/>
+    <w:next w:val="Normal"/>
+    <w:autoRedefine/>
+    <w:uiPriority w:val="39"/>
+    <w:unhideWhenUsed/>
+    <w:rsid w:val="00201647"/>
+    <w:pPr>
+      <w:spacing w:after="100"/>
+      <w:ind w:left="220"/>
+    </w:pPr>
+  </w:style>
+  <w:style w:type="table" w:styleId="TableGrid">
+    <w:name w:val="Table Grid"/>
+    <w:basedOn w:val="TableNormal"/>
+    <w:uiPriority w:val="39"/>
+    <w:rsid w:val="00AB3725"/>
+    <w:pPr>
+      <w:spacing w:after="0" w:line="240" w:lineRule="auto"/>
+    </w:pPr>
+    <w:tblPr>
+      <w:tblBorders>
+        <w:top w:val="single" w:sz="4" w:space="0" w:color="auto"/>
+        <w:left w:val="single" w:sz="4" w:space="0" w:color="auto"/>
+        <w:bottom w:val="single" w:sz="4" w:space="0" w:color="auto"/>
+        <w:right w:val="single" w:sz="4" w:space="0" w:color="auto"/>
+        <w:insideH w:val="single" w:sz="4" w:space="0" w:color="auto"/>
+        <w:insideV w:val="single" w:sz="4" w:space="0" w:color="auto"/>
+      </w:tblBorders>
+    </w:tblPr>
+  </w:style>
+  <w:style w:type="table" w:styleId="GridTable2-Accent1">
+    <w:name w:val="Grid Table 2 Accent 1"/>
+    <w:basedOn w:val="TableNormal"/>
+    <w:uiPriority w:val="47"/>
+    <w:rsid w:val="00AB3725"/>
+    <w:pPr>
+      <w:spacing w:after="0" w:line="240" w:lineRule="auto"/>
+    </w:pPr>
+    <w:tblPr>
+      <w:tblStyleRowBandSize w:val="1"/>
+      <w:tblStyleColBandSize w:val="1"/>
+      <w:tblBorders>
+        <w:top w:val="single" w:sz="2" w:space="0" w:color="9CC2E5" w:themeColor="accent1" w:themeTint="99"/>
+        <w:bottom w:val="single" w:sz="2" w:space="0" w:color="9CC2E5" w:themeColor="accent1" w:themeTint="99"/>
+        <w:insideH w:val="single" w:sz="2" w:space="0" w:color="9CC2E5" w:themeColor="accent1" w:themeTint="99"/>
+        <w:insideV w:val="single" w:sz="2" w:space="0" w:color="9CC2E5" w:themeColor="accent1" w:themeTint="99"/>
+      </w:tblBorders>
+    </w:tblPr>
+    <w:tblStylePr w:type="firstRow">
+      <w:rPr>
+        <w:b/>
+        <w:bCs/>
+      </w:rPr>
+      <w:tblPr/>
+      <w:tcPr>
+        <w:tcBorders>
+          <w:top w:val="nil"/>
+          <w:bottom w:val="single" w:sz="12" w:space="0" w:color="9CC2E5" w:themeColor="accent1" w:themeTint="99"/>
+          <w:insideH w:val="nil"/>
+          <w:insideV w:val="nil"/>
+        </w:tcBorders>
+        <w:shd w:val="clear" w:color="auto" w:fill="FFFFFF" w:themeFill="background1"/>
+      </w:tcPr>
+    </w:tblStylePr>
+    <w:tblStylePr w:type="lastRow">
+      <w:rPr>
+        <w:b/>
+        <w:bCs/>
+      </w:rPr>
+      <w:tblPr/>
+      <w:tcPr>
+        <w:tcBorders>
+          <w:top w:val="double" w:sz="2" w:space="0" w:color="9CC2E5" w:themeColor="accent1" w:themeTint="99"/>
+          <w:bottom w:val="nil"/>
+          <w:insideH w:val="nil"/>
+          <w:insideV w:val="nil"/>
+        </w:tcBorders>
+        <w:shd w:val="clear" w:color="auto" w:fill="FFFFFF" w:themeFill="background1"/>
+      </w:tcPr>
+    </w:tblStylePr>
+    <w:tblStylePr w:type="firstCol">
+      <w:rPr>
+        <w:b/>
+        <w:bCs/>
+      </w:rPr>
+    </w:tblStylePr>
+    <w:tblStylePr w:type="lastCol">
+      <w:rPr>
+        <w:b/>
+        <w:bCs/>
+      </w:rPr>
+    </w:tblStylePr>
+    <w:tblStylePr w:type="band1Vert">
+      <w:tblPr/>
+      <w:tcPr>
+        <w:shd w:val="clear" w:color="auto" w:fill="DEEAF6" w:themeFill="accent1" w:themeFillTint="33"/>
+      </w:tcPr>
+    </w:tblStylePr>
+    <w:tblStylePr w:type="band1Horz">
+      <w:tblPr/>
+      <w:tcPr>
+        <w:shd w:val="clear" w:color="auto" w:fill="DEEAF6" w:themeFill="accent1" w:themeFillTint="33"/>
+      </w:tcPr>
+    </w:tblStylePr>
+  </w:style>
 </w:styles>
 </file>
 

--- a/Docs/Roots Software Specification.docx
+++ b/Docs/Roots Software Specification.docx
@@ -1030,61 +1030,8 @@
             <w:tcW w:w="2520" w:type="dxa"/>
           </w:tcPr>
           <w:p>
-            <w:r>
-              <w:t>PROC</w:t>
-            </w:r>
-          </w:p>
-        </w:tc>
-        <w:tc>
-          <w:tcPr>
-            <w:tcW w:w="6830" w:type="dxa"/>
-          </w:tcPr>
-          <w:p>
-            <w:pPr>
-              <w:cnfStyle w:val="000000000000" w:firstRow="0" w:lastRow="0" w:firstColumn="0" w:lastColumn="0" w:oddVBand="0" w:evenVBand="0" w:oddHBand="0" w:evenHBand="0" w:firstRowFirstColumn="0" w:firstRowLastColumn="0" w:lastRowFirstColumn="0" w:lastRowLastColumn="0"/>
-            </w:pPr>
-            <w:r>
-              <w:t>Process</w:t>
-            </w:r>
-          </w:p>
-        </w:tc>
-      </w:tr>
-      <w:tr>
-        <w:trPr>
-          <w:cnfStyle w:val="000000100000" w:firstRow="0" w:lastRow="0" w:firstColumn="0" w:lastColumn="0" w:oddVBand="0" w:evenVBand="0" w:oddHBand="1" w:evenHBand="0" w:firstRowFirstColumn="0" w:firstRowLastColumn="0" w:lastRowFirstColumn="0" w:lastRowLastColumn="0"/>
-        </w:trPr>
-        <w:tc>
-          <w:tcPr>
-            <w:cnfStyle w:val="001000000000" w:firstRow="0" w:lastRow="0" w:firstColumn="1" w:lastColumn="0" w:oddVBand="0" w:evenVBand="0" w:oddHBand="0" w:evenHBand="0" w:firstRowFirstColumn="0" w:firstRowLastColumn="0" w:lastRowFirstColumn="0" w:lastRowLastColumn="0"/>
-            <w:tcW w:w="2520" w:type="dxa"/>
-          </w:tcPr>
-          <w:p>
-            <w:r>
-              <w:t>DESC</w:t>
-            </w:r>
-          </w:p>
-        </w:tc>
-        <w:tc>
-          <w:tcPr>
-            <w:tcW w:w="6830" w:type="dxa"/>
-          </w:tcPr>
-          <w:p>
-            <w:pPr>
-              <w:cnfStyle w:val="000000100000" w:firstRow="0" w:lastRow="0" w:firstColumn="0" w:lastColumn="0" w:oddVBand="0" w:evenVBand="0" w:oddHBand="1" w:evenHBand="0" w:firstRowFirstColumn="0" w:firstRowLastColumn="0" w:lastRowFirstColumn="0" w:lastRowLastColumn="0"/>
-            </w:pPr>
-            <w:r>
-              <w:t>Description</w:t>
-            </w:r>
-          </w:p>
-        </w:tc>
-      </w:tr>
-      <w:tr>
-        <w:tc>
-          <w:tcPr>
-            <w:cnfStyle w:val="001000000000" w:firstRow="0" w:lastRow="0" w:firstColumn="1" w:lastColumn="0" w:oddVBand="0" w:evenVBand="0" w:oddHBand="0" w:evenHBand="0" w:firstRowFirstColumn="0" w:firstRowLastColumn="0" w:lastRowFirstColumn="0" w:lastRowLastColumn="0"/>
-            <w:tcW w:w="2520" w:type="dxa"/>
-          </w:tcPr>
-          <w:p>
+            <w:bookmarkStart w:id="1" w:name="_GoBack"/>
+            <w:bookmarkEnd w:id="1"/>
             <w:r>
               <w:t>Webpage</w:t>
             </w:r>
@@ -1246,11 +1193,11 @@
       <w:pPr>
         <w:pStyle w:val="Heading1"/>
       </w:pPr>
-      <w:bookmarkStart w:id="1" w:name="_Toc494888598"/>
+      <w:bookmarkStart w:id="2" w:name="_Toc494888598"/>
       <w:r>
         <w:t>Process Constraint</w:t>
       </w:r>
-      <w:bookmarkEnd w:id="1"/>
+      <w:bookmarkEnd w:id="2"/>
     </w:p>
     <w:p>
       <w:pPr>
@@ -1285,11 +1232,11 @@
       <w:pPr>
         <w:pStyle w:val="Heading1"/>
       </w:pPr>
-      <w:bookmarkStart w:id="2" w:name="_Toc494888599"/>
+      <w:bookmarkStart w:id="3" w:name="_Toc494888599"/>
       <w:r>
         <w:t>Design Constraint</w:t>
       </w:r>
-      <w:bookmarkEnd w:id="2"/>
+      <w:bookmarkEnd w:id="3"/>
     </w:p>
     <w:p>
       <w:pPr>
@@ -1391,7 +1338,7 @@
       <w:pPr>
         <w:pStyle w:val="Heading1"/>
       </w:pPr>
-      <w:bookmarkStart w:id="3" w:name="_Toc494888600"/>
+      <w:bookmarkStart w:id="4" w:name="_Toc494888600"/>
       <w:r>
         <w:lastRenderedPageBreak/>
         <w:t>Functional</w:t>
@@ -1399,7 +1346,7 @@
       <w:r>
         <w:t xml:space="preserve"> Requirements</w:t>
       </w:r>
-      <w:bookmarkEnd w:id="3"/>
+      <w:bookmarkEnd w:id="4"/>
     </w:p>
     <w:p>
       <w:pPr>
@@ -1415,33 +1362,64 @@
     </w:p>
     <w:p>
       <w:pPr>
-        <w:pStyle w:val="ListParagraph"/>
         <w:ind w:left="2160" w:hanging="1080"/>
       </w:pPr>
       <w:r>
-        <w:t>DESC:</w:t>
+        <w:t xml:space="preserve">3.1.1: </w:t>
       </w:r>
       <w:r>
         <w:tab/>
       </w:r>
       <w:r>
-        <w:t xml:space="preserve">The creation of accounts will be performed by Users. This action will require a Username and a password </w:t>
-      </w:r>
-      <w:r>
-        <w:t>of 0 or more character.</w:t>
-      </w:r>
-    </w:p>
-    <w:p>
-      <w:pPr>
-        <w:pStyle w:val="ListParagraph"/>
+        <w:t xml:space="preserve">The account creation process is </w:t>
+      </w:r>
+      <w:r>
+        <w:t xml:space="preserve">started </w:t>
+      </w:r>
+      <w:r>
+        <w:t>with the click of the “Sign In” button located in the top left of the screen.</w:t>
+      </w:r>
+    </w:p>
+    <w:p>
+      <w:pPr>
         <w:ind w:left="2160" w:hanging="1080"/>
       </w:pPr>
       <w:r>
-        <w:t xml:space="preserve">PROC: </w:t>
+        <w:t xml:space="preserve">3.1.2: </w:t>
       </w:r>
       <w:r>
         <w:tab/>
-        <w:t xml:space="preserve">From the Home of the application, a button found within the top right-hand corner of the webpage. Clicking this element will prompt a window in which a User can enter personal information; Name, Requested </w:t>
+      </w:r>
+      <w:r>
+        <w:t>The account creation process required a Username of between 1 and 100 characters</w:t>
+      </w:r>
+    </w:p>
+    <w:p>
+      <w:pPr>
+        <w:ind w:left="2160" w:hanging="1080"/>
+      </w:pPr>
+      <w:r>
+        <w:t xml:space="preserve">3.1.3: </w:t>
+      </w:r>
+      <w:r>
+        <w:tab/>
+      </w:r>
+      <w:r>
+        <w:t>The account creation process requires a password of between 0 and 100 characters</w:t>
+      </w:r>
+    </w:p>
+    <w:p>
+      <w:pPr>
+        <w:ind w:left="2160" w:hanging="1080"/>
+      </w:pPr>
+      <w:r>
+        <w:t xml:space="preserve">3.1.4: </w:t>
+      </w:r>
+      <w:r>
+        <w:tab/>
+      </w:r>
+      <w:r>
+        <w:t xml:space="preserve">The User, or assistant of the User, must enter the Users Name, a unique </w:t>
       </w:r>
       <w:proofErr w:type="spellStart"/>
       <w:r>
@@ -1449,13 +1427,54 @@
       </w:r>
       <w:proofErr w:type="spellEnd"/>
       <w:r>
-        <w:t>, a</w:t>
-      </w:r>
-      <w:r>
-        <w:t>nd password. After clicking</w:t>
-      </w:r>
-      <w:r>
-        <w:t xml:space="preserve"> the submit element the requested </w:t>
+        <w:t xml:space="preserve"> (REF 3.1.2)</w:t>
+      </w:r>
+      <w:r>
+        <w:t>, a password</w:t>
+      </w:r>
+      <w:r>
+        <w:t xml:space="preserve"> (REF 3.1.3), and the reputation of the said password</w:t>
+      </w:r>
+      <w:r>
+        <w:t xml:space="preserve"> for confirmation</w:t>
+      </w:r>
+      <w:r>
+        <w:t>;</w:t>
+      </w:r>
+    </w:p>
+    <w:p>
+      <w:pPr>
+        <w:ind w:left="2160" w:hanging="1080"/>
+      </w:pPr>
+      <w:r>
+        <w:t xml:space="preserve">3.1.5:  </w:t>
+      </w:r>
+      <w:r>
+        <w:tab/>
+        <w:t xml:space="preserve">If the entered reputation of the password does not match that of the entered password. The user is prompted accordingly and is required to renter the password and the confirmation. </w:t>
+      </w:r>
+    </w:p>
+    <w:p>
+      <w:pPr>
+        <w:ind w:left="2160" w:hanging="1080"/>
+      </w:pPr>
+      <w:r>
+        <w:t>3.1.</w:t>
+      </w:r>
+      <w:r>
+        <w:t>6</w:t>
+      </w:r>
+      <w:r>
+        <w:t>:</w:t>
+      </w:r>
+      <w:r>
+        <w:t xml:space="preserve"> </w:t>
+      </w:r>
+      <w:r>
+        <w:tab/>
+      </w:r>
+      <w:r>
+        <w:t xml:space="preserve">After the User submits the Information, the Server then confirms that the </w:t>
       </w:r>
       <w:proofErr w:type="spellStart"/>
       <w:r>
@@ -1463,16 +1482,39 @@
       </w:r>
       <w:proofErr w:type="spellEnd"/>
       <w:r>
-        <w:t xml:space="preserve"> will be cross referenced against the existing account to ensure it is not the same as that of an existing User. If not the account will become created and accessible by the User</w:t>
-      </w:r>
-      <w:r>
-        <w:t xml:space="preserve"> through the log-in process (REF 3.2)</w:t>
-      </w:r>
-      <w:r>
-        <w:t>.</w:t>
-      </w:r>
-      <w:bookmarkStart w:id="4" w:name="_GoBack"/>
-      <w:bookmarkEnd w:id="4"/>
+        <w:t xml:space="preserve"> is not being utilized by another User. If so the User is prompted to choose a new </w:t>
+      </w:r>
+      <w:proofErr w:type="spellStart"/>
+      <w:r>
+        <w:t>UserName</w:t>
+      </w:r>
+      <w:proofErr w:type="spellEnd"/>
+      <w:r>
+        <w:t>, and the process is repeated.</w:t>
+      </w:r>
+    </w:p>
+    <w:p>
+      <w:pPr>
+        <w:ind w:left="2160" w:hanging="1080"/>
+      </w:pPr>
+      <w:r>
+        <w:t>3.1.</w:t>
+      </w:r>
+      <w:r>
+        <w:t>7</w:t>
+      </w:r>
+      <w:r>
+        <w:t>:</w:t>
+      </w:r>
+      <w:r>
+        <w:t xml:space="preserve"> </w:t>
+      </w:r>
+      <w:r>
+        <w:tab/>
+      </w:r>
+      <w:r>
+        <w:t>Once the account is accepted and created. The User can sign in to the application (REF 3.2).</w:t>
+      </w:r>
     </w:p>
     <w:p>
       <w:pPr>
@@ -1587,6 +1629,7 @@
         <w:ind w:left="1080"/>
       </w:pPr>
       <w:r>
+        <w:lastRenderedPageBreak/>
         <w:t>Have a page which shows the “Tweets” published by said user.</w:t>
       </w:r>
     </w:p>
@@ -1713,7 +1756,6 @@
         <w:ind w:left="1080"/>
       </w:pPr>
       <w:r>
-        <w:lastRenderedPageBreak/>
         <w:t>Supply a control panel for Northwood to administrate the Roots Application and its Users.</w:t>
       </w:r>
     </w:p>
@@ -1917,6 +1959,7 @@
     </w:p>
     <w:p>
       <w:r>
+        <w:lastRenderedPageBreak/>
         <w:t>User Comments</w:t>
       </w:r>
     </w:p>
@@ -2089,7 +2132,6 @@
         </w:numPr>
       </w:pPr>
       <w:r>
-        <w:lastRenderedPageBreak/>
         <w:t>Do Not Travel</w:t>
       </w:r>
     </w:p>
@@ -2210,7 +2252,7 @@
             <w:bCs/>
             <w:noProof/>
           </w:rPr>
-          <w:t>6</w:t>
+          <w:t>5</w:t>
         </w:r>
         <w:r>
           <w:rPr>
@@ -2881,7 +2923,7 @@
   <w:abstractNum w:abstractNumId="6" w15:restartNumberingAfterBreak="0">
     <w:nsid w:val="2C3C2D8A"/>
     <w:multiLevelType w:val="hybridMultilevel"/>
-    <w:tmpl w:val="8F60E9AC"/>
+    <w:tmpl w:val="C1683DCC"/>
     <w:lvl w:ilvl="0" w:tplc="703C2B82">
       <w:start w:val="1"/>
       <w:numFmt w:val="decimal"/>
@@ -2894,16 +2936,16 @@
         <w:rFonts w:hint="default"/>
       </w:rPr>
     </w:lvl>
-    <w:lvl w:ilvl="1" w:tplc="04090003" w:tentative="1">
-      <w:start w:val="1"/>
-      <w:numFmt w:val="bullet"/>
-      <w:lvlText w:val="o"/>
+    <w:lvl w:ilvl="1" w:tplc="0409000F">
+      <w:start w:val="1"/>
+      <w:numFmt w:val="decimal"/>
+      <w:lvlText w:val="%2."/>
       <w:lvlJc w:val="left"/>
       <w:pPr>
         <w:ind w:left="1800" w:hanging="360"/>
       </w:pPr>
       <w:rPr>
-        <w:rFonts w:ascii="Courier New" w:hAnsi="Courier New" w:cs="Courier New" w:hint="default"/>
+        <w:rFonts w:hint="default"/>
       </w:rPr>
     </w:lvl>
     <w:lvl w:ilvl="2" w:tplc="04090005" w:tentative="1">

--- a/Docs/Roots Software Specification.docx
+++ b/Docs/Roots Software Specification.docx
@@ -119,17 +119,8 @@
           <w:sz w:val="28"/>
           <w:szCs w:val="28"/>
         </w:rPr>
-        <w:t xml:space="preserve">Jonathan </w:t>
-      </w:r>
-      <w:proofErr w:type="spellStart"/>
-      <w:r>
-        <w:rPr>
-          <w:sz w:val="28"/>
-          <w:szCs w:val="28"/>
-        </w:rPr>
-        <w:t>MacKenzie</w:t>
-      </w:r>
-      <w:proofErr w:type="spellEnd"/>
+        <w:t>Jonathan MacKenzie</w:t>
+      </w:r>
     </w:p>
     <w:p>
       <w:pPr>
@@ -160,17 +151,8 @@
           <w:sz w:val="28"/>
           <w:szCs w:val="28"/>
         </w:rPr>
-        <w:t xml:space="preserve">Christopher </w:t>
-      </w:r>
-      <w:proofErr w:type="spellStart"/>
-      <w:r>
-        <w:rPr>
-          <w:sz w:val="28"/>
-          <w:szCs w:val="28"/>
-        </w:rPr>
-        <w:t>Fevrier</w:t>
-      </w:r>
-      <w:proofErr w:type="spellEnd"/>
+        <w:t>Christopher Fevrier</w:t>
+      </w:r>
     </w:p>
     <w:p>
       <w:pPr>
@@ -185,17 +167,8 @@
           <w:sz w:val="28"/>
           <w:szCs w:val="28"/>
         </w:rPr>
-        <w:t xml:space="preserve">Mark </w:t>
-      </w:r>
-      <w:proofErr w:type="spellStart"/>
-      <w:r>
-        <w:rPr>
-          <w:sz w:val="28"/>
-          <w:szCs w:val="28"/>
-        </w:rPr>
-        <w:t>Podrouzek</w:t>
-      </w:r>
-      <w:proofErr w:type="spellEnd"/>
+        <w:t>Mark Podrouzek</w:t>
+      </w:r>
     </w:p>
     <w:p>
       <w:pPr>
@@ -255,7 +228,7 @@
           <w:r>
             <w:fldChar w:fldCharType="separate"/>
           </w:r>
-          <w:hyperlink w:anchor="_Toc494888597" w:history="1">
+          <w:hyperlink w:anchor="_Toc495494585" w:history="1">
             <w:r>
               <w:rPr>
                 <w:rStyle w:val="Hyperlink"/>
@@ -282,7 +255,7 @@
                 <w:noProof/>
                 <w:webHidden/>
               </w:rPr>
-              <w:instrText xml:space="preserve"> PAGEREF _Toc494888597 \h </w:instrText>
+              <w:instrText xml:space="preserve"> PAGEREF _Toc495494585 \h </w:instrText>
             </w:r>
             <w:r>
               <w:rPr>
@@ -323,7 +296,7 @@
               <w:noProof/>
             </w:rPr>
           </w:pPr>
-          <w:hyperlink w:anchor="_Toc494888598" w:history="1">
+          <w:hyperlink w:anchor="_Toc495494586" w:history="1">
             <w:r>
               <w:rPr>
                 <w:rStyle w:val="Hyperlink"/>
@@ -350,7 +323,7 @@
                 <w:noProof/>
                 <w:webHidden/>
               </w:rPr>
-              <w:instrText xml:space="preserve"> PAGEREF _Toc494888598 \h </w:instrText>
+              <w:instrText xml:space="preserve"> PAGEREF _Toc495494586 \h </w:instrText>
             </w:r>
             <w:r>
               <w:rPr>
@@ -391,7 +364,7 @@
               <w:noProof/>
             </w:rPr>
           </w:pPr>
-          <w:hyperlink w:anchor="_Toc494888599" w:history="1">
+          <w:hyperlink w:anchor="_Toc495494587" w:history="1">
             <w:r>
               <w:rPr>
                 <w:rStyle w:val="Hyperlink"/>
@@ -418,7 +391,7 @@
                 <w:noProof/>
                 <w:webHidden/>
               </w:rPr>
-              <w:instrText xml:space="preserve"> PAGEREF _Toc494888599 \h </w:instrText>
+              <w:instrText xml:space="preserve"> PAGEREF _Toc495494587 \h </w:instrText>
             </w:r>
             <w:r>
               <w:rPr>
@@ -459,7 +432,7 @@
               <w:noProof/>
             </w:rPr>
           </w:pPr>
-          <w:hyperlink w:anchor="_Toc494888600" w:history="1">
+          <w:hyperlink w:anchor="_Toc495494588" w:history="1">
             <w:r>
               <w:rPr>
                 <w:rStyle w:val="Hyperlink"/>
@@ -486,7 +459,7 @@
                 <w:noProof/>
                 <w:webHidden/>
               </w:rPr>
-              <w:instrText xml:space="preserve"> PAGEREF _Toc494888600 \h </w:instrText>
+              <w:instrText xml:space="preserve"> PAGEREF _Toc495494588 \h </w:instrText>
             </w:r>
             <w:r>
               <w:rPr>
@@ -527,7 +500,7 @@
               <w:noProof/>
             </w:rPr>
           </w:pPr>
-          <w:hyperlink w:anchor="_Toc494888601" w:history="1">
+          <w:hyperlink w:anchor="_Toc495494589" w:history="1">
             <w:r>
               <w:rPr>
                 <w:rStyle w:val="Hyperlink"/>
@@ -554,7 +527,7 @@
                 <w:noProof/>
                 <w:webHidden/>
               </w:rPr>
-              <w:instrText xml:space="preserve"> PAGEREF _Toc494888601 \h </w:instrText>
+              <w:instrText xml:space="preserve"> PAGEREF _Toc495494589 \h </w:instrText>
             </w:r>
             <w:r>
               <w:rPr>
@@ -574,7 +547,7 @@
                 <w:noProof/>
                 <w:webHidden/>
               </w:rPr>
-              <w:t>4</w:t>
+              <w:t>7</w:t>
             </w:r>
             <w:r>
               <w:rPr>
@@ -595,7 +568,7 @@
               <w:noProof/>
             </w:rPr>
           </w:pPr>
-          <w:hyperlink w:anchor="_Toc494888602" w:history="1">
+          <w:hyperlink w:anchor="_Toc495494590" w:history="1">
             <w:r>
               <w:rPr>
                 <w:rStyle w:val="Hyperlink"/>
@@ -622,7 +595,7 @@
                 <w:noProof/>
                 <w:webHidden/>
               </w:rPr>
-              <w:instrText xml:space="preserve"> PAGEREF _Toc494888602 \h </w:instrText>
+              <w:instrText xml:space="preserve"> PAGEREF _Toc495494590 \h </w:instrText>
             </w:r>
             <w:r>
               <w:rPr>
@@ -642,7 +615,7 @@
                 <w:noProof/>
                 <w:webHidden/>
               </w:rPr>
-              <w:t>5</w:t>
+              <w:t>8</w:t>
             </w:r>
             <w:r>
               <w:rPr>
@@ -663,7 +636,7 @@
               <w:noProof/>
             </w:rPr>
           </w:pPr>
-          <w:hyperlink w:anchor="_Toc494888603" w:history="1">
+          <w:hyperlink w:anchor="_Toc495494591" w:history="1">
             <w:r>
               <w:rPr>
                 <w:rStyle w:val="Hyperlink"/>
@@ -690,7 +663,7 @@
                 <w:noProof/>
                 <w:webHidden/>
               </w:rPr>
-              <w:instrText xml:space="preserve"> PAGEREF _Toc494888603 \h </w:instrText>
+              <w:instrText xml:space="preserve"> PAGEREF _Toc495494591 \h </w:instrText>
             </w:r>
             <w:r>
               <w:rPr>
@@ -710,7 +683,7 @@
                 <w:noProof/>
                 <w:webHidden/>
               </w:rPr>
-              <w:t>5</w:t>
+              <w:t>8</w:t>
             </w:r>
             <w:r>
               <w:rPr>
@@ -765,7 +738,7 @@
       <w:pPr>
         <w:pStyle w:val="Heading1"/>
       </w:pPr>
-      <w:bookmarkStart w:id="0" w:name="_Toc494888597"/>
+      <w:bookmarkStart w:id="0" w:name="_Toc495494585"/>
       <w:r>
         <w:lastRenderedPageBreak/>
         <w:t>Dictionary &amp; Acronyms</w:t>
@@ -948,21 +921,14 @@
               <w:cnfStyle w:val="000000100000" w:firstRow="0" w:lastRow="0" w:firstColumn="0" w:lastColumn="0" w:oddVBand="0" w:evenVBand="0" w:oddHBand="1" w:evenHBand="0" w:firstRowFirstColumn="0" w:firstRowLastColumn="0" w:lastRowFirstColumn="0" w:lastRowLastColumn="0"/>
             </w:pPr>
             <w:r>
-              <w:t xml:space="preserve">The development team composed of, Bradley Baker, Johnathan Mackenzie, Mark </w:t>
-            </w:r>
-            <w:proofErr w:type="spellStart"/>
-            <w:r>
-              <w:t>Podrouzek</w:t>
-            </w:r>
-            <w:proofErr w:type="spellEnd"/>
-            <w:r>
-              <w:t xml:space="preserve">, Christopher </w:t>
-            </w:r>
-            <w:proofErr w:type="spellStart"/>
-            <w:r>
-              <w:t>Fevrier</w:t>
-            </w:r>
-            <w:proofErr w:type="spellEnd"/>
+              <w:t>The development team</w:t>
+            </w:r>
+            <w:r>
+              <w:t xml:space="preserve"> composed of, Bradley Baker, Jonathan MacK</w:t>
+            </w:r>
+            <w:r>
+              <w:t>enzie, Mark Podrouzek, Christopher Fevrier</w:t>
+            </w:r>
           </w:p>
         </w:tc>
       </w:tr>
@@ -973,11 +939,9 @@
             <w:tcW w:w="2520" w:type="dxa"/>
           </w:tcPr>
           <w:p>
-            <w:proofErr w:type="spellStart"/>
             <w:r>
               <w:t>UserName</w:t>
             </w:r>
-            <w:proofErr w:type="spellEnd"/>
           </w:p>
         </w:tc>
         <w:tc>
@@ -990,6 +954,9 @@
             </w:pPr>
             <w:r>
               <w:t>A unique identifier</w:t>
+            </w:r>
+            <w:r>
+              <w:t xml:space="preserve"> for each User, Known only to the User and administrator.</w:t>
             </w:r>
           </w:p>
         </w:tc>
@@ -1020,6 +987,9 @@
             <w:r>
               <w:t>A unique string which is only known to the User</w:t>
             </w:r>
+            <w:r>
+              <w:t>, and the Administrator.</w:t>
+            </w:r>
           </w:p>
         </w:tc>
       </w:tr>
@@ -1030,8 +1000,6 @@
             <w:tcW w:w="2520" w:type="dxa"/>
           </w:tcPr>
           <w:p>
-            <w:bookmarkStart w:id="1" w:name="_GoBack"/>
-            <w:bookmarkEnd w:id="1"/>
             <w:r>
               <w:t>Webpage</w:t>
             </w:r>
@@ -1045,6 +1013,8 @@
             <w:pPr>
               <w:cnfStyle w:val="000000000000" w:firstRow="0" w:lastRow="0" w:firstColumn="0" w:lastColumn="0" w:oddVBand="0" w:evenVBand="0" w:oddHBand="0" w:evenHBand="0" w:firstRowFirstColumn="0" w:firstRowLastColumn="0" w:lastRowFirstColumn="0" w:lastRowLastColumn="0"/>
             </w:pPr>
+            <w:bookmarkStart w:id="1" w:name="_GoBack"/>
+            <w:bookmarkEnd w:id="1"/>
           </w:p>
         </w:tc>
       </w:tr>
@@ -1193,7 +1163,7 @@
       <w:pPr>
         <w:pStyle w:val="Heading1"/>
       </w:pPr>
-      <w:bookmarkStart w:id="2" w:name="_Toc494888598"/>
+      <w:bookmarkStart w:id="2" w:name="_Toc495494586"/>
       <w:r>
         <w:t>Process Constraint</w:t>
       </w:r>
@@ -1217,22 +1187,20 @@
         <w:ind w:left="1080"/>
       </w:pPr>
       <w:r>
-        <w:t xml:space="preserve">The Team is developing the application using a </w:t>
-      </w:r>
-      <w:proofErr w:type="spellStart"/>
-      <w:r>
-        <w:t>protyping</w:t>
-      </w:r>
-      <w:proofErr w:type="spellEnd"/>
-      <w:r>
-        <w:t xml:space="preserve"> architecture. This allows the client to have a physical copy and experience the work in progress and give suggestions based on their experiences and needs.</w:t>
+        <w:t>The Team is developing the application using a pro</w:t>
+      </w:r>
+      <w:r>
+        <w:t>to</w:t>
+      </w:r>
+      <w:r>
+        <w:t>typing architecture. This allows the client to have a physical copy and experience the work in progress and give suggestions based on their experiences and needs.</w:t>
       </w:r>
     </w:p>
     <w:p>
       <w:pPr>
         <w:pStyle w:val="Heading1"/>
       </w:pPr>
-      <w:bookmarkStart w:id="3" w:name="_Toc494888599"/>
+      <w:bookmarkStart w:id="3" w:name="_Toc495494587"/>
       <w:r>
         <w:t>Design Constraint</w:t>
       </w:r>
@@ -1338,7 +1306,7 @@
       <w:pPr>
         <w:pStyle w:val="Heading1"/>
       </w:pPr>
-      <w:bookmarkStart w:id="4" w:name="_Toc494888600"/>
+      <w:bookmarkStart w:id="4" w:name="_Toc495494588"/>
       <w:r>
         <w:lastRenderedPageBreak/>
         <w:t>Functional</w:t>
@@ -1419,13 +1387,8 @@
         <w:tab/>
       </w:r>
       <w:r>
-        <w:t xml:space="preserve">The User, or assistant of the User, must enter the Users Name, a unique </w:t>
-      </w:r>
-      <w:proofErr w:type="spellStart"/>
-      <w:r>
-        <w:t>UserName</w:t>
-      </w:r>
-      <w:proofErr w:type="spellEnd"/>
+        <w:t>The User, or assistant of the User, must enter the Users Name, a unique UserName</w:t>
+      </w:r>
       <w:r>
         <w:t xml:space="preserve"> (REF 3.1.2)</w:t>
       </w:r>
@@ -1474,23 +1437,7 @@
         <w:tab/>
       </w:r>
       <w:r>
-        <w:t xml:space="preserve">After the User submits the Information, the Server then confirms that the </w:t>
-      </w:r>
-      <w:proofErr w:type="spellStart"/>
-      <w:r>
-        <w:t>UserName</w:t>
-      </w:r>
-      <w:proofErr w:type="spellEnd"/>
-      <w:r>
-        <w:t xml:space="preserve"> is not being utilized by another User. If so the User is prompted to choose a new </w:t>
-      </w:r>
-      <w:proofErr w:type="spellStart"/>
-      <w:r>
-        <w:t>UserName</w:t>
-      </w:r>
-      <w:proofErr w:type="spellEnd"/>
-      <w:r>
-        <w:t>, and the process is repeated.</w:t>
+        <w:t>After the User submits the Information, the Server then confirms that the UserName is not being utilized by another User. If so the User is prompted to choose a new UserName, and the process is repeated.</w:t>
       </w:r>
     </w:p>
     <w:p>
@@ -1540,12 +1487,20 @@
         <w:ind w:left="2160" w:hanging="1080"/>
       </w:pPr>
       <w:r>
-        <w:t>DESC:</w:t>
+        <w:t xml:space="preserve">3.2.1: </w:t>
       </w:r>
       <w:r>
         <w:tab/>
-        <w:t>The User must be able to sign into and out of their unique account from any page of the application.</w:t>
-      </w:r>
+      </w:r>
+      <w:r>
+        <w:t>The application must have the ability for a User to log in given a User account is not current Signed in.</w:t>
+      </w:r>
+    </w:p>
+    <w:p>
+      <w:pPr>
+        <w:pStyle w:val="ListParagraph"/>
+        <w:ind w:left="1080"/>
+      </w:pPr>
     </w:p>
     <w:p>
       <w:pPr>
@@ -1553,23 +1508,118 @@
         <w:ind w:left="2160" w:hanging="1080"/>
       </w:pPr>
       <w:r>
-        <w:t>PROC:</w:t>
+        <w:t>3.2.2:</w:t>
       </w:r>
       <w:r>
         <w:tab/>
-        <w:t xml:space="preserve">Log-in can be completed from the homepage of the application found in the top right hand corner of the webpage, but to the left </w:t>
-      </w:r>
-      <w:r>
-        <w:t xml:space="preserve">of the Sign Up element (REF 3.1). From interacting with this element the User will be prompted to provide their unique </w:t>
-      </w:r>
-      <w:proofErr w:type="spellStart"/>
-      <w:r>
-        <w:t>UserName</w:t>
-      </w:r>
-      <w:proofErr w:type="spellEnd"/>
-      <w:r>
-        <w:t xml:space="preserve"> and password. Once the submit button is interacted with the information provided is cross referenced with the server’s profile database to ensure the users credentials are correct. Once completed the User is signed into their account. To sign out of the application the User must click the Log Out button within the top left. The User is then prompted to ensure they wish to sign out. If confirmed the user account is disconnected from the </w:t>
-      </w:r>
+      </w:r>
+      <w:r>
+        <w:t xml:space="preserve"> A prompt for the User to Log in using their created credentials (REF 3.1) must be presented to the User upon clicking the log in button (REF FIG 1).</w:t>
+      </w:r>
+    </w:p>
+    <w:p>
+      <w:pPr>
+        <w:pStyle w:val="ListParagraph"/>
+        <w:ind w:left="1080"/>
+      </w:pPr>
+    </w:p>
+    <w:p>
+      <w:pPr>
+        <w:pStyle w:val="ListParagraph"/>
+        <w:ind w:left="2160" w:hanging="1080"/>
+      </w:pPr>
+      <w:r>
+        <w:t>3.2.3</w:t>
+      </w:r>
+      <w:r>
+        <w:t>:</w:t>
+      </w:r>
+      <w:r>
+        <w:t xml:space="preserve"> </w:t>
+      </w:r>
+      <w:r>
+        <w:tab/>
+      </w:r>
+      <w:r>
+        <w:t>Once entering the Users credentials the account should log in to upon pressing the log in button within the prompted window (REF FIG 3).</w:t>
+      </w:r>
+    </w:p>
+    <w:p>
+      <w:pPr>
+        <w:pStyle w:val="ListParagraph"/>
+        <w:ind w:left="1080"/>
+      </w:pPr>
+    </w:p>
+    <w:p>
+      <w:pPr>
+        <w:pStyle w:val="ListParagraph"/>
+        <w:ind w:left="2160" w:hanging="1080"/>
+      </w:pPr>
+      <w:r>
+        <w:t>3.2.4</w:t>
+      </w:r>
+      <w:r>
+        <w:t>:</w:t>
+      </w:r>
+      <w:r>
+        <w:tab/>
+      </w:r>
+      <w:r>
+        <w:t xml:space="preserve"> The application must allow a User to log out of a personal account that is current</w:t>
+      </w:r>
+      <w:r>
+        <w:t>ly</w:t>
+      </w:r>
+      <w:r>
+        <w:t xml:space="preserve"> signed in</w:t>
+      </w:r>
+      <w:r>
+        <w:t>.</w:t>
+      </w:r>
+    </w:p>
+    <w:p>
+      <w:pPr>
+        <w:pStyle w:val="ListParagraph"/>
+        <w:ind w:left="1080"/>
+      </w:pPr>
+    </w:p>
+    <w:p>
+      <w:pPr>
+        <w:pStyle w:val="ListParagraph"/>
+        <w:ind w:left="2160" w:hanging="1080"/>
+      </w:pPr>
+      <w:r>
+        <w:t xml:space="preserve">3.2.5: </w:t>
+      </w:r>
+      <w:r>
+        <w:tab/>
+        <w:t>A Prompt for the User to Log Out of the currently logged in account must be presented to the User upon clicking the log out button within the top right (REF FIG 4)</w:t>
+      </w:r>
+    </w:p>
+    <w:p>
+      <w:pPr>
+        <w:pStyle w:val="ListParagraph"/>
+        <w:ind w:left="1080"/>
+      </w:pPr>
+    </w:p>
+    <w:p>
+      <w:pPr>
+        <w:pStyle w:val="ListParagraph"/>
+        <w:ind w:left="2160" w:hanging="1080"/>
+      </w:pPr>
+      <w:r>
+        <w:t xml:space="preserve">3.2.6 </w:t>
+      </w:r>
+      <w:r>
+        <w:tab/>
+        <w:t>A confirmation prompt must be given to the User to ensure a mis-click does not cause a log out (REF FIG 5). Once selecting the confirmation the user will be logged out of the account (REF FIG 6). If the Cancel Button (REF FIG 6) is clicked the User will return to the same state as when the Log Out button was initially clicked (REF FIG 4)</w:t>
+      </w:r>
+    </w:p>
+    <w:p>
+      <w:pPr>
+        <w:pStyle w:val="ListParagraph"/>
+        <w:ind w:left="1080"/>
+      </w:pPr>
     </w:p>
     <w:p>
       <w:pPr>
@@ -1595,21 +1645,78 @@
     <w:p>
       <w:pPr>
         <w:pStyle w:val="ListParagraph"/>
+        <w:ind w:left="2160" w:hanging="1080"/>
+      </w:pPr>
+      <w:r>
+        <w:t xml:space="preserve">3.3.1: </w:t>
+      </w:r>
+      <w:r>
+        <w:tab/>
+        <w:t>Upon account creation (REF 3.1) all Users must have access to observe a personal page of any specified User.</w:t>
+      </w:r>
+    </w:p>
+    <w:p>
+      <w:pPr>
+        <w:pStyle w:val="ListParagraph"/>
         <w:ind w:left="1080"/>
       </w:pPr>
-      <w:r>
-        <w:t xml:space="preserve">To give users </w:t>
-      </w:r>
-      <w:proofErr w:type="spellStart"/>
-      <w:proofErr w:type="gramStart"/>
-      <w:r>
-        <w:t>a</w:t>
-      </w:r>
-      <w:proofErr w:type="spellEnd"/>
-      <w:proofErr w:type="gramEnd"/>
-      <w:r>
-        <w:t xml:space="preserve"> easy way to identify other users and friends.</w:t>
-      </w:r>
+    </w:p>
+    <w:p>
+      <w:pPr>
+        <w:pStyle w:val="ListParagraph"/>
+        <w:ind w:left="2160" w:hanging="1080"/>
+      </w:pPr>
+      <w:r>
+        <w:t xml:space="preserve">3.3.2: </w:t>
+      </w:r>
+      <w:r>
+        <w:tab/>
+        <w:t>Components of this page must only be customizable by said User while logged into the specific account (REF 3.2).</w:t>
+      </w:r>
+    </w:p>
+    <w:p>
+      <w:pPr>
+        <w:pStyle w:val="ListParagraph"/>
+        <w:ind w:left="1080"/>
+      </w:pPr>
+    </w:p>
+    <w:p>
+      <w:pPr>
+        <w:pStyle w:val="ListParagraph"/>
+        <w:ind w:left="2160" w:hanging="1080"/>
+      </w:pPr>
+      <w:r>
+        <w:t xml:space="preserve">3.3.3: </w:t>
+      </w:r>
+      <w:r>
+        <w:tab/>
+        <w:t>The User must be able to customize profile picture (REF 3.4) and a personal description section (REF 3.5).</w:t>
+      </w:r>
+    </w:p>
+    <w:p>
+      <w:pPr>
+        <w:pStyle w:val="ListParagraph"/>
+        <w:ind w:left="1080"/>
+      </w:pPr>
+    </w:p>
+    <w:p>
+      <w:pPr>
+        <w:pStyle w:val="ListParagraph"/>
+        <w:ind w:left="2160" w:hanging="1080"/>
+      </w:pPr>
+      <w:r>
+        <w:t xml:space="preserve">3.3.4: </w:t>
+      </w:r>
+      <w:r>
+        <w:tab/>
+        <w:t>The User’s Personal profile must display the Users most recent posts (REF FIG7). Profile Pictures</w:t>
+      </w:r>
+    </w:p>
+    <w:p>
+      <w:pPr>
+        <w:pStyle w:val="ListParagraph"/>
+        <w:ind w:left="1080"/>
+      </w:pPr>
     </w:p>
     <w:p>
       <w:pPr>
@@ -1620,7 +1727,20 @@
         </w:numPr>
       </w:pPr>
       <w:r>
-        <w:t>Personalize Profile Page</w:t>
+        <w:t>Personal Description</w:t>
+      </w:r>
+    </w:p>
+    <w:p>
+      <w:pPr>
+        <w:pStyle w:val="ListParagraph"/>
+        <w:ind w:left="2160" w:hanging="1080"/>
+      </w:pPr>
+      <w:r>
+        <w:t xml:space="preserve">3.4.1: </w:t>
+      </w:r>
+      <w:r>
+        <w:tab/>
+        <w:t>Each Users profile must contain a text entry intended for Users to write a personal statement.</w:t>
       </w:r>
     </w:p>
     <w:p>
@@ -1628,10 +1748,150 @@
         <w:pStyle w:val="ListParagraph"/>
         <w:ind w:left="1080"/>
       </w:pPr>
-      <w:r>
-        <w:lastRenderedPageBreak/>
-        <w:t>Have a page which shows the “Tweets” published by said user.</w:t>
-      </w:r>
+    </w:p>
+    <w:p>
+      <w:pPr>
+        <w:pStyle w:val="ListParagraph"/>
+        <w:ind w:left="1080"/>
+      </w:pPr>
+      <w:r>
+        <w:t xml:space="preserve">3.4.2: </w:t>
+      </w:r>
+      <w:r>
+        <w:tab/>
+      </w:r>
+      <w:r>
+        <w:t>Only the user m</w:t>
+      </w:r>
+      <w:r>
+        <w:t xml:space="preserve">ust be able to edit this text description </w:t>
+      </w:r>
+      <w:r>
+        <w:t>(REF 3.3)</w:t>
+      </w:r>
+      <w:r>
+        <w:t>.</w:t>
+      </w:r>
+    </w:p>
+    <w:p>
+      <w:pPr>
+        <w:pStyle w:val="ListParagraph"/>
+        <w:ind w:left="1080"/>
+      </w:pPr>
+    </w:p>
+    <w:p>
+      <w:pPr>
+        <w:pStyle w:val="ListParagraph"/>
+        <w:ind w:left="2160" w:hanging="1080"/>
+      </w:pPr>
+      <w:r>
+        <w:t>3.4.3</w:t>
+      </w:r>
+      <w:r>
+        <w:t xml:space="preserve">: </w:t>
+      </w:r>
+      <w:r>
+        <w:tab/>
+      </w:r>
+      <w:r>
+        <w:t>To begin editing this description, the user must press the icon found within the top right of the text description (REF FIG 7).</w:t>
+      </w:r>
+    </w:p>
+    <w:p>
+      <w:pPr>
+        <w:pStyle w:val="ListParagraph"/>
+        <w:ind w:left="1080"/>
+      </w:pPr>
+    </w:p>
+    <w:p>
+      <w:pPr>
+        <w:pStyle w:val="ListParagraph"/>
+        <w:ind w:left="1080"/>
+      </w:pPr>
+      <w:r>
+        <w:t>3.4.4</w:t>
+      </w:r>
+      <w:r>
+        <w:t xml:space="preserve">: </w:t>
+      </w:r>
+      <w:r>
+        <w:tab/>
+      </w:r>
+      <w:r>
+        <w:t>The description must contain less than 250 characters.</w:t>
+      </w:r>
+    </w:p>
+    <w:p>
+      <w:pPr>
+        <w:pStyle w:val="ListParagraph"/>
+        <w:ind w:left="1080"/>
+      </w:pPr>
+    </w:p>
+    <w:p>
+      <w:pPr>
+        <w:pStyle w:val="ListParagraph"/>
+        <w:ind w:left="2160" w:hanging="1080"/>
+      </w:pPr>
+      <w:r>
+        <w:t>3.4.5</w:t>
+      </w:r>
+      <w:r>
+        <w:t>:</w:t>
+      </w:r>
+      <w:r>
+        <w:tab/>
+      </w:r>
+      <w:r>
+        <w:t xml:space="preserve"> If the Users attempts to save a description (REF 3.4.6) with more than the maximum character count of the text description (REF 3.4.4) the User will be prompted with an error window stating the description is over the designated character size.</w:t>
+      </w:r>
+    </w:p>
+    <w:p>
+      <w:pPr>
+        <w:pStyle w:val="ListParagraph"/>
+        <w:ind w:left="1080"/>
+      </w:pPr>
+    </w:p>
+    <w:p>
+      <w:pPr>
+        <w:pStyle w:val="ListParagraph"/>
+        <w:ind w:left="2160" w:hanging="1080"/>
+      </w:pPr>
+      <w:r>
+        <w:t>3.4.6</w:t>
+      </w:r>
+      <w:r>
+        <w:t xml:space="preserve">: </w:t>
+      </w:r>
+      <w:r>
+        <w:tab/>
+      </w:r>
+      <w:r>
+        <w:t>The User can save or discard the edits to the description by pressing the buttons found underneath the box, save and discard accordingly.</w:t>
+      </w:r>
+    </w:p>
+    <w:p>
+      <w:pPr>
+        <w:pStyle w:val="ListParagraph"/>
+        <w:ind w:left="1080"/>
+      </w:pPr>
+    </w:p>
+    <w:p>
+      <w:pPr>
+        <w:pStyle w:val="ListParagraph"/>
+        <w:ind w:left="1080"/>
+      </w:pPr>
+    </w:p>
+    <w:p>
+      <w:pPr>
+        <w:pStyle w:val="ListParagraph"/>
+        <w:ind w:left="1080"/>
+      </w:pPr>
+    </w:p>
+    <w:p>
+      <w:pPr>
+        <w:pStyle w:val="ListParagraph"/>
+        <w:ind w:left="1080"/>
+      </w:pPr>
     </w:p>
     <w:p>
       <w:pPr>
@@ -1648,11 +1908,107 @@
     <w:p>
       <w:pPr>
         <w:pStyle w:val="ListParagraph"/>
+        <w:ind w:left="2160" w:hanging="1080"/>
+      </w:pPr>
+      <w:r>
+        <w:t xml:space="preserve">3.5.1: </w:t>
+      </w:r>
+      <w:r>
+        <w:tab/>
+      </w:r>
+      <w:r>
+        <w:t>The User must be able to delete posts from the application after they have been submitted.</w:t>
+      </w:r>
+    </w:p>
+    <w:p>
+      <w:pPr>
+        <w:pStyle w:val="ListParagraph"/>
         <w:ind w:left="1080"/>
       </w:pPr>
-      <w:r>
-        <w:t>Having the option to delete a published post, in the event they wish to.</w:t>
-      </w:r>
+    </w:p>
+    <w:p>
+      <w:pPr>
+        <w:pStyle w:val="ListParagraph"/>
+        <w:ind w:left="2160" w:hanging="1080"/>
+      </w:pPr>
+      <w:r>
+        <w:t xml:space="preserve">3.5.2: </w:t>
+      </w:r>
+      <w:r>
+        <w:tab/>
+      </w:r>
+      <w:r>
+        <w:t>The deleting of posts can only be done from the account in which the post was published to the application.</w:t>
+      </w:r>
+    </w:p>
+    <w:p>
+      <w:pPr>
+        <w:pStyle w:val="ListParagraph"/>
+        <w:ind w:left="1080"/>
+      </w:pPr>
+    </w:p>
+    <w:p>
+      <w:pPr>
+        <w:pStyle w:val="ListParagraph"/>
+        <w:ind w:left="1080"/>
+      </w:pPr>
+      <w:r>
+        <w:t xml:space="preserve">3.5.3: </w:t>
+      </w:r>
+      <w:r>
+        <w:tab/>
+      </w:r>
+      <w:r>
+        <w:t>The deletion can be done from the Users personal page (REF 3.3).</w:t>
+      </w:r>
+    </w:p>
+    <w:p>
+      <w:pPr>
+        <w:pStyle w:val="ListParagraph"/>
+        <w:ind w:left="1080"/>
+      </w:pPr>
+    </w:p>
+    <w:p>
+      <w:pPr>
+        <w:pStyle w:val="ListParagraph"/>
+        <w:ind w:left="2160" w:hanging="1080"/>
+      </w:pPr>
+      <w:r>
+        <w:t xml:space="preserve">3.5.4: </w:t>
+      </w:r>
+      <w:r>
+        <w:tab/>
+      </w:r>
+      <w:r>
+        <w:t>To delete a post the User must click the trash can icon located the right of the post (REF FIG 8).</w:t>
+      </w:r>
+    </w:p>
+    <w:p>
+      <w:pPr>
+        <w:pStyle w:val="ListParagraph"/>
+        <w:ind w:left="1080"/>
+      </w:pPr>
+    </w:p>
+    <w:p>
+      <w:pPr>
+        <w:pStyle w:val="ListParagraph"/>
+        <w:ind w:left="2160" w:hanging="1080"/>
+      </w:pPr>
+      <w:r>
+        <w:t xml:space="preserve">3.5.5: </w:t>
+      </w:r>
+      <w:r>
+        <w:tab/>
+      </w:r>
+      <w:r>
+        <w:t>Whenever a User attempts to delete a post a confirmation window will prompt the user to ensure posts are not deleted unintentionally (REF FIG 9).</w:t>
+      </w:r>
+    </w:p>
+    <w:p>
+      <w:pPr>
+        <w:pStyle w:val="ListParagraph"/>
+        <w:ind w:left="1080"/>
+      </w:pPr>
     </w:p>
     <w:p>
       <w:pPr>
@@ -1669,11 +2025,65 @@
     <w:p>
       <w:pPr>
         <w:pStyle w:val="ListParagraph"/>
+        <w:ind w:left="2160" w:hanging="1080"/>
+      </w:pPr>
+      <w:r>
+        <w:t xml:space="preserve">3.6.1: </w:t>
+      </w:r>
+      <w:r>
+        <w:tab/>
+      </w:r>
+      <w:r>
+        <w:t>Only the User and the Server Administrator should know or have access to know the credentials of said User.</w:t>
+      </w:r>
+    </w:p>
+    <w:p>
+      <w:pPr>
+        <w:pStyle w:val="ListParagraph"/>
         <w:ind w:left="1080"/>
       </w:pPr>
-      <w:r>
-        <w:t>The system should be reliant to the most basic of security attacks, and only one person should have access to each account.</w:t>
-      </w:r>
+    </w:p>
+    <w:p>
+      <w:pPr>
+        <w:pStyle w:val="ListParagraph"/>
+        <w:ind w:left="1080"/>
+      </w:pPr>
+      <w:r>
+        <w:t xml:space="preserve">3.6.2: </w:t>
+      </w:r>
+      <w:r>
+        <w:tab/>
+      </w:r>
+      <w:r>
+        <w:t>The Administrator must be able to change any User’s password.</w:t>
+      </w:r>
+    </w:p>
+    <w:p>
+      <w:pPr>
+        <w:pStyle w:val="ListParagraph"/>
+        <w:ind w:left="1080"/>
+      </w:pPr>
+    </w:p>
+    <w:p>
+      <w:pPr>
+        <w:pStyle w:val="ListParagraph"/>
+        <w:ind w:left="2160" w:hanging="1080"/>
+      </w:pPr>
+      <w:r>
+        <w:t xml:space="preserve">3.6.3: </w:t>
+      </w:r>
+      <w:r>
+        <w:tab/>
+      </w:r>
+      <w:r>
+        <w:t>The Users credentials are to be stored as plain text items on a secure server on NorthWood’s network.</w:t>
+      </w:r>
+    </w:p>
+    <w:p>
+      <w:pPr>
+        <w:pStyle w:val="ListParagraph"/>
+        <w:ind w:left="1080"/>
+      </w:pPr>
     </w:p>
     <w:p>
       <w:pPr>
@@ -1690,11 +2100,149 @@
     <w:p>
       <w:pPr>
         <w:pStyle w:val="ListParagraph"/>
+        <w:ind w:left="2160" w:hanging="1080"/>
+      </w:pPr>
+      <w:r>
+        <w:t xml:space="preserve">3.7.1: </w:t>
+      </w:r>
+      <w:r>
+        <w:tab/>
+        <w:t>There must be one Centralized news feed in which any User who is signed in (REF 3.2) can publish posts to.</w:t>
+      </w:r>
+    </w:p>
+    <w:p>
+      <w:pPr>
+        <w:pStyle w:val="ListParagraph"/>
+        <w:ind w:left="2160" w:hanging="1080"/>
+      </w:pPr>
+    </w:p>
+    <w:p>
+      <w:pPr>
+        <w:pStyle w:val="ListParagraph"/>
         <w:ind w:left="1080"/>
       </w:pPr>
       <w:r>
-        <w:t>A single feed which allows users to see what is happening within the facility.</w:t>
-      </w:r>
+        <w:t xml:space="preserve">3.7.2: </w:t>
+      </w:r>
+      <w:r>
+        <w:tab/>
+      </w:r>
+      <w:r>
+        <w:t>The News Feed must be shown on the home page of the application (REF FIG 1)</w:t>
+      </w:r>
+    </w:p>
+    <w:p>
+      <w:pPr>
+        <w:pStyle w:val="ListParagraph"/>
+        <w:ind w:left="1080"/>
+      </w:pPr>
+    </w:p>
+    <w:p>
+      <w:pPr>
+        <w:pStyle w:val="ListParagraph"/>
+        <w:ind w:left="2160" w:hanging="1080"/>
+      </w:pPr>
+      <w:r>
+        <w:t xml:space="preserve">3.7.3: </w:t>
+      </w:r>
+      <w:r>
+        <w:tab/>
+      </w:r>
+      <w:r>
+        <w:t xml:space="preserve">The </w:t>
+      </w:r>
+      <w:r>
+        <w:t>News Feed must be able to be seen by all Users regardless of log in status or possession of an account (REF 3.1).</w:t>
+      </w:r>
+    </w:p>
+    <w:p>
+      <w:pPr>
+        <w:pStyle w:val="ListParagraph"/>
+        <w:ind w:left="1080"/>
+      </w:pPr>
+    </w:p>
+    <w:p>
+      <w:pPr>
+        <w:pStyle w:val="ListParagraph"/>
+        <w:ind w:left="1080"/>
+      </w:pPr>
+      <w:r>
+        <w:t>3.7.4:</w:t>
+      </w:r>
+      <w:r>
+        <w:t xml:space="preserve"> </w:t>
+      </w:r>
+      <w:r>
+        <w:tab/>
+        <w:t>Each post published to the news feed must have a maximum of 200 characters.</w:t>
+      </w:r>
+    </w:p>
+    <w:p>
+      <w:pPr>
+        <w:pStyle w:val="ListParagraph"/>
+        <w:ind w:left="1080"/>
+      </w:pPr>
+    </w:p>
+    <w:p>
+      <w:pPr>
+        <w:pStyle w:val="ListParagraph"/>
+        <w:ind w:left="1080"/>
+      </w:pPr>
+      <w:r>
+        <w:t>3.7.5:</w:t>
+      </w:r>
+      <w:r>
+        <w:t xml:space="preserve"> </w:t>
+      </w:r>
+      <w:r>
+        <w:tab/>
+        <w:t>To post to the news feed the User must be logged into an account.</w:t>
+      </w:r>
+    </w:p>
+    <w:p>
+      <w:pPr>
+        <w:pStyle w:val="ListParagraph"/>
+        <w:ind w:left="1080"/>
+      </w:pPr>
+    </w:p>
+    <w:p>
+      <w:pPr>
+        <w:pStyle w:val="ListParagraph"/>
+        <w:ind w:left="2160" w:hanging="1080"/>
+      </w:pPr>
+      <w:r>
+        <w:t>3.7.6:</w:t>
+      </w:r>
+      <w:r>
+        <w:tab/>
+        <w:t>The User may write and publish a post the news feed by typing within the box found above the news feed and then pressing the submit button (REF 10).</w:t>
+      </w:r>
+    </w:p>
+    <w:p>
+      <w:pPr>
+        <w:pStyle w:val="ListParagraph"/>
+        <w:ind w:left="1080"/>
+      </w:pPr>
+    </w:p>
+    <w:p>
+      <w:pPr>
+        <w:pStyle w:val="ListParagraph"/>
+        <w:ind w:left="2160" w:hanging="1080"/>
+      </w:pPr>
+      <w:r>
+        <w:lastRenderedPageBreak/>
+        <w:t>3.7.7:</w:t>
+      </w:r>
+      <w:r>
+        <w:tab/>
+        <w:t xml:space="preserve">Once a post is submitted for publishing it is checked if the user is logged in and that the post does not exceed the maximum character count. If either are met an error prompt is displayed for the user accordingly. </w:t>
+      </w:r>
+    </w:p>
+    <w:p>
+      <w:pPr>
+        <w:pStyle w:val="ListParagraph"/>
+        <w:ind w:left="2160" w:hanging="1080"/>
+      </w:pPr>
     </w:p>
     <w:p>
       <w:pPr>
@@ -1714,8 +2262,122 @@
         <w:ind w:left="1080"/>
       </w:pPr>
       <w:r>
-        <w:t>A possible personal messaging system allowing users to communicate in private.</w:t>
-      </w:r>
+        <w:t>3.8.1:</w:t>
+      </w:r>
+      <w:r>
+        <w:tab/>
+        <w:t>Users must be able to send an instant message to one other user.</w:t>
+      </w:r>
+    </w:p>
+    <w:p>
+      <w:pPr>
+        <w:pStyle w:val="ListParagraph"/>
+        <w:ind w:left="1080"/>
+      </w:pPr>
+    </w:p>
+    <w:p>
+      <w:pPr>
+        <w:pStyle w:val="ListParagraph"/>
+        <w:ind w:left="2160" w:hanging="1080"/>
+      </w:pPr>
+      <w:r>
+        <w:t>3.8.2:</w:t>
+      </w:r>
+      <w:r>
+        <w:tab/>
+        <w:t xml:space="preserve">To </w:t>
+      </w:r>
+      <w:r>
+        <w:t>button found within the right panel (REF FIG 1) will allow the User to navigate to the personal messaging system.</w:t>
+      </w:r>
+    </w:p>
+    <w:p>
+      <w:pPr>
+        <w:pStyle w:val="ListParagraph"/>
+        <w:ind w:left="1080"/>
+      </w:pPr>
+    </w:p>
+    <w:p>
+      <w:pPr>
+        <w:pStyle w:val="ListParagraph"/>
+        <w:ind w:left="1080"/>
+      </w:pPr>
+      <w:r>
+        <w:t>3.8.3:</w:t>
+      </w:r>
+      <w:r>
+        <w:tab/>
+        <w:t>Each messages must have a maximum of 1000 characters per message.</w:t>
+      </w:r>
+    </w:p>
+    <w:p>
+      <w:pPr>
+        <w:pStyle w:val="ListParagraph"/>
+        <w:ind w:left="1080"/>
+      </w:pPr>
+    </w:p>
+    <w:p>
+      <w:pPr>
+        <w:pStyle w:val="ListParagraph"/>
+        <w:ind w:left="2160" w:hanging="1080"/>
+      </w:pPr>
+      <w:r>
+        <w:t>3.8.4:</w:t>
+      </w:r>
+      <w:r>
+        <w:tab/>
+        <w:t>Conversations within the personal messaging page must be sorted by most recent.</w:t>
+      </w:r>
+    </w:p>
+    <w:p>
+      <w:pPr>
+        <w:pStyle w:val="ListParagraph"/>
+        <w:ind w:left="2160" w:hanging="1080"/>
+      </w:pPr>
+    </w:p>
+    <w:p>
+      <w:pPr>
+        <w:pStyle w:val="ListParagraph"/>
+        <w:ind w:left="2160" w:hanging="1080"/>
+      </w:pPr>
+      <w:r>
+        <w:t xml:space="preserve">3.8.5: </w:t>
+      </w:r>
+      <w:r>
+        <w:tab/>
+        <w:t xml:space="preserve">The personal </w:t>
+      </w:r>
+      <w:r>
+        <w:t>messaging</w:t>
+      </w:r>
+      <w:r>
+        <w:t xml:space="preserve"> page must only be accessed from a logged in account (REF 3.2).</w:t>
+      </w:r>
+    </w:p>
+    <w:p>
+      <w:pPr>
+        <w:pStyle w:val="ListParagraph"/>
+        <w:ind w:left="2160" w:hanging="1080"/>
+      </w:pPr>
+    </w:p>
+    <w:p>
+      <w:pPr>
+        <w:pStyle w:val="ListParagraph"/>
+        <w:ind w:left="2160" w:hanging="1080"/>
+      </w:pPr>
+      <w:r>
+        <w:t xml:space="preserve">3.8.6: </w:t>
+      </w:r>
+      <w:r>
+        <w:tab/>
+        <w:t>Only the two Users involved within the conversation and the administrator should have access or have the means to access pervious and current conversations.</w:t>
+      </w:r>
+    </w:p>
+    <w:p>
+      <w:pPr>
+        <w:pStyle w:val="ListParagraph"/>
+        <w:ind w:left="2160" w:hanging="1080"/>
+      </w:pPr>
     </w:p>
     <w:p>
       <w:pPr>
@@ -1726,7 +2388,7 @@
         </w:numPr>
       </w:pPr>
       <w:r>
-        <w:t>Change Password</w:t>
+        <w:t>Customizable Views (Font Size &amp; Colours)</w:t>
       </w:r>
     </w:p>
     <w:p>
@@ -1735,19 +2397,16 @@
         <w:ind w:left="1080"/>
       </w:pPr>
       <w:r>
-        <w:t>Allow Users to change password for security reasons.</w:t>
-      </w:r>
-    </w:p>
-    <w:p>
-      <w:pPr>
-        <w:pStyle w:val="ListParagraph"/>
-        <w:numPr>
-          <w:ilvl w:val="0"/>
-          <w:numId w:val="4"/>
-        </w:numPr>
-      </w:pPr>
-      <w:r>
-        <w:t xml:space="preserve">Administrative Control Panel </w:t>
+        <w:t xml:space="preserve">3.9.1: </w:t>
+      </w:r>
+      <w:r>
+        <w:tab/>
+      </w:r>
+      <w:r>
+        <w:t xml:space="preserve">The User must be </w:t>
+      </w:r>
+      <w:r>
+        <w:t>able to adjust the font size to a desired size.</w:t>
       </w:r>
     </w:p>
     <w:p>
@@ -1755,20 +2414,43 @@
         <w:pStyle w:val="ListParagraph"/>
         <w:ind w:left="1080"/>
       </w:pPr>
-      <w:r>
-        <w:t>Supply a control panel for Northwood to administrate the Roots Application and its Users.</w:t>
-      </w:r>
-    </w:p>
-    <w:p>
-      <w:pPr>
-        <w:pStyle w:val="ListParagraph"/>
-        <w:numPr>
-          <w:ilvl w:val="0"/>
-          <w:numId w:val="4"/>
-        </w:numPr>
-      </w:pPr>
-      <w:r>
-        <w:t>Administrative Accounts</w:t>
+    </w:p>
+    <w:p>
+      <w:pPr>
+        <w:pStyle w:val="ListParagraph"/>
+        <w:ind w:left="2160" w:hanging="1080"/>
+      </w:pPr>
+      <w:r>
+        <w:t>3.9.2</w:t>
+      </w:r>
+      <w:r>
+        <w:t xml:space="preserve">: </w:t>
+      </w:r>
+      <w:r>
+        <w:tab/>
+        <w:t>The User can adjust the font size from the options button found within the right side panel.</w:t>
+      </w:r>
+    </w:p>
+    <w:p>
+      <w:pPr>
+        <w:pStyle w:val="ListParagraph"/>
+        <w:ind w:left="2160" w:hanging="1080"/>
+      </w:pPr>
+    </w:p>
+    <w:p>
+      <w:pPr>
+        <w:pStyle w:val="ListParagraph"/>
+        <w:ind w:left="2160" w:hanging="1080"/>
+      </w:pPr>
+      <w:r>
+        <w:t>3.9.3</w:t>
+      </w:r>
+      <w:r>
+        <w:t xml:space="preserve">: </w:t>
+      </w:r>
+      <w:r>
+        <w:tab/>
+        <w:t>To adjust the font size the User must use a sliding bar. The minimum font size is 12 point, the maximum is 40 point.</w:t>
       </w:r>
     </w:p>
     <w:p>
@@ -1776,57 +2458,28 @@
         <w:pStyle w:val="ListParagraph"/>
         <w:ind w:left="1080"/>
       </w:pPr>
-      <w:r>
-        <w:t>Accounts in which have access to the administrative control panel.</w:t>
-      </w:r>
-    </w:p>
-    <w:p>
-      <w:pPr>
-        <w:pStyle w:val="ListParagraph"/>
-        <w:numPr>
-          <w:ilvl w:val="0"/>
-          <w:numId w:val="4"/>
-        </w:numPr>
-      </w:pPr>
-      <w:r>
-        <w:t>Customizable Views (Font Size &amp; Colours)</w:t>
-      </w:r>
-    </w:p>
-    <w:p>
-      <w:pPr>
-        <w:pStyle w:val="ListParagraph"/>
-        <w:ind w:left="1080"/>
-      </w:pPr>
-      <w:r>
-        <w:t>To allow users with low visibility and/or color blindness to enjoy the application.</w:t>
-      </w:r>
-    </w:p>
-    <w:p>
-      <w:pPr>
-        <w:pStyle w:val="ListParagraph"/>
-        <w:numPr>
-          <w:ilvl w:val="0"/>
-          <w:numId w:val="4"/>
-        </w:numPr>
-      </w:pPr>
-      <w:r>
-        <w:t>Conformation of Acceptance</w:t>
-      </w:r>
-    </w:p>
-    <w:p>
-      <w:pPr>
-        <w:pStyle w:val="ListParagraph"/>
-        <w:ind w:left="1080"/>
-      </w:pPr>
-      <w:r>
-        <w:t>To ensure one person does not create multiple accounts, and unwanted people do not gain access to the application</w:t>
+    </w:p>
+    <w:p>
+      <w:pPr>
+        <w:pStyle w:val="ListParagraph"/>
+        <w:ind w:left="2160" w:hanging="1080"/>
+      </w:pPr>
+      <w:r>
+        <w:t>3.9.4</w:t>
+      </w:r>
+      <w:r>
+        <w:t>:</w:t>
+      </w:r>
+      <w:r>
+        <w:tab/>
+        <w:t xml:space="preserve"> A colour blind mode must be made to adjust for the most common forms of colorblindness.</w:t>
       </w:r>
     </w:p>
     <w:p>
       <w:pPr>
         <w:pStyle w:val="Heading1"/>
       </w:pPr>
-      <w:bookmarkStart w:id="5" w:name="_Toc494888601"/>
+      <w:bookmarkStart w:id="5" w:name="_Toc495494589"/>
       <w:r>
         <w:t>Non-Functional</w:t>
       </w:r>
@@ -1887,8 +2540,9 @@
       <w:pPr>
         <w:pStyle w:val="Heading1"/>
       </w:pPr>
-      <w:bookmarkStart w:id="6" w:name="_Toc494888602"/>
-      <w:r>
+      <w:bookmarkStart w:id="6" w:name="_Toc495494590"/>
+      <w:r>
+        <w:lastRenderedPageBreak/>
         <w:t>Meeting Notes</w:t>
       </w:r>
       <w:bookmarkEnd w:id="6"/>
@@ -1897,7 +2551,7 @@
       <w:pPr>
         <w:pStyle w:val="Heading2"/>
       </w:pPr>
-      <w:bookmarkStart w:id="7" w:name="_Toc494888603"/>
+      <w:bookmarkStart w:id="7" w:name="_Toc495494591"/>
       <w:r>
         <w:t>First Meeting</w:t>
       </w:r>
@@ -1959,7 +2613,6 @@
     </w:p>
     <w:p>
       <w:r>
-        <w:lastRenderedPageBreak/>
         <w:t>User Comments</w:t>
       </w:r>
     </w:p>
@@ -2041,15 +2694,22 @@
         <w:t>Want to Block People</w:t>
       </w:r>
       <w:r>
-        <w:t xml:space="preserve"> So </w:t>
-      </w:r>
-      <w:proofErr w:type="spellStart"/>
-      <w:r>
-        <w:t>Aquatences</w:t>
-      </w:r>
-      <w:proofErr w:type="spellEnd"/>
-      <w:r>
-        <w:t xml:space="preserve"> Can’t See Them</w:t>
+        <w:t xml:space="preserve"> s</w:t>
+      </w:r>
+      <w:r>
+        <w:t>o A</w:t>
+      </w:r>
+      <w:r>
+        <w:t>c</w:t>
+      </w:r>
+      <w:r>
+        <w:t>qua</w:t>
+      </w:r>
+      <w:r>
+        <w:t>inta</w:t>
+      </w:r>
+      <w:r>
+        <w:t>nces Can’t See Them</w:t>
       </w:r>
     </w:p>
     <w:p>
@@ -2097,15 +2757,22 @@
         </w:numPr>
       </w:pPr>
       <w:r>
-        <w:t xml:space="preserve">Do Not Require </w:t>
-      </w:r>
-      <w:proofErr w:type="spellStart"/>
-      <w:r>
-        <w:t>Colour</w:t>
-      </w:r>
-      <w:proofErr w:type="spellEnd"/>
-      <w:r>
-        <w:t xml:space="preserve"> Blind Support (Basic Colours)</w:t>
+        <w:t>Colourb</w:t>
+      </w:r>
+      <w:r>
+        <w:t>lind</w:t>
+      </w:r>
+      <w:r>
+        <w:t>ness</w:t>
+      </w:r>
+      <w:r>
+        <w:t xml:space="preserve"> Support</w:t>
+      </w:r>
+      <w:r>
+        <w:t xml:space="preserve"> not necessary</w:t>
+      </w:r>
+      <w:r>
+        <w:t xml:space="preserve"> (Basic Colours)</w:t>
       </w:r>
     </w:p>
     <w:p>
@@ -2252,7 +2919,7 @@
             <w:bCs/>
             <w:noProof/>
           </w:rPr>
-          <w:t>5</w:t>
+          <w:t>8</w:t>
         </w:r>
         <w:r>
           <w:rPr>

--- a/Docs/Roots Software Specification.docx
+++ b/Docs/Roots Software Specification.docx
@@ -53,7 +53,7 @@
                     </pic:cNvPicPr>
                   </pic:nvPicPr>
                   <pic:blipFill>
-                    <a:blip r:embed="rId7" cstate="print">
+                    <a:blip r:embed="rId8" cstate="print">
                       <a:extLst>
                         <a:ext uri="{28A0092B-C50C-407E-A947-70E740481C1C}">
                           <a14:useLocalDpi xmlns:a14="http://schemas.microsoft.com/office/drawing/2010/main" val="0"/>
@@ -119,8 +119,17 @@
           <w:sz w:val="28"/>
           <w:szCs w:val="28"/>
         </w:rPr>
-        <w:t>Jonathan MacKenzie</w:t>
-      </w:r>
+        <w:t xml:space="preserve">Jonathan </w:t>
+      </w:r>
+      <w:proofErr w:type="spellStart"/>
+      <w:r>
+        <w:rPr>
+          <w:sz w:val="28"/>
+          <w:szCs w:val="28"/>
+        </w:rPr>
+        <w:t>MacKenzie</w:t>
+      </w:r>
+      <w:proofErr w:type="spellEnd"/>
     </w:p>
     <w:p>
       <w:pPr>
@@ -151,8 +160,17 @@
           <w:sz w:val="28"/>
           <w:szCs w:val="28"/>
         </w:rPr>
-        <w:t>Christopher Fevrier</w:t>
-      </w:r>
+        <w:t xml:space="preserve">Christopher </w:t>
+      </w:r>
+      <w:proofErr w:type="spellStart"/>
+      <w:r>
+        <w:rPr>
+          <w:sz w:val="28"/>
+          <w:szCs w:val="28"/>
+        </w:rPr>
+        <w:t>Fevrier</w:t>
+      </w:r>
+      <w:proofErr w:type="spellEnd"/>
     </w:p>
     <w:p>
       <w:pPr>
@@ -167,8 +185,17 @@
           <w:sz w:val="28"/>
           <w:szCs w:val="28"/>
         </w:rPr>
-        <w:t>Mark Podrouzek</w:t>
-      </w:r>
+        <w:t xml:space="preserve">Mark </w:t>
+      </w:r>
+      <w:proofErr w:type="spellStart"/>
+      <w:r>
+        <w:rPr>
+          <w:sz w:val="28"/>
+          <w:szCs w:val="28"/>
+        </w:rPr>
+        <w:t>Podrouzek</w:t>
+      </w:r>
+      <w:proofErr w:type="spellEnd"/>
     </w:p>
     <w:p>
       <w:pPr>
@@ -228,7 +255,7 @@
           <w:r>
             <w:fldChar w:fldCharType="separate"/>
           </w:r>
-          <w:hyperlink w:anchor="_Toc495494585" w:history="1">
+          <w:hyperlink w:anchor="_Toc495915902" w:history="1">
             <w:r>
               <w:rPr>
                 <w:rStyle w:val="Hyperlink"/>
@@ -255,7 +282,7 @@
                 <w:noProof/>
                 <w:webHidden/>
               </w:rPr>
-              <w:instrText xml:space="preserve"> PAGEREF _Toc495494585 \h </w:instrText>
+              <w:instrText xml:space="preserve"> PAGEREF _Toc495915902 \h </w:instrText>
             </w:r>
             <w:r>
               <w:rPr>
@@ -296,7 +323,7 @@
               <w:noProof/>
             </w:rPr>
           </w:pPr>
-          <w:hyperlink w:anchor="_Toc495494586" w:history="1">
+          <w:hyperlink w:anchor="_Toc495915903" w:history="1">
             <w:r>
               <w:rPr>
                 <w:rStyle w:val="Hyperlink"/>
@@ -323,7 +350,7 @@
                 <w:noProof/>
                 <w:webHidden/>
               </w:rPr>
-              <w:instrText xml:space="preserve"> PAGEREF _Toc495494586 \h </w:instrText>
+              <w:instrText xml:space="preserve"> PAGEREF _Toc495915903 \h </w:instrText>
             </w:r>
             <w:r>
               <w:rPr>
@@ -364,7 +391,7 @@
               <w:noProof/>
             </w:rPr>
           </w:pPr>
-          <w:hyperlink w:anchor="_Toc495494587" w:history="1">
+          <w:hyperlink w:anchor="_Toc495915904" w:history="1">
             <w:r>
               <w:rPr>
                 <w:rStyle w:val="Hyperlink"/>
@@ -391,7 +418,7 @@
                 <w:noProof/>
                 <w:webHidden/>
               </w:rPr>
-              <w:instrText xml:space="preserve"> PAGEREF _Toc495494587 \h </w:instrText>
+              <w:instrText xml:space="preserve"> PAGEREF _Toc495915904 \h </w:instrText>
             </w:r>
             <w:r>
               <w:rPr>
@@ -411,7 +438,7 @@
                 <w:noProof/>
                 <w:webHidden/>
               </w:rPr>
-              <w:t>3</w:t>
+              <w:t>4</w:t>
             </w:r>
             <w:r>
               <w:rPr>
@@ -432,7 +459,7 @@
               <w:noProof/>
             </w:rPr>
           </w:pPr>
-          <w:hyperlink w:anchor="_Toc495494588" w:history="1">
+          <w:hyperlink w:anchor="_Toc495915905" w:history="1">
             <w:r>
               <w:rPr>
                 <w:rStyle w:val="Hyperlink"/>
@@ -459,7 +486,7 @@
                 <w:noProof/>
                 <w:webHidden/>
               </w:rPr>
-              <w:instrText xml:space="preserve"> PAGEREF _Toc495494588 \h </w:instrText>
+              <w:instrText xml:space="preserve"> PAGEREF _Toc495915905 \h </w:instrText>
             </w:r>
             <w:r>
               <w:rPr>
@@ -479,7 +506,7 @@
                 <w:noProof/>
                 <w:webHidden/>
               </w:rPr>
-              <w:t>4</w:t>
+              <w:t>5</w:t>
             </w:r>
             <w:r>
               <w:rPr>
@@ -500,7 +527,7 @@
               <w:noProof/>
             </w:rPr>
           </w:pPr>
-          <w:hyperlink w:anchor="_Toc495494589" w:history="1">
+          <w:hyperlink w:anchor="_Toc495915906" w:history="1">
             <w:r>
               <w:rPr>
                 <w:rStyle w:val="Hyperlink"/>
@@ -527,7 +554,7 @@
                 <w:noProof/>
                 <w:webHidden/>
               </w:rPr>
-              <w:instrText xml:space="preserve"> PAGEREF _Toc495494589 \h </w:instrText>
+              <w:instrText xml:space="preserve"> PAGEREF _Toc495915906 \h </w:instrText>
             </w:r>
             <w:r>
               <w:rPr>
@@ -547,7 +574,7 @@
                 <w:noProof/>
                 <w:webHidden/>
               </w:rPr>
-              <w:t>7</w:t>
+              <w:t>9</w:t>
             </w:r>
             <w:r>
               <w:rPr>
@@ -568,13 +595,13 @@
               <w:noProof/>
             </w:rPr>
           </w:pPr>
-          <w:hyperlink w:anchor="_Toc495494590" w:history="1">
+          <w:hyperlink w:anchor="_Toc495915907" w:history="1">
             <w:r>
               <w:rPr>
                 <w:rStyle w:val="Hyperlink"/>
                 <w:noProof/>
               </w:rPr>
-              <w:t>Meeting Notes</w:t>
+              <w:t>Figure References</w:t>
             </w:r>
             <w:r>
               <w:rPr>
@@ -595,7 +622,7 @@
                 <w:noProof/>
                 <w:webHidden/>
               </w:rPr>
-              <w:instrText xml:space="preserve"> PAGEREF _Toc495494590 \h </w:instrText>
+              <w:instrText xml:space="preserve"> PAGEREF _Toc495915907 \h </w:instrText>
             </w:r>
             <w:r>
               <w:rPr>
@@ -615,75 +642,7 @@
                 <w:noProof/>
                 <w:webHidden/>
               </w:rPr>
-              <w:t>8</w:t>
-            </w:r>
-            <w:r>
-              <w:rPr>
-                <w:noProof/>
-                <w:webHidden/>
-              </w:rPr>
-              <w:fldChar w:fldCharType="end"/>
-            </w:r>
-          </w:hyperlink>
-        </w:p>
-        <w:p>
-          <w:pPr>
-            <w:pStyle w:val="TOC2"/>
-            <w:tabs>
-              <w:tab w:val="right" w:leader="dot" w:pos="9350"/>
-            </w:tabs>
-            <w:rPr>
-              <w:noProof/>
-            </w:rPr>
-          </w:pPr>
-          <w:hyperlink w:anchor="_Toc495494591" w:history="1">
-            <w:r>
-              <w:rPr>
-                <w:rStyle w:val="Hyperlink"/>
-                <w:noProof/>
-              </w:rPr>
-              <w:t>First Meeting</w:t>
-            </w:r>
-            <w:r>
-              <w:rPr>
-                <w:noProof/>
-                <w:webHidden/>
-              </w:rPr>
-              <w:tab/>
-            </w:r>
-            <w:r>
-              <w:rPr>
-                <w:noProof/>
-                <w:webHidden/>
-              </w:rPr>
-              <w:fldChar w:fldCharType="begin"/>
-            </w:r>
-            <w:r>
-              <w:rPr>
-                <w:noProof/>
-                <w:webHidden/>
-              </w:rPr>
-              <w:instrText xml:space="preserve"> PAGEREF _Toc495494591 \h </w:instrText>
-            </w:r>
-            <w:r>
-              <w:rPr>
-                <w:noProof/>
-                <w:webHidden/>
-              </w:rPr>
-            </w:r>
-            <w:r>
-              <w:rPr>
-                <w:noProof/>
-                <w:webHidden/>
-              </w:rPr>
-              <w:fldChar w:fldCharType="separate"/>
-            </w:r>
-            <w:r>
-              <w:rPr>
-                <w:noProof/>
-                <w:webHidden/>
-              </w:rPr>
-              <w:t>8</w:t>
+              <w:t>10</w:t>
             </w:r>
             <w:r>
               <w:rPr>
@@ -738,7 +697,7 @@
       <w:pPr>
         <w:pStyle w:val="Heading1"/>
       </w:pPr>
-      <w:bookmarkStart w:id="0" w:name="_Toc495494585"/>
+      <w:bookmarkStart w:id="0" w:name="_Toc495915902"/>
       <w:r>
         <w:lastRenderedPageBreak/>
         <w:t>Dictionary &amp; Acronyms</w:t>
@@ -811,7 +770,7 @@
               <w:cnfStyle w:val="000000100000" w:firstRow="0" w:lastRow="0" w:firstColumn="0" w:lastColumn="0" w:oddVBand="0" w:evenVBand="0" w:oddHBand="1" w:evenHBand="0" w:firstRowFirstColumn="0" w:firstRowLastColumn="0" w:lastRowFirstColumn="0" w:lastRowLastColumn="0"/>
             </w:pPr>
             <w:r>
-              <w:t>Someone who interacts with the application</w:t>
+              <w:t>A person who interacts with the application.</w:t>
             </w:r>
           </w:p>
         </w:tc>
@@ -824,7 +783,7 @@
           </w:tcPr>
           <w:p>
             <w:r>
-              <w:t>Admin / Administrator</w:t>
+              <w:t>Server Administrator</w:t>
             </w:r>
           </w:p>
         </w:tc>
@@ -837,7 +796,7 @@
               <w:cnfStyle w:val="000000000000" w:firstRow="0" w:lastRow="0" w:firstColumn="0" w:lastColumn="0" w:oddVBand="0" w:evenVBand="0" w:oddHBand="0" w:evenHBand="0" w:firstRowFirstColumn="0" w:firstRowLastColumn="0" w:lastRowFirstColumn="0" w:lastRowLastColumn="0"/>
             </w:pPr>
             <w:r>
-              <w:t>Someone who is given specific permission for managing and controlling the system.</w:t>
+              <w:t>A person who has elevated access to the server in question.</w:t>
             </w:r>
           </w:p>
         </w:tc>
@@ -853,7 +812,7 @@
           </w:tcPr>
           <w:p>
             <w:r>
-              <w:t>Web Browser</w:t>
+              <w:t>Server</w:t>
             </w:r>
           </w:p>
         </w:tc>
@@ -866,7 +825,7 @@
               <w:cnfStyle w:val="000000100000" w:firstRow="0" w:lastRow="0" w:firstColumn="0" w:lastColumn="0" w:oddVBand="0" w:evenVBand="0" w:oddHBand="1" w:evenHBand="0" w:firstRowFirstColumn="0" w:firstRowLastColumn="0" w:lastRowFirstColumn="0" w:lastRowLastColumn="0"/>
             </w:pPr>
             <w:r>
-              <w:t>An application which allows a device to access the internet.</w:t>
+              <w:t>A computer that manages and stores information required for the application.</w:t>
             </w:r>
           </w:p>
         </w:tc>
@@ -879,7 +838,7 @@
           </w:tcPr>
           <w:p>
             <w:r>
-              <w:t>Staff</w:t>
+              <w:t>The Application</w:t>
             </w:r>
           </w:p>
         </w:tc>
@@ -892,7 +851,7 @@
               <w:cnfStyle w:val="000000000000" w:firstRow="0" w:lastRow="0" w:firstColumn="0" w:lastColumn="0" w:oddVBand="0" w:evenVBand="0" w:oddHBand="0" w:evenHBand="0" w:firstRowFirstColumn="0" w:firstRowLastColumn="0" w:lastRowFirstColumn="0" w:lastRowLastColumn="0"/>
             </w:pPr>
             <w:r>
-              <w:t>Employee of Northwood Long Term Care</w:t>
+              <w:t>The application refers to Roots.</w:t>
             </w:r>
           </w:p>
         </w:tc>
@@ -908,7 +867,7 @@
           </w:tcPr>
           <w:p>
             <w:r>
-              <w:t>The Team</w:t>
+              <w:t>Northwood</w:t>
             </w:r>
           </w:p>
         </w:tc>
@@ -921,13 +880,7 @@
               <w:cnfStyle w:val="000000100000" w:firstRow="0" w:lastRow="0" w:firstColumn="0" w:lastColumn="0" w:oddVBand="0" w:evenVBand="0" w:oddHBand="1" w:evenHBand="0" w:firstRowFirstColumn="0" w:firstRowLastColumn="0" w:lastRowFirstColumn="0" w:lastRowLastColumn="0"/>
             </w:pPr>
             <w:r>
-              <w:t>The development team</w:t>
-            </w:r>
-            <w:r>
-              <w:t xml:space="preserve"> composed of, Bradley Baker, Jonathan MacK</w:t>
-            </w:r>
-            <w:r>
-              <w:t>enzie, Mark Podrouzek, Christopher Fevrier</w:t>
+              <w:t>Northwood Long Term care facility; Halifax, Nova Scotia, Canada</w:t>
             </w:r>
           </w:p>
         </w:tc>
@@ -940,7 +893,7 @@
           </w:tcPr>
           <w:p>
             <w:r>
-              <w:t>UserName</w:t>
+              <w:t>CPU</w:t>
             </w:r>
           </w:p>
         </w:tc>
@@ -953,10 +906,7 @@
               <w:cnfStyle w:val="000000000000" w:firstRow="0" w:lastRow="0" w:firstColumn="0" w:lastColumn="0" w:oddVBand="0" w:evenVBand="0" w:oddHBand="0" w:evenHBand="0" w:firstRowFirstColumn="0" w:firstRowLastColumn="0" w:lastRowFirstColumn="0" w:lastRowLastColumn="0"/>
             </w:pPr>
             <w:r>
-              <w:t>A unique identifier</w:t>
-            </w:r>
-            <w:r>
-              <w:t xml:space="preserve"> for each User, Known only to the User and administrator.</w:t>
+              <w:t>Central Processing Unit</w:t>
             </w:r>
           </w:p>
         </w:tc>
@@ -972,7 +922,7 @@
           </w:tcPr>
           <w:p>
             <w:r>
-              <w:t>Password</w:t>
+              <w:t>RAM</w:t>
             </w:r>
           </w:p>
         </w:tc>
@@ -985,10 +935,7 @@
               <w:cnfStyle w:val="000000100000" w:firstRow="0" w:lastRow="0" w:firstColumn="0" w:lastColumn="0" w:oddVBand="0" w:evenVBand="0" w:oddHBand="1" w:evenHBand="0" w:firstRowFirstColumn="0" w:firstRowLastColumn="0" w:lastRowFirstColumn="0" w:lastRowLastColumn="0"/>
             </w:pPr>
             <w:r>
-              <w:t>A unique string which is only known to the User</w:t>
-            </w:r>
-            <w:r>
-              <w:t>, and the Administrator.</w:t>
+              <w:t>Random Access Memory</w:t>
             </w:r>
           </w:p>
         </w:tc>
@@ -1001,7 +948,7 @@
           </w:tcPr>
           <w:p>
             <w:r>
-              <w:t>Webpage</w:t>
+              <w:t>GPU</w:t>
             </w:r>
           </w:p>
         </w:tc>
@@ -1013,8 +960,9 @@
             <w:pPr>
               <w:cnfStyle w:val="000000000000" w:firstRow="0" w:lastRow="0" w:firstColumn="0" w:lastColumn="0" w:oddVBand="0" w:evenVBand="0" w:oddHBand="0" w:evenHBand="0" w:firstRowFirstColumn="0" w:firstRowLastColumn="0" w:lastRowFirstColumn="0" w:lastRowLastColumn="0"/>
             </w:pPr>
-            <w:bookmarkStart w:id="1" w:name="_GoBack"/>
-            <w:bookmarkEnd w:id="1"/>
+            <w:r>
+              <w:t>Graphical Processing Unit</w:t>
+            </w:r>
           </w:p>
         </w:tc>
       </w:tr>
@@ -1029,7 +977,7 @@
           </w:tcPr>
           <w:p>
             <w:r>
-              <w:t>Element</w:t>
+              <w:t>OS</w:t>
             </w:r>
           </w:p>
         </w:tc>
@@ -1041,6 +989,9 @@
             <w:pPr>
               <w:cnfStyle w:val="000000100000" w:firstRow="0" w:lastRow="0" w:firstColumn="0" w:lastColumn="0" w:oddVBand="0" w:evenVBand="0" w:oddHBand="1" w:evenHBand="0" w:firstRowFirstColumn="0" w:firstRowLastColumn="0" w:lastRowFirstColumn="0" w:lastRowLastColumn="0"/>
             </w:pPr>
+            <w:r>
+              <w:t>Operating System</w:t>
+            </w:r>
           </w:p>
         </w:tc>
       </w:tr>
@@ -1052,7 +1003,7 @@
           </w:tcPr>
           <w:p>
             <w:r>
-              <w:t>REF</w:t>
+              <w:t>Secondary Storage</w:t>
             </w:r>
           </w:p>
         </w:tc>
@@ -1064,6 +1015,17 @@
             <w:pPr>
               <w:cnfStyle w:val="000000000000" w:firstRow="0" w:lastRow="0" w:firstColumn="0" w:lastColumn="0" w:oddVBand="0" w:evenVBand="0" w:oddHBand="0" w:evenHBand="0" w:firstRowFirstColumn="0" w:firstRowLastColumn="0" w:lastRowFirstColumn="0" w:lastRowLastColumn="0"/>
             </w:pPr>
+            <w:r>
+              <w:t>Long Term Storage (</w:t>
+            </w:r>
+            <w:proofErr w:type="spellStart"/>
+            <w:r>
+              <w:t>ie</w:t>
+            </w:r>
+            <w:proofErr w:type="spellEnd"/>
+            <w:r>
+              <w:t>. Hard Disk Drive, or Solid State Drive).</w:t>
+            </w:r>
           </w:p>
         </w:tc>
       </w:tr>
@@ -1078,7 +1040,7 @@
           </w:tcPr>
           <w:p>
             <w:r>
-              <w:t>User Credentials</w:t>
+              <w:t>Ubuntu</w:t>
             </w:r>
           </w:p>
         </w:tc>
@@ -1090,6 +1052,9 @@
             <w:pPr>
               <w:cnfStyle w:val="000000100000" w:firstRow="0" w:lastRow="0" w:firstColumn="0" w:lastColumn="0" w:oddVBand="0" w:evenVBand="0" w:oddHBand="1" w:evenHBand="0" w:firstRowFirstColumn="0" w:firstRowLastColumn="0" w:lastRowFirstColumn="0" w:lastRowLastColumn="0"/>
             </w:pPr>
+            <w:r>
+              <w:t>An OS which utilizes the Linux Kernel.</w:t>
+            </w:r>
           </w:p>
         </w:tc>
       </w:tr>
@@ -1099,7 +1064,11 @@
             <w:cnfStyle w:val="001000000000" w:firstRow="0" w:lastRow="0" w:firstColumn="1" w:lastColumn="0" w:oddVBand="0" w:evenVBand="0" w:oddHBand="0" w:evenHBand="0" w:firstRowFirstColumn="0" w:firstRowLastColumn="0" w:lastRowFirstColumn="0" w:lastRowLastColumn="0"/>
             <w:tcW w:w="2520" w:type="dxa"/>
           </w:tcPr>
-          <w:p/>
+          <w:p>
+            <w:r>
+              <w:t>Windows XP</w:t>
+            </w:r>
+          </w:p>
         </w:tc>
         <w:tc>
           <w:tcPr>
@@ -1109,6 +1078,9 @@
             <w:pPr>
               <w:cnfStyle w:val="000000000000" w:firstRow="0" w:lastRow="0" w:firstColumn="0" w:lastColumn="0" w:oddVBand="0" w:evenVBand="0" w:oddHBand="0" w:evenHBand="0" w:firstRowFirstColumn="0" w:firstRowLastColumn="0" w:lastRowFirstColumn="0" w:lastRowLastColumn="0"/>
             </w:pPr>
+            <w:r>
+              <w:t>A consumer grade OS developed by Microsoft released 2001.</w:t>
+            </w:r>
           </w:p>
         </w:tc>
       </w:tr>
@@ -1121,7 +1093,11 @@
             <w:cnfStyle w:val="001000000000" w:firstRow="0" w:lastRow="0" w:firstColumn="1" w:lastColumn="0" w:oddVBand="0" w:evenVBand="0" w:oddHBand="0" w:evenHBand="0" w:firstRowFirstColumn="0" w:firstRowLastColumn="0" w:lastRowFirstColumn="0" w:lastRowLastColumn="0"/>
             <w:tcW w:w="2520" w:type="dxa"/>
           </w:tcPr>
-          <w:p/>
+          <w:p>
+            <w:r>
+              <w:t>Mongo DB</w:t>
+            </w:r>
+          </w:p>
         </w:tc>
         <w:tc>
           <w:tcPr>
@@ -1131,6 +1107,12 @@
             <w:pPr>
               <w:cnfStyle w:val="000000100000" w:firstRow="0" w:lastRow="0" w:firstColumn="0" w:lastColumn="0" w:oddVBand="0" w:evenVBand="0" w:oddHBand="1" w:evenHBand="0" w:firstRowFirstColumn="0" w:firstRowLastColumn="0" w:lastRowFirstColumn="0" w:lastRowLastColumn="0"/>
             </w:pPr>
+            <w:r>
+              <w:t>An application which creates</w:t>
+            </w:r>
+            <w:r>
+              <w:t xml:space="preserve"> and manages databases.</w:t>
+            </w:r>
           </w:p>
         </w:tc>
       </w:tr>
@@ -1140,7 +1122,11 @@
             <w:cnfStyle w:val="001000000000" w:firstRow="0" w:lastRow="0" w:firstColumn="1" w:lastColumn="0" w:oddVBand="0" w:evenVBand="0" w:oddHBand="0" w:evenHBand="0" w:firstRowFirstColumn="0" w:firstRowLastColumn="0" w:lastRowFirstColumn="0" w:lastRowLastColumn="0"/>
             <w:tcW w:w="2520" w:type="dxa"/>
           </w:tcPr>
-          <w:p/>
+          <w:p>
+            <w:r>
+              <w:t>Database</w:t>
+            </w:r>
+          </w:p>
         </w:tc>
         <w:tc>
           <w:tcPr>
@@ -1150,6 +1136,337 @@
             <w:pPr>
               <w:cnfStyle w:val="000000000000" w:firstRow="0" w:lastRow="0" w:firstColumn="0" w:lastColumn="0" w:oddVBand="0" w:evenVBand="0" w:oddHBand="0" w:evenHBand="0" w:firstRowFirstColumn="0" w:firstRowLastColumn="0" w:lastRowFirstColumn="0" w:lastRowLastColumn="0"/>
             </w:pPr>
+            <w:r>
+              <w:t>A storage solution for data on a server.</w:t>
+            </w:r>
+          </w:p>
+        </w:tc>
+      </w:tr>
+      <w:tr>
+        <w:trPr>
+          <w:cnfStyle w:val="000000100000" w:firstRow="0" w:lastRow="0" w:firstColumn="0" w:lastColumn="0" w:oddVBand="0" w:evenVBand="0" w:oddHBand="1" w:evenHBand="0" w:firstRowFirstColumn="0" w:firstRowLastColumn="0" w:lastRowFirstColumn="0" w:lastRowLastColumn="0"/>
+        </w:trPr>
+        <w:tc>
+          <w:tcPr>
+            <w:cnfStyle w:val="001000000000" w:firstRow="0" w:lastRow="0" w:firstColumn="1" w:lastColumn="0" w:oddVBand="0" w:evenVBand="0" w:oddHBand="0" w:evenHBand="0" w:firstRowFirstColumn="0" w:firstRowLastColumn="0" w:lastRowFirstColumn="0" w:lastRowLastColumn="0"/>
+            <w:tcW w:w="2520" w:type="dxa"/>
+          </w:tcPr>
+          <w:p>
+            <w:r>
+              <w:t>Characters</w:t>
+            </w:r>
+          </w:p>
+        </w:tc>
+        <w:tc>
+          <w:tcPr>
+            <w:tcW w:w="6830" w:type="dxa"/>
+          </w:tcPr>
+          <w:p>
+            <w:pPr>
+              <w:cnfStyle w:val="000000100000" w:firstRow="0" w:lastRow="0" w:firstColumn="0" w:lastColumn="0" w:oddVBand="0" w:evenVBand="0" w:oddHBand="1" w:evenHBand="0" w:firstRowFirstColumn="0" w:firstRowLastColumn="0" w:lastRowFirstColumn="0" w:lastRowLastColumn="0"/>
+            </w:pPr>
+            <w:r>
+              <w:t>A unique symbol (</w:t>
+            </w:r>
+            <w:proofErr w:type="spellStart"/>
+            <w:r>
+              <w:t>ie</w:t>
+            </w:r>
+            <w:proofErr w:type="spellEnd"/>
+            <w:r>
+              <w:t xml:space="preserve"> letter, number, or syntactic symbol)</w:t>
+            </w:r>
+          </w:p>
+        </w:tc>
+      </w:tr>
+      <w:tr>
+        <w:tc>
+          <w:tcPr>
+            <w:cnfStyle w:val="001000000000" w:firstRow="0" w:lastRow="0" w:firstColumn="1" w:lastColumn="0" w:oddVBand="0" w:evenVBand="0" w:oddHBand="0" w:evenHBand="0" w:firstRowFirstColumn="0" w:firstRowLastColumn="0" w:lastRowFirstColumn="0" w:lastRowLastColumn="0"/>
+            <w:tcW w:w="2520" w:type="dxa"/>
+          </w:tcPr>
+          <w:p>
+            <w:r>
+              <w:t>MB, GB, TB</w:t>
+            </w:r>
+          </w:p>
+        </w:tc>
+        <w:tc>
+          <w:tcPr>
+            <w:tcW w:w="6830" w:type="dxa"/>
+          </w:tcPr>
+          <w:p>
+            <w:pPr>
+              <w:cnfStyle w:val="000000000000" w:firstRow="0" w:lastRow="0" w:firstColumn="0" w:lastColumn="0" w:oddVBand="0" w:evenVBand="0" w:oddHBand="0" w:evenHBand="0" w:firstRowFirstColumn="0" w:firstRowLastColumn="0" w:lastRowFirstColumn="0" w:lastRowLastColumn="0"/>
+            </w:pPr>
+            <w:r>
+              <w:t>Megabytes, Gigabytes, and Terabytes respectively. Measures of data size.</w:t>
+            </w:r>
+          </w:p>
+        </w:tc>
+      </w:tr>
+      <w:tr>
+        <w:trPr>
+          <w:cnfStyle w:val="000000100000" w:firstRow="0" w:lastRow="0" w:firstColumn="0" w:lastColumn="0" w:oddVBand="0" w:evenVBand="0" w:oddHBand="1" w:evenHBand="0" w:firstRowFirstColumn="0" w:firstRowLastColumn="0" w:lastRowFirstColumn="0" w:lastRowLastColumn="0"/>
+        </w:trPr>
+        <w:tc>
+          <w:tcPr>
+            <w:cnfStyle w:val="001000000000" w:firstRow="0" w:lastRow="0" w:firstColumn="1" w:lastColumn="0" w:oddVBand="0" w:evenVBand="0" w:oddHBand="0" w:evenHBand="0" w:firstRowFirstColumn="0" w:firstRowLastColumn="0" w:lastRowFirstColumn="0" w:lastRowLastColumn="0"/>
+            <w:tcW w:w="2520" w:type="dxa"/>
+          </w:tcPr>
+          <w:p>
+            <w:r>
+              <w:t>Purging</w:t>
+            </w:r>
+          </w:p>
+        </w:tc>
+        <w:tc>
+          <w:tcPr>
+            <w:tcW w:w="6830" w:type="dxa"/>
+          </w:tcPr>
+          <w:p>
+            <w:pPr>
+              <w:cnfStyle w:val="000000100000" w:firstRow="0" w:lastRow="0" w:firstColumn="0" w:lastColumn="0" w:oddVBand="0" w:evenVBand="0" w:oddHBand="1" w:evenHBand="0" w:firstRowFirstColumn="0" w:firstRowLastColumn="0" w:lastRowFirstColumn="0" w:lastRowLastColumn="0"/>
+            </w:pPr>
+            <w:r>
+              <w:t>The deletion of large quantities of data.</w:t>
+            </w:r>
+          </w:p>
+        </w:tc>
+      </w:tr>
+      <w:tr>
+        <w:tc>
+          <w:tcPr>
+            <w:cnfStyle w:val="001000000000" w:firstRow="0" w:lastRow="0" w:firstColumn="1" w:lastColumn="0" w:oddVBand="0" w:evenVBand="0" w:oddHBand="0" w:evenHBand="0" w:firstRowFirstColumn="0" w:firstRowLastColumn="0" w:lastRowFirstColumn="0" w:lastRowLastColumn="0"/>
+            <w:tcW w:w="2520" w:type="dxa"/>
+          </w:tcPr>
+          <w:p>
+            <w:r>
+              <w:t>User Credentials</w:t>
+            </w:r>
+          </w:p>
+        </w:tc>
+        <w:tc>
+          <w:tcPr>
+            <w:tcW w:w="6830" w:type="dxa"/>
+          </w:tcPr>
+          <w:p>
+            <w:pPr>
+              <w:cnfStyle w:val="000000000000" w:firstRow="0" w:lastRow="0" w:firstColumn="0" w:lastColumn="0" w:oddVBand="0" w:evenVBand="0" w:oddHBand="0" w:evenHBand="0" w:firstRowFirstColumn="0" w:firstRowLastColumn="0" w:lastRowFirstColumn="0" w:lastRowLastColumn="0"/>
+            </w:pPr>
+            <w:r>
+              <w:t xml:space="preserve">The Users unique </w:t>
+            </w:r>
+            <w:proofErr w:type="spellStart"/>
+            <w:r>
+              <w:t>UserName</w:t>
+            </w:r>
+            <w:proofErr w:type="spellEnd"/>
+            <w:r>
+              <w:t xml:space="preserve"> and password.</w:t>
+            </w:r>
+          </w:p>
+        </w:tc>
+      </w:tr>
+      <w:tr>
+        <w:trPr>
+          <w:cnfStyle w:val="000000100000" w:firstRow="0" w:lastRow="0" w:firstColumn="0" w:lastColumn="0" w:oddVBand="0" w:evenVBand="0" w:oddHBand="1" w:evenHBand="0" w:firstRowFirstColumn="0" w:firstRowLastColumn="0" w:lastRowFirstColumn="0" w:lastRowLastColumn="0"/>
+        </w:trPr>
+        <w:tc>
+          <w:tcPr>
+            <w:cnfStyle w:val="001000000000" w:firstRow="0" w:lastRow="0" w:firstColumn="1" w:lastColumn="0" w:oddVBand="0" w:evenVBand="0" w:oddHBand="0" w:evenHBand="0" w:firstRowFirstColumn="0" w:firstRowLastColumn="0" w:lastRowFirstColumn="0" w:lastRowLastColumn="0"/>
+            <w:tcW w:w="2520" w:type="dxa"/>
+          </w:tcPr>
+          <w:p>
+            <w:proofErr w:type="spellStart"/>
+            <w:r>
+              <w:t>UserName</w:t>
+            </w:r>
+            <w:proofErr w:type="spellEnd"/>
+          </w:p>
+        </w:tc>
+        <w:tc>
+          <w:tcPr>
+            <w:tcW w:w="6830" w:type="dxa"/>
+          </w:tcPr>
+          <w:p>
+            <w:pPr>
+              <w:cnfStyle w:val="000000100000" w:firstRow="0" w:lastRow="0" w:firstColumn="0" w:lastColumn="0" w:oddVBand="0" w:evenVBand="0" w:oddHBand="1" w:evenHBand="0" w:firstRowFirstColumn="0" w:firstRowLastColumn="0" w:lastRowFirstColumn="0" w:lastRowLastColumn="0"/>
+            </w:pPr>
+            <w:r>
+              <w:t>A unique string which is used to identify a specific User.</w:t>
+            </w:r>
+          </w:p>
+        </w:tc>
+      </w:tr>
+      <w:tr>
+        <w:tc>
+          <w:tcPr>
+            <w:cnfStyle w:val="001000000000" w:firstRow="0" w:lastRow="0" w:firstColumn="1" w:lastColumn="0" w:oddVBand="0" w:evenVBand="0" w:oddHBand="0" w:evenHBand="0" w:firstRowFirstColumn="0" w:firstRowLastColumn="0" w:lastRowFirstColumn="0" w:lastRowLastColumn="0"/>
+            <w:tcW w:w="2520" w:type="dxa"/>
+          </w:tcPr>
+          <w:p>
+            <w:r>
+              <w:t>Password</w:t>
+            </w:r>
+          </w:p>
+        </w:tc>
+        <w:tc>
+          <w:tcPr>
+            <w:tcW w:w="6830" w:type="dxa"/>
+          </w:tcPr>
+          <w:p>
+            <w:pPr>
+              <w:cnfStyle w:val="000000000000" w:firstRow="0" w:lastRow="0" w:firstColumn="0" w:lastColumn="0" w:oddVBand="0" w:evenVBand="0" w:oddHBand="0" w:evenHBand="0" w:firstRowFirstColumn="0" w:firstRowLastColumn="0" w:lastRowFirstColumn="0" w:lastRowLastColumn="0"/>
+            </w:pPr>
+            <w:r>
+              <w:t>A unique string of characters, which is known only to the User.</w:t>
+            </w:r>
+          </w:p>
+        </w:tc>
+      </w:tr>
+      <w:tr>
+        <w:trPr>
+          <w:cnfStyle w:val="000000100000" w:firstRow="0" w:lastRow="0" w:firstColumn="0" w:lastColumn="0" w:oddVBand="0" w:evenVBand="0" w:oddHBand="1" w:evenHBand="0" w:firstRowFirstColumn="0" w:firstRowLastColumn="0" w:lastRowFirstColumn="0" w:lastRowLastColumn="0"/>
+        </w:trPr>
+        <w:tc>
+          <w:tcPr>
+            <w:cnfStyle w:val="001000000000" w:firstRow="0" w:lastRow="0" w:firstColumn="1" w:lastColumn="0" w:oddVBand="0" w:evenVBand="0" w:oddHBand="0" w:evenHBand="0" w:firstRowFirstColumn="0" w:firstRowLastColumn="0" w:lastRowFirstColumn="0" w:lastRowLastColumn="0"/>
+            <w:tcW w:w="2520" w:type="dxa"/>
+          </w:tcPr>
+          <w:p>
+            <w:r>
+              <w:t>Web Browser</w:t>
+            </w:r>
+          </w:p>
+        </w:tc>
+        <w:tc>
+          <w:tcPr>
+            <w:tcW w:w="6830" w:type="dxa"/>
+          </w:tcPr>
+          <w:p>
+            <w:pPr>
+              <w:cnfStyle w:val="000000100000" w:firstRow="0" w:lastRow="0" w:firstColumn="0" w:lastColumn="0" w:oddVBand="0" w:evenVBand="0" w:oddHBand="1" w:evenHBand="0" w:firstRowFirstColumn="0" w:firstRowLastColumn="0" w:lastRowFirstColumn="0" w:lastRowLastColumn="0"/>
+            </w:pPr>
+            <w:r>
+              <w:t>An application which is allows the user to access the World Wide Web.</w:t>
+            </w:r>
+          </w:p>
+        </w:tc>
+      </w:tr>
+      <w:tr>
+        <w:tc>
+          <w:tcPr>
+            <w:cnfStyle w:val="001000000000" w:firstRow="0" w:lastRow="0" w:firstColumn="1" w:lastColumn="0" w:oddVBand="0" w:evenVBand="0" w:oddHBand="0" w:evenHBand="0" w:firstRowFirstColumn="0" w:firstRowLastColumn="0" w:lastRowFirstColumn="0" w:lastRowLastColumn="0"/>
+            <w:tcW w:w="2520" w:type="dxa"/>
+          </w:tcPr>
+          <w:p>
+            <w:r>
+              <w:t>Device</w:t>
+            </w:r>
+          </w:p>
+        </w:tc>
+        <w:tc>
+          <w:tcPr>
+            <w:tcW w:w="6830" w:type="dxa"/>
+          </w:tcPr>
+          <w:p>
+            <w:pPr>
+              <w:cnfStyle w:val="000000000000" w:firstRow="0" w:lastRow="0" w:firstColumn="0" w:lastColumn="0" w:oddVBand="0" w:evenVBand="0" w:oddHBand="0" w:evenHBand="0" w:firstRowFirstColumn="0" w:firstRowLastColumn="0" w:lastRowFirstColumn="0" w:lastRowLastColumn="0"/>
+            </w:pPr>
+            <w:r>
+              <w:t>A personal computing device.</w:t>
+            </w:r>
+          </w:p>
+        </w:tc>
+      </w:tr>
+      <w:tr>
+        <w:trPr>
+          <w:cnfStyle w:val="000000100000" w:firstRow="0" w:lastRow="0" w:firstColumn="0" w:lastColumn="0" w:oddVBand="0" w:evenVBand="0" w:oddHBand="1" w:evenHBand="0" w:firstRowFirstColumn="0" w:firstRowLastColumn="0" w:lastRowFirstColumn="0" w:lastRowLastColumn="0"/>
+        </w:trPr>
+        <w:tc>
+          <w:tcPr>
+            <w:cnfStyle w:val="001000000000" w:firstRow="0" w:lastRow="0" w:firstColumn="1" w:lastColumn="0" w:oddVBand="0" w:evenVBand="0" w:oddHBand="0" w:evenHBand="0" w:firstRowFirstColumn="0" w:firstRowLastColumn="0" w:lastRowFirstColumn="0" w:lastRowLastColumn="0"/>
+            <w:tcW w:w="2520" w:type="dxa"/>
+          </w:tcPr>
+          <w:p>
+            <w:r>
+              <w:t>Intranet</w:t>
+            </w:r>
+          </w:p>
+        </w:tc>
+        <w:tc>
+          <w:tcPr>
+            <w:tcW w:w="6830" w:type="dxa"/>
+          </w:tcPr>
+          <w:p>
+            <w:pPr>
+              <w:cnfStyle w:val="000000100000" w:firstRow="0" w:lastRow="0" w:firstColumn="0" w:lastColumn="0" w:oddVBand="0" w:evenVBand="0" w:oddHBand="1" w:evenHBand="0" w:firstRowFirstColumn="0" w:firstRowLastColumn="0" w:lastRowFirstColumn="0" w:lastRowLastColumn="0"/>
+            </w:pPr>
+            <w:r>
+              <w:t>The internal network supplied by Northwood.</w:t>
+            </w:r>
+          </w:p>
+        </w:tc>
+      </w:tr>
+      <w:tr>
+        <w:tc>
+          <w:tcPr>
+            <w:cnfStyle w:val="001000000000" w:firstRow="0" w:lastRow="0" w:firstColumn="1" w:lastColumn="0" w:oddVBand="0" w:evenVBand="0" w:oddHBand="0" w:evenHBand="0" w:firstRowFirstColumn="0" w:firstRowLastColumn="0" w:lastRowFirstColumn="0" w:lastRowLastColumn="0"/>
+            <w:tcW w:w="2520" w:type="dxa"/>
+          </w:tcPr>
+          <w:p>
+            <w:r>
+              <w:t xml:space="preserve">The </w:t>
+            </w:r>
+            <w:r>
+              <w:t xml:space="preserve">Development </w:t>
+            </w:r>
+            <w:r>
+              <w:t>Team</w:t>
+            </w:r>
+          </w:p>
+        </w:tc>
+        <w:tc>
+          <w:tcPr>
+            <w:tcW w:w="6830" w:type="dxa"/>
+          </w:tcPr>
+          <w:p>
+            <w:pPr>
+              <w:cnfStyle w:val="000000000000" w:firstRow="0" w:lastRow="0" w:firstColumn="0" w:lastColumn="0" w:oddVBand="0" w:evenVBand="0" w:oddHBand="0" w:evenHBand="0" w:firstRowFirstColumn="0" w:firstRowLastColumn="0" w:lastRowFirstColumn="0" w:lastRowLastColumn="0"/>
+            </w:pPr>
+            <w:r>
+              <w:t>The Roots development team.</w:t>
+            </w:r>
+          </w:p>
+        </w:tc>
+      </w:tr>
+      <w:tr>
+        <w:trPr>
+          <w:cnfStyle w:val="000000100000" w:firstRow="0" w:lastRow="0" w:firstColumn="0" w:lastColumn="0" w:oddVBand="0" w:evenVBand="0" w:oddHBand="1" w:evenHBand="0" w:firstRowFirstColumn="0" w:firstRowLastColumn="0" w:lastRowFirstColumn="0" w:lastRowLastColumn="0"/>
+        </w:trPr>
+        <w:tc>
+          <w:tcPr>
+            <w:cnfStyle w:val="001000000000" w:firstRow="0" w:lastRow="0" w:firstColumn="1" w:lastColumn="0" w:oddVBand="0" w:evenVBand="0" w:oddHBand="0" w:evenHBand="0" w:firstRowFirstColumn="0" w:firstRowLastColumn="0" w:lastRowFirstColumn="0" w:lastRowLastColumn="0"/>
+            <w:tcW w:w="2520" w:type="dxa"/>
+          </w:tcPr>
+          <w:p>
+            <w:r>
+              <w:t>REF X</w:t>
+            </w:r>
+          </w:p>
+        </w:tc>
+        <w:tc>
+          <w:tcPr>
+            <w:tcW w:w="6830" w:type="dxa"/>
+          </w:tcPr>
+          <w:p>
+            <w:pPr>
+              <w:cnfStyle w:val="000000100000" w:firstRow="0" w:lastRow="0" w:firstColumn="0" w:lastColumn="0" w:oddVBand="0" w:evenVBand="0" w:oddHBand="1" w:evenHBand="0" w:firstRowFirstColumn="0" w:firstRowLastColumn="0" w:lastRowFirstColumn="0" w:lastRowLastColumn="0"/>
+            </w:pPr>
+            <w:r>
+              <w:t>Refer to the constraint X.</w:t>
+            </w:r>
           </w:p>
         </w:tc>
       </w:tr>
@@ -1158,16 +1475,11 @@
       <w:pPr>
         <w:pStyle w:val="Heading1"/>
       </w:pPr>
-    </w:p>
-    <w:p>
-      <w:pPr>
-        <w:pStyle w:val="Heading1"/>
-      </w:pPr>
-      <w:bookmarkStart w:id="2" w:name="_Toc495494586"/>
+      <w:bookmarkStart w:id="1" w:name="_Toc495915903"/>
       <w:r>
         <w:t>Process Constraint</w:t>
       </w:r>
-      <w:bookmarkEnd w:id="2"/>
+      <w:bookmarkEnd w:id="1"/>
     </w:p>
     <w:p>
       <w:pPr>
@@ -1187,24 +1499,53 @@
         <w:ind w:left="1080"/>
       </w:pPr>
       <w:r>
-        <w:t>The Team is developing the application using a pro</w:t>
-      </w:r>
-      <w:r>
-        <w:t>to</w:t>
-      </w:r>
-      <w:r>
-        <w:t>typing architecture. This allows the client to have a physical copy and experience the work in progress and give suggestions based on their experiences and needs.</w:t>
-      </w:r>
-    </w:p>
+        <w:t>The team is utilizing the prototyping architecture for the development of the application</w:t>
+      </w:r>
+      <w:r>
+        <w:t>.</w:t>
+      </w:r>
+      <w:r>
+        <w:t xml:space="preserve"> This process allows the potential Users to interact and give feedback on the application.</w:t>
+      </w:r>
+    </w:p>
+    <w:p>
+      <w:pPr>
+        <w:pStyle w:val="ListParagraph"/>
+        <w:ind w:left="1080"/>
+      </w:pPr>
+    </w:p>
+    <w:p>
+      <w:pPr>
+        <w:pStyle w:val="ListParagraph"/>
+        <w:numPr>
+          <w:ilvl w:val="0"/>
+          <w:numId w:val="10"/>
+        </w:numPr>
+      </w:pPr>
+      <w:r>
+        <w:t>Development Team Time Constraints</w:t>
+      </w:r>
+    </w:p>
+    <w:p>
+      <w:pPr>
+        <w:pStyle w:val="ListParagraph"/>
+        <w:ind w:left="1080"/>
+      </w:pPr>
+      <w:r>
+        <w:t>The development team consists of full- time students, thus time is limited to each member when compared to that of other software developing firm. In addition the application is a required part of the course CSCI 3421 at Saint Mary’s University, which terminates prior to January 2018, after which all progress on the application by the development team will seize.</w:t>
+      </w:r>
+    </w:p>
+    <w:p/>
     <w:p>
       <w:pPr>
         <w:pStyle w:val="Heading1"/>
       </w:pPr>
-      <w:bookmarkStart w:id="3" w:name="_Toc495494587"/>
-      <w:r>
+      <w:bookmarkStart w:id="2" w:name="_Toc495915904"/>
+      <w:r>
+        <w:lastRenderedPageBreak/>
         <w:t>Design Constraint</w:t>
       </w:r>
-      <w:bookmarkEnd w:id="3"/>
+      <w:bookmarkEnd w:id="2"/>
     </w:p>
     <w:p>
       <w:pPr>
@@ -1215,16 +1556,41 @@
         </w:numPr>
       </w:pPr>
       <w:r>
-        <w:t>Designed for the browser, requires HTML5/ JavaScript.</w:t>
-      </w:r>
-    </w:p>
-    <w:p>
-      <w:pPr>
-        <w:pStyle w:val="ListParagraph"/>
-        <w:ind w:left="1080"/>
-      </w:pPr>
-      <w:r>
-        <w:t>This will allow the majority of devices that the team suspects to be found at Northwood to access the application.</w:t>
+        <w:t>Application Compatibility</w:t>
+      </w:r>
+    </w:p>
+    <w:p>
+      <w:pPr>
+        <w:ind w:left="1080" w:firstLine="360"/>
+      </w:pPr>
+      <w:r>
+        <w:t>2.1.1:</w:t>
+      </w:r>
+      <w:r>
+        <w:tab/>
+      </w:r>
+      <w:r>
+        <w:t xml:space="preserve"> The application is to be designed to run using a web browser.</w:t>
+      </w:r>
+    </w:p>
+    <w:p>
+      <w:pPr>
+        <w:ind w:left="2160" w:hanging="720"/>
+      </w:pPr>
+      <w:r>
+        <w:t>2.1.2:</w:t>
+      </w:r>
+      <w:r>
+        <w:tab/>
+      </w:r>
+      <w:r>
+        <w:t xml:space="preserve"> </w:t>
+      </w:r>
+      <w:r>
+        <w:t>Devices with web browsers, Google Chrome, Microsoft Edge, Apple Safari, and Internet Explorer must be able to access the application.</w:t>
+      </w:r>
+      <w:r>
+        <w:t xml:space="preserve"> </w:t>
       </w:r>
     </w:p>
     <w:p>
@@ -1236,16 +1602,67 @@
         </w:numPr>
       </w:pPr>
       <w:r>
-        <w:t>Low Hardware Requirements.</w:t>
-      </w:r>
-    </w:p>
-    <w:p>
-      <w:pPr>
-        <w:pStyle w:val="ListParagraph"/>
-        <w:ind w:left="1080"/>
-      </w:pPr>
-      <w:r>
-        <w:t>The team does not wish to limit the user experience based upon a lack of hardware owned by the client</w:t>
+        <w:t>Device Availability</w:t>
+      </w:r>
+    </w:p>
+    <w:p>
+      <w:pPr>
+        <w:ind w:left="2160" w:hanging="720"/>
+      </w:pPr>
+      <w:r>
+        <w:t>2.2.1:</w:t>
+      </w:r>
+      <w:r>
+        <w:tab/>
+      </w:r>
+      <w:r>
+        <w:t xml:space="preserve">The application must be able to be to operate </w:t>
+      </w:r>
+      <w:r>
+        <w:t xml:space="preserve">on hardware meeting or exceeding CPU: Single Core 2.4 GHZ, RAM: 512 MB, GPU: </w:t>
+      </w:r>
+      <w:proofErr w:type="spellStart"/>
+      <w:r>
+        <w:t>Nvidia</w:t>
+      </w:r>
+      <w:proofErr w:type="spellEnd"/>
+      <w:r>
+        <w:t xml:space="preserve"> GeForce 5xxx, OS: Windows XP, Secondary Storage: 4GB free space. </w:t>
+      </w:r>
+    </w:p>
+    <w:p>
+      <w:pPr>
+        <w:ind w:left="1440"/>
+      </w:pPr>
+      <w:r>
+        <w:t>2.2.2</w:t>
+      </w:r>
+      <w:r>
+        <w:t xml:space="preserve">: </w:t>
+      </w:r>
+      <w:r>
+        <w:tab/>
+        <w:t>For a device to run the application it must have access to a Web Browser.</w:t>
+      </w:r>
+    </w:p>
+    <w:p>
+      <w:pPr>
+        <w:ind w:left="2160" w:hanging="720"/>
+      </w:pPr>
+      <w:r>
+        <w:t>2.2.3:</w:t>
+      </w:r>
+      <w:r>
+        <w:tab/>
+        <w:t xml:space="preserve">For a device to access the application it must have a </w:t>
+      </w:r>
+      <w:proofErr w:type="spellStart"/>
+      <w:r>
+        <w:t>NorthWood</w:t>
+      </w:r>
+      <w:proofErr w:type="spellEnd"/>
+      <w:r>
+        <w:t xml:space="preserve"> intranet connection.</w:t>
       </w:r>
     </w:p>
     <w:p>
@@ -1257,28 +1674,54 @@
         </w:numPr>
       </w:pPr>
       <w:r>
-        <w:t xml:space="preserve">Purging of </w:t>
-      </w:r>
-      <w:r>
-        <w:t>Non-</w:t>
-      </w:r>
-      <w:r>
-        <w:t>Necessary</w:t>
-      </w:r>
-      <w:r>
-        <w:t xml:space="preserve"> </w:t>
-      </w:r>
-      <w:r>
-        <w:t>Posts</w:t>
-      </w:r>
-    </w:p>
-    <w:p>
-      <w:pPr>
-        <w:pStyle w:val="ListParagraph"/>
-        <w:ind w:left="1080"/>
-      </w:pPr>
-      <w:r>
-        <w:t>Due to limited space within the Northwood Network Architecture.</w:t>
+        <w:t>Server Architecture &amp; Requirements</w:t>
+      </w:r>
+    </w:p>
+    <w:p>
+      <w:pPr>
+        <w:ind w:left="720" w:firstLine="360"/>
+      </w:pPr>
+      <w:r>
+        <w:t>2.3.1:</w:t>
+      </w:r>
+      <w:r>
+        <w:tab/>
+      </w:r>
+      <w:r>
+        <w:t xml:space="preserve">The server must be running the </w:t>
+      </w:r>
+      <w:r>
+        <w:t>Ubuntu</w:t>
+      </w:r>
+      <w:r>
+        <w:t xml:space="preserve"> 16.0 or newer</w:t>
+      </w:r>
+      <w:r>
+        <w:t xml:space="preserve"> Operating System</w:t>
+      </w:r>
+    </w:p>
+    <w:p>
+      <w:pPr>
+        <w:ind w:left="720" w:firstLine="360"/>
+      </w:pPr>
+      <w:r>
+        <w:t>2.3.2:</w:t>
+      </w:r>
+      <w:r>
+        <w:tab/>
+        <w:t>The server must have Mongo DB installed.</w:t>
+      </w:r>
+    </w:p>
+    <w:p>
+      <w:pPr>
+        <w:ind w:left="2160" w:hanging="1080"/>
+      </w:pPr>
+      <w:r>
+        <w:t>2.3.3:</w:t>
+      </w:r>
+      <w:r>
+        <w:tab/>
+        <w:t xml:space="preserve"> The Server must meet the following hardware specifications: CPU: 4 Cores,            RAM: 16 GB, Secondary Storage: 10 TB</w:t>
       </w:r>
     </w:p>
     <w:p>
@@ -1290,23 +1733,114 @@
         </w:numPr>
       </w:pPr>
       <w:r>
-        <w:t>Purging of Non-Active Accounts</w:t>
-      </w:r>
-    </w:p>
-    <w:p>
-      <w:pPr>
-        <w:pStyle w:val="ListParagraph"/>
-        <w:ind w:left="1080"/>
-      </w:pPr>
-      <w:r>
-        <w:t>Due to limited space within the Northwood Network Architecture.</w:t>
+        <w:t>Purging of Information</w:t>
+      </w:r>
+    </w:p>
+    <w:p>
+      <w:pPr>
+        <w:ind w:left="2160" w:hanging="1080"/>
+      </w:pPr>
+      <w:r>
+        <w:t xml:space="preserve">2.4.1: </w:t>
+      </w:r>
+      <w:r>
+        <w:tab/>
+        <w:t xml:space="preserve">In the incident of secondary storage becoming fully utilized, the server administrator must purge posts database. </w:t>
+      </w:r>
+    </w:p>
+    <w:p>
+      <w:pPr>
+        <w:ind w:left="2160"/>
+      </w:pPr>
+      <w:r>
+        <w:t>Suggested: Purge all posts which have been published over two years ago, as date of purging</w:t>
+      </w:r>
+    </w:p>
+    <w:p>
+      <w:pPr>
+        <w:ind w:left="2160" w:hanging="1080"/>
+      </w:pPr>
+      <w:r>
+        <w:t>2.4.2:</w:t>
+      </w:r>
+      <w:r>
+        <w:tab/>
+        <w:t>The server administrator is to be responsible of deleting user accounts if required.</w:t>
+      </w:r>
+    </w:p>
+    <w:p>
+      <w:pPr>
+        <w:pStyle w:val="ListParagraph"/>
+        <w:spacing w:before="240"/>
+      </w:pPr>
+      <w:r>
+        <w:t>2.5: Availability of Network</w:t>
+      </w:r>
+    </w:p>
+    <w:p>
+      <w:pPr>
+        <w:pStyle w:val="ListParagraph"/>
+        <w:spacing w:before="240"/>
+      </w:pPr>
+    </w:p>
+    <w:p>
+      <w:pPr>
+        <w:pStyle w:val="ListParagraph"/>
+        <w:spacing w:before="240"/>
+      </w:pPr>
+      <w:r>
+        <w:t xml:space="preserve">       2.5.1: </w:t>
+      </w:r>
+      <w:r>
+        <w:tab/>
+        <w:t>The application is only to be accessible on a Northwood network.</w:t>
+      </w:r>
+    </w:p>
+    <w:p>
+      <w:pPr>
+        <w:pStyle w:val="ListParagraph"/>
+        <w:spacing w:before="240"/>
+      </w:pPr>
+    </w:p>
+    <w:p>
+      <w:pPr>
+        <w:pStyle w:val="ListParagraph"/>
+        <w:spacing w:before="240"/>
+      </w:pPr>
+      <w:r>
+        <w:t xml:space="preserve">       2.5.2: </w:t>
+      </w:r>
+      <w:r>
+        <w:tab/>
+        <w:t xml:space="preserve">The application is </w:t>
+      </w:r>
+      <w:r>
+        <w:t>only to be available to residence and staff of Northwood.</w:t>
+      </w:r>
+    </w:p>
+    <w:p>
+      <w:pPr>
+        <w:pStyle w:val="ListParagraph"/>
+        <w:spacing w:before="240"/>
+      </w:pPr>
+      <w:r>
+        <w:tab/>
+      </w:r>
+    </w:p>
+    <w:p>
+      <w:pPr>
+        <w:pStyle w:val="ListParagraph"/>
+        <w:spacing w:before="240"/>
+      </w:pPr>
+      <w:r>
+        <w:tab/>
       </w:r>
     </w:p>
     <w:p>
       <w:pPr>
         <w:pStyle w:val="Heading1"/>
       </w:pPr>
-      <w:bookmarkStart w:id="4" w:name="_Toc495494588"/>
+      <w:bookmarkStart w:id="3" w:name="_Toc495915905"/>
       <w:r>
         <w:lastRenderedPageBreak/>
         <w:t>Functional</w:t>
@@ -1314,7 +1848,7 @@
       <w:r>
         <w:t xml:space="preserve"> Requirements</w:t>
       </w:r>
-      <w:bookmarkEnd w:id="4"/>
+      <w:bookmarkEnd w:id="3"/>
     </w:p>
     <w:p>
       <w:pPr>
@@ -1375,6 +1909,9 @@
       <w:r>
         <w:t>The account creation process requires a password of between 0 and 100 characters</w:t>
       </w:r>
+      <w:r>
+        <w:t>.</w:t>
+      </w:r>
     </w:p>
     <w:p>
       <w:pPr>
@@ -1387,8 +1924,13 @@
         <w:tab/>
       </w:r>
       <w:r>
-        <w:t>The User, or assistant of the User, must enter the Users Name, a unique UserName</w:t>
-      </w:r>
+        <w:t xml:space="preserve">The User, or assistant of the User, must enter the Users Name, a unique </w:t>
+      </w:r>
+      <w:proofErr w:type="spellStart"/>
+      <w:r>
+        <w:t>UserName</w:t>
+      </w:r>
+      <w:proofErr w:type="spellEnd"/>
       <w:r>
         <w:t xml:space="preserve"> (REF 3.1.2)</w:t>
       </w:r>
@@ -1402,7 +1944,7 @@
         <w:t xml:space="preserve"> for confirmation</w:t>
       </w:r>
       <w:r>
-        <w:t>;</w:t>
+        <w:t>.</w:t>
       </w:r>
     </w:p>
     <w:p>
@@ -1437,7 +1979,23 @@
         <w:tab/>
       </w:r>
       <w:r>
-        <w:t>After the User submits the Information, the Server then confirms that the UserName is not being utilized by another User. If so the User is prompted to choose a new UserName, and the process is repeated.</w:t>
+        <w:t xml:space="preserve">After the User submits the Information, the Server then confirms that the </w:t>
+      </w:r>
+      <w:proofErr w:type="spellStart"/>
+      <w:r>
+        <w:t>UserName</w:t>
+      </w:r>
+      <w:proofErr w:type="spellEnd"/>
+      <w:r>
+        <w:t xml:space="preserve"> is not being utilized by another User. If so the User is prompted to choose a new </w:t>
+      </w:r>
+      <w:proofErr w:type="spellStart"/>
+      <w:r>
+        <w:t>UserName</w:t>
+      </w:r>
+      <w:proofErr w:type="spellEnd"/>
+      <w:r>
+        <w:t>, and the process is repeated.</w:t>
       </w:r>
     </w:p>
     <w:p>
@@ -1593,7 +2151,10 @@
       </w:r>
       <w:r>
         <w:tab/>
-        <w:t>A Prompt for the User to Log Out of the currently logged in account must be presented to the User upon clicking the log out button within the top right (REF FIG 4)</w:t>
+        <w:t xml:space="preserve">A Prompt for the User to Log Out of the currently logged in account must be presented to the User upon clicking the log </w:t>
+      </w:r>
+      <w:r>
+        <w:t>out button within the top right.</w:t>
       </w:r>
     </w:p>
     <w:p>
@@ -1608,12 +2169,42 @@
         <w:ind w:left="2160" w:hanging="1080"/>
       </w:pPr>
       <w:r>
+        <w:lastRenderedPageBreak/>
         <w:t xml:space="preserve">3.2.6 </w:t>
       </w:r>
       <w:r>
         <w:tab/>
-        <w:t>A confirmation prompt must be given to the User to ensure a mis-click does not cause a log out (REF FIG 5). Once selecting the confirmation the user will be logged out of the account (REF FIG 6). If the Cancel Button (REF FIG 6) is clicked the User will return to the same state as when the Log Out button was initially clicked (REF FIG 4)</w:t>
-      </w:r>
+        <w:t xml:space="preserve">A confirmation prompt must be given to the User to ensure a </w:t>
+      </w:r>
+      <w:proofErr w:type="spellStart"/>
+      <w:r>
+        <w:t>mis</w:t>
+      </w:r>
+      <w:proofErr w:type="spellEnd"/>
+      <w:r>
+        <w:t>-click does</w:t>
+      </w:r>
+      <w:r>
+        <w:t xml:space="preserve"> not cause a log out</w:t>
+      </w:r>
+      <w:r>
+        <w:t xml:space="preserve">. Once selecting the confirmation the user will </w:t>
+      </w:r>
+      <w:r>
+        <w:t>be logged out of the account</w:t>
+      </w:r>
+      <w:r>
+        <w:t>. If the Cancel Button is clicked the User will return to the same state as when the Log O</w:t>
+      </w:r>
+      <w:r>
+        <w:t>ut button was initially clicked.</w:t>
+      </w:r>
+    </w:p>
+    <w:p>
+      <w:pPr>
+        <w:pStyle w:val="ListParagraph"/>
+        <w:ind w:left="1080"/>
+      </w:pPr>
     </w:p>
     <w:p>
       <w:pPr>
@@ -1709,7 +2300,13 @@
       </w:r>
       <w:r>
         <w:tab/>
-        <w:t>The User’s Personal profile must display the Users most recent posts (REF FIG7). Profile Pictures</w:t>
+        <w:t>The User’s Personal profile must display the Us</w:t>
+      </w:r>
+      <w:r>
+        <w:t>ers most recent posts and</w:t>
+      </w:r>
+      <w:r>
+        <w:t xml:space="preserve"> Profile Pictures</w:t>
       </w:r>
     </w:p>
     <w:p>
@@ -1794,7 +2391,13 @@
         <w:tab/>
       </w:r>
       <w:r>
-        <w:t>To begin editing this description, the user must press the icon found within the top right of the text description (REF FIG 7).</w:t>
+        <w:t xml:space="preserve">To begin editing this description, the user must press the icon found within the top right of </w:t>
+      </w:r>
+      <w:r>
+        <w:t>the text description</w:t>
+      </w:r>
+      <w:r>
+        <w:t>.</w:t>
       </w:r>
     </w:p>
     <w:p>
@@ -1868,12 +2471,6 @@
       <w:r>
         <w:t>The User can save or discard the edits to the description by pressing the buttons found underneath the box, save and discard accordingly.</w:t>
       </w:r>
-    </w:p>
-    <w:p>
-      <w:pPr>
-        <w:pStyle w:val="ListParagraph"/>
-        <w:ind w:left="1080"/>
-      </w:pPr>
     </w:p>
     <w:p>
       <w:pPr>
@@ -1911,6 +2508,7 @@
         <w:ind w:left="2160" w:hanging="1080"/>
       </w:pPr>
       <w:r>
+        <w:lastRenderedPageBreak/>
         <w:t xml:space="preserve">3.5.1: </w:t>
       </w:r>
       <w:r>
@@ -1980,7 +2578,13 @@
         <w:tab/>
       </w:r>
       <w:r>
-        <w:t>To delete a post the User must click the trash can icon located the right of the post (REF FIG 8).</w:t>
+        <w:t>To delete a post the User must click the trash can icon located t</w:t>
+      </w:r>
+      <w:r>
+        <w:t>he right of the post</w:t>
+      </w:r>
+      <w:r>
+        <w:t>.</w:t>
       </w:r>
     </w:p>
     <w:p>
@@ -2001,7 +2605,10 @@
         <w:tab/>
       </w:r>
       <w:r>
-        <w:t>Whenever a User attempts to delete a post a confirmation window will prompt the user to ensure posts are not deleted unintentionally (REF FIG 9).</w:t>
+        <w:t xml:space="preserve">Whenever a User attempts to delete a post a confirmation window will prompt the user to ensure posts </w:t>
+      </w:r>
+      <w:r>
+        <w:t>are not deleted unintentionally.</w:t>
       </w:r>
     </w:p>
     <w:p>
@@ -2019,64 +2626,64 @@
         </w:numPr>
       </w:pPr>
       <w:r>
-        <w:t>Account Security</w:t>
-      </w:r>
-    </w:p>
-    <w:p>
-      <w:pPr>
-        <w:pStyle w:val="ListParagraph"/>
+        <w:t>Security</w:t>
+      </w:r>
+    </w:p>
+    <w:p>
+      <w:pPr>
         <w:ind w:left="2160" w:hanging="1080"/>
       </w:pPr>
       <w:r>
-        <w:t xml:space="preserve">3.6.1: </w:t>
-      </w:r>
-      <w:r>
-        <w:tab/>
-      </w:r>
-      <w:r>
-        <w:t>Only the User and the Server Administrator should know or have access to know the credentials of said User.</w:t>
-      </w:r>
-    </w:p>
-    <w:p>
-      <w:pPr>
-        <w:pStyle w:val="ListParagraph"/>
-        <w:ind w:left="1080"/>
-      </w:pPr>
-    </w:p>
-    <w:p>
-      <w:pPr>
-        <w:pStyle w:val="ListParagraph"/>
-        <w:ind w:left="1080"/>
-      </w:pPr>
-      <w:r>
-        <w:t xml:space="preserve">3.6.2: </w:t>
-      </w:r>
-      <w:r>
-        <w:tab/>
-      </w:r>
-      <w:r>
-        <w:t>The Administrator must be able to change any User’s password.</w:t>
-      </w:r>
-    </w:p>
-    <w:p>
-      <w:pPr>
-        <w:pStyle w:val="ListParagraph"/>
-        <w:ind w:left="1080"/>
-      </w:pPr>
-    </w:p>
-    <w:p>
-      <w:pPr>
-        <w:pStyle w:val="ListParagraph"/>
+        <w:t>3.6</w:t>
+      </w:r>
+      <w:r>
+        <w:t xml:space="preserve">.1: </w:t>
+      </w:r>
+      <w:r>
+        <w:tab/>
+        <w:t>User credentials are to be stored within on a Mongo DB database on a Northwood server in plaintext form.</w:t>
+      </w:r>
+    </w:p>
+    <w:p>
+      <w:pPr>
         <w:ind w:left="2160" w:hanging="1080"/>
       </w:pPr>
       <w:r>
-        <w:t xml:space="preserve">3.6.3: </w:t>
-      </w:r>
-      <w:r>
-        <w:tab/>
-      </w:r>
-      <w:r>
-        <w:t>The Users credentials are to be stored as plain text items on a secure server on NorthWood’s network.</w:t>
+        <w:t>3.6</w:t>
+      </w:r>
+      <w:r>
+        <w:t xml:space="preserve">.2: </w:t>
+      </w:r>
+      <w:r>
+        <w:tab/>
+        <w:t>User credential security is trusted under based upon the security of the Northwood Server.</w:t>
+      </w:r>
+    </w:p>
+    <w:p>
+      <w:pPr>
+        <w:ind w:left="2160" w:hanging="1080"/>
+      </w:pPr>
+      <w:r>
+        <w:t>3.6</w:t>
+      </w:r>
+      <w:r>
+        <w:t xml:space="preserve">.3: </w:t>
+      </w:r>
+      <w:r>
+        <w:tab/>
+        <w:t>Server administrators are able to see in plain text User Credentials and names of Users in plain text within the Mongo DB database (REF 3.10.1) on the Northwood server.</w:t>
+      </w:r>
+    </w:p>
+    <w:p>
+      <w:pPr>
+        <w:ind w:left="2160" w:hanging="1080"/>
+      </w:pPr>
+      <w:r>
+        <w:t xml:space="preserve">3.6.4: </w:t>
+      </w:r>
+      <w:r>
+        <w:tab/>
+        <w:t>The server administrator must be able to change a User’s password from the Northwood server.</w:t>
       </w:r>
     </w:p>
     <w:p>
@@ -2211,11 +2818,18 @@
         <w:ind w:left="2160" w:hanging="1080"/>
       </w:pPr>
       <w:r>
+        <w:lastRenderedPageBreak/>
         <w:t>3.7.6:</w:t>
       </w:r>
       <w:r>
         <w:tab/>
-        <w:t>The User may write and publish a post the news feed by typing within the box found above the news feed and then pressing the submit button (REF 10).</w:t>
+        <w:t>The User may write and publish a post the news feed by typing within the box found above the news feed and then pre</w:t>
+      </w:r>
+      <w:r>
+        <w:t>ssing the submit button</w:t>
+      </w:r>
+      <w:r>
+        <w:t>.</w:t>
       </w:r>
     </w:p>
     <w:p>
@@ -2230,7 +2844,6 @@
         <w:ind w:left="2160" w:hanging="1080"/>
       </w:pPr>
       <w:r>
-        <w:lastRenderedPageBreak/>
         <w:t>3.7.7:</w:t>
       </w:r>
       <w:r>
@@ -2393,20 +3006,33 @@
     </w:p>
     <w:p>
       <w:pPr>
+        <w:ind w:left="720" w:firstLine="360"/>
+      </w:pPr>
+      <w:r>
+        <w:t xml:space="preserve">3.9.1: </w:t>
+      </w:r>
+      <w:r>
+        <w:tab/>
+        <w:t>The User must be able to adjust the font size to a desired size.</w:t>
+      </w:r>
+    </w:p>
+    <w:p>
+      <w:pPr>
         <w:pStyle w:val="ListParagraph"/>
         <w:ind w:left="1080"/>
       </w:pPr>
-      <w:r>
-        <w:t xml:space="preserve">3.9.1: </w:t>
-      </w:r>
-      <w:r>
-        <w:tab/>
-      </w:r>
-      <w:r>
-        <w:t xml:space="preserve">The User must be </w:t>
-      </w:r>
-      <w:r>
-        <w:t>able to adjust the font size to a desired size.</w:t>
+    </w:p>
+    <w:p>
+      <w:pPr>
+        <w:pStyle w:val="ListParagraph"/>
+        <w:ind w:left="2160" w:hanging="1080"/>
+      </w:pPr>
+      <w:r>
+        <w:t xml:space="preserve">3.9.2: </w:t>
+      </w:r>
+      <w:r>
+        <w:tab/>
+        <w:t>The User can adjust the font size from the options button found within the right side panel.</w:t>
       </w:r>
     </w:p>
     <w:p>
@@ -2421,72 +3047,67 @@
         <w:ind w:left="2160" w:hanging="1080"/>
       </w:pPr>
       <w:r>
-        <w:t>3.9.2</w:t>
-      </w:r>
-      <w:r>
-        <w:t xml:space="preserve">: </w:t>
-      </w:r>
-      <w:r>
-        <w:tab/>
-        <w:t>The User can adjust the font size from the options button found within the right side panel.</w:t>
-      </w:r>
+        <w:t xml:space="preserve">3.9.3: </w:t>
+      </w:r>
+      <w:r>
+        <w:tab/>
+        <w:t>To adjust the font size the User must use a sliding bar. The minimum font size is 12 point, the maximum is 40 point.</w:t>
+      </w:r>
+    </w:p>
+    <w:p>
+      <w:pPr>
+        <w:pStyle w:val="ListParagraph"/>
+        <w:ind w:left="1080"/>
+      </w:pPr>
     </w:p>
     <w:p>
       <w:pPr>
         <w:pStyle w:val="ListParagraph"/>
         <w:ind w:left="2160" w:hanging="1080"/>
       </w:pPr>
-    </w:p>
-    <w:p>
-      <w:pPr>
-        <w:pStyle w:val="ListParagraph"/>
-        <w:ind w:left="2160" w:hanging="1080"/>
-      </w:pPr>
-      <w:r>
-        <w:t>3.9.3</w:t>
-      </w:r>
-      <w:r>
-        <w:t xml:space="preserve">: </w:t>
-      </w:r>
-      <w:r>
-        <w:tab/>
-        <w:t>To adjust the font size the User must use a sliding bar. The minimum font size is 12 point, the maximum is 40 point.</w:t>
-      </w:r>
-    </w:p>
-    <w:p>
-      <w:pPr>
-        <w:pStyle w:val="ListParagraph"/>
-        <w:ind w:left="1080"/>
-      </w:pPr>
-    </w:p>
-    <w:p>
-      <w:pPr>
-        <w:pStyle w:val="ListParagraph"/>
-        <w:ind w:left="2160" w:hanging="1080"/>
-      </w:pPr>
-      <w:r>
-        <w:t>3.9.4</w:t>
-      </w:r>
-      <w:r>
-        <w:t>:</w:t>
-      </w:r>
-      <w:r>
-        <w:tab/>
-        <w:t xml:space="preserve"> A colour blind mode must be made to adjust for the most common forms of colorblindness.</w:t>
+      <w:r>
+        <w:t>3.9.4:</w:t>
+      </w:r>
+      <w:r>
+        <w:tab/>
+        <w:t xml:space="preserve"> A </w:t>
+      </w:r>
+      <w:proofErr w:type="spellStart"/>
+      <w:r>
+        <w:t>colour</w:t>
+      </w:r>
+      <w:proofErr w:type="spellEnd"/>
+      <w:r>
+        <w:t xml:space="preserve"> blind mode must be made to adjust for the most common forms of colorblindness.</w:t>
       </w:r>
     </w:p>
     <w:p>
       <w:pPr>
         <w:pStyle w:val="Heading1"/>
-      </w:pPr>
-      <w:bookmarkStart w:id="5" w:name="_Toc495494589"/>
+        <w:rPr>
+          <w:rFonts w:asciiTheme="minorHAnsi" w:eastAsiaTheme="minorEastAsia" w:hAnsiTheme="minorHAnsi" w:cstheme="minorBidi"/>
+          <w:b w:val="0"/>
+          <w:bCs w:val="0"/>
+          <w:color w:val="auto"/>
+          <w:sz w:val="22"/>
+          <w:szCs w:val="22"/>
+        </w:rPr>
+      </w:pPr>
+      <w:bookmarkStart w:id="4" w:name="_Toc495915906"/>
+    </w:p>
+    <w:p>
+      <w:pPr>
+        <w:pStyle w:val="Heading1"/>
+      </w:pPr>
+      <w:bookmarkStart w:id="5" w:name="_GoBack"/>
+      <w:bookmarkEnd w:id="5"/>
       <w:r>
         <w:t>Non-Functional</w:t>
       </w:r>
       <w:r>
         <w:t xml:space="preserve"> / Quality</w:t>
       </w:r>
-      <w:bookmarkEnd w:id="5"/>
+      <w:bookmarkEnd w:id="4"/>
     </w:p>
     <w:p>
       <w:pPr>
@@ -2503,17 +3124,45 @@
         <w:t xml:space="preserve"> </w:t>
       </w:r>
       <w:r>
-        <w:t>Time to Push</w:t>
-      </w:r>
-    </w:p>
-    <w:p>
-      <w:pPr>
-        <w:pStyle w:val="ListParagraph"/>
-        <w:ind w:left="1080"/>
-      </w:pPr>
-      <w:r>
-        <w:t>A reasonably low amount of time should be allowed for a message to be sent and show up on the global feed.</w:t>
-      </w:r>
+        <w:t>Time</w:t>
+      </w:r>
+    </w:p>
+    <w:p>
+      <w:pPr>
+        <w:pStyle w:val="ListParagraph"/>
+        <w:ind w:left="2160" w:hanging="1080"/>
+      </w:pPr>
+      <w:r>
+        <w:t xml:space="preserve">4.1.1: </w:t>
+      </w:r>
+      <w:r>
+        <w:tab/>
+      </w:r>
+      <w:r>
+        <w:t xml:space="preserve">The time must between </w:t>
+      </w:r>
+      <w:r>
+        <w:t>the publication of a message and the response of the server must be under 30 seconds within ideal conditions.</w:t>
+      </w:r>
+    </w:p>
+    <w:p>
+      <w:pPr>
+        <w:pStyle w:val="ListParagraph"/>
+        <w:ind w:left="2160" w:hanging="1080"/>
+      </w:pPr>
+      <w:r>
+        <w:t>4.1.2:</w:t>
+      </w:r>
+      <w:r>
+        <w:tab/>
+        <w:t>Users should all receive a new post to the global feed within 5 seconds of each other, under ideal circumstances.</w:t>
+      </w:r>
+    </w:p>
+    <w:p>
+      <w:pPr>
+        <w:pStyle w:val="ListParagraph"/>
+        <w:ind w:left="2160" w:hanging="1080"/>
+      </w:pPr>
     </w:p>
     <w:p>
       <w:pPr>
@@ -2529,319 +3178,353 @@
     </w:p>
     <w:p>
       <w:pPr>
-        <w:pStyle w:val="ListParagraph"/>
-        <w:ind w:left="1080"/>
-      </w:pPr>
-      <w:r>
-        <w:t>An agreement between the users, developers, and administrators.</w:t>
+        <w:ind w:left="2160" w:hanging="720"/>
+      </w:pPr>
+      <w:r>
+        <w:t>4.2.1</w:t>
+      </w:r>
+      <w:r>
+        <w:tab/>
+      </w:r>
+      <w:r>
+        <w:t>The User must agree that any spread or infiltration of account security is not the responsibility of the development team.</w:t>
+      </w:r>
+    </w:p>
+    <w:p>
+      <w:pPr>
+        <w:ind w:left="2160" w:hanging="720"/>
+      </w:pPr>
+      <w:r>
+        <w:t xml:space="preserve">4.2.2: </w:t>
+      </w:r>
+      <w:r>
+        <w:tab/>
+        <w:t>The User must agree to a</w:t>
+      </w:r>
+      <w:r>
+        <w:t>llow all U</w:t>
+      </w:r>
+      <w:r>
+        <w:t xml:space="preserve">sers </w:t>
+      </w:r>
+      <w:r>
+        <w:t>to access to view their User profile</w:t>
+      </w:r>
+    </w:p>
+    <w:p>
+      <w:pPr>
+        <w:ind w:left="2160" w:hanging="720"/>
+      </w:pPr>
+      <w:r>
+        <w:t xml:space="preserve">4.2.3: </w:t>
+      </w:r>
+      <w:r>
+        <w:tab/>
+        <w:t>The User must be agree that their rights to the application maybe revoked at the discretion of the server administrator.</w:t>
+      </w:r>
+    </w:p>
+    <w:p>
+      <w:pPr>
+        <w:ind w:left="2160" w:hanging="720"/>
+      </w:pPr>
+      <w:r>
+        <w:t xml:space="preserve">4.2.4: </w:t>
+      </w:r>
+      <w:r>
+        <w:tab/>
+        <w:t>The User must agree that all posts, once published, are the property of the Server administrator.</w:t>
+      </w:r>
+    </w:p>
+    <w:p>
+      <w:pPr>
+        <w:ind w:left="2160" w:hanging="720"/>
+      </w:pPr>
+      <w:r>
+        <w:t xml:space="preserve">4.2.5: </w:t>
+      </w:r>
+      <w:r>
+        <w:tab/>
+        <w:t>The User must understand that posts which the server administrator deems unsuitable will be removed from the application.</w:t>
+      </w:r>
+    </w:p>
+    <w:p>
+      <w:r>
+        <w:tab/>
+        <w:t>4.3 User Training</w:t>
+      </w:r>
+    </w:p>
+    <w:p>
+      <w:pPr>
+        <w:ind w:left="2160" w:hanging="720"/>
+      </w:pPr>
+      <w:r>
+        <w:t>4.3.1:</w:t>
+      </w:r>
+      <w:r>
+        <w:tab/>
+        <w:t>A tutorial detailing basic User functionality of the application is to be released with the application.</w:t>
+      </w:r>
+    </w:p>
+    <w:p>
+      <w:pPr>
+        <w:ind w:left="2160" w:hanging="720"/>
+      </w:pPr>
+      <w:r>
+        <w:t>4.3.2:</w:t>
+      </w:r>
+      <w:r>
+        <w:tab/>
+        <w:t>The basic application tutorial must detail; sign up (REF 3.1), log in (REF 3.2), creating and publishing a post (REF 3.7), and profile customization (REF</w:t>
       </w:r>
     </w:p>
     <w:p>
       <w:pPr>
         <w:pStyle w:val="Heading1"/>
       </w:pPr>
-      <w:bookmarkStart w:id="6" w:name="_Toc495494590"/>
+    </w:p>
+    <w:p/>
+    <w:p>
+      <w:pPr>
+        <w:pStyle w:val="Heading1"/>
+      </w:pPr>
+      <w:bookmarkStart w:id="6" w:name="_Toc495915907"/>
       <w:r>
         <w:lastRenderedPageBreak/>
-        <w:t>Meeting Notes</w:t>
+        <w:t>Figure References</w:t>
       </w:r>
       <w:bookmarkEnd w:id="6"/>
     </w:p>
     <w:p>
       <w:pPr>
-        <w:pStyle w:val="Heading2"/>
-      </w:pPr>
-      <w:bookmarkStart w:id="7" w:name="_Toc495494591"/>
-      <w:r>
-        <w:t>First Meeting</w:t>
-      </w:r>
-      <w:bookmarkEnd w:id="7"/>
+        <w:pStyle w:val="Subtitle"/>
+      </w:pPr>
+      <w:r>
+        <w:rPr>
+          <w:noProof/>
+        </w:rPr>
+        <w:drawing>
+          <wp:anchor distT="0" distB="0" distL="114300" distR="114300" simplePos="0" relativeHeight="251662336" behindDoc="1" locked="0" layoutInCell="1" allowOverlap="1">
+            <wp:simplePos x="0" y="0"/>
+            <wp:positionH relativeFrom="column">
+              <wp:posOffset>102870</wp:posOffset>
+            </wp:positionH>
+            <wp:positionV relativeFrom="paragraph">
+              <wp:posOffset>207010</wp:posOffset>
+            </wp:positionV>
+            <wp:extent cx="5520690" cy="3847465"/>
+            <wp:effectExtent l="0" t="0" r="3810" b="635"/>
+            <wp:wrapTopAndBottom/>
+            <wp:docPr id="2" name="Picture 2" descr="C:\Users\Owner\Documents\GitHub\roots\screenshots\landingpage.PNG"/>
+            <wp:cNvGraphicFramePr>
+              <a:graphicFrameLocks xmlns:a="http://schemas.openxmlformats.org/drawingml/2006/main" noChangeAspect="1"/>
+            </wp:cNvGraphicFramePr>
+            <a:graphic xmlns:a="http://schemas.openxmlformats.org/drawingml/2006/main">
+              <a:graphicData uri="http://schemas.openxmlformats.org/drawingml/2006/picture">
+                <pic:pic xmlns:pic="http://schemas.openxmlformats.org/drawingml/2006/picture">
+                  <pic:nvPicPr>
+                    <pic:cNvPr id="0" name="Picture 1" descr="C:\Users\Owner\Documents\GitHub\roots\screenshots\landingpage.PNG"/>
+                    <pic:cNvPicPr>
+                      <a:picLocks noChangeAspect="1" noChangeArrowheads="1"/>
+                    </pic:cNvPicPr>
+                  </pic:nvPicPr>
+                  <pic:blipFill>
+                    <a:blip r:embed="rId9">
+                      <a:extLst>
+                        <a:ext uri="{28A0092B-C50C-407E-A947-70E740481C1C}">
+                          <a14:useLocalDpi xmlns:a14="http://schemas.microsoft.com/office/drawing/2010/main" val="0"/>
+                        </a:ext>
+                      </a:extLst>
+                    </a:blip>
+                    <a:srcRect/>
+                    <a:stretch>
+                      <a:fillRect/>
+                    </a:stretch>
+                  </pic:blipFill>
+                  <pic:spPr bwMode="auto">
+                    <a:xfrm>
+                      <a:off x="0" y="0"/>
+                      <a:ext cx="5520690" cy="3847465"/>
+                    </a:xfrm>
+                    <a:prstGeom prst="rect">
+                      <a:avLst/>
+                    </a:prstGeom>
+                    <a:noFill/>
+                    <a:ln>
+                      <a:noFill/>
+                    </a:ln>
+                  </pic:spPr>
+                </pic:pic>
+              </a:graphicData>
+            </a:graphic>
+            <wp14:sizeRelH relativeFrom="margin">
+              <wp14:pctWidth>0</wp14:pctWidth>
+            </wp14:sizeRelH>
+            <wp14:sizeRelV relativeFrom="margin">
+              <wp14:pctHeight>0</wp14:pctHeight>
+            </wp14:sizeRelV>
+          </wp:anchor>
+        </w:drawing>
+      </w:r>
+      <w:r>
+        <w:t>FIG 1</w:t>
+      </w:r>
+    </w:p>
+    <w:p>
+      <w:pPr>
+        <w:pStyle w:val="Subtitle"/>
+      </w:pPr>
+      <w:r>
+        <w:rPr>
+          <w:noProof/>
+        </w:rPr>
+        <w:drawing>
+          <wp:anchor distT="0" distB="0" distL="114300" distR="114300" simplePos="0" relativeHeight="251661312" behindDoc="1" locked="0" layoutInCell="1" allowOverlap="1" wp14:anchorId="1157BDCD" wp14:editId="6E190D61">
+            <wp:simplePos x="0" y="0"/>
+            <wp:positionH relativeFrom="margin">
+              <wp:align>center</wp:align>
+            </wp:positionH>
+            <wp:positionV relativeFrom="paragraph">
+              <wp:posOffset>3920490</wp:posOffset>
+            </wp:positionV>
+            <wp:extent cx="5337810" cy="3703955"/>
+            <wp:effectExtent l="0" t="0" r="0" b="0"/>
+            <wp:wrapTopAndBottom/>
+            <wp:docPr id="4" name="Picture 4" descr="C:\Users\Owner\Documents\GitHub\roots\screenshots\registrationview.PNG"/>
+            <wp:cNvGraphicFramePr>
+              <a:graphicFrameLocks xmlns:a="http://schemas.openxmlformats.org/drawingml/2006/main" noChangeAspect="1"/>
+            </wp:cNvGraphicFramePr>
+            <a:graphic xmlns:a="http://schemas.openxmlformats.org/drawingml/2006/main">
+              <a:graphicData uri="http://schemas.openxmlformats.org/drawingml/2006/picture">
+                <pic:pic xmlns:pic="http://schemas.openxmlformats.org/drawingml/2006/picture">
+                  <pic:nvPicPr>
+                    <pic:cNvPr id="0" name="Picture 2" descr="C:\Users\Owner\Documents\GitHub\roots\screenshots\registrationview.PNG"/>
+                    <pic:cNvPicPr>
+                      <a:picLocks noChangeAspect="1" noChangeArrowheads="1"/>
+                    </pic:cNvPicPr>
+                  </pic:nvPicPr>
+                  <pic:blipFill>
+                    <a:blip r:embed="rId10" cstate="print">
+                      <a:extLst>
+                        <a:ext uri="{28A0092B-C50C-407E-A947-70E740481C1C}">
+                          <a14:useLocalDpi xmlns:a14="http://schemas.microsoft.com/office/drawing/2010/main" val="0"/>
+                        </a:ext>
+                      </a:extLst>
+                    </a:blip>
+                    <a:srcRect/>
+                    <a:stretch>
+                      <a:fillRect/>
+                    </a:stretch>
+                  </pic:blipFill>
+                  <pic:spPr bwMode="auto">
+                    <a:xfrm>
+                      <a:off x="0" y="0"/>
+                      <a:ext cx="5337810" cy="3703955"/>
+                    </a:xfrm>
+                    <a:prstGeom prst="rect">
+                      <a:avLst/>
+                    </a:prstGeom>
+                    <a:noFill/>
+                    <a:ln>
+                      <a:noFill/>
+                    </a:ln>
+                  </pic:spPr>
+                </pic:pic>
+              </a:graphicData>
+            </a:graphic>
+            <wp14:sizeRelH relativeFrom="page">
+              <wp14:pctWidth>0</wp14:pctWidth>
+            </wp14:sizeRelH>
+            <wp14:sizeRelV relativeFrom="page">
+              <wp14:pctHeight>0</wp14:pctHeight>
+            </wp14:sizeRelV>
+          </wp:anchor>
+        </w:drawing>
+      </w:r>
+      <w:r>
+        <w:t>FIG 2</w:t>
+      </w:r>
+    </w:p>
+    <w:p>
+      <w:pPr>
+        <w:pStyle w:val="Subtitle"/>
+      </w:pPr>
+      <w:r>
+        <w:rPr>
+          <w:noProof/>
+        </w:rPr>
+        <w:lastRenderedPageBreak/>
+        <w:drawing>
+          <wp:anchor distT="0" distB="0" distL="114300" distR="114300" simplePos="0" relativeHeight="251663360" behindDoc="0" locked="0" layoutInCell="1" allowOverlap="1">
+            <wp:simplePos x="0" y="0"/>
+            <wp:positionH relativeFrom="margin">
+              <wp:align>center</wp:align>
+            </wp:positionH>
+            <wp:positionV relativeFrom="paragraph">
+              <wp:posOffset>354330</wp:posOffset>
+            </wp:positionV>
+            <wp:extent cx="5292090" cy="3740150"/>
+            <wp:effectExtent l="0" t="0" r="3810" b="0"/>
+            <wp:wrapTopAndBottom/>
+            <wp:docPr id="5" name="Picture 5" descr="C:\Users\Owner\Documents\GitHub\roots\screenshots\signinview.PNG"/>
+            <wp:cNvGraphicFramePr>
+              <a:graphicFrameLocks xmlns:a="http://schemas.openxmlformats.org/drawingml/2006/main" noChangeAspect="1"/>
+            </wp:cNvGraphicFramePr>
+            <a:graphic xmlns:a="http://schemas.openxmlformats.org/drawingml/2006/main">
+              <a:graphicData uri="http://schemas.openxmlformats.org/drawingml/2006/picture">
+                <pic:pic xmlns:pic="http://schemas.openxmlformats.org/drawingml/2006/picture">
+                  <pic:nvPicPr>
+                    <pic:cNvPr id="0" name="Picture 3" descr="C:\Users\Owner\Documents\GitHub\roots\screenshots\signinview.PNG"/>
+                    <pic:cNvPicPr>
+                      <a:picLocks noChangeAspect="1" noChangeArrowheads="1"/>
+                    </pic:cNvPicPr>
+                  </pic:nvPicPr>
+                  <pic:blipFill>
+                    <a:blip r:embed="rId11" cstate="print">
+                      <a:extLst>
+                        <a:ext uri="{28A0092B-C50C-407E-A947-70E740481C1C}">
+                          <a14:useLocalDpi xmlns:a14="http://schemas.microsoft.com/office/drawing/2010/main" val="0"/>
+                        </a:ext>
+                      </a:extLst>
+                    </a:blip>
+                    <a:srcRect/>
+                    <a:stretch>
+                      <a:fillRect/>
+                    </a:stretch>
+                  </pic:blipFill>
+                  <pic:spPr bwMode="auto">
+                    <a:xfrm>
+                      <a:off x="0" y="0"/>
+                      <a:ext cx="5292090" cy="3740150"/>
+                    </a:xfrm>
+                    <a:prstGeom prst="rect">
+                      <a:avLst/>
+                    </a:prstGeom>
+                    <a:noFill/>
+                    <a:ln>
+                      <a:noFill/>
+                    </a:ln>
+                  </pic:spPr>
+                </pic:pic>
+              </a:graphicData>
+            </a:graphic>
+            <wp14:sizeRelH relativeFrom="margin">
+              <wp14:pctWidth>0</wp14:pctWidth>
+            </wp14:sizeRelH>
+            <wp14:sizeRelV relativeFrom="margin">
+              <wp14:pctHeight>0</wp14:pctHeight>
+            </wp14:sizeRelV>
+          </wp:anchor>
+        </w:drawing>
+      </w:r>
+      <w:r>
+        <w:t>FIG 3</w:t>
+      </w:r>
     </w:p>
     <w:p/>
-    <w:p>
-      <w:r>
-        <w:t>Staff Required for Input</w:t>
-      </w:r>
-    </w:p>
-    <w:p>
-      <w:pPr>
-        <w:pStyle w:val="ListParagraph"/>
-        <w:numPr>
-          <w:ilvl w:val="0"/>
-          <w:numId w:val="11"/>
-        </w:numPr>
-      </w:pPr>
-      <w:r>
-        <w:t>Banner Ads at Tops of Screen</w:t>
-      </w:r>
-    </w:p>
-    <w:p>
-      <w:pPr>
-        <w:pStyle w:val="ListParagraph"/>
-        <w:numPr>
-          <w:ilvl w:val="0"/>
-          <w:numId w:val="11"/>
-        </w:numPr>
-      </w:pPr>
-      <w:r>
-        <w:t>Users Require Training on App Use</w:t>
-      </w:r>
-    </w:p>
-    <w:p>
-      <w:pPr>
-        <w:pStyle w:val="ListParagraph"/>
-        <w:numPr>
-          <w:ilvl w:val="0"/>
-          <w:numId w:val="11"/>
-        </w:numPr>
-      </w:pPr>
-      <w:r>
-        <w:t>Users Require Shortcuts to Apps</w:t>
-      </w:r>
-    </w:p>
-    <w:p>
-      <w:pPr>
-        <w:pStyle w:val="ListParagraph"/>
-        <w:numPr>
-          <w:ilvl w:val="0"/>
-          <w:numId w:val="11"/>
-        </w:numPr>
-      </w:pPr>
-      <w:r>
-        <w:t>Users Must Be Able to Recover Password / Forget Passwords Often (Administrator)</w:t>
-      </w:r>
-    </w:p>
-    <w:p>
-      <w:r>
-        <w:t>User Comments</w:t>
-      </w:r>
-    </w:p>
-    <w:p>
-      <w:pPr>
-        <w:pStyle w:val="ListParagraph"/>
-        <w:numPr>
-          <w:ilvl w:val="0"/>
-          <w:numId w:val="11"/>
-        </w:numPr>
-      </w:pPr>
-      <w:r>
-        <w:t>Users Lack of E</w:t>
-      </w:r>
-      <w:r>
-        <w:t>quipment</w:t>
-      </w:r>
-    </w:p>
-    <w:p>
-      <w:pPr>
-        <w:pStyle w:val="ListParagraph"/>
-        <w:numPr>
-          <w:ilvl w:val="0"/>
-          <w:numId w:val="11"/>
-        </w:numPr>
-      </w:pPr>
-      <w:r>
-        <w:t>Lack of</w:t>
-      </w:r>
-      <w:r>
-        <w:t xml:space="preserve"> IT Support</w:t>
-      </w:r>
-    </w:p>
-    <w:p>
-      <w:pPr>
-        <w:pStyle w:val="ListParagraph"/>
-        <w:numPr>
-          <w:ilvl w:val="0"/>
-          <w:numId w:val="11"/>
-        </w:numPr>
-      </w:pPr>
-      <w:r>
-        <w:t>Need Things to Take Little Time</w:t>
-      </w:r>
-    </w:p>
-    <w:p>
-      <w:pPr>
-        <w:pStyle w:val="ListParagraph"/>
-        <w:numPr>
-          <w:ilvl w:val="0"/>
-          <w:numId w:val="11"/>
-        </w:numPr>
-      </w:pPr>
-      <w:r>
-        <w:t>Communal Messaging System to  Combat Exclusion</w:t>
-      </w:r>
-    </w:p>
-    <w:p>
-      <w:pPr>
-        <w:pStyle w:val="ListParagraph"/>
-        <w:numPr>
-          <w:ilvl w:val="0"/>
-          <w:numId w:val="11"/>
-        </w:numPr>
-      </w:pPr>
-      <w:r>
-        <w:t>Want a Personalized Profile</w:t>
-      </w:r>
-    </w:p>
-    <w:p>
-      <w:pPr>
-        <w:pStyle w:val="ListParagraph"/>
-        <w:numPr>
-          <w:ilvl w:val="0"/>
-          <w:numId w:val="11"/>
-        </w:numPr>
-      </w:pPr>
-      <w:r>
-        <w:t>Want to Block People</w:t>
-      </w:r>
-      <w:r>
-        <w:t xml:space="preserve"> s</w:t>
-      </w:r>
-      <w:r>
-        <w:t>o A</w:t>
-      </w:r>
-      <w:r>
-        <w:t>c</w:t>
-      </w:r>
-      <w:r>
-        <w:t>qua</w:t>
-      </w:r>
-      <w:r>
-        <w:t>inta</w:t>
-      </w:r>
-      <w:r>
-        <w:t>nces Can’t See Them</w:t>
-      </w:r>
-    </w:p>
-    <w:p>
-      <w:pPr>
-        <w:pStyle w:val="ListParagraph"/>
-        <w:numPr>
-          <w:ilvl w:val="0"/>
-          <w:numId w:val="11"/>
-        </w:numPr>
-      </w:pPr>
-      <w:r>
-        <w:t>Want to Make Their Own Password, as Complicated or Not as desired</w:t>
-      </w:r>
-    </w:p>
-    <w:p>
-      <w:pPr>
-        <w:pStyle w:val="ListParagraph"/>
-        <w:numPr>
-          <w:ilvl w:val="0"/>
-          <w:numId w:val="11"/>
-        </w:numPr>
-      </w:pPr>
-      <w:r>
-        <w:t>Hobby Schedules (Need to make sure someone posts it)</w:t>
-      </w:r>
-    </w:p>
-    <w:p>
-      <w:pPr>
-        <w:pStyle w:val="ListParagraph"/>
-        <w:numPr>
-          <w:ilvl w:val="1"/>
-          <w:numId w:val="11"/>
-        </w:numPr>
-      </w:pPr>
-      <w:r>
-        <w:t>Email / Phone is current solution</w:t>
-      </w:r>
-    </w:p>
-    <w:p>
-      <w:pPr>
-        <w:pStyle w:val="ListParagraph"/>
-        <w:numPr>
-          <w:ilvl w:val="0"/>
-          <w:numId w:val="11"/>
-        </w:numPr>
-      </w:pPr>
-      <w:r>
-        <w:t>Colourb</w:t>
-      </w:r>
-      <w:r>
-        <w:t>lind</w:t>
-      </w:r>
-      <w:r>
-        <w:t>ness</w:t>
-      </w:r>
-      <w:r>
-        <w:t xml:space="preserve"> Support</w:t>
-      </w:r>
-      <w:r>
-        <w:t xml:space="preserve"> not necessary</w:t>
-      </w:r>
-      <w:r>
-        <w:t xml:space="preserve"> (Basic Colours)</w:t>
-      </w:r>
-    </w:p>
-    <w:p>
-      <w:pPr>
-        <w:pStyle w:val="ListParagraph"/>
-        <w:numPr>
-          <w:ilvl w:val="0"/>
-          <w:numId w:val="11"/>
-        </w:numPr>
-      </w:pPr>
-      <w:r>
-        <w:t>Users Are Not Allowed to Share Foods</w:t>
-      </w:r>
-      <w:r>
-        <w:t xml:space="preserve"> </w:t>
-      </w:r>
-    </w:p>
-    <w:p>
-      <w:pPr>
-        <w:pStyle w:val="ListParagraph"/>
-        <w:numPr>
-          <w:ilvl w:val="0"/>
-          <w:numId w:val="11"/>
-        </w:numPr>
-      </w:pPr>
-      <w:r>
-        <w:t>Do Not Travel</w:t>
-      </w:r>
-    </w:p>
-    <w:p>
-      <w:pPr>
-        <w:pStyle w:val="ListParagraph"/>
-        <w:numPr>
-          <w:ilvl w:val="0"/>
-          <w:numId w:val="11"/>
-        </w:numPr>
-      </w:pPr>
-      <w:r>
-        <w:t>Having A Way to Remove Users and Offensive Posts</w:t>
-      </w:r>
-    </w:p>
-    <w:p>
-      <w:pPr>
-        <w:pStyle w:val="ListParagraph"/>
-        <w:numPr>
-          <w:ilvl w:val="0"/>
-          <w:numId w:val="11"/>
-        </w:numPr>
-      </w:pPr>
-      <w:r>
-        <w:t>Having Some Way for Others to Write Posts</w:t>
-      </w:r>
-    </w:p>
-    <w:p>
-      <w:pPr>
-        <w:pStyle w:val="ListParagraph"/>
-        <w:numPr>
-          <w:ilvl w:val="0"/>
-          <w:numId w:val="11"/>
-        </w:numPr>
-      </w:pPr>
-      <w:r>
-        <w:t>Voice To Text Posting</w:t>
-      </w:r>
-    </w:p>
     <w:p/>
     <w:p/>
     <w:sectPr>
-      <w:footerReference w:type="default" r:id="rId8"/>
+      <w:footerReference w:type="default" r:id="rId12"/>
       <w:pgSz w:w="12240" w:h="15840"/>
       <w:pgMar w:top="1440" w:right="1440" w:bottom="1440" w:left="1440" w:header="720" w:footer="720" w:gutter="0"/>
       <w:cols w:space="720"/>
@@ -2919,7 +3602,7 @@
             <w:bCs/>
             <w:noProof/>
           </w:rPr>
-          <w:t>8</w:t>
+          <w:t>11</w:t>
         </w:r>
         <w:r>
           <w:rPr>
@@ -3401,7 +4084,7 @@
         <w:rFonts w:hint="default"/>
       </w:rPr>
     </w:lvl>
-    <w:lvl w:ilvl="1" w:tplc="04090003" w:tentative="1">
+    <w:lvl w:ilvl="1" w:tplc="04090003">
       <w:start w:val="1"/>
       <w:numFmt w:val="bullet"/>
       <w:lvlText w:val="o"/>
@@ -3701,6 +4384,264 @@
     </w:lvl>
   </w:abstractNum>
   <w:abstractNum w:abstractNumId="7" w15:restartNumberingAfterBreak="0">
+    <w:nsid w:val="2F2B531B"/>
+    <w:multiLevelType w:val="hybridMultilevel"/>
+    <w:tmpl w:val="08226F80"/>
+    <w:lvl w:ilvl="0" w:tplc="0409000F">
+      <w:start w:val="1"/>
+      <w:numFmt w:val="decimal"/>
+      <w:lvlText w:val="%1."/>
+      <w:lvlJc w:val="left"/>
+      <w:pPr>
+        <w:ind w:left="720" w:hanging="360"/>
+      </w:pPr>
+    </w:lvl>
+    <w:lvl w:ilvl="1" w:tplc="04090019" w:tentative="1">
+      <w:start w:val="1"/>
+      <w:numFmt w:val="lowerLetter"/>
+      <w:lvlText w:val="%2."/>
+      <w:lvlJc w:val="left"/>
+      <w:pPr>
+        <w:ind w:left="1440" w:hanging="360"/>
+      </w:pPr>
+    </w:lvl>
+    <w:lvl w:ilvl="2" w:tplc="0409001B" w:tentative="1">
+      <w:start w:val="1"/>
+      <w:numFmt w:val="lowerRoman"/>
+      <w:lvlText w:val="%3."/>
+      <w:lvlJc w:val="right"/>
+      <w:pPr>
+        <w:ind w:left="2160" w:hanging="180"/>
+      </w:pPr>
+    </w:lvl>
+    <w:lvl w:ilvl="3" w:tplc="0409000F" w:tentative="1">
+      <w:start w:val="1"/>
+      <w:numFmt w:val="decimal"/>
+      <w:lvlText w:val="%4."/>
+      <w:lvlJc w:val="left"/>
+      <w:pPr>
+        <w:ind w:left="2880" w:hanging="360"/>
+      </w:pPr>
+    </w:lvl>
+    <w:lvl w:ilvl="4" w:tplc="04090019" w:tentative="1">
+      <w:start w:val="1"/>
+      <w:numFmt w:val="lowerLetter"/>
+      <w:lvlText w:val="%5."/>
+      <w:lvlJc w:val="left"/>
+      <w:pPr>
+        <w:ind w:left="3600" w:hanging="360"/>
+      </w:pPr>
+    </w:lvl>
+    <w:lvl w:ilvl="5" w:tplc="0409001B" w:tentative="1">
+      <w:start w:val="1"/>
+      <w:numFmt w:val="lowerRoman"/>
+      <w:lvlText w:val="%6."/>
+      <w:lvlJc w:val="right"/>
+      <w:pPr>
+        <w:ind w:left="4320" w:hanging="180"/>
+      </w:pPr>
+    </w:lvl>
+    <w:lvl w:ilvl="6" w:tplc="0409000F" w:tentative="1">
+      <w:start w:val="1"/>
+      <w:numFmt w:val="decimal"/>
+      <w:lvlText w:val="%7."/>
+      <w:lvlJc w:val="left"/>
+      <w:pPr>
+        <w:ind w:left="5040" w:hanging="360"/>
+      </w:pPr>
+    </w:lvl>
+    <w:lvl w:ilvl="7" w:tplc="04090019" w:tentative="1">
+      <w:start w:val="1"/>
+      <w:numFmt w:val="lowerLetter"/>
+      <w:lvlText w:val="%8."/>
+      <w:lvlJc w:val="left"/>
+      <w:pPr>
+        <w:ind w:left="5760" w:hanging="360"/>
+      </w:pPr>
+    </w:lvl>
+    <w:lvl w:ilvl="8" w:tplc="0409001B" w:tentative="1">
+      <w:start w:val="1"/>
+      <w:numFmt w:val="lowerRoman"/>
+      <w:lvlText w:val="%9."/>
+      <w:lvlJc w:val="right"/>
+      <w:pPr>
+        <w:ind w:left="6480" w:hanging="180"/>
+      </w:pPr>
+    </w:lvl>
+  </w:abstractNum>
+  <w:abstractNum w:abstractNumId="8" w15:restartNumberingAfterBreak="0">
+    <w:nsid w:val="51377D03"/>
+    <w:multiLevelType w:val="hybridMultilevel"/>
+    <w:tmpl w:val="9466798E"/>
+    <w:lvl w:ilvl="0" w:tplc="0409000F">
+      <w:start w:val="1"/>
+      <w:numFmt w:val="decimal"/>
+      <w:lvlText w:val="%1."/>
+      <w:lvlJc w:val="left"/>
+      <w:pPr>
+        <w:ind w:left="360" w:hanging="360"/>
+      </w:pPr>
+    </w:lvl>
+    <w:lvl w:ilvl="1" w:tplc="04090019" w:tentative="1">
+      <w:start w:val="1"/>
+      <w:numFmt w:val="lowerLetter"/>
+      <w:lvlText w:val="%2."/>
+      <w:lvlJc w:val="left"/>
+      <w:pPr>
+        <w:ind w:left="1080" w:hanging="360"/>
+      </w:pPr>
+    </w:lvl>
+    <w:lvl w:ilvl="2" w:tplc="0409001B" w:tentative="1">
+      <w:start w:val="1"/>
+      <w:numFmt w:val="lowerRoman"/>
+      <w:lvlText w:val="%3."/>
+      <w:lvlJc w:val="right"/>
+      <w:pPr>
+        <w:ind w:left="1800" w:hanging="180"/>
+      </w:pPr>
+    </w:lvl>
+    <w:lvl w:ilvl="3" w:tplc="0409000F" w:tentative="1">
+      <w:start w:val="1"/>
+      <w:numFmt w:val="decimal"/>
+      <w:lvlText w:val="%4."/>
+      <w:lvlJc w:val="left"/>
+      <w:pPr>
+        <w:ind w:left="2520" w:hanging="360"/>
+      </w:pPr>
+    </w:lvl>
+    <w:lvl w:ilvl="4" w:tplc="04090019" w:tentative="1">
+      <w:start w:val="1"/>
+      <w:numFmt w:val="lowerLetter"/>
+      <w:lvlText w:val="%5."/>
+      <w:lvlJc w:val="left"/>
+      <w:pPr>
+        <w:ind w:left="3240" w:hanging="360"/>
+      </w:pPr>
+    </w:lvl>
+    <w:lvl w:ilvl="5" w:tplc="0409001B" w:tentative="1">
+      <w:start w:val="1"/>
+      <w:numFmt w:val="lowerRoman"/>
+      <w:lvlText w:val="%6."/>
+      <w:lvlJc w:val="right"/>
+      <w:pPr>
+        <w:ind w:left="3960" w:hanging="180"/>
+      </w:pPr>
+    </w:lvl>
+    <w:lvl w:ilvl="6" w:tplc="0409000F" w:tentative="1">
+      <w:start w:val="1"/>
+      <w:numFmt w:val="decimal"/>
+      <w:lvlText w:val="%7."/>
+      <w:lvlJc w:val="left"/>
+      <w:pPr>
+        <w:ind w:left="4680" w:hanging="360"/>
+      </w:pPr>
+    </w:lvl>
+    <w:lvl w:ilvl="7" w:tplc="04090019" w:tentative="1">
+      <w:start w:val="1"/>
+      <w:numFmt w:val="lowerLetter"/>
+      <w:lvlText w:val="%8."/>
+      <w:lvlJc w:val="left"/>
+      <w:pPr>
+        <w:ind w:left="5400" w:hanging="360"/>
+      </w:pPr>
+    </w:lvl>
+    <w:lvl w:ilvl="8" w:tplc="0409001B" w:tentative="1">
+      <w:start w:val="1"/>
+      <w:numFmt w:val="lowerRoman"/>
+      <w:lvlText w:val="%9."/>
+      <w:lvlJc w:val="right"/>
+      <w:pPr>
+        <w:ind w:left="6120" w:hanging="180"/>
+      </w:pPr>
+    </w:lvl>
+  </w:abstractNum>
+  <w:abstractNum w:abstractNumId="9" w15:restartNumberingAfterBreak="0">
+    <w:nsid w:val="5806398B"/>
+    <w:multiLevelType w:val="hybridMultilevel"/>
+    <w:tmpl w:val="A84ACC9C"/>
+    <w:lvl w:ilvl="0" w:tplc="0409000F">
+      <w:start w:val="1"/>
+      <w:numFmt w:val="decimal"/>
+      <w:lvlText w:val="%1."/>
+      <w:lvlJc w:val="left"/>
+      <w:pPr>
+        <w:ind w:left="1800" w:hanging="360"/>
+      </w:pPr>
+    </w:lvl>
+    <w:lvl w:ilvl="1" w:tplc="04090019" w:tentative="1">
+      <w:start w:val="1"/>
+      <w:numFmt w:val="lowerLetter"/>
+      <w:lvlText w:val="%2."/>
+      <w:lvlJc w:val="left"/>
+      <w:pPr>
+        <w:ind w:left="2520" w:hanging="360"/>
+      </w:pPr>
+    </w:lvl>
+    <w:lvl w:ilvl="2" w:tplc="0409001B" w:tentative="1">
+      <w:start w:val="1"/>
+      <w:numFmt w:val="lowerRoman"/>
+      <w:lvlText w:val="%3."/>
+      <w:lvlJc w:val="right"/>
+      <w:pPr>
+        <w:ind w:left="3240" w:hanging="180"/>
+      </w:pPr>
+    </w:lvl>
+    <w:lvl w:ilvl="3" w:tplc="0409000F" w:tentative="1">
+      <w:start w:val="1"/>
+      <w:numFmt w:val="decimal"/>
+      <w:lvlText w:val="%4."/>
+      <w:lvlJc w:val="left"/>
+      <w:pPr>
+        <w:ind w:left="3960" w:hanging="360"/>
+      </w:pPr>
+    </w:lvl>
+    <w:lvl w:ilvl="4" w:tplc="04090019" w:tentative="1">
+      <w:start w:val="1"/>
+      <w:numFmt w:val="lowerLetter"/>
+      <w:lvlText w:val="%5."/>
+      <w:lvlJc w:val="left"/>
+      <w:pPr>
+        <w:ind w:left="4680" w:hanging="360"/>
+      </w:pPr>
+    </w:lvl>
+    <w:lvl w:ilvl="5" w:tplc="0409001B" w:tentative="1">
+      <w:start w:val="1"/>
+      <w:numFmt w:val="lowerRoman"/>
+      <w:lvlText w:val="%6."/>
+      <w:lvlJc w:val="right"/>
+      <w:pPr>
+        <w:ind w:left="5400" w:hanging="180"/>
+      </w:pPr>
+    </w:lvl>
+    <w:lvl w:ilvl="6" w:tplc="0409000F" w:tentative="1">
+      <w:start w:val="1"/>
+      <w:numFmt w:val="decimal"/>
+      <w:lvlText w:val="%7."/>
+      <w:lvlJc w:val="left"/>
+      <w:pPr>
+        <w:ind w:left="6120" w:hanging="360"/>
+      </w:pPr>
+    </w:lvl>
+    <w:lvl w:ilvl="7" w:tplc="04090019" w:tentative="1">
+      <w:start w:val="1"/>
+      <w:numFmt w:val="lowerLetter"/>
+      <w:lvlText w:val="%8."/>
+      <w:lvlJc w:val="left"/>
+      <w:pPr>
+        <w:ind w:left="6840" w:hanging="360"/>
+      </w:pPr>
+    </w:lvl>
+    <w:lvl w:ilvl="8" w:tplc="0409001B" w:tentative="1">
+      <w:start w:val="1"/>
+      <w:numFmt w:val="lowerRoman"/>
+      <w:lvlText w:val="%9."/>
+      <w:lvlJc w:val="right"/>
+      <w:pPr>
+        <w:ind w:left="7560" w:hanging="180"/>
+      </w:pPr>
+    </w:lvl>
+  </w:abstractNum>
+  <w:abstractNum w:abstractNumId="10" w15:restartNumberingAfterBreak="0">
     <w:nsid w:val="63D3736B"/>
     <w:multiLevelType w:val="hybridMultilevel"/>
     <w:tmpl w:val="F6420210"/>
@@ -3789,7 +4730,7 @@
       </w:pPr>
     </w:lvl>
   </w:abstractNum>
-  <w:abstractNum w:abstractNumId="8" w15:restartNumberingAfterBreak="0">
+  <w:abstractNum w:abstractNumId="11" w15:restartNumberingAfterBreak="0">
     <w:nsid w:val="6BA017CD"/>
     <w:multiLevelType w:val="hybridMultilevel"/>
     <w:tmpl w:val="D1265362"/>
@@ -3902,7 +4843,7 @@
       </w:rPr>
     </w:lvl>
   </w:abstractNum>
-  <w:abstractNum w:abstractNumId="9" w15:restartNumberingAfterBreak="0">
+  <w:abstractNum w:abstractNumId="12" w15:restartNumberingAfterBreak="0">
     <w:nsid w:val="751D2A10"/>
     <w:multiLevelType w:val="hybridMultilevel"/>
     <w:tmpl w:val="D3E0E39A"/>
@@ -3918,7 +4859,7 @@
         <w:rFonts w:hint="default"/>
       </w:rPr>
     </w:lvl>
-    <w:lvl w:ilvl="1" w:tplc="04090003" w:tentative="1">
+    <w:lvl w:ilvl="1" w:tplc="04090003">
       <w:start w:val="1"/>
       <w:numFmt w:val="bullet"/>
       <w:lvlText w:val="o"/>
@@ -4015,7 +4956,7 @@
       </w:rPr>
     </w:lvl>
   </w:abstractNum>
-  <w:abstractNum w:abstractNumId="10" w15:restartNumberingAfterBreak="0">
+  <w:abstractNum w:abstractNumId="13" w15:restartNumberingAfterBreak="0">
     <w:nsid w:val="77E90A42"/>
     <w:multiLevelType w:val="hybridMultilevel"/>
     <w:tmpl w:val="937A1C12"/>
@@ -4128,8 +5069,94 @@
       </w:rPr>
     </w:lvl>
   </w:abstractNum>
+  <w:abstractNum w:abstractNumId="14" w15:restartNumberingAfterBreak="0">
+    <w:nsid w:val="7AB54229"/>
+    <w:multiLevelType w:val="hybridMultilevel"/>
+    <w:tmpl w:val="9466798E"/>
+    <w:lvl w:ilvl="0" w:tplc="0409000F">
+      <w:start w:val="1"/>
+      <w:numFmt w:val="decimal"/>
+      <w:lvlText w:val="%1."/>
+      <w:lvlJc w:val="left"/>
+      <w:pPr>
+        <w:ind w:left="720" w:hanging="360"/>
+      </w:pPr>
+    </w:lvl>
+    <w:lvl w:ilvl="1" w:tplc="04090019" w:tentative="1">
+      <w:start w:val="1"/>
+      <w:numFmt w:val="lowerLetter"/>
+      <w:lvlText w:val="%2."/>
+      <w:lvlJc w:val="left"/>
+      <w:pPr>
+        <w:ind w:left="1440" w:hanging="360"/>
+      </w:pPr>
+    </w:lvl>
+    <w:lvl w:ilvl="2" w:tplc="0409001B" w:tentative="1">
+      <w:start w:val="1"/>
+      <w:numFmt w:val="lowerRoman"/>
+      <w:lvlText w:val="%3."/>
+      <w:lvlJc w:val="right"/>
+      <w:pPr>
+        <w:ind w:left="2160" w:hanging="180"/>
+      </w:pPr>
+    </w:lvl>
+    <w:lvl w:ilvl="3" w:tplc="0409000F" w:tentative="1">
+      <w:start w:val="1"/>
+      <w:numFmt w:val="decimal"/>
+      <w:lvlText w:val="%4."/>
+      <w:lvlJc w:val="left"/>
+      <w:pPr>
+        <w:ind w:left="2880" w:hanging="360"/>
+      </w:pPr>
+    </w:lvl>
+    <w:lvl w:ilvl="4" w:tplc="04090019" w:tentative="1">
+      <w:start w:val="1"/>
+      <w:numFmt w:val="lowerLetter"/>
+      <w:lvlText w:val="%5."/>
+      <w:lvlJc w:val="left"/>
+      <w:pPr>
+        <w:ind w:left="3600" w:hanging="360"/>
+      </w:pPr>
+    </w:lvl>
+    <w:lvl w:ilvl="5" w:tplc="0409001B" w:tentative="1">
+      <w:start w:val="1"/>
+      <w:numFmt w:val="lowerRoman"/>
+      <w:lvlText w:val="%6."/>
+      <w:lvlJc w:val="right"/>
+      <w:pPr>
+        <w:ind w:left="4320" w:hanging="180"/>
+      </w:pPr>
+    </w:lvl>
+    <w:lvl w:ilvl="6" w:tplc="0409000F" w:tentative="1">
+      <w:start w:val="1"/>
+      <w:numFmt w:val="decimal"/>
+      <w:lvlText w:val="%7."/>
+      <w:lvlJc w:val="left"/>
+      <w:pPr>
+        <w:ind w:left="5040" w:hanging="360"/>
+      </w:pPr>
+    </w:lvl>
+    <w:lvl w:ilvl="7" w:tplc="04090019" w:tentative="1">
+      <w:start w:val="1"/>
+      <w:numFmt w:val="lowerLetter"/>
+      <w:lvlText w:val="%8."/>
+      <w:lvlJc w:val="left"/>
+      <w:pPr>
+        <w:ind w:left="5760" w:hanging="360"/>
+      </w:pPr>
+    </w:lvl>
+    <w:lvl w:ilvl="8" w:tplc="0409001B" w:tentative="1">
+      <w:start w:val="1"/>
+      <w:numFmt w:val="lowerRoman"/>
+      <w:lvlText w:val="%9."/>
+      <w:lvlJc w:val="right"/>
+      <w:pPr>
+        <w:ind w:left="6480" w:hanging="180"/>
+      </w:pPr>
+    </w:lvl>
+  </w:abstractNum>
   <w:num w:numId="1">
-    <w:abstractNumId w:val="10"/>
+    <w:abstractNumId w:val="13"/>
   </w:num>
   <w:num w:numId="2">
     <w:abstractNumId w:val="0"/>
@@ -4153,12 +5180,24 @@
     <w:abstractNumId w:val="4"/>
   </w:num>
   <w:num w:numId="9">
+    <w:abstractNumId w:val="12"/>
+  </w:num>
+  <w:num w:numId="10">
+    <w:abstractNumId w:val="10"/>
+  </w:num>
+  <w:num w:numId="11">
+    <w:abstractNumId w:val="11"/>
+  </w:num>
+  <w:num w:numId="12">
+    <w:abstractNumId w:val="7"/>
+  </w:num>
+  <w:num w:numId="13">
     <w:abstractNumId w:val="9"/>
   </w:num>
-  <w:num w:numId="10">
-    <w:abstractNumId w:val="7"/>
+  <w:num w:numId="14">
+    <w:abstractNumId w:val="14"/>
   </w:num>
-  <w:num w:numId="11">
+  <w:num w:numId="15">
     <w:abstractNumId w:val="8"/>
   </w:num>
 </w:numbering>
@@ -5641,4 +6680,16 @@
     </a:ext>
   </a:extLst>
 </a:theme>
+</file>
+
+<file path=customXml/item1.xml><?xml version="1.0" encoding="utf-8"?>
+<b:Sources xmlns:b="http://schemas.openxmlformats.org/officeDocument/2006/bibliography" xmlns="http://schemas.openxmlformats.org/officeDocument/2006/bibliography" SelectedStyle="\APASixthEditionOfficeOnline.xsl" StyleName="APA" Version="6"/>
+</file>
+
+<file path=customXml/itemProps1.xml><?xml version="1.0" encoding="utf-8"?>
+<ds:datastoreItem xmlns:ds="http://schemas.openxmlformats.org/officeDocument/2006/customXml" ds:itemID="{A269AD38-9D02-48F4-9B39-5747E3CC2922}">
+  <ds:schemaRefs>
+    <ds:schemaRef ds:uri="http://schemas.openxmlformats.org/officeDocument/2006/bibliography"/>
+  </ds:schemaRefs>
+</ds:datastoreItem>
 </file>
--- a/Docs/Roots Software Specification.docx
+++ b/Docs/Roots Software Specification.docx
@@ -119,17 +119,8 @@
           <w:sz w:val="28"/>
           <w:szCs w:val="28"/>
         </w:rPr>
-        <w:t xml:space="preserve">Jonathan </w:t>
-      </w:r>
-      <w:proofErr w:type="spellStart"/>
-      <w:r>
-        <w:rPr>
-          <w:sz w:val="28"/>
-          <w:szCs w:val="28"/>
-        </w:rPr>
-        <w:t>MacKenzie</w:t>
-      </w:r>
-      <w:proofErr w:type="spellEnd"/>
+        <w:t>Jonathan MacKenzie</w:t>
+      </w:r>
     </w:p>
     <w:p>
       <w:pPr>
@@ -160,17 +151,8 @@
           <w:sz w:val="28"/>
           <w:szCs w:val="28"/>
         </w:rPr>
-        <w:t xml:space="preserve">Christopher </w:t>
-      </w:r>
-      <w:proofErr w:type="spellStart"/>
-      <w:r>
-        <w:rPr>
-          <w:sz w:val="28"/>
-          <w:szCs w:val="28"/>
-        </w:rPr>
-        <w:t>Fevrier</w:t>
-      </w:r>
-      <w:proofErr w:type="spellEnd"/>
+        <w:t>Christopher Fevrier</w:t>
+      </w:r>
     </w:p>
     <w:p>
       <w:pPr>
@@ -185,17 +167,8 @@
           <w:sz w:val="28"/>
           <w:szCs w:val="28"/>
         </w:rPr>
-        <w:t xml:space="preserve">Mark </w:t>
-      </w:r>
-      <w:proofErr w:type="spellStart"/>
-      <w:r>
-        <w:rPr>
-          <w:sz w:val="28"/>
-          <w:szCs w:val="28"/>
-        </w:rPr>
-        <w:t>Podrouzek</w:t>
-      </w:r>
-      <w:proofErr w:type="spellEnd"/>
+        <w:t>Mark Podrouzek</w:t>
+      </w:r>
     </w:p>
     <w:p>
       <w:pPr>
@@ -1016,15 +989,7 @@
               <w:cnfStyle w:val="000000000000" w:firstRow="0" w:lastRow="0" w:firstColumn="0" w:lastColumn="0" w:oddVBand="0" w:evenVBand="0" w:oddHBand="0" w:evenHBand="0" w:firstRowFirstColumn="0" w:firstRowLastColumn="0" w:lastRowFirstColumn="0" w:lastRowLastColumn="0"/>
             </w:pPr>
             <w:r>
-              <w:t>Long Term Storage (</w:t>
-            </w:r>
-            <w:proofErr w:type="spellStart"/>
-            <w:r>
-              <w:t>ie</w:t>
-            </w:r>
-            <w:proofErr w:type="spellEnd"/>
-            <w:r>
-              <w:t>. Hard Disk Drive, or Solid State Drive).</w:t>
+              <w:t>Long Term Storage (ie. Hard Disk Drive, or Solid State Drive).</w:t>
             </w:r>
           </w:p>
         </w:tc>
@@ -1166,15 +1131,7 @@
               <w:cnfStyle w:val="000000100000" w:firstRow="0" w:lastRow="0" w:firstColumn="0" w:lastColumn="0" w:oddVBand="0" w:evenVBand="0" w:oddHBand="1" w:evenHBand="0" w:firstRowFirstColumn="0" w:firstRowLastColumn="0" w:lastRowFirstColumn="0" w:lastRowLastColumn="0"/>
             </w:pPr>
             <w:r>
-              <w:t>A unique symbol (</w:t>
-            </w:r>
-            <w:proofErr w:type="spellStart"/>
-            <w:r>
-              <w:t>ie</w:t>
-            </w:r>
-            <w:proofErr w:type="spellEnd"/>
-            <w:r>
-              <w:t xml:space="preserve"> letter, number, or syntactic symbol)</w:t>
+              <w:t>A unique symbol (ie letter, number, or syntactic symbol)</w:t>
             </w:r>
           </w:p>
         </w:tc>
@@ -1255,15 +1212,7 @@
               <w:cnfStyle w:val="000000000000" w:firstRow="0" w:lastRow="0" w:firstColumn="0" w:lastColumn="0" w:oddVBand="0" w:evenVBand="0" w:oddHBand="0" w:evenHBand="0" w:firstRowFirstColumn="0" w:firstRowLastColumn="0" w:lastRowFirstColumn="0" w:lastRowLastColumn="0"/>
             </w:pPr>
             <w:r>
-              <w:t xml:space="preserve">The Users unique </w:t>
-            </w:r>
-            <w:proofErr w:type="spellStart"/>
-            <w:r>
-              <w:t>UserName</w:t>
-            </w:r>
-            <w:proofErr w:type="spellEnd"/>
-            <w:r>
-              <w:t xml:space="preserve"> and password.</w:t>
+              <w:t>The Users unique UserName and password.</w:t>
             </w:r>
           </w:p>
         </w:tc>
@@ -1278,11 +1227,9 @@
             <w:tcW w:w="2520" w:type="dxa"/>
           </w:tcPr>
           <w:p>
-            <w:proofErr w:type="spellStart"/>
             <w:r>
               <w:t>UserName</w:t>
             </w:r>
-            <w:proofErr w:type="spellEnd"/>
           </w:p>
         </w:tc>
         <w:tc>
@@ -1499,13 +1446,7 @@
         <w:ind w:left="1080"/>
       </w:pPr>
       <w:r>
-        <w:t>The team is utilizing the prototyping architecture for the development of the application</w:t>
-      </w:r>
-      <w:r>
-        <w:t>.</w:t>
-      </w:r>
-      <w:r>
-        <w:t xml:space="preserve"> This process allows the potential Users to interact and give feedback on the application.</w:t>
+        <w:t>The team is utilizing the prototyping architecture for the development of the application. This process allows the potential Users to interact and give feedback on the application.</w:t>
       </w:r>
     </w:p>
     <w:p>
@@ -1532,20 +1473,28 @@
         <w:ind w:left="1080"/>
       </w:pPr>
       <w:r>
-        <w:t>The development team consists of full- time students, thus time is limited to each member when compared to that of other software developing firm. In addition the application is a required part of the course CSCI 3421 at Saint Mary’s University, which terminates prior to January 2018, after which all progress on the application by the development team will seize.</w:t>
-      </w:r>
+        <w:t>The development team consists of full- time students, thus time is limited to each member when compared to that of other software developing firm</w:t>
+      </w:r>
+      <w:r>
+        <w:t>s</w:t>
+      </w:r>
+      <w:r>
+        <w:t>. In addition the application is a required part of the course CSCI 3421 at Saint Mary’s University, which terminates prior to January 2018, after which all progress on the application by the development team will seize.</w:t>
+      </w:r>
+      <w:bookmarkStart w:id="2" w:name="_GoBack"/>
+      <w:bookmarkEnd w:id="2"/>
     </w:p>
     <w:p/>
     <w:p>
       <w:pPr>
         <w:pStyle w:val="Heading1"/>
       </w:pPr>
-      <w:bookmarkStart w:id="2" w:name="_Toc495915904"/>
+      <w:bookmarkStart w:id="3" w:name="_Toc495915904"/>
       <w:r>
         <w:lastRenderedPageBreak/>
         <w:t>Design Constraint</w:t>
       </w:r>
-      <w:bookmarkEnd w:id="2"/>
+      <w:bookmarkEnd w:id="3"/>
     </w:p>
     <w:p>
       <w:pPr>
@@ -1619,15 +1568,7 @@
         <w:t xml:space="preserve">The application must be able to be to operate </w:t>
       </w:r>
       <w:r>
-        <w:t xml:space="preserve">on hardware meeting or exceeding CPU: Single Core 2.4 GHZ, RAM: 512 MB, GPU: </w:t>
-      </w:r>
-      <w:proofErr w:type="spellStart"/>
-      <w:r>
-        <w:t>Nvidia</w:t>
-      </w:r>
-      <w:proofErr w:type="spellEnd"/>
-      <w:r>
-        <w:t xml:space="preserve"> GeForce 5xxx, OS: Windows XP, Secondary Storage: 4GB free space. </w:t>
+        <w:t xml:space="preserve">on hardware meeting or exceeding CPU: Single Core 2.4 GHZ, RAM: 512 MB, GPU: Nvidia GeForce 5xxx, OS: Windows XP, Secondary Storage: 4GB free space. </w:t>
       </w:r>
     </w:p>
     <w:p>
@@ -1654,15 +1595,7 @@
       </w:r>
       <w:r>
         <w:tab/>
-        <w:t xml:space="preserve">For a device to access the application it must have a </w:t>
-      </w:r>
-      <w:proofErr w:type="spellStart"/>
-      <w:r>
-        <w:t>NorthWood</w:t>
-      </w:r>
-      <w:proofErr w:type="spellEnd"/>
-      <w:r>
-        <w:t xml:space="preserve"> intranet connection.</w:t>
+        <w:t>For a device to access the application it must have a NorthWood intranet connection.</w:t>
       </w:r>
     </w:p>
     <w:p>
@@ -1840,7 +1773,7 @@
       <w:pPr>
         <w:pStyle w:val="Heading1"/>
       </w:pPr>
-      <w:bookmarkStart w:id="3" w:name="_Toc495915905"/>
+      <w:bookmarkStart w:id="4" w:name="_Toc495915905"/>
       <w:r>
         <w:lastRenderedPageBreak/>
         <w:t>Functional</w:t>
@@ -1848,7 +1781,7 @@
       <w:r>
         <w:t xml:space="preserve"> Requirements</w:t>
       </w:r>
-      <w:bookmarkEnd w:id="3"/>
+      <w:bookmarkEnd w:id="4"/>
     </w:p>
     <w:p>
       <w:pPr>
@@ -1924,13 +1857,8 @@
         <w:tab/>
       </w:r>
       <w:r>
-        <w:t xml:space="preserve">The User, or assistant of the User, must enter the Users Name, a unique </w:t>
-      </w:r>
-      <w:proofErr w:type="spellStart"/>
-      <w:r>
-        <w:t>UserName</w:t>
-      </w:r>
-      <w:proofErr w:type="spellEnd"/>
+        <w:t>The User, or assistant of the User, must enter the Users Name, a unique UserName</w:t>
+      </w:r>
       <w:r>
         <w:t xml:space="preserve"> (REF 3.1.2)</w:t>
       </w:r>
@@ -1979,23 +1907,7 @@
         <w:tab/>
       </w:r>
       <w:r>
-        <w:t xml:space="preserve">After the User submits the Information, the Server then confirms that the </w:t>
-      </w:r>
-      <w:proofErr w:type="spellStart"/>
-      <w:r>
-        <w:t>UserName</w:t>
-      </w:r>
-      <w:proofErr w:type="spellEnd"/>
-      <w:r>
-        <w:t xml:space="preserve"> is not being utilized by another User. If so the User is prompted to choose a new </w:t>
-      </w:r>
-      <w:proofErr w:type="spellStart"/>
-      <w:r>
-        <w:t>UserName</w:t>
-      </w:r>
-      <w:proofErr w:type="spellEnd"/>
-      <w:r>
-        <w:t>, and the process is repeated.</w:t>
+        <w:t>After the User submits the Information, the Server then confirms that the UserName is not being utilized by another User. If so the User is prompted to choose a new UserName, and the process is repeated.</w:t>
       </w:r>
     </w:p>
     <w:p>
@@ -2174,15 +2086,7 @@
       </w:r>
       <w:r>
         <w:tab/>
-        <w:t xml:space="preserve">A confirmation prompt must be given to the User to ensure a </w:t>
-      </w:r>
-      <w:proofErr w:type="spellStart"/>
-      <w:r>
-        <w:t>mis</w:t>
-      </w:r>
-      <w:proofErr w:type="spellEnd"/>
-      <w:r>
-        <w:t>-click does</w:t>
+        <w:t>A confirmation prompt must be given to the User to ensure a mis-click does</w:t>
       </w:r>
       <w:r>
         <w:t xml:space="preserve"> not cause a log out</w:t>
@@ -2493,12 +2397,19 @@
     <w:p>
       <w:pPr>
         <w:pStyle w:val="ListParagraph"/>
+        <w:ind w:left="1080"/>
+      </w:pPr>
+    </w:p>
+    <w:p>
+      <w:pPr>
+        <w:pStyle w:val="ListParagraph"/>
         <w:numPr>
           <w:ilvl w:val="0"/>
           <w:numId w:val="4"/>
         </w:numPr>
       </w:pPr>
       <w:r>
+        <w:lastRenderedPageBreak/>
         <w:t>Deleting Personal Posts</w:t>
       </w:r>
     </w:p>
@@ -2508,7 +2419,6 @@
         <w:ind w:left="2160" w:hanging="1080"/>
       </w:pPr>
       <w:r>
-        <w:lastRenderedPageBreak/>
         <w:t xml:space="preserve">3.5.1: </w:t>
       </w:r>
       <w:r>
@@ -2634,10 +2544,7 @@
         <w:ind w:left="2160" w:hanging="1080"/>
       </w:pPr>
       <w:r>
-        <w:t>3.6</w:t>
-      </w:r>
-      <w:r>
-        <w:t xml:space="preserve">.1: </w:t>
+        <w:t xml:space="preserve">3.6.1: </w:t>
       </w:r>
       <w:r>
         <w:tab/>
@@ -2649,10 +2556,7 @@
         <w:ind w:left="2160" w:hanging="1080"/>
       </w:pPr>
       <w:r>
-        <w:t>3.6</w:t>
-      </w:r>
-      <w:r>
-        <w:t xml:space="preserve">.2: </w:t>
+        <w:t xml:space="preserve">3.6.2: </w:t>
       </w:r>
       <w:r>
         <w:tab/>
@@ -2664,10 +2568,7 @@
         <w:ind w:left="2160" w:hanging="1080"/>
       </w:pPr>
       <w:r>
-        <w:t>3.6</w:t>
-      </w:r>
-      <w:r>
-        <w:t xml:space="preserve">.3: </w:t>
+        <w:t xml:space="preserve">3.6.3: </w:t>
       </w:r>
       <w:r>
         <w:tab/>
@@ -2818,7 +2719,6 @@
         <w:ind w:left="2160" w:hanging="1080"/>
       </w:pPr>
       <w:r>
-        <w:lastRenderedPageBreak/>
         <w:t>3.7.6:</w:t>
       </w:r>
       <w:r>
@@ -3070,44 +2970,28 @@
       </w:r>
       <w:r>
         <w:tab/>
-        <w:t xml:space="preserve"> A </w:t>
-      </w:r>
-      <w:proofErr w:type="spellStart"/>
-      <w:r>
-        <w:t>colour</w:t>
-      </w:r>
-      <w:proofErr w:type="spellEnd"/>
-      <w:r>
-        <w:t xml:space="preserve"> blind mode must be made to adjust for the most common forms of colorblindness.</w:t>
-      </w:r>
+        <w:t xml:space="preserve"> A colour blind mode must be made to adjust for the most common forms of colorblindness.</w:t>
+      </w:r>
+      <w:bookmarkStart w:id="5" w:name="_Toc495915906"/>
+    </w:p>
+    <w:p>
+      <w:pPr>
+        <w:pStyle w:val="ListParagraph"/>
+        <w:ind w:left="2160" w:hanging="1080"/>
+      </w:pPr>
     </w:p>
     <w:p>
       <w:pPr>
         <w:pStyle w:val="Heading1"/>
-        <w:rPr>
-          <w:rFonts w:asciiTheme="minorHAnsi" w:eastAsiaTheme="minorEastAsia" w:hAnsiTheme="minorHAnsi" w:cstheme="minorBidi"/>
-          <w:b w:val="0"/>
-          <w:bCs w:val="0"/>
-          <w:color w:val="auto"/>
-          <w:sz w:val="22"/>
-          <w:szCs w:val="22"/>
-        </w:rPr>
-      </w:pPr>
-      <w:bookmarkStart w:id="4" w:name="_Toc495915906"/>
-    </w:p>
-    <w:p>
-      <w:pPr>
-        <w:pStyle w:val="Heading1"/>
-      </w:pPr>
-      <w:bookmarkStart w:id="5" w:name="_GoBack"/>
+      </w:pPr>
+      <w:r>
+        <w:lastRenderedPageBreak/>
+        <w:t>Non-Functional</w:t>
+      </w:r>
+      <w:r>
+        <w:t xml:space="preserve"> / Quality</w:t>
+      </w:r>
       <w:bookmarkEnd w:id="5"/>
-      <w:r>
-        <w:t>Non-Functional</w:t>
-      </w:r>
-      <w:r>
-        <w:t xml:space="preserve"> / Quality</w:t>
-      </w:r>
-      <w:bookmarkEnd w:id="4"/>
     </w:p>
     <w:p>
       <w:pPr>
@@ -3274,7 +3158,28 @@
       </w:r>
       <w:r>
         <w:tab/>
-        <w:t>The basic application tutorial must detail; sign up (REF 3.1), log in (REF 3.2), creating and publishing a post (REF 3.7), and profile customization (REF</w:t>
+        <w:t xml:space="preserve">The basic application tutorial must detail; sign up (REF 3.1), log in (REF 3.2), creating and publishing a post (REF 3.7), and profile customization </w:t>
+      </w:r>
+      <w:r>
+        <w:t xml:space="preserve">                   </w:t>
+      </w:r>
+      <w:r>
+        <w:t>(REF</w:t>
+      </w:r>
+      <w:r>
+        <w:t xml:space="preserve"> 3.3 &amp; 3.4).</w:t>
+      </w:r>
+    </w:p>
+    <w:p>
+      <w:pPr>
+        <w:ind w:left="2160" w:hanging="720"/>
+      </w:pPr>
+      <w:r>
+        <w:t xml:space="preserve">4.3.3 </w:t>
+      </w:r>
+      <w:r>
+        <w:tab/>
+        <w:t>A prototype must be available to show potential User’s the basic operations of the functions prior to the applications deployment.</w:t>
       </w:r>
     </w:p>
     <w:p>
@@ -3523,6 +3428,324 @@
     <w:p/>
     <w:p/>
     <w:p/>
+    <w:p/>
+    <w:p/>
+    <w:p/>
+    <w:p/>
+    <w:p/>
+    <w:p/>
+    <w:p/>
+    <w:p/>
+    <w:p/>
+    <w:p/>
+    <w:p>
+      <w:pPr>
+        <w:pStyle w:val="Heading1"/>
+      </w:pPr>
+      <w:r>
+        <w:lastRenderedPageBreak/>
+        <w:t>Documentation Contributions</w:t>
+      </w:r>
+    </w:p>
+    <w:tbl>
+      <w:tblPr>
+        <w:tblStyle w:val="GridTable2-Accent1"/>
+        <w:tblW w:w="0" w:type="auto"/>
+        <w:tblLook w:val="04A0" w:firstRow="1" w:lastRow="0" w:firstColumn="1" w:lastColumn="0" w:noHBand="0" w:noVBand="1"/>
+      </w:tblPr>
+      <w:tblGrid>
+        <w:gridCol w:w="4675"/>
+        <w:gridCol w:w="4675"/>
+      </w:tblGrid>
+      <w:tr>
+        <w:trPr>
+          <w:cnfStyle w:val="100000000000" w:firstRow="1" w:lastRow="0" w:firstColumn="0" w:lastColumn="0" w:oddVBand="0" w:evenVBand="0" w:oddHBand="0" w:evenHBand="0" w:firstRowFirstColumn="0" w:firstRowLastColumn="0" w:lastRowFirstColumn="0" w:lastRowLastColumn="0"/>
+        </w:trPr>
+        <w:tc>
+          <w:tcPr>
+            <w:cnfStyle w:val="001000000000" w:firstRow="0" w:lastRow="0" w:firstColumn="1" w:lastColumn="0" w:oddVBand="0" w:evenVBand="0" w:oddHBand="0" w:evenHBand="0" w:firstRowFirstColumn="0" w:firstRowLastColumn="0" w:lastRowFirstColumn="0" w:lastRowLastColumn="0"/>
+            <w:tcW w:w="4675" w:type="dxa"/>
+          </w:tcPr>
+          <w:p>
+            <w:r>
+              <w:t>Member</w:t>
+            </w:r>
+          </w:p>
+        </w:tc>
+        <w:tc>
+          <w:tcPr>
+            <w:tcW w:w="4675" w:type="dxa"/>
+          </w:tcPr>
+          <w:p>
+            <w:pPr>
+              <w:cnfStyle w:val="100000000000" w:firstRow="1" w:lastRow="0" w:firstColumn="0" w:lastColumn="0" w:oddVBand="0" w:evenVBand="0" w:oddHBand="0" w:evenHBand="0" w:firstRowFirstColumn="0" w:firstRowLastColumn="0" w:lastRowFirstColumn="0" w:lastRowLastColumn="0"/>
+            </w:pPr>
+            <w:r>
+              <w:t>Contribution</w:t>
+            </w:r>
+          </w:p>
+        </w:tc>
+      </w:tr>
+      <w:tr>
+        <w:trPr>
+          <w:cnfStyle w:val="000000100000" w:firstRow="0" w:lastRow="0" w:firstColumn="0" w:lastColumn="0" w:oddVBand="0" w:evenVBand="0" w:oddHBand="1" w:evenHBand="0" w:firstRowFirstColumn="0" w:firstRowLastColumn="0" w:lastRowFirstColumn="0" w:lastRowLastColumn="0"/>
+        </w:trPr>
+        <w:tc>
+          <w:tcPr>
+            <w:cnfStyle w:val="001000000000" w:firstRow="0" w:lastRow="0" w:firstColumn="1" w:lastColumn="0" w:oddVBand="0" w:evenVBand="0" w:oddHBand="0" w:evenHBand="0" w:firstRowFirstColumn="0" w:firstRowLastColumn="0" w:lastRowFirstColumn="0" w:lastRowLastColumn="0"/>
+            <w:tcW w:w="4675" w:type="dxa"/>
+          </w:tcPr>
+          <w:p>
+            <w:r>
+              <w:t>Bradley Baker</w:t>
+            </w:r>
+          </w:p>
+        </w:tc>
+        <w:tc>
+          <w:tcPr>
+            <w:tcW w:w="4675" w:type="dxa"/>
+          </w:tcPr>
+          <w:p>
+            <w:pPr>
+              <w:cnfStyle w:val="000000100000" w:firstRow="0" w:lastRow="0" w:firstColumn="0" w:lastColumn="0" w:oddVBand="0" w:evenVBand="0" w:oddHBand="1" w:evenHBand="0" w:firstRowFirstColumn="0" w:firstRowLastColumn="0" w:lastRowFirstColumn="0" w:lastRowLastColumn="0"/>
+            </w:pPr>
+            <w:r>
+              <w:t>Documentation Creation</w:t>
+            </w:r>
+          </w:p>
+        </w:tc>
+      </w:tr>
+      <w:tr>
+        <w:tc>
+          <w:tcPr>
+            <w:cnfStyle w:val="001000000000" w:firstRow="0" w:lastRow="0" w:firstColumn="1" w:lastColumn="0" w:oddVBand="0" w:evenVBand="0" w:oddHBand="0" w:evenHBand="0" w:firstRowFirstColumn="0" w:firstRowLastColumn="0" w:lastRowFirstColumn="0" w:lastRowLastColumn="0"/>
+            <w:tcW w:w="4675" w:type="dxa"/>
+          </w:tcPr>
+          <w:p/>
+        </w:tc>
+        <w:tc>
+          <w:tcPr>
+            <w:tcW w:w="4675" w:type="dxa"/>
+          </w:tcPr>
+          <w:p>
+            <w:pPr>
+              <w:cnfStyle w:val="000000000000" w:firstRow="0" w:lastRow="0" w:firstColumn="0" w:lastColumn="0" w:oddVBand="0" w:evenVBand="0" w:oddHBand="0" w:evenHBand="0" w:firstRowFirstColumn="0" w:firstRowLastColumn="0" w:lastRowFirstColumn="0" w:lastRowLastColumn="0"/>
+            </w:pPr>
+            <w:r>
+              <w:t>Documentation Formating</w:t>
+            </w:r>
+          </w:p>
+        </w:tc>
+      </w:tr>
+      <w:tr>
+        <w:trPr>
+          <w:cnfStyle w:val="000000100000" w:firstRow="0" w:lastRow="0" w:firstColumn="0" w:lastColumn="0" w:oddVBand="0" w:evenVBand="0" w:oddHBand="1" w:evenHBand="0" w:firstRowFirstColumn="0" w:firstRowLastColumn="0" w:lastRowFirstColumn="0" w:lastRowLastColumn="0"/>
+        </w:trPr>
+        <w:tc>
+          <w:tcPr>
+            <w:cnfStyle w:val="001000000000" w:firstRow="0" w:lastRow="0" w:firstColumn="1" w:lastColumn="0" w:oddVBand="0" w:evenVBand="0" w:oddHBand="0" w:evenHBand="0" w:firstRowFirstColumn="0" w:firstRowLastColumn="0" w:lastRowFirstColumn="0" w:lastRowLastColumn="0"/>
+            <w:tcW w:w="4675" w:type="dxa"/>
+          </w:tcPr>
+          <w:p/>
+        </w:tc>
+        <w:tc>
+          <w:tcPr>
+            <w:tcW w:w="4675" w:type="dxa"/>
+          </w:tcPr>
+          <w:p>
+            <w:pPr>
+              <w:cnfStyle w:val="000000100000" w:firstRow="0" w:lastRow="0" w:firstColumn="0" w:lastColumn="0" w:oddVBand="0" w:evenVBand="0" w:oddHBand="1" w:evenHBand="0" w:firstRowFirstColumn="0" w:firstRowLastColumn="0" w:lastRowFirstColumn="0" w:lastRowLastColumn="0"/>
+            </w:pPr>
+            <w:r>
+              <w:t>Documentation Research</w:t>
+            </w:r>
+          </w:p>
+        </w:tc>
+      </w:tr>
+      <w:tr>
+        <w:tc>
+          <w:tcPr>
+            <w:cnfStyle w:val="001000000000" w:firstRow="0" w:lastRow="0" w:firstColumn="1" w:lastColumn="0" w:oddVBand="0" w:evenVBand="0" w:oddHBand="0" w:evenHBand="0" w:firstRowFirstColumn="0" w:firstRowLastColumn="0" w:lastRowFirstColumn="0" w:lastRowLastColumn="0"/>
+            <w:tcW w:w="4675" w:type="dxa"/>
+          </w:tcPr>
+          <w:p/>
+        </w:tc>
+        <w:tc>
+          <w:tcPr>
+            <w:tcW w:w="4675" w:type="dxa"/>
+          </w:tcPr>
+          <w:p>
+            <w:pPr>
+              <w:cnfStyle w:val="000000000000" w:firstRow="0" w:lastRow="0" w:firstColumn="0" w:lastColumn="0" w:oddVBand="0" w:evenVBand="0" w:oddHBand="0" w:evenHBand="0" w:firstRowFirstColumn="0" w:firstRowLastColumn="0" w:lastRowFirstColumn="0" w:lastRowLastColumn="0"/>
+            </w:pPr>
+            <w:r>
+              <w:t>Documentation Finalization</w:t>
+            </w:r>
+          </w:p>
+        </w:tc>
+      </w:tr>
+      <w:tr>
+        <w:trPr>
+          <w:cnfStyle w:val="000000100000" w:firstRow="0" w:lastRow="0" w:firstColumn="0" w:lastColumn="0" w:oddVBand="0" w:evenVBand="0" w:oddHBand="1" w:evenHBand="0" w:firstRowFirstColumn="0" w:firstRowLastColumn="0" w:lastRowFirstColumn="0" w:lastRowLastColumn="0"/>
+        </w:trPr>
+        <w:tc>
+          <w:tcPr>
+            <w:cnfStyle w:val="001000000000" w:firstRow="0" w:lastRow="0" w:firstColumn="1" w:lastColumn="0" w:oddVBand="0" w:evenVBand="0" w:oddHBand="0" w:evenHBand="0" w:firstRowFirstColumn="0" w:firstRowLastColumn="0" w:lastRowFirstColumn="0" w:lastRowLastColumn="0"/>
+            <w:tcW w:w="4675" w:type="dxa"/>
+          </w:tcPr>
+          <w:p>
+            <w:r>
+              <w:t>Johnathan Mackenzie</w:t>
+            </w:r>
+          </w:p>
+        </w:tc>
+        <w:tc>
+          <w:tcPr>
+            <w:tcW w:w="4675" w:type="dxa"/>
+          </w:tcPr>
+          <w:p>
+            <w:pPr>
+              <w:cnfStyle w:val="000000100000" w:firstRow="0" w:lastRow="0" w:firstColumn="0" w:lastColumn="0" w:oddVBand="0" w:evenVBand="0" w:oddHBand="1" w:evenHBand="0" w:firstRowFirstColumn="0" w:firstRowLastColumn="0" w:lastRowFirstColumn="0" w:lastRowLastColumn="0"/>
+            </w:pPr>
+            <w:r>
+              <w:t>Documentation Editing</w:t>
+            </w:r>
+          </w:p>
+        </w:tc>
+      </w:tr>
+      <w:tr>
+        <w:tc>
+          <w:tcPr>
+            <w:cnfStyle w:val="001000000000" w:firstRow="0" w:lastRow="0" w:firstColumn="1" w:lastColumn="0" w:oddVBand="0" w:evenVBand="0" w:oddHBand="0" w:evenHBand="0" w:firstRowFirstColumn="0" w:firstRowLastColumn="0" w:lastRowFirstColumn="0" w:lastRowLastColumn="0"/>
+            <w:tcW w:w="4675" w:type="dxa"/>
+          </w:tcPr>
+          <w:p>
+            <w:r>
+              <w:t>Mark Podrouzek</w:t>
+            </w:r>
+          </w:p>
+        </w:tc>
+        <w:tc>
+          <w:tcPr>
+            <w:tcW w:w="4675" w:type="dxa"/>
+          </w:tcPr>
+          <w:p>
+            <w:pPr>
+              <w:cnfStyle w:val="000000000000" w:firstRow="0" w:lastRow="0" w:firstColumn="0" w:lastColumn="0" w:oddVBand="0" w:evenVBand="0" w:oddHBand="0" w:evenHBand="0" w:firstRowFirstColumn="0" w:firstRowLastColumn="0" w:lastRowFirstColumn="0" w:lastRowLastColumn="0"/>
+            </w:pPr>
+            <w:r>
+              <w:t>Concept Artwork for Application</w:t>
+            </w:r>
+          </w:p>
+        </w:tc>
+      </w:tr>
+      <w:tr>
+        <w:trPr>
+          <w:cnfStyle w:val="000000100000" w:firstRow="0" w:lastRow="0" w:firstColumn="0" w:lastColumn="0" w:oddVBand="0" w:evenVBand="0" w:oddHBand="1" w:evenHBand="0" w:firstRowFirstColumn="0" w:firstRowLastColumn="0" w:lastRowFirstColumn="0" w:lastRowLastColumn="0"/>
+        </w:trPr>
+        <w:tc>
+          <w:tcPr>
+            <w:cnfStyle w:val="001000000000" w:firstRow="0" w:lastRow="0" w:firstColumn="1" w:lastColumn="0" w:oddVBand="0" w:evenVBand="0" w:oddHBand="0" w:evenHBand="0" w:firstRowFirstColumn="0" w:firstRowLastColumn="0" w:lastRowFirstColumn="0" w:lastRowLastColumn="0"/>
+            <w:tcW w:w="4675" w:type="dxa"/>
+          </w:tcPr>
+          <w:p/>
+        </w:tc>
+        <w:tc>
+          <w:tcPr>
+            <w:tcW w:w="4675" w:type="dxa"/>
+          </w:tcPr>
+          <w:p>
+            <w:pPr>
+              <w:cnfStyle w:val="000000100000" w:firstRow="0" w:lastRow="0" w:firstColumn="0" w:lastColumn="0" w:oddVBand="0" w:evenVBand="0" w:oddHBand="1" w:evenHBand="0" w:firstRowFirstColumn="0" w:firstRowLastColumn="0" w:lastRowFirstColumn="0" w:lastRowLastColumn="0"/>
+            </w:pPr>
+            <w:r>
+              <w:t>Logo’s and Other Graphics</w:t>
+            </w:r>
+          </w:p>
+        </w:tc>
+      </w:tr>
+      <w:tr>
+        <w:tc>
+          <w:tcPr>
+            <w:cnfStyle w:val="001000000000" w:firstRow="0" w:lastRow="0" w:firstColumn="1" w:lastColumn="0" w:oddVBand="0" w:evenVBand="0" w:oddHBand="0" w:evenHBand="0" w:firstRowFirstColumn="0" w:firstRowLastColumn="0" w:lastRowFirstColumn="0" w:lastRowLastColumn="0"/>
+            <w:tcW w:w="4675" w:type="dxa"/>
+          </w:tcPr>
+          <w:p>
+            <w:r>
+              <w:t>Christopher Fevrier</w:t>
+            </w:r>
+          </w:p>
+        </w:tc>
+        <w:tc>
+          <w:tcPr>
+            <w:tcW w:w="4675" w:type="dxa"/>
+          </w:tcPr>
+          <w:p>
+            <w:pPr>
+              <w:cnfStyle w:val="000000000000" w:firstRow="0" w:lastRow="0" w:firstColumn="0" w:lastColumn="0" w:oddVBand="0" w:evenVBand="0" w:oddHBand="0" w:evenHBand="0" w:firstRowFirstColumn="0" w:firstRowLastColumn="0" w:lastRowFirstColumn="0" w:lastRowLastColumn="0"/>
+            </w:pPr>
+            <w:r>
+              <w:t>Prototype Frontend</w:t>
+            </w:r>
+          </w:p>
+        </w:tc>
+      </w:tr>
+      <w:tr>
+        <w:trPr>
+          <w:cnfStyle w:val="000000100000" w:firstRow="0" w:lastRow="0" w:firstColumn="0" w:lastColumn="0" w:oddVBand="0" w:evenVBand="0" w:oddHBand="1" w:evenHBand="0" w:firstRowFirstColumn="0" w:firstRowLastColumn="0" w:lastRowFirstColumn="0" w:lastRowLastColumn="0"/>
+        </w:trPr>
+        <w:tc>
+          <w:tcPr>
+            <w:cnfStyle w:val="001000000000" w:firstRow="0" w:lastRow="0" w:firstColumn="1" w:lastColumn="0" w:oddVBand="0" w:evenVBand="0" w:oddHBand="0" w:evenHBand="0" w:firstRowFirstColumn="0" w:firstRowLastColumn="0" w:lastRowFirstColumn="0" w:lastRowLastColumn="0"/>
+            <w:tcW w:w="4675" w:type="dxa"/>
+          </w:tcPr>
+          <w:p/>
+        </w:tc>
+        <w:tc>
+          <w:tcPr>
+            <w:tcW w:w="4675" w:type="dxa"/>
+          </w:tcPr>
+          <w:p>
+            <w:pPr>
+              <w:cnfStyle w:val="000000100000" w:firstRow="0" w:lastRow="0" w:firstColumn="0" w:lastColumn="0" w:oddVBand="0" w:evenVBand="0" w:oddHBand="1" w:evenHBand="0" w:firstRowFirstColumn="0" w:firstRowLastColumn="0" w:lastRowFirstColumn="0" w:lastRowLastColumn="0"/>
+            </w:pPr>
+            <w:r>
+              <w:t>Screen Capturing for References</w:t>
+            </w:r>
+          </w:p>
+        </w:tc>
+      </w:tr>
+      <w:tr>
+        <w:trPr>
+          <w:trHeight w:val="355"/>
+        </w:trPr>
+        <w:tc>
+          <w:tcPr>
+            <w:cnfStyle w:val="001000000000" w:firstRow="0" w:lastRow="0" w:firstColumn="1" w:lastColumn="0" w:oddVBand="0" w:evenVBand="0" w:oddHBand="0" w:evenHBand="0" w:firstRowFirstColumn="0" w:firstRowLastColumn="0" w:lastRowFirstColumn="0" w:lastRowLastColumn="0"/>
+            <w:tcW w:w="4675" w:type="dxa"/>
+          </w:tcPr>
+          <w:p>
+            <w:r>
+              <w:t>All Members</w:t>
+            </w:r>
+          </w:p>
+        </w:tc>
+        <w:tc>
+          <w:tcPr>
+            <w:tcW w:w="4675" w:type="dxa"/>
+          </w:tcPr>
+          <w:p>
+            <w:pPr>
+              <w:cnfStyle w:val="000000000000" w:firstRow="0" w:lastRow="0" w:firstColumn="0" w:lastColumn="0" w:oddVBand="0" w:evenVBand="0" w:oddHBand="0" w:evenHBand="0" w:firstRowFirstColumn="0" w:firstRowLastColumn="0" w:lastRowFirstColumn="0" w:lastRowLastColumn="0"/>
+            </w:pPr>
+            <w:r>
+              <w:t>Abstract Concepts for Processes</w:t>
+            </w:r>
+          </w:p>
+        </w:tc>
+      </w:tr>
+    </w:tbl>
+    <w:p/>
     <w:sectPr>
       <w:footerReference w:type="default" r:id="rId12"/>
       <w:pgSz w:w="12240" w:h="15840"/>
@@ -3602,7 +3825,7 @@
             <w:bCs/>
             <w:noProof/>
           </w:rPr>
-          <w:t>11</w:t>
+          <w:t>4</w:t>
         </w:r>
         <w:r>
           <w:rPr>
@@ -6687,7 +6910,7 @@
 </file>
 
 <file path=customXml/itemProps1.xml><?xml version="1.0" encoding="utf-8"?>
-<ds:datastoreItem xmlns:ds="http://schemas.openxmlformats.org/officeDocument/2006/customXml" ds:itemID="{A269AD38-9D02-48F4-9B39-5747E3CC2922}">
+<ds:datastoreItem xmlns:ds="http://schemas.openxmlformats.org/officeDocument/2006/customXml" ds:itemID="{D66F3E1F-EA07-4998-B2BF-C05284E8F346}">
   <ds:schemaRefs>
     <ds:schemaRef ds:uri="http://schemas.openxmlformats.org/officeDocument/2006/bibliography"/>
   </ds:schemaRefs>

--- a/Docs/Roots Software Specification.docx
+++ b/Docs/Roots Software Specification.docx
@@ -1,18 +1,20 @@
 
 <file path=word/document.xml><?xml version="1.0" encoding="utf-8"?>
-<w:document xmlns:wpc="http://schemas.microsoft.com/office/word/2010/wordprocessingCanvas" xmlns:mc="http://schemas.openxmlformats.org/markup-compatibility/2006" xmlns:o="urn:schemas-microsoft-com:office:office" xmlns:r="http://schemas.openxmlformats.org/officeDocument/2006/relationships" xmlns:m="http://schemas.openxmlformats.org/officeDocument/2006/math" xmlns:v="urn:schemas-microsoft-com:vml" xmlns:wp14="http://schemas.microsoft.com/office/word/2010/wordprocessingDrawing" xmlns:wp="http://schemas.openxmlformats.org/drawingml/2006/wordprocessingDrawing" xmlns:w10="urn:schemas-microsoft-com:office:word" xmlns:w="http://schemas.openxmlformats.org/wordprocessingml/2006/main" xmlns:w14="http://schemas.microsoft.com/office/word/2010/wordml" xmlns:w15="http://schemas.microsoft.com/office/word/2012/wordml" xmlns:wpg="http://schemas.microsoft.com/office/word/2010/wordprocessingGroup" xmlns:wpi="http://schemas.microsoft.com/office/word/2010/wordprocessingInk" xmlns:wne="http://schemas.microsoft.com/office/word/2006/wordml" xmlns:wps="http://schemas.microsoft.com/office/word/2010/wordprocessingShape" mc:Ignorable="w14 w15 wp14">
+<w:document xmlns:wpc="http://schemas.microsoft.com/office/word/2010/wordprocessingCanvas" xmlns:mo="http://schemas.microsoft.com/office/mac/office/2008/main" xmlns:mc="http://schemas.openxmlformats.org/markup-compatibility/2006" xmlns:mv="urn:schemas-microsoft-com:mac:vml" xmlns:o="urn:schemas-microsoft-com:office:office" xmlns:r="http://schemas.openxmlformats.org/officeDocument/2006/relationships" xmlns:m="http://schemas.openxmlformats.org/officeDocument/2006/math" xmlns:v="urn:schemas-microsoft-com:vml" xmlns:wp14="http://schemas.microsoft.com/office/word/2010/wordprocessingDrawing" xmlns:wp="http://schemas.openxmlformats.org/drawingml/2006/wordprocessingDrawing" xmlns:w10="urn:schemas-microsoft-com:office:word" xmlns:w="http://schemas.openxmlformats.org/wordprocessingml/2006/main" xmlns:w14="http://schemas.microsoft.com/office/word/2010/wordml" xmlns:w15="http://schemas.microsoft.com/office/word/2012/wordml" xmlns:wpg="http://schemas.microsoft.com/office/word/2010/wordprocessingGroup" xmlns:wpi="http://schemas.microsoft.com/office/word/2010/wordprocessingInk" xmlns:wne="http://schemas.microsoft.com/office/word/2006/wordml" xmlns:wps="http://schemas.microsoft.com/office/word/2010/wordprocessingShape" mc:Ignorable="w14 w15 wp14">
   <w:body>
     <w:p>
       <w:pPr>
         <w:rPr>
           <w:color w:val="1F4E79" w:themeColor="accent1" w:themeShade="80"/>
           <w:sz w:val="52"/>
+          <w:lang w:val="en-CA"/>
         </w:rPr>
       </w:pPr>
       <w:r>
         <w:rPr>
           <w:color w:val="1F4E79" w:themeColor="accent1" w:themeShade="80"/>
           <w:sz w:val="52"/>
+          <w:lang w:val="en-CA"/>
         </w:rPr>
         <w:t>Software Requirement Specifications</w:t>
       </w:r>
@@ -21,14 +23,16 @@
       <w:pPr>
         <w:rPr>
           <w:sz w:val="160"/>
+          <w:lang w:val="en-CA"/>
         </w:rPr>
       </w:pPr>
       <w:r>
         <w:rPr>
           <w:noProof/>
+          <w:lang w:val="en-CA"/>
         </w:rPr>
         <w:drawing>
-          <wp:anchor distT="0" distB="0" distL="114300" distR="114300" simplePos="0" relativeHeight="251659264" behindDoc="1" locked="0" layoutInCell="1" allowOverlap="1" wp14:anchorId="00868ACB" wp14:editId="44872F2A">
+          <wp:anchor distT="0" distB="0" distL="114300" distR="114300" simplePos="0" relativeHeight="251659264" behindDoc="1" locked="0" layoutInCell="1" allowOverlap="1" wp14:anchorId="361AB38C" wp14:editId="3966CA8A">
             <wp:simplePos x="0" y="0"/>
             <wp:positionH relativeFrom="margin">
               <wp:align>left</wp:align>
@@ -91,33 +95,125 @@
         </w:drawing>
       </w:r>
     </w:p>
-    <w:p/>
-    <w:p/>
-    <w:p/>
-    <w:p/>
-    <w:p/>
-    <w:p/>
-    <w:p/>
-    <w:p/>
-    <w:p/>
-    <w:p/>
-    <w:p/>
-    <w:p/>
-    <w:p/>
-    <w:p/>
-    <w:p/>
+    <w:p>
+      <w:pPr>
+        <w:rPr>
+          <w:lang w:val="en-CA"/>
+        </w:rPr>
+      </w:pPr>
+    </w:p>
+    <w:p>
+      <w:pPr>
+        <w:rPr>
+          <w:lang w:val="en-CA"/>
+        </w:rPr>
+      </w:pPr>
+    </w:p>
+    <w:p>
+      <w:pPr>
+        <w:rPr>
+          <w:lang w:val="en-CA"/>
+        </w:rPr>
+      </w:pPr>
+    </w:p>
+    <w:p>
+      <w:pPr>
+        <w:rPr>
+          <w:lang w:val="en-CA"/>
+        </w:rPr>
+      </w:pPr>
+    </w:p>
+    <w:p>
+      <w:pPr>
+        <w:rPr>
+          <w:lang w:val="en-CA"/>
+        </w:rPr>
+      </w:pPr>
+    </w:p>
+    <w:p>
+      <w:pPr>
+        <w:rPr>
+          <w:lang w:val="en-CA"/>
+        </w:rPr>
+      </w:pPr>
+    </w:p>
+    <w:p>
+      <w:pPr>
+        <w:rPr>
+          <w:lang w:val="en-CA"/>
+        </w:rPr>
+      </w:pPr>
+    </w:p>
+    <w:p>
+      <w:pPr>
+        <w:rPr>
+          <w:lang w:val="en-CA"/>
+        </w:rPr>
+      </w:pPr>
+    </w:p>
+    <w:p>
+      <w:pPr>
+        <w:rPr>
+          <w:lang w:val="en-CA"/>
+        </w:rPr>
+      </w:pPr>
+    </w:p>
+    <w:p>
+      <w:pPr>
+        <w:rPr>
+          <w:lang w:val="en-CA"/>
+        </w:rPr>
+      </w:pPr>
+    </w:p>
+    <w:p>
+      <w:pPr>
+        <w:rPr>
+          <w:lang w:val="en-CA"/>
+        </w:rPr>
+      </w:pPr>
+    </w:p>
+    <w:p>
+      <w:pPr>
+        <w:rPr>
+          <w:lang w:val="en-CA"/>
+        </w:rPr>
+      </w:pPr>
+    </w:p>
+    <w:p>
+      <w:pPr>
+        <w:rPr>
+          <w:lang w:val="en-CA"/>
+        </w:rPr>
+      </w:pPr>
+    </w:p>
+    <w:p>
+      <w:pPr>
+        <w:rPr>
+          <w:lang w:val="en-CA"/>
+        </w:rPr>
+      </w:pPr>
+    </w:p>
+    <w:p>
+      <w:pPr>
+        <w:rPr>
+          <w:lang w:val="en-CA"/>
+        </w:rPr>
+      </w:pPr>
+    </w:p>
     <w:p>
       <w:pPr>
         <w:spacing w:after="0"/>
         <w:rPr>
           <w:sz w:val="28"/>
           <w:szCs w:val="28"/>
+          <w:lang w:val="en-CA"/>
         </w:rPr>
       </w:pPr>
       <w:r>
         <w:rPr>
           <w:sz w:val="28"/>
           <w:szCs w:val="28"/>
+          <w:lang w:val="en-CA"/>
         </w:rPr>
         <w:t>Jonathan MacKenzie</w:t>
       </w:r>
@@ -128,12 +224,14 @@
         <w:rPr>
           <w:sz w:val="28"/>
           <w:szCs w:val="28"/>
+          <w:lang w:val="en-CA"/>
         </w:rPr>
       </w:pPr>
       <w:r>
         <w:rPr>
           <w:sz w:val="28"/>
           <w:szCs w:val="28"/>
+          <w:lang w:val="en-CA"/>
         </w:rPr>
         <w:t>Bradley Baker</w:t>
       </w:r>
@@ -144,38 +242,63 @@
         <w:rPr>
           <w:sz w:val="28"/>
           <w:szCs w:val="28"/>
+          <w:lang w:val="en-CA"/>
         </w:rPr>
       </w:pPr>
       <w:r>
         <w:rPr>
           <w:sz w:val="28"/>
           <w:szCs w:val="28"/>
-        </w:rPr>
-        <w:t>Christopher Fevrier</w:t>
-      </w:r>
-    </w:p>
-    <w:p>
-      <w:pPr>
-        <w:spacing w:after="0"/>
+          <w:lang w:val="en-CA"/>
+        </w:rPr>
+        <w:t xml:space="preserve">Christopher </w:t>
+      </w:r>
+      <w:proofErr w:type="spellStart"/>
+      <w:r>
         <w:rPr>
           <w:sz w:val="28"/>
           <w:szCs w:val="28"/>
-        </w:rPr>
-      </w:pPr>
-      <w:r>
+          <w:lang w:val="en-CA"/>
+        </w:rPr>
+        <w:t>Fevrier</w:t>
+      </w:r>
+      <w:proofErr w:type="spellEnd"/>
+    </w:p>
+    <w:p>
+      <w:pPr>
+        <w:spacing w:after="0"/>
         <w:rPr>
           <w:sz w:val="28"/>
           <w:szCs w:val="28"/>
-        </w:rPr>
-        <w:t>Mark Podrouzek</w:t>
-      </w:r>
-    </w:p>
-    <w:p>
-      <w:pPr>
-        <w:spacing w:after="0"/>
+          <w:lang w:val="en-CA"/>
+        </w:rPr>
+      </w:pPr>
+      <w:r>
         <w:rPr>
           <w:sz w:val="28"/>
           <w:szCs w:val="28"/>
+          <w:lang w:val="en-CA"/>
+        </w:rPr>
+        <w:t xml:space="preserve">Mark </w:t>
+      </w:r>
+      <w:proofErr w:type="spellStart"/>
+      <w:r>
+        <w:rPr>
+          <w:sz w:val="28"/>
+          <w:szCs w:val="28"/>
+          <w:lang w:val="en-CA"/>
+        </w:rPr>
+        <w:t>Podrouzek</w:t>
+      </w:r>
+      <w:proofErr w:type="spellEnd"/>
+    </w:p>
+    <w:p>
+      <w:pPr>
+        <w:spacing w:after="0"/>
+        <w:rPr>
+          <w:sz w:val="28"/>
+          <w:szCs w:val="28"/>
+          <w:lang w:val="en-CA"/>
         </w:rPr>
       </w:pPr>
     </w:p>
@@ -188,6 +311,7 @@
           <w:color w:val="auto"/>
           <w:sz w:val="22"/>
           <w:szCs w:val="22"/>
+          <w:lang w:val="en-CA"/>
         </w:rPr>
         <w:id w:val="1829161352"/>
         <w:docPartObj>
@@ -204,8 +328,14 @@
         <w:p>
           <w:pPr>
             <w:pStyle w:val="TOCHeading"/>
+            <w:rPr>
+              <w:lang w:val="en-CA"/>
+            </w:rPr>
           </w:pPr>
           <w:r>
+            <w:rPr>
+              <w:lang w:val="en-CA"/>
+            </w:rPr>
             <w:t>Table of Contents</w:t>
           </w:r>
         </w:p>
@@ -217,15 +347,25 @@
             </w:tabs>
             <w:rPr>
               <w:noProof/>
+              <w:lang w:val="en-CA"/>
             </w:rPr>
           </w:pPr>
           <w:r>
+            <w:rPr>
+              <w:lang w:val="en-CA"/>
+            </w:rPr>
             <w:fldChar w:fldCharType="begin"/>
           </w:r>
           <w:r>
+            <w:rPr>
+              <w:lang w:val="en-CA"/>
+            </w:rPr>
             <w:instrText xml:space="preserve"> TOC \o "1-3" \h \z \u </w:instrText>
           </w:r>
           <w:r>
+            <w:rPr>
+              <w:lang w:val="en-CA"/>
+            </w:rPr>
             <w:fldChar w:fldCharType="separate"/>
           </w:r>
           <w:hyperlink w:anchor="_Toc495915902" w:history="1">
@@ -233,6 +373,7 @@
               <w:rPr>
                 <w:rStyle w:val="Hyperlink"/>
                 <w:noProof/>
+                <w:lang w:val="en-CA"/>
               </w:rPr>
               <w:t>Dictionary &amp; Acronyms</w:t>
             </w:r>
@@ -240,6 +381,7 @@
               <w:rPr>
                 <w:noProof/>
                 <w:webHidden/>
+                <w:lang w:val="en-CA"/>
               </w:rPr>
               <w:tab/>
             </w:r>
@@ -247,6 +389,7 @@
               <w:rPr>
                 <w:noProof/>
                 <w:webHidden/>
+                <w:lang w:val="en-CA"/>
               </w:rPr>
               <w:fldChar w:fldCharType="begin"/>
             </w:r>
@@ -254,6 +397,7 @@
               <w:rPr>
                 <w:noProof/>
                 <w:webHidden/>
+                <w:lang w:val="en-CA"/>
               </w:rPr>
               <w:instrText xml:space="preserve"> PAGEREF _Toc495915902 \h </w:instrText>
             </w:r>
@@ -261,12 +405,14 @@
               <w:rPr>
                 <w:noProof/>
                 <w:webHidden/>
+                <w:lang w:val="en-CA"/>
               </w:rPr>
             </w:r>
             <w:r>
               <w:rPr>
                 <w:noProof/>
                 <w:webHidden/>
+                <w:lang w:val="en-CA"/>
               </w:rPr>
               <w:fldChar w:fldCharType="separate"/>
             </w:r>
@@ -274,6 +420,7 @@
               <w:rPr>
                 <w:noProof/>
                 <w:webHidden/>
+                <w:lang w:val="en-CA"/>
               </w:rPr>
               <w:t>3</w:t>
             </w:r>
@@ -281,6 +428,7 @@
               <w:rPr>
                 <w:noProof/>
                 <w:webHidden/>
+                <w:lang w:val="en-CA"/>
               </w:rPr>
               <w:fldChar w:fldCharType="end"/>
             </w:r>
@@ -294,6 +442,7 @@
             </w:tabs>
             <w:rPr>
               <w:noProof/>
+              <w:lang w:val="en-CA"/>
             </w:rPr>
           </w:pPr>
           <w:hyperlink w:anchor="_Toc495915903" w:history="1">
@@ -301,6 +450,7 @@
               <w:rPr>
                 <w:rStyle w:val="Hyperlink"/>
                 <w:noProof/>
+                <w:lang w:val="en-CA"/>
               </w:rPr>
               <w:t>Process Constraint</w:t>
             </w:r>
@@ -308,6 +458,7 @@
               <w:rPr>
                 <w:noProof/>
                 <w:webHidden/>
+                <w:lang w:val="en-CA"/>
               </w:rPr>
               <w:tab/>
             </w:r>
@@ -315,6 +466,7 @@
               <w:rPr>
                 <w:noProof/>
                 <w:webHidden/>
+                <w:lang w:val="en-CA"/>
               </w:rPr>
               <w:fldChar w:fldCharType="begin"/>
             </w:r>
@@ -322,6 +474,7 @@
               <w:rPr>
                 <w:noProof/>
                 <w:webHidden/>
+                <w:lang w:val="en-CA"/>
               </w:rPr>
               <w:instrText xml:space="preserve"> PAGEREF _Toc495915903 \h </w:instrText>
             </w:r>
@@ -329,12 +482,14 @@
               <w:rPr>
                 <w:noProof/>
                 <w:webHidden/>
+                <w:lang w:val="en-CA"/>
               </w:rPr>
             </w:r>
             <w:r>
               <w:rPr>
                 <w:noProof/>
                 <w:webHidden/>
+                <w:lang w:val="en-CA"/>
               </w:rPr>
               <w:fldChar w:fldCharType="separate"/>
             </w:r>
@@ -342,6 +497,7 @@
               <w:rPr>
                 <w:noProof/>
                 <w:webHidden/>
+                <w:lang w:val="en-CA"/>
               </w:rPr>
               <w:t>3</w:t>
             </w:r>
@@ -349,6 +505,7 @@
               <w:rPr>
                 <w:noProof/>
                 <w:webHidden/>
+                <w:lang w:val="en-CA"/>
               </w:rPr>
               <w:fldChar w:fldCharType="end"/>
             </w:r>
@@ -362,6 +519,7 @@
             </w:tabs>
             <w:rPr>
               <w:noProof/>
+              <w:lang w:val="en-CA"/>
             </w:rPr>
           </w:pPr>
           <w:hyperlink w:anchor="_Toc495915904" w:history="1">
@@ -369,6 +527,7 @@
               <w:rPr>
                 <w:rStyle w:val="Hyperlink"/>
                 <w:noProof/>
+                <w:lang w:val="en-CA"/>
               </w:rPr>
               <w:t>Design Constraint</w:t>
             </w:r>
@@ -376,6 +535,7 @@
               <w:rPr>
                 <w:noProof/>
                 <w:webHidden/>
+                <w:lang w:val="en-CA"/>
               </w:rPr>
               <w:tab/>
             </w:r>
@@ -383,6 +543,7 @@
               <w:rPr>
                 <w:noProof/>
                 <w:webHidden/>
+                <w:lang w:val="en-CA"/>
               </w:rPr>
               <w:fldChar w:fldCharType="begin"/>
             </w:r>
@@ -390,6 +551,7 @@
               <w:rPr>
                 <w:noProof/>
                 <w:webHidden/>
+                <w:lang w:val="en-CA"/>
               </w:rPr>
               <w:instrText xml:space="preserve"> PAGEREF _Toc495915904 \h </w:instrText>
             </w:r>
@@ -397,12 +559,14 @@
               <w:rPr>
                 <w:noProof/>
                 <w:webHidden/>
+                <w:lang w:val="en-CA"/>
               </w:rPr>
             </w:r>
             <w:r>
               <w:rPr>
                 <w:noProof/>
                 <w:webHidden/>
+                <w:lang w:val="en-CA"/>
               </w:rPr>
               <w:fldChar w:fldCharType="separate"/>
             </w:r>
@@ -410,6 +574,7 @@
               <w:rPr>
                 <w:noProof/>
                 <w:webHidden/>
+                <w:lang w:val="en-CA"/>
               </w:rPr>
               <w:t>4</w:t>
             </w:r>
@@ -417,6 +582,7 @@
               <w:rPr>
                 <w:noProof/>
                 <w:webHidden/>
+                <w:lang w:val="en-CA"/>
               </w:rPr>
               <w:fldChar w:fldCharType="end"/>
             </w:r>
@@ -430,6 +596,7 @@
             </w:tabs>
             <w:rPr>
               <w:noProof/>
+              <w:lang w:val="en-CA"/>
             </w:rPr>
           </w:pPr>
           <w:hyperlink w:anchor="_Toc495915905" w:history="1">
@@ -437,6 +604,7 @@
               <w:rPr>
                 <w:rStyle w:val="Hyperlink"/>
                 <w:noProof/>
+                <w:lang w:val="en-CA"/>
               </w:rPr>
               <w:t>Functional Requirements</w:t>
             </w:r>
@@ -444,6 +612,7 @@
               <w:rPr>
                 <w:noProof/>
                 <w:webHidden/>
+                <w:lang w:val="en-CA"/>
               </w:rPr>
               <w:tab/>
             </w:r>
@@ -451,6 +620,7 @@
               <w:rPr>
                 <w:noProof/>
                 <w:webHidden/>
+                <w:lang w:val="en-CA"/>
               </w:rPr>
               <w:fldChar w:fldCharType="begin"/>
             </w:r>
@@ -458,6 +628,7 @@
               <w:rPr>
                 <w:noProof/>
                 <w:webHidden/>
+                <w:lang w:val="en-CA"/>
               </w:rPr>
               <w:instrText xml:space="preserve"> PAGEREF _Toc495915905 \h </w:instrText>
             </w:r>
@@ -465,12 +636,14 @@
               <w:rPr>
                 <w:noProof/>
                 <w:webHidden/>
+                <w:lang w:val="en-CA"/>
               </w:rPr>
             </w:r>
             <w:r>
               <w:rPr>
                 <w:noProof/>
                 <w:webHidden/>
+                <w:lang w:val="en-CA"/>
               </w:rPr>
               <w:fldChar w:fldCharType="separate"/>
             </w:r>
@@ -478,6 +651,7 @@
               <w:rPr>
                 <w:noProof/>
                 <w:webHidden/>
+                <w:lang w:val="en-CA"/>
               </w:rPr>
               <w:t>5</w:t>
             </w:r>
@@ -485,6 +659,7 @@
               <w:rPr>
                 <w:noProof/>
                 <w:webHidden/>
+                <w:lang w:val="en-CA"/>
               </w:rPr>
               <w:fldChar w:fldCharType="end"/>
             </w:r>
@@ -498,6 +673,7 @@
             </w:tabs>
             <w:rPr>
               <w:noProof/>
+              <w:lang w:val="en-CA"/>
             </w:rPr>
           </w:pPr>
           <w:hyperlink w:anchor="_Toc495915906" w:history="1">
@@ -505,6 +681,7 @@
               <w:rPr>
                 <w:rStyle w:val="Hyperlink"/>
                 <w:noProof/>
+                <w:lang w:val="en-CA"/>
               </w:rPr>
               <w:t>Non-Functional / Quality</w:t>
             </w:r>
@@ -512,6 +689,7 @@
               <w:rPr>
                 <w:noProof/>
                 <w:webHidden/>
+                <w:lang w:val="en-CA"/>
               </w:rPr>
               <w:tab/>
             </w:r>
@@ -519,6 +697,7 @@
               <w:rPr>
                 <w:noProof/>
                 <w:webHidden/>
+                <w:lang w:val="en-CA"/>
               </w:rPr>
               <w:fldChar w:fldCharType="begin"/>
             </w:r>
@@ -526,6 +705,7 @@
               <w:rPr>
                 <w:noProof/>
                 <w:webHidden/>
+                <w:lang w:val="en-CA"/>
               </w:rPr>
               <w:instrText xml:space="preserve"> PAGEREF _Toc495915906 \h </w:instrText>
             </w:r>
@@ -533,12 +713,14 @@
               <w:rPr>
                 <w:noProof/>
                 <w:webHidden/>
+                <w:lang w:val="en-CA"/>
               </w:rPr>
             </w:r>
             <w:r>
               <w:rPr>
                 <w:noProof/>
                 <w:webHidden/>
+                <w:lang w:val="en-CA"/>
               </w:rPr>
               <w:fldChar w:fldCharType="separate"/>
             </w:r>
@@ -546,6 +728,7 @@
               <w:rPr>
                 <w:noProof/>
                 <w:webHidden/>
+                <w:lang w:val="en-CA"/>
               </w:rPr>
               <w:t>9</w:t>
             </w:r>
@@ -553,6 +736,7 @@
               <w:rPr>
                 <w:noProof/>
                 <w:webHidden/>
+                <w:lang w:val="en-CA"/>
               </w:rPr>
               <w:fldChar w:fldCharType="end"/>
             </w:r>
@@ -566,6 +750,7 @@
             </w:tabs>
             <w:rPr>
               <w:noProof/>
+              <w:lang w:val="en-CA"/>
             </w:rPr>
           </w:pPr>
           <w:hyperlink w:anchor="_Toc495915907" w:history="1">
@@ -573,6 +758,7 @@
               <w:rPr>
                 <w:rStyle w:val="Hyperlink"/>
                 <w:noProof/>
+                <w:lang w:val="en-CA"/>
               </w:rPr>
               <w:t>Figure References</w:t>
             </w:r>
@@ -580,6 +766,7 @@
               <w:rPr>
                 <w:noProof/>
                 <w:webHidden/>
+                <w:lang w:val="en-CA"/>
               </w:rPr>
               <w:tab/>
             </w:r>
@@ -587,6 +774,7 @@
               <w:rPr>
                 <w:noProof/>
                 <w:webHidden/>
+                <w:lang w:val="en-CA"/>
               </w:rPr>
               <w:fldChar w:fldCharType="begin"/>
             </w:r>
@@ -594,6 +782,7 @@
               <w:rPr>
                 <w:noProof/>
                 <w:webHidden/>
+                <w:lang w:val="en-CA"/>
               </w:rPr>
               <w:instrText xml:space="preserve"> PAGEREF _Toc495915907 \h </w:instrText>
             </w:r>
@@ -601,12 +790,14 @@
               <w:rPr>
                 <w:noProof/>
                 <w:webHidden/>
+                <w:lang w:val="en-CA"/>
               </w:rPr>
             </w:r>
             <w:r>
               <w:rPr>
                 <w:noProof/>
                 <w:webHidden/>
+                <w:lang w:val="en-CA"/>
               </w:rPr>
               <w:fldChar w:fldCharType="separate"/>
             </w:r>
@@ -614,6 +805,7 @@
               <w:rPr>
                 <w:noProof/>
                 <w:webHidden/>
+                <w:lang w:val="en-CA"/>
               </w:rPr>
               <w:t>10</w:t>
             </w:r>
@@ -621,17 +813,24 @@
               <w:rPr>
                 <w:noProof/>
                 <w:webHidden/>
+                <w:lang w:val="en-CA"/>
               </w:rPr>
               <w:fldChar w:fldCharType="end"/>
             </w:r>
           </w:hyperlink>
         </w:p>
         <w:p>
+          <w:pPr>
+            <w:rPr>
+              <w:lang w:val="en-CA"/>
+            </w:rPr>
+          </w:pPr>
           <w:r>
             <w:rPr>
               <w:b/>
               <w:bCs/>
               <w:noProof/>
+              <w:lang w:val="en-CA"/>
             </w:rPr>
             <w:fldChar w:fldCharType="end"/>
           </w:r>
@@ -646,37 +845,149 @@
           <w:color w:val="000000"/>
           <w:sz w:val="28"/>
           <w:szCs w:val="28"/>
-        </w:rPr>
-      </w:pPr>
-    </w:p>
-    <w:p/>
-    <w:p/>
-    <w:p/>
-    <w:p/>
-    <w:p/>
-    <w:p/>
-    <w:p/>
-    <w:p/>
-    <w:p/>
-    <w:p/>
-    <w:p/>
-    <w:p/>
-    <w:p/>
-    <w:p/>
-    <w:p/>
-    <w:p/>
-    <w:p/>
+          <w:lang w:val="en-CA"/>
+        </w:rPr>
+      </w:pPr>
+    </w:p>
+    <w:p>
+      <w:pPr>
+        <w:rPr>
+          <w:lang w:val="en-CA"/>
+        </w:rPr>
+      </w:pPr>
+    </w:p>
+    <w:p>
+      <w:pPr>
+        <w:rPr>
+          <w:lang w:val="en-CA"/>
+        </w:rPr>
+      </w:pPr>
+    </w:p>
+    <w:p>
+      <w:pPr>
+        <w:rPr>
+          <w:lang w:val="en-CA"/>
+        </w:rPr>
+      </w:pPr>
+    </w:p>
+    <w:p>
+      <w:pPr>
+        <w:rPr>
+          <w:lang w:val="en-CA"/>
+        </w:rPr>
+      </w:pPr>
+    </w:p>
+    <w:p>
+      <w:pPr>
+        <w:rPr>
+          <w:lang w:val="en-CA"/>
+        </w:rPr>
+      </w:pPr>
+    </w:p>
+    <w:p>
+      <w:pPr>
+        <w:rPr>
+          <w:lang w:val="en-CA"/>
+        </w:rPr>
+      </w:pPr>
+    </w:p>
+    <w:p>
+      <w:pPr>
+        <w:rPr>
+          <w:lang w:val="en-CA"/>
+        </w:rPr>
+      </w:pPr>
+    </w:p>
+    <w:p>
+      <w:pPr>
+        <w:rPr>
+          <w:lang w:val="en-CA"/>
+        </w:rPr>
+      </w:pPr>
+    </w:p>
+    <w:p>
+      <w:pPr>
+        <w:rPr>
+          <w:lang w:val="en-CA"/>
+        </w:rPr>
+      </w:pPr>
+    </w:p>
+    <w:p>
+      <w:pPr>
+        <w:rPr>
+          <w:lang w:val="en-CA"/>
+        </w:rPr>
+      </w:pPr>
+    </w:p>
+    <w:p>
+      <w:pPr>
+        <w:rPr>
+          <w:lang w:val="en-CA"/>
+        </w:rPr>
+      </w:pPr>
+    </w:p>
+    <w:p>
+      <w:pPr>
+        <w:rPr>
+          <w:lang w:val="en-CA"/>
+        </w:rPr>
+      </w:pPr>
+    </w:p>
+    <w:p>
+      <w:pPr>
+        <w:rPr>
+          <w:lang w:val="en-CA"/>
+        </w:rPr>
+      </w:pPr>
+    </w:p>
+    <w:p>
+      <w:pPr>
+        <w:rPr>
+          <w:lang w:val="en-CA"/>
+        </w:rPr>
+      </w:pPr>
+    </w:p>
+    <w:p>
+      <w:pPr>
+        <w:rPr>
+          <w:lang w:val="en-CA"/>
+        </w:rPr>
+      </w:pPr>
+    </w:p>
+    <w:p>
+      <w:pPr>
+        <w:rPr>
+          <w:lang w:val="en-CA"/>
+        </w:rPr>
+      </w:pPr>
+    </w:p>
+    <w:p>
+      <w:pPr>
+        <w:rPr>
+          <w:lang w:val="en-CA"/>
+        </w:rPr>
+      </w:pPr>
+    </w:p>
     <w:p>
       <w:pPr>
         <w:pStyle w:val="Heading1"/>
+        <w:rPr>
+          <w:lang w:val="en-CA"/>
+        </w:rPr>
       </w:pPr>
       <w:bookmarkStart w:id="0" w:name="_Toc495915902"/>
       <w:r>
+        <w:rPr>
+          <w:lang w:val="en-CA"/>
+        </w:rPr>
         <w:lastRenderedPageBreak/>
         <w:t>Dictionary &amp; Acronyms</w:t>
       </w:r>
       <w:bookmarkEnd w:id="0"/>
       <w:r>
+        <w:rPr>
+          <w:lang w:val="en-CA"/>
+        </w:rPr>
         <w:t xml:space="preserve"> </w:t>
       </w:r>
     </w:p>
@@ -700,7 +1011,15 @@
             <w:tcW w:w="2520" w:type="dxa"/>
           </w:tcPr>
           <w:p>
-            <w:r>
+            <w:pPr>
+              <w:rPr>
+                <w:lang w:val="en-CA"/>
+              </w:rPr>
+            </w:pPr>
+            <w:r>
+              <w:rPr>
+                <w:lang w:val="en-CA"/>
+              </w:rPr>
               <w:t>Term</w:t>
             </w:r>
           </w:p>
@@ -712,8 +1031,14 @@
           <w:p>
             <w:pPr>
               <w:cnfStyle w:val="100000000000" w:firstRow="1" w:lastRow="0" w:firstColumn="0" w:lastColumn="0" w:oddVBand="0" w:evenVBand="0" w:oddHBand="0" w:evenHBand="0" w:firstRowFirstColumn="0" w:firstRowLastColumn="0" w:lastRowFirstColumn="0" w:lastRowLastColumn="0"/>
+              <w:rPr>
+                <w:lang w:val="en-CA"/>
+              </w:rPr>
             </w:pPr>
             <w:r>
+              <w:rPr>
+                <w:lang w:val="en-CA"/>
+              </w:rPr>
               <w:t>Definition</w:t>
             </w:r>
           </w:p>
@@ -729,7 +1054,15 @@
             <w:tcW w:w="2520" w:type="dxa"/>
           </w:tcPr>
           <w:p>
-            <w:r>
+            <w:pPr>
+              <w:rPr>
+                <w:lang w:val="en-CA"/>
+              </w:rPr>
+            </w:pPr>
+            <w:r>
+              <w:rPr>
+                <w:lang w:val="en-CA"/>
+              </w:rPr>
               <w:t>User</w:t>
             </w:r>
           </w:p>
@@ -741,8 +1074,14 @@
           <w:p>
             <w:pPr>
               <w:cnfStyle w:val="000000100000" w:firstRow="0" w:lastRow="0" w:firstColumn="0" w:lastColumn="0" w:oddVBand="0" w:evenVBand="0" w:oddHBand="1" w:evenHBand="0" w:firstRowFirstColumn="0" w:firstRowLastColumn="0" w:lastRowFirstColumn="0" w:lastRowLastColumn="0"/>
+              <w:rPr>
+                <w:lang w:val="en-CA"/>
+              </w:rPr>
             </w:pPr>
             <w:r>
+              <w:rPr>
+                <w:lang w:val="en-CA"/>
+              </w:rPr>
               <w:t>A person who interacts with the application.</w:t>
             </w:r>
           </w:p>
@@ -755,7 +1094,15 @@
             <w:tcW w:w="2520" w:type="dxa"/>
           </w:tcPr>
           <w:p>
-            <w:r>
+            <w:pPr>
+              <w:rPr>
+                <w:lang w:val="en-CA"/>
+              </w:rPr>
+            </w:pPr>
+            <w:r>
+              <w:rPr>
+                <w:lang w:val="en-CA"/>
+              </w:rPr>
               <w:t>Server Administrator</w:t>
             </w:r>
           </w:p>
@@ -767,8 +1114,14 @@
           <w:p>
             <w:pPr>
               <w:cnfStyle w:val="000000000000" w:firstRow="0" w:lastRow="0" w:firstColumn="0" w:lastColumn="0" w:oddVBand="0" w:evenVBand="0" w:oddHBand="0" w:evenHBand="0" w:firstRowFirstColumn="0" w:firstRowLastColumn="0" w:lastRowFirstColumn="0" w:lastRowLastColumn="0"/>
+              <w:rPr>
+                <w:lang w:val="en-CA"/>
+              </w:rPr>
             </w:pPr>
             <w:r>
+              <w:rPr>
+                <w:lang w:val="en-CA"/>
+              </w:rPr>
               <w:t>A person who has elevated access to the server in question.</w:t>
             </w:r>
           </w:p>
@@ -784,7 +1137,15 @@
             <w:tcW w:w="2520" w:type="dxa"/>
           </w:tcPr>
           <w:p>
-            <w:r>
+            <w:pPr>
+              <w:rPr>
+                <w:lang w:val="en-CA"/>
+              </w:rPr>
+            </w:pPr>
+            <w:r>
+              <w:rPr>
+                <w:lang w:val="en-CA"/>
+              </w:rPr>
               <w:t>Server</w:t>
             </w:r>
           </w:p>
@@ -796,8 +1157,14 @@
           <w:p>
             <w:pPr>
               <w:cnfStyle w:val="000000100000" w:firstRow="0" w:lastRow="0" w:firstColumn="0" w:lastColumn="0" w:oddVBand="0" w:evenVBand="0" w:oddHBand="1" w:evenHBand="0" w:firstRowFirstColumn="0" w:firstRowLastColumn="0" w:lastRowFirstColumn="0" w:lastRowLastColumn="0"/>
+              <w:rPr>
+                <w:lang w:val="en-CA"/>
+              </w:rPr>
             </w:pPr>
             <w:r>
+              <w:rPr>
+                <w:lang w:val="en-CA"/>
+              </w:rPr>
               <w:t>A computer that manages and stores information required for the application.</w:t>
             </w:r>
           </w:p>
@@ -810,7 +1177,15 @@
             <w:tcW w:w="2520" w:type="dxa"/>
           </w:tcPr>
           <w:p>
-            <w:r>
+            <w:pPr>
+              <w:rPr>
+                <w:lang w:val="en-CA"/>
+              </w:rPr>
+            </w:pPr>
+            <w:r>
+              <w:rPr>
+                <w:lang w:val="en-CA"/>
+              </w:rPr>
               <w:t>The Application</w:t>
             </w:r>
           </w:p>
@@ -822,8 +1197,14 @@
           <w:p>
             <w:pPr>
               <w:cnfStyle w:val="000000000000" w:firstRow="0" w:lastRow="0" w:firstColumn="0" w:lastColumn="0" w:oddVBand="0" w:evenVBand="0" w:oddHBand="0" w:evenHBand="0" w:firstRowFirstColumn="0" w:firstRowLastColumn="0" w:lastRowFirstColumn="0" w:lastRowLastColumn="0"/>
+              <w:rPr>
+                <w:lang w:val="en-CA"/>
+              </w:rPr>
             </w:pPr>
             <w:r>
+              <w:rPr>
+                <w:lang w:val="en-CA"/>
+              </w:rPr>
               <w:t>The application refers to Roots.</w:t>
             </w:r>
           </w:p>
@@ -839,7 +1220,15 @@
             <w:tcW w:w="2520" w:type="dxa"/>
           </w:tcPr>
           <w:p>
-            <w:r>
+            <w:pPr>
+              <w:rPr>
+                <w:lang w:val="en-CA"/>
+              </w:rPr>
+            </w:pPr>
+            <w:r>
+              <w:rPr>
+                <w:lang w:val="en-CA"/>
+              </w:rPr>
               <w:t>Northwood</w:t>
             </w:r>
           </w:p>
@@ -851,8 +1240,14 @@
           <w:p>
             <w:pPr>
               <w:cnfStyle w:val="000000100000" w:firstRow="0" w:lastRow="0" w:firstColumn="0" w:lastColumn="0" w:oddVBand="0" w:evenVBand="0" w:oddHBand="1" w:evenHBand="0" w:firstRowFirstColumn="0" w:firstRowLastColumn="0" w:lastRowFirstColumn="0" w:lastRowLastColumn="0"/>
+              <w:rPr>
+                <w:lang w:val="en-CA"/>
+              </w:rPr>
             </w:pPr>
             <w:r>
+              <w:rPr>
+                <w:lang w:val="en-CA"/>
+              </w:rPr>
               <w:t>Northwood Long Term care facility; Halifax, Nova Scotia, Canada</w:t>
             </w:r>
           </w:p>
@@ -865,7 +1260,15 @@
             <w:tcW w:w="2520" w:type="dxa"/>
           </w:tcPr>
           <w:p>
-            <w:r>
+            <w:pPr>
+              <w:rPr>
+                <w:lang w:val="en-CA"/>
+              </w:rPr>
+            </w:pPr>
+            <w:r>
+              <w:rPr>
+                <w:lang w:val="en-CA"/>
+              </w:rPr>
               <w:t>CPU</w:t>
             </w:r>
           </w:p>
@@ -877,8 +1280,14 @@
           <w:p>
             <w:pPr>
               <w:cnfStyle w:val="000000000000" w:firstRow="0" w:lastRow="0" w:firstColumn="0" w:lastColumn="0" w:oddVBand="0" w:evenVBand="0" w:oddHBand="0" w:evenHBand="0" w:firstRowFirstColumn="0" w:firstRowLastColumn="0" w:lastRowFirstColumn="0" w:lastRowLastColumn="0"/>
+              <w:rPr>
+                <w:lang w:val="en-CA"/>
+              </w:rPr>
             </w:pPr>
             <w:r>
+              <w:rPr>
+                <w:lang w:val="en-CA"/>
+              </w:rPr>
               <w:t>Central Processing Unit</w:t>
             </w:r>
           </w:p>
@@ -894,7 +1303,15 @@
             <w:tcW w:w="2520" w:type="dxa"/>
           </w:tcPr>
           <w:p>
-            <w:r>
+            <w:pPr>
+              <w:rPr>
+                <w:lang w:val="en-CA"/>
+              </w:rPr>
+            </w:pPr>
+            <w:r>
+              <w:rPr>
+                <w:lang w:val="en-CA"/>
+              </w:rPr>
               <w:t>RAM</w:t>
             </w:r>
           </w:p>
@@ -906,8 +1323,14 @@
           <w:p>
             <w:pPr>
               <w:cnfStyle w:val="000000100000" w:firstRow="0" w:lastRow="0" w:firstColumn="0" w:lastColumn="0" w:oddVBand="0" w:evenVBand="0" w:oddHBand="1" w:evenHBand="0" w:firstRowFirstColumn="0" w:firstRowLastColumn="0" w:lastRowFirstColumn="0" w:lastRowLastColumn="0"/>
+              <w:rPr>
+                <w:lang w:val="en-CA"/>
+              </w:rPr>
             </w:pPr>
             <w:r>
+              <w:rPr>
+                <w:lang w:val="en-CA"/>
+              </w:rPr>
               <w:t>Random Access Memory</w:t>
             </w:r>
           </w:p>
@@ -920,7 +1343,15 @@
             <w:tcW w:w="2520" w:type="dxa"/>
           </w:tcPr>
           <w:p>
-            <w:r>
+            <w:pPr>
+              <w:rPr>
+                <w:lang w:val="en-CA"/>
+              </w:rPr>
+            </w:pPr>
+            <w:r>
+              <w:rPr>
+                <w:lang w:val="en-CA"/>
+              </w:rPr>
               <w:t>GPU</w:t>
             </w:r>
           </w:p>
@@ -932,8 +1363,14 @@
           <w:p>
             <w:pPr>
               <w:cnfStyle w:val="000000000000" w:firstRow="0" w:lastRow="0" w:firstColumn="0" w:lastColumn="0" w:oddVBand="0" w:evenVBand="0" w:oddHBand="0" w:evenHBand="0" w:firstRowFirstColumn="0" w:firstRowLastColumn="0" w:lastRowFirstColumn="0" w:lastRowLastColumn="0"/>
+              <w:rPr>
+                <w:lang w:val="en-CA"/>
+              </w:rPr>
             </w:pPr>
             <w:r>
+              <w:rPr>
+                <w:lang w:val="en-CA"/>
+              </w:rPr>
               <w:t>Graphical Processing Unit</w:t>
             </w:r>
           </w:p>
@@ -949,7 +1386,15 @@
             <w:tcW w:w="2520" w:type="dxa"/>
           </w:tcPr>
           <w:p>
-            <w:r>
+            <w:pPr>
+              <w:rPr>
+                <w:lang w:val="en-CA"/>
+              </w:rPr>
+            </w:pPr>
+            <w:r>
+              <w:rPr>
+                <w:lang w:val="en-CA"/>
+              </w:rPr>
               <w:t>OS</w:t>
             </w:r>
           </w:p>
@@ -961,8 +1406,14 @@
           <w:p>
             <w:pPr>
               <w:cnfStyle w:val="000000100000" w:firstRow="0" w:lastRow="0" w:firstColumn="0" w:lastColumn="0" w:oddVBand="0" w:evenVBand="0" w:oddHBand="1" w:evenHBand="0" w:firstRowFirstColumn="0" w:firstRowLastColumn="0" w:lastRowFirstColumn="0" w:lastRowLastColumn="0"/>
+              <w:rPr>
+                <w:lang w:val="en-CA"/>
+              </w:rPr>
             </w:pPr>
             <w:r>
+              <w:rPr>
+                <w:lang w:val="en-CA"/>
+              </w:rPr>
               <w:t>Operating System</w:t>
             </w:r>
           </w:p>
@@ -975,7 +1426,15 @@
             <w:tcW w:w="2520" w:type="dxa"/>
           </w:tcPr>
           <w:p>
-            <w:r>
+            <w:pPr>
+              <w:rPr>
+                <w:lang w:val="en-CA"/>
+              </w:rPr>
+            </w:pPr>
+            <w:r>
+              <w:rPr>
+                <w:lang w:val="en-CA"/>
+              </w:rPr>
               <w:t>Secondary Storage</w:t>
             </w:r>
           </w:p>
@@ -987,9 +1446,43 @@
           <w:p>
             <w:pPr>
               <w:cnfStyle w:val="000000000000" w:firstRow="0" w:lastRow="0" w:firstColumn="0" w:lastColumn="0" w:oddVBand="0" w:evenVBand="0" w:oddHBand="0" w:evenHBand="0" w:firstRowFirstColumn="0" w:firstRowLastColumn="0" w:lastRowFirstColumn="0" w:lastRowLastColumn="0"/>
+              <w:rPr>
+                <w:lang w:val="en-CA"/>
+              </w:rPr>
             </w:pPr>
             <w:r>
-              <w:t>Long Term Storage (ie. Hard Disk Drive, or Solid State Drive).</w:t>
+              <w:rPr>
+                <w:lang w:val="en-CA"/>
+              </w:rPr>
+              <w:t>Long Term Storage (</w:t>
+            </w:r>
+            <w:proofErr w:type="spellStart"/>
+            <w:r>
+              <w:rPr>
+                <w:lang w:val="en-CA"/>
+              </w:rPr>
+              <w:t>ie</w:t>
+            </w:r>
+            <w:proofErr w:type="spellEnd"/>
+            <w:r>
+              <w:rPr>
+                <w:lang w:val="en-CA"/>
+              </w:rPr>
+              <w:t xml:space="preserve">. Hard Disk Drive, or </w:t>
+            </w:r>
+            <w:proofErr w:type="gramStart"/>
+            <w:r>
+              <w:rPr>
+                <w:lang w:val="en-CA"/>
+              </w:rPr>
+              <w:t>Solid State</w:t>
+            </w:r>
+            <w:proofErr w:type="gramEnd"/>
+            <w:r>
+              <w:rPr>
+                <w:lang w:val="en-CA"/>
+              </w:rPr>
+              <w:t xml:space="preserve"> Drive).</w:t>
             </w:r>
           </w:p>
         </w:tc>
@@ -1004,7 +1497,15 @@
             <w:tcW w:w="2520" w:type="dxa"/>
           </w:tcPr>
           <w:p>
-            <w:r>
+            <w:pPr>
+              <w:rPr>
+                <w:lang w:val="en-CA"/>
+              </w:rPr>
+            </w:pPr>
+            <w:r>
+              <w:rPr>
+                <w:lang w:val="en-CA"/>
+              </w:rPr>
               <w:t>Ubuntu</w:t>
             </w:r>
           </w:p>
@@ -1016,8 +1517,14 @@
           <w:p>
             <w:pPr>
               <w:cnfStyle w:val="000000100000" w:firstRow="0" w:lastRow="0" w:firstColumn="0" w:lastColumn="0" w:oddVBand="0" w:evenVBand="0" w:oddHBand="1" w:evenHBand="0" w:firstRowFirstColumn="0" w:firstRowLastColumn="0" w:lastRowFirstColumn="0" w:lastRowLastColumn="0"/>
+              <w:rPr>
+                <w:lang w:val="en-CA"/>
+              </w:rPr>
             </w:pPr>
             <w:r>
+              <w:rPr>
+                <w:lang w:val="en-CA"/>
+              </w:rPr>
               <w:t>An OS which utilizes the Linux Kernel.</w:t>
             </w:r>
           </w:p>
@@ -1030,7 +1537,15 @@
             <w:tcW w:w="2520" w:type="dxa"/>
           </w:tcPr>
           <w:p>
-            <w:r>
+            <w:pPr>
+              <w:rPr>
+                <w:lang w:val="en-CA"/>
+              </w:rPr>
+            </w:pPr>
+            <w:r>
+              <w:rPr>
+                <w:lang w:val="en-CA"/>
+              </w:rPr>
               <w:t>Windows XP</w:t>
             </w:r>
           </w:p>
@@ -1042,8 +1557,14 @@
           <w:p>
             <w:pPr>
               <w:cnfStyle w:val="000000000000" w:firstRow="0" w:lastRow="0" w:firstColumn="0" w:lastColumn="0" w:oddVBand="0" w:evenVBand="0" w:oddHBand="0" w:evenHBand="0" w:firstRowFirstColumn="0" w:firstRowLastColumn="0" w:lastRowFirstColumn="0" w:lastRowLastColumn="0"/>
+              <w:rPr>
+                <w:lang w:val="en-CA"/>
+              </w:rPr>
             </w:pPr>
             <w:r>
+              <w:rPr>
+                <w:lang w:val="en-CA"/>
+              </w:rPr>
               <w:t>A consumer grade OS developed by Microsoft released 2001.</w:t>
             </w:r>
           </w:p>
@@ -1059,7 +1580,15 @@
             <w:tcW w:w="2520" w:type="dxa"/>
           </w:tcPr>
           <w:p>
-            <w:r>
+            <w:pPr>
+              <w:rPr>
+                <w:lang w:val="en-CA"/>
+              </w:rPr>
+            </w:pPr>
+            <w:r>
+              <w:rPr>
+                <w:lang w:val="en-CA"/>
+              </w:rPr>
               <w:t>Mongo DB</w:t>
             </w:r>
           </w:p>
@@ -1071,11 +1600,20 @@
           <w:p>
             <w:pPr>
               <w:cnfStyle w:val="000000100000" w:firstRow="0" w:lastRow="0" w:firstColumn="0" w:lastColumn="0" w:oddVBand="0" w:evenVBand="0" w:oddHBand="1" w:evenHBand="0" w:firstRowFirstColumn="0" w:firstRowLastColumn="0" w:lastRowFirstColumn="0" w:lastRowLastColumn="0"/>
+              <w:rPr>
+                <w:lang w:val="en-CA"/>
+              </w:rPr>
             </w:pPr>
             <w:r>
+              <w:rPr>
+                <w:lang w:val="en-CA"/>
+              </w:rPr>
               <w:t>An application which creates</w:t>
             </w:r>
             <w:r>
+              <w:rPr>
+                <w:lang w:val="en-CA"/>
+              </w:rPr>
               <w:t xml:space="preserve"> and manages databases.</w:t>
             </w:r>
           </w:p>
@@ -1088,7 +1626,15 @@
             <w:tcW w:w="2520" w:type="dxa"/>
           </w:tcPr>
           <w:p>
-            <w:r>
+            <w:pPr>
+              <w:rPr>
+                <w:lang w:val="en-CA"/>
+              </w:rPr>
+            </w:pPr>
+            <w:r>
+              <w:rPr>
+                <w:lang w:val="en-CA"/>
+              </w:rPr>
               <w:t>Database</w:t>
             </w:r>
           </w:p>
@@ -1100,8 +1646,14 @@
           <w:p>
             <w:pPr>
               <w:cnfStyle w:val="000000000000" w:firstRow="0" w:lastRow="0" w:firstColumn="0" w:lastColumn="0" w:oddVBand="0" w:evenVBand="0" w:oddHBand="0" w:evenHBand="0" w:firstRowFirstColumn="0" w:firstRowLastColumn="0" w:lastRowFirstColumn="0" w:lastRowLastColumn="0"/>
+              <w:rPr>
+                <w:lang w:val="en-CA"/>
+              </w:rPr>
             </w:pPr>
             <w:r>
+              <w:rPr>
+                <w:lang w:val="en-CA"/>
+              </w:rPr>
               <w:t>A storage solution for data on a server.</w:t>
             </w:r>
           </w:p>
@@ -1117,7 +1669,15 @@
             <w:tcW w:w="2520" w:type="dxa"/>
           </w:tcPr>
           <w:p>
-            <w:r>
+            <w:pPr>
+              <w:rPr>
+                <w:lang w:val="en-CA"/>
+              </w:rPr>
+            </w:pPr>
+            <w:r>
+              <w:rPr>
+                <w:lang w:val="en-CA"/>
+              </w:rPr>
               <w:t>Characters</w:t>
             </w:r>
           </w:p>
@@ -1129,9 +1689,29 @@
           <w:p>
             <w:pPr>
               <w:cnfStyle w:val="000000100000" w:firstRow="0" w:lastRow="0" w:firstColumn="0" w:lastColumn="0" w:oddVBand="0" w:evenVBand="0" w:oddHBand="1" w:evenHBand="0" w:firstRowFirstColumn="0" w:firstRowLastColumn="0" w:lastRowFirstColumn="0" w:lastRowLastColumn="0"/>
+              <w:rPr>
+                <w:lang w:val="en-CA"/>
+              </w:rPr>
             </w:pPr>
             <w:r>
-              <w:t>A unique symbol (ie letter, number, or syntactic symbol)</w:t>
+              <w:rPr>
+                <w:lang w:val="en-CA"/>
+              </w:rPr>
+              <w:t>A unique symbol (</w:t>
+            </w:r>
+            <w:proofErr w:type="spellStart"/>
+            <w:r>
+              <w:rPr>
+                <w:lang w:val="en-CA"/>
+              </w:rPr>
+              <w:t>ie</w:t>
+            </w:r>
+            <w:proofErr w:type="spellEnd"/>
+            <w:r>
+              <w:rPr>
+                <w:lang w:val="en-CA"/>
+              </w:rPr>
+              <w:t xml:space="preserve"> letter, number, or syntactic symbol)</w:t>
             </w:r>
           </w:p>
         </w:tc>
@@ -1143,7 +1723,15 @@
             <w:tcW w:w="2520" w:type="dxa"/>
           </w:tcPr>
           <w:p>
-            <w:r>
+            <w:pPr>
+              <w:rPr>
+                <w:lang w:val="en-CA"/>
+              </w:rPr>
+            </w:pPr>
+            <w:r>
+              <w:rPr>
+                <w:lang w:val="en-CA"/>
+              </w:rPr>
               <w:t>MB, GB, TB</w:t>
             </w:r>
           </w:p>
@@ -1155,8 +1743,14 @@
           <w:p>
             <w:pPr>
               <w:cnfStyle w:val="000000000000" w:firstRow="0" w:lastRow="0" w:firstColumn="0" w:lastColumn="0" w:oddVBand="0" w:evenVBand="0" w:oddHBand="0" w:evenHBand="0" w:firstRowFirstColumn="0" w:firstRowLastColumn="0" w:lastRowFirstColumn="0" w:lastRowLastColumn="0"/>
+              <w:rPr>
+                <w:lang w:val="en-CA"/>
+              </w:rPr>
             </w:pPr>
             <w:r>
+              <w:rPr>
+                <w:lang w:val="en-CA"/>
+              </w:rPr>
               <w:t>Megabytes, Gigabytes, and Terabytes respectively. Measures of data size.</w:t>
             </w:r>
           </w:p>
@@ -1172,7 +1766,15 @@
             <w:tcW w:w="2520" w:type="dxa"/>
           </w:tcPr>
           <w:p>
-            <w:r>
+            <w:pPr>
+              <w:rPr>
+                <w:lang w:val="en-CA"/>
+              </w:rPr>
+            </w:pPr>
+            <w:r>
+              <w:rPr>
+                <w:lang w:val="en-CA"/>
+              </w:rPr>
               <w:t>Purging</w:t>
             </w:r>
           </w:p>
@@ -1184,8 +1786,14 @@
           <w:p>
             <w:pPr>
               <w:cnfStyle w:val="000000100000" w:firstRow="0" w:lastRow="0" w:firstColumn="0" w:lastColumn="0" w:oddVBand="0" w:evenVBand="0" w:oddHBand="1" w:evenHBand="0" w:firstRowFirstColumn="0" w:firstRowLastColumn="0" w:lastRowFirstColumn="0" w:lastRowLastColumn="0"/>
+              <w:rPr>
+                <w:lang w:val="en-CA"/>
+              </w:rPr>
             </w:pPr>
             <w:r>
+              <w:rPr>
+                <w:lang w:val="en-CA"/>
+              </w:rPr>
               <w:t>The deletion of large quantities of data.</w:t>
             </w:r>
           </w:p>
@@ -1198,7 +1806,15 @@
             <w:tcW w:w="2520" w:type="dxa"/>
           </w:tcPr>
           <w:p>
-            <w:r>
+            <w:pPr>
+              <w:rPr>
+                <w:lang w:val="en-CA"/>
+              </w:rPr>
+            </w:pPr>
+            <w:r>
+              <w:rPr>
+                <w:lang w:val="en-CA"/>
+              </w:rPr>
               <w:t>User Credentials</w:t>
             </w:r>
           </w:p>
@@ -1210,9 +1826,29 @@
           <w:p>
             <w:pPr>
               <w:cnfStyle w:val="000000000000" w:firstRow="0" w:lastRow="0" w:firstColumn="0" w:lastColumn="0" w:oddVBand="0" w:evenVBand="0" w:oddHBand="0" w:evenHBand="0" w:firstRowFirstColumn="0" w:firstRowLastColumn="0" w:lastRowFirstColumn="0" w:lastRowLastColumn="0"/>
+              <w:rPr>
+                <w:lang w:val="en-CA"/>
+              </w:rPr>
             </w:pPr>
             <w:r>
-              <w:t>The Users unique UserName and password.</w:t>
+              <w:rPr>
+                <w:lang w:val="en-CA"/>
+              </w:rPr>
+              <w:t xml:space="preserve">The Users </w:t>
+            </w:r>
+            <w:proofErr w:type="gramStart"/>
+            <w:r>
+              <w:rPr>
+                <w:lang w:val="en-CA"/>
+              </w:rPr>
+              <w:t>unique</w:t>
+            </w:r>
+            <w:proofErr w:type="gramEnd"/>
+            <w:r>
+              <w:rPr>
+                <w:lang w:val="en-CA"/>
+              </w:rPr>
+              <w:t xml:space="preserve"> UserName and password.</w:t>
             </w:r>
           </w:p>
         </w:tc>
@@ -1227,7 +1863,15 @@
             <w:tcW w:w="2520" w:type="dxa"/>
           </w:tcPr>
           <w:p>
-            <w:r>
+            <w:pPr>
+              <w:rPr>
+                <w:lang w:val="en-CA"/>
+              </w:rPr>
+            </w:pPr>
+            <w:r>
+              <w:rPr>
+                <w:lang w:val="en-CA"/>
+              </w:rPr>
               <w:t>UserName</w:t>
             </w:r>
           </w:p>
@@ -1239,8 +1883,14 @@
           <w:p>
             <w:pPr>
               <w:cnfStyle w:val="000000100000" w:firstRow="0" w:lastRow="0" w:firstColumn="0" w:lastColumn="0" w:oddVBand="0" w:evenVBand="0" w:oddHBand="1" w:evenHBand="0" w:firstRowFirstColumn="0" w:firstRowLastColumn="0" w:lastRowFirstColumn="0" w:lastRowLastColumn="0"/>
+              <w:rPr>
+                <w:lang w:val="en-CA"/>
+              </w:rPr>
             </w:pPr>
             <w:r>
+              <w:rPr>
+                <w:lang w:val="en-CA"/>
+              </w:rPr>
               <w:t>A unique string which is used to identify a specific User.</w:t>
             </w:r>
           </w:p>
@@ -1253,7 +1903,15 @@
             <w:tcW w:w="2520" w:type="dxa"/>
           </w:tcPr>
           <w:p>
-            <w:r>
+            <w:pPr>
+              <w:rPr>
+                <w:lang w:val="en-CA"/>
+              </w:rPr>
+            </w:pPr>
+            <w:r>
+              <w:rPr>
+                <w:lang w:val="en-CA"/>
+              </w:rPr>
               <w:t>Password</w:t>
             </w:r>
           </w:p>
@@ -1265,8 +1923,14 @@
           <w:p>
             <w:pPr>
               <w:cnfStyle w:val="000000000000" w:firstRow="0" w:lastRow="0" w:firstColumn="0" w:lastColumn="0" w:oddVBand="0" w:evenVBand="0" w:oddHBand="0" w:evenHBand="0" w:firstRowFirstColumn="0" w:firstRowLastColumn="0" w:lastRowFirstColumn="0" w:lastRowLastColumn="0"/>
+              <w:rPr>
+                <w:lang w:val="en-CA"/>
+              </w:rPr>
             </w:pPr>
             <w:r>
+              <w:rPr>
+                <w:lang w:val="en-CA"/>
+              </w:rPr>
               <w:t>A unique string of characters, which is known only to the User.</w:t>
             </w:r>
           </w:p>
@@ -1282,7 +1946,15 @@
             <w:tcW w:w="2520" w:type="dxa"/>
           </w:tcPr>
           <w:p>
-            <w:r>
+            <w:pPr>
+              <w:rPr>
+                <w:lang w:val="en-CA"/>
+              </w:rPr>
+            </w:pPr>
+            <w:r>
+              <w:rPr>
+                <w:lang w:val="en-CA"/>
+              </w:rPr>
               <w:t>Web Browser</w:t>
             </w:r>
           </w:p>
@@ -1294,8 +1966,14 @@
           <w:p>
             <w:pPr>
               <w:cnfStyle w:val="000000100000" w:firstRow="0" w:lastRow="0" w:firstColumn="0" w:lastColumn="0" w:oddVBand="0" w:evenVBand="0" w:oddHBand="1" w:evenHBand="0" w:firstRowFirstColumn="0" w:firstRowLastColumn="0" w:lastRowFirstColumn="0" w:lastRowLastColumn="0"/>
+              <w:rPr>
+                <w:lang w:val="en-CA"/>
+              </w:rPr>
             </w:pPr>
             <w:r>
+              <w:rPr>
+                <w:lang w:val="en-CA"/>
+              </w:rPr>
               <w:t>An application which is allows the user to access the World Wide Web.</w:t>
             </w:r>
           </w:p>
@@ -1308,7 +1986,15 @@
             <w:tcW w:w="2520" w:type="dxa"/>
           </w:tcPr>
           <w:p>
-            <w:r>
+            <w:pPr>
+              <w:rPr>
+                <w:lang w:val="en-CA"/>
+              </w:rPr>
+            </w:pPr>
+            <w:r>
+              <w:rPr>
+                <w:lang w:val="en-CA"/>
+              </w:rPr>
               <w:t>Device</w:t>
             </w:r>
           </w:p>
@@ -1320,8 +2006,14 @@
           <w:p>
             <w:pPr>
               <w:cnfStyle w:val="000000000000" w:firstRow="0" w:lastRow="0" w:firstColumn="0" w:lastColumn="0" w:oddVBand="0" w:evenVBand="0" w:oddHBand="0" w:evenHBand="0" w:firstRowFirstColumn="0" w:firstRowLastColumn="0" w:lastRowFirstColumn="0" w:lastRowLastColumn="0"/>
+              <w:rPr>
+                <w:lang w:val="en-CA"/>
+              </w:rPr>
             </w:pPr>
             <w:r>
+              <w:rPr>
+                <w:lang w:val="en-CA"/>
+              </w:rPr>
               <w:t>A personal computing device.</w:t>
             </w:r>
           </w:p>
@@ -1337,7 +2029,15 @@
             <w:tcW w:w="2520" w:type="dxa"/>
           </w:tcPr>
           <w:p>
-            <w:r>
+            <w:pPr>
+              <w:rPr>
+                <w:lang w:val="en-CA"/>
+              </w:rPr>
+            </w:pPr>
+            <w:r>
+              <w:rPr>
+                <w:lang w:val="en-CA"/>
+              </w:rPr>
               <w:t>Intranet</w:t>
             </w:r>
           </w:p>
@@ -1349,8 +2049,14 @@
           <w:p>
             <w:pPr>
               <w:cnfStyle w:val="000000100000" w:firstRow="0" w:lastRow="0" w:firstColumn="0" w:lastColumn="0" w:oddVBand="0" w:evenVBand="0" w:oddHBand="1" w:evenHBand="0" w:firstRowFirstColumn="0" w:firstRowLastColumn="0" w:lastRowFirstColumn="0" w:lastRowLastColumn="0"/>
+              <w:rPr>
+                <w:lang w:val="en-CA"/>
+              </w:rPr>
             </w:pPr>
             <w:r>
+              <w:rPr>
+                <w:lang w:val="en-CA"/>
+              </w:rPr>
               <w:t>The internal network supplied by Northwood.</w:t>
             </w:r>
           </w:p>
@@ -1363,13 +2069,27 @@
             <w:tcW w:w="2520" w:type="dxa"/>
           </w:tcPr>
           <w:p>
-            <w:r>
+            <w:pPr>
+              <w:rPr>
+                <w:lang w:val="en-CA"/>
+              </w:rPr>
+            </w:pPr>
+            <w:r>
+              <w:rPr>
+                <w:lang w:val="en-CA"/>
+              </w:rPr>
               <w:t xml:space="preserve">The </w:t>
             </w:r>
             <w:r>
+              <w:rPr>
+                <w:lang w:val="en-CA"/>
+              </w:rPr>
               <w:t xml:space="preserve">Development </w:t>
             </w:r>
             <w:r>
+              <w:rPr>
+                <w:lang w:val="en-CA"/>
+              </w:rPr>
               <w:t>Team</w:t>
             </w:r>
           </w:p>
@@ -1381,8 +2101,14 @@
           <w:p>
             <w:pPr>
               <w:cnfStyle w:val="000000000000" w:firstRow="0" w:lastRow="0" w:firstColumn="0" w:lastColumn="0" w:oddVBand="0" w:evenVBand="0" w:oddHBand="0" w:evenHBand="0" w:firstRowFirstColumn="0" w:firstRowLastColumn="0" w:lastRowFirstColumn="0" w:lastRowLastColumn="0"/>
+              <w:rPr>
+                <w:lang w:val="en-CA"/>
+              </w:rPr>
             </w:pPr>
             <w:r>
+              <w:rPr>
+                <w:lang w:val="en-CA"/>
+              </w:rPr>
               <w:t>The Roots development team.</w:t>
             </w:r>
           </w:p>
@@ -1398,7 +2124,15 @@
             <w:tcW w:w="2520" w:type="dxa"/>
           </w:tcPr>
           <w:p>
-            <w:r>
+            <w:pPr>
+              <w:rPr>
+                <w:lang w:val="en-CA"/>
+              </w:rPr>
+            </w:pPr>
+            <w:r>
+              <w:rPr>
+                <w:lang w:val="en-CA"/>
+              </w:rPr>
               <w:t>REF X</w:t>
             </w:r>
           </w:p>
@@ -1410,8 +2144,14 @@
           <w:p>
             <w:pPr>
               <w:cnfStyle w:val="000000100000" w:firstRow="0" w:lastRow="0" w:firstColumn="0" w:lastColumn="0" w:oddVBand="0" w:evenVBand="0" w:oddHBand="1" w:evenHBand="0" w:firstRowFirstColumn="0" w:firstRowLastColumn="0" w:lastRowFirstColumn="0" w:lastRowLastColumn="0"/>
+              <w:rPr>
+                <w:lang w:val="en-CA"/>
+              </w:rPr>
             </w:pPr>
             <w:r>
+              <w:rPr>
+                <w:lang w:val="en-CA"/>
+              </w:rPr>
               <w:t>Refer to the constraint X.</w:t>
             </w:r>
           </w:p>
@@ -1421,9 +2161,15 @@
     <w:p>
       <w:pPr>
         <w:pStyle w:val="Heading1"/>
+        <w:rPr>
+          <w:lang w:val="en-CA"/>
+        </w:rPr>
       </w:pPr>
       <w:bookmarkStart w:id="1" w:name="_Toc495915903"/>
       <w:r>
+        <w:rPr>
+          <w:lang w:val="en-CA"/>
+        </w:rPr>
         <w:t>Process Constraint</w:t>
       </w:r>
       <w:bookmarkEnd w:id="1"/>
@@ -1435,8 +2181,14 @@
           <w:ilvl w:val="0"/>
           <w:numId w:val="10"/>
         </w:numPr>
-      </w:pPr>
-      <w:r>
+        <w:rPr>
+          <w:lang w:val="en-CA"/>
+        </w:rPr>
+      </w:pPr>
+      <w:r>
+        <w:rPr>
+          <w:lang w:val="en-CA"/>
+        </w:rPr>
         <w:t>Prototyping Developing Architecture</w:t>
       </w:r>
     </w:p>
@@ -1444,8 +2196,14 @@
       <w:pPr>
         <w:pStyle w:val="ListParagraph"/>
         <w:ind w:left="1080"/>
-      </w:pPr>
-      <w:r>
+        <w:rPr>
+          <w:lang w:val="en-CA"/>
+        </w:rPr>
+      </w:pPr>
+      <w:r>
+        <w:rPr>
+          <w:lang w:val="en-CA"/>
+        </w:rPr>
         <w:t>The team is utilizing the prototyping architecture for the development of the application. This process allows the potential Users to interact and give feedback on the application.</w:t>
       </w:r>
     </w:p>
@@ -1453,6 +2211,9 @@
       <w:pPr>
         <w:pStyle w:val="ListParagraph"/>
         <w:ind w:left="1080"/>
+        <w:rPr>
+          <w:lang w:val="en-CA"/>
+        </w:rPr>
       </w:pPr>
     </w:p>
     <w:p>
@@ -1462,8 +2223,14 @@
           <w:ilvl w:val="0"/>
           <w:numId w:val="10"/>
         </w:numPr>
-      </w:pPr>
-      <w:r>
+        <w:rPr>
+          <w:lang w:val="en-CA"/>
+        </w:rPr>
+      </w:pPr>
+      <w:r>
+        <w:rPr>
+          <w:lang w:val="en-CA"/>
+        </w:rPr>
         <w:t>Development Team Time Constraints</w:t>
       </w:r>
     </w:p>
@@ -1471,30 +2238,66 @@
       <w:pPr>
         <w:pStyle w:val="ListParagraph"/>
         <w:ind w:left="1080"/>
-      </w:pPr>
-      <w:r>
+        <w:rPr>
+          <w:lang w:val="en-CA"/>
+        </w:rPr>
+      </w:pPr>
+      <w:r>
+        <w:rPr>
+          <w:lang w:val="en-CA"/>
+        </w:rPr>
         <w:t>The development team consists of full- time students, thus time is limited to each member when compared to that of other software developing firm</w:t>
       </w:r>
       <w:r>
+        <w:rPr>
+          <w:lang w:val="en-CA"/>
+        </w:rPr>
         <w:t>s</w:t>
       </w:r>
       <w:r>
-        <w:t>. In addition the application is a required part of the course CSCI 3421 at Saint Mary’s University, which terminates prior to January 2018, after which all progress on the application by the development team will seize.</w:t>
-      </w:r>
-      <w:bookmarkStart w:id="2" w:name="_GoBack"/>
-      <w:bookmarkEnd w:id="2"/>
-    </w:p>
-    <w:p/>
+        <w:rPr>
+          <w:lang w:val="en-CA"/>
+        </w:rPr>
+        <w:t xml:space="preserve">. In </w:t>
+      </w:r>
+      <w:proofErr w:type="gramStart"/>
+      <w:r>
+        <w:rPr>
+          <w:lang w:val="en-CA"/>
+        </w:rPr>
+        <w:t>addition</w:t>
+      </w:r>
+      <w:proofErr w:type="gramEnd"/>
+      <w:r>
+        <w:rPr>
+          <w:lang w:val="en-CA"/>
+        </w:rPr>
+        <w:t xml:space="preserve"> the application is a required part of the course CSCI 3421 at Saint Mary’s University, which terminates prior to January 2018, after which all progress on the application by the development team will seize.</w:t>
+      </w:r>
+    </w:p>
+    <w:p>
+      <w:pPr>
+        <w:rPr>
+          <w:lang w:val="en-CA"/>
+        </w:rPr>
+      </w:pPr>
+    </w:p>
     <w:p>
       <w:pPr>
         <w:pStyle w:val="Heading1"/>
-      </w:pPr>
-      <w:bookmarkStart w:id="3" w:name="_Toc495915904"/>
-      <w:r>
+        <w:rPr>
+          <w:lang w:val="en-CA"/>
+        </w:rPr>
+      </w:pPr>
+      <w:bookmarkStart w:id="2" w:name="_Toc495915904"/>
+      <w:r>
+        <w:rPr>
+          <w:lang w:val="en-CA"/>
+        </w:rPr>
         <w:lastRenderedPageBreak/>
         <w:t>Design Constraint</w:t>
       </w:r>
-      <w:bookmarkEnd w:id="3"/>
+      <w:bookmarkEnd w:id="2"/>
     </w:p>
     <w:p>
       <w:pPr>
@@ -1503,42 +2306,78 @@
           <w:ilvl w:val="0"/>
           <w:numId w:val="8"/>
         </w:numPr>
-      </w:pPr>
-      <w:r>
+        <w:rPr>
+          <w:lang w:val="en-CA"/>
+        </w:rPr>
+      </w:pPr>
+      <w:r>
+        <w:rPr>
+          <w:lang w:val="en-CA"/>
+        </w:rPr>
         <w:t>Application Compatibility</w:t>
       </w:r>
     </w:p>
     <w:p>
       <w:pPr>
         <w:ind w:left="1080" w:firstLine="360"/>
-      </w:pPr>
-      <w:r>
+        <w:rPr>
+          <w:lang w:val="en-CA"/>
+        </w:rPr>
+      </w:pPr>
+      <w:r>
+        <w:rPr>
+          <w:lang w:val="en-CA"/>
+        </w:rPr>
         <w:t>2.1.1:</w:t>
       </w:r>
       <w:r>
+        <w:rPr>
+          <w:lang w:val="en-CA"/>
+        </w:rPr>
         <w:tab/>
       </w:r>
       <w:r>
+        <w:rPr>
+          <w:lang w:val="en-CA"/>
+        </w:rPr>
         <w:t xml:space="preserve"> The application is to be designed to run using a web browser.</w:t>
       </w:r>
     </w:p>
     <w:p>
       <w:pPr>
         <w:ind w:left="2160" w:hanging="720"/>
-      </w:pPr>
-      <w:r>
+        <w:rPr>
+          <w:lang w:val="en-CA"/>
+        </w:rPr>
+      </w:pPr>
+      <w:r>
+        <w:rPr>
+          <w:lang w:val="en-CA"/>
+        </w:rPr>
         <w:t>2.1.2:</w:t>
       </w:r>
       <w:r>
+        <w:rPr>
+          <w:lang w:val="en-CA"/>
+        </w:rPr>
         <w:tab/>
       </w:r>
       <w:r>
+        <w:rPr>
+          <w:lang w:val="en-CA"/>
+        </w:rPr>
         <w:t xml:space="preserve"> </w:t>
       </w:r>
       <w:r>
+        <w:rPr>
+          <w:lang w:val="en-CA"/>
+        </w:rPr>
         <w:t>Devices with web browsers, Google Chrome, Microsoft Edge, Apple Safari, and Internet Explorer must be able to access the application.</w:t>
       </w:r>
       <w:r>
+        <w:rPr>
+          <w:lang w:val="en-CA"/>
+        </w:rPr>
         <w:t xml:space="preserve"> </w:t>
       </w:r>
     </w:p>
@@ -1549,39 +2388,86 @@
           <w:ilvl w:val="0"/>
           <w:numId w:val="8"/>
         </w:numPr>
-      </w:pPr>
-      <w:r>
+        <w:rPr>
+          <w:lang w:val="en-CA"/>
+        </w:rPr>
+      </w:pPr>
+      <w:r>
+        <w:rPr>
+          <w:lang w:val="en-CA"/>
+        </w:rPr>
         <w:t>Device Availability</w:t>
       </w:r>
     </w:p>
     <w:p>
       <w:pPr>
         <w:ind w:left="2160" w:hanging="720"/>
-      </w:pPr>
-      <w:r>
+        <w:rPr>
+          <w:lang w:val="en-CA"/>
+        </w:rPr>
+      </w:pPr>
+      <w:r>
+        <w:rPr>
+          <w:lang w:val="en-CA"/>
+        </w:rPr>
         <w:t>2.2.1:</w:t>
       </w:r>
       <w:r>
+        <w:rPr>
+          <w:lang w:val="en-CA"/>
+        </w:rPr>
         <w:tab/>
       </w:r>
       <w:r>
+        <w:rPr>
+          <w:lang w:val="en-CA"/>
+        </w:rPr>
         <w:t xml:space="preserve">The application must be able to be to operate </w:t>
       </w:r>
       <w:r>
-        <w:t xml:space="preserve">on hardware meeting or exceeding CPU: Single Core 2.4 GHZ, RAM: 512 MB, GPU: Nvidia GeForce 5xxx, OS: Windows XP, Secondary Storage: 4GB free space. </w:t>
+        <w:rPr>
+          <w:lang w:val="en-CA"/>
+        </w:rPr>
+        <w:t xml:space="preserve">on hardware meeting or exceeding CPU: Single Core 2.4 GHZ, RAM: 512 MB, GPU: </w:t>
+      </w:r>
+      <w:proofErr w:type="spellStart"/>
+      <w:r>
+        <w:rPr>
+          <w:lang w:val="en-CA"/>
+        </w:rPr>
+        <w:t>Nvidia</w:t>
+      </w:r>
+      <w:proofErr w:type="spellEnd"/>
+      <w:r>
+        <w:rPr>
+          <w:lang w:val="en-CA"/>
+        </w:rPr>
+        <w:t xml:space="preserve"> GeForce 5xxx, OS: Windows XP, Secondary Storage: 4GB free space. </w:t>
       </w:r>
     </w:p>
     <w:p>
       <w:pPr>
         <w:ind w:left="1440"/>
-      </w:pPr>
-      <w:r>
+        <w:rPr>
+          <w:lang w:val="en-CA"/>
+        </w:rPr>
+      </w:pPr>
+      <w:r>
+        <w:rPr>
+          <w:lang w:val="en-CA"/>
+        </w:rPr>
         <w:t>2.2.2</w:t>
       </w:r>
       <w:r>
+        <w:rPr>
+          <w:lang w:val="en-CA"/>
+        </w:rPr>
         <w:t xml:space="preserve">: </w:t>
       </w:r>
       <w:r>
+        <w:rPr>
+          <w:lang w:val="en-CA"/>
+        </w:rPr>
         <w:tab/>
         <w:t>For a device to run the application it must have access to a Web Browser.</w:t>
       </w:r>
@@ -1589,13 +2475,36 @@
     <w:p>
       <w:pPr>
         <w:ind w:left="2160" w:hanging="720"/>
-      </w:pPr>
-      <w:r>
+        <w:rPr>
+          <w:lang w:val="en-CA"/>
+        </w:rPr>
+      </w:pPr>
+      <w:r>
+        <w:rPr>
+          <w:lang w:val="en-CA"/>
+        </w:rPr>
         <w:t>2.2.3:</w:t>
       </w:r>
       <w:r>
+        <w:rPr>
+          <w:lang w:val="en-CA"/>
+        </w:rPr>
         <w:tab/>
-        <w:t>For a device to access the application it must have a NorthWood intranet connection.</w:t>
+        <w:t xml:space="preserve">For a device to access the application it must have a </w:t>
+      </w:r>
+      <w:proofErr w:type="spellStart"/>
+      <w:r>
+        <w:rPr>
+          <w:lang w:val="en-CA"/>
+        </w:rPr>
+        <w:t>NorthWood</w:t>
+      </w:r>
+      <w:proofErr w:type="spellEnd"/>
+      <w:r>
+        <w:rPr>
+          <w:lang w:val="en-CA"/>
+        </w:rPr>
+        <w:t xml:space="preserve"> intranet connection.</w:t>
       </w:r>
     </w:p>
     <w:p>
@@ -1605,42 +2514,78 @@
           <w:ilvl w:val="0"/>
           <w:numId w:val="8"/>
         </w:numPr>
-      </w:pPr>
-      <w:r>
+        <w:rPr>
+          <w:lang w:val="en-CA"/>
+        </w:rPr>
+      </w:pPr>
+      <w:r>
+        <w:rPr>
+          <w:lang w:val="en-CA"/>
+        </w:rPr>
         <w:t>Server Architecture &amp; Requirements</w:t>
       </w:r>
     </w:p>
     <w:p>
       <w:pPr>
         <w:ind w:left="720" w:firstLine="360"/>
-      </w:pPr>
-      <w:r>
+        <w:rPr>
+          <w:lang w:val="en-CA"/>
+        </w:rPr>
+      </w:pPr>
+      <w:r>
+        <w:rPr>
+          <w:lang w:val="en-CA"/>
+        </w:rPr>
         <w:t>2.3.1:</w:t>
       </w:r>
       <w:r>
+        <w:rPr>
+          <w:lang w:val="en-CA"/>
+        </w:rPr>
         <w:tab/>
       </w:r>
       <w:r>
+        <w:rPr>
+          <w:lang w:val="en-CA"/>
+        </w:rPr>
         <w:t xml:space="preserve">The server must be running the </w:t>
       </w:r>
       <w:r>
+        <w:rPr>
+          <w:lang w:val="en-CA"/>
+        </w:rPr>
         <w:t>Ubuntu</w:t>
       </w:r>
       <w:r>
+        <w:rPr>
+          <w:lang w:val="en-CA"/>
+        </w:rPr>
         <w:t xml:space="preserve"> 16.0 or newer</w:t>
       </w:r>
       <w:r>
+        <w:rPr>
+          <w:lang w:val="en-CA"/>
+        </w:rPr>
         <w:t xml:space="preserve"> Operating System</w:t>
       </w:r>
     </w:p>
     <w:p>
       <w:pPr>
         <w:ind w:left="720" w:firstLine="360"/>
-      </w:pPr>
-      <w:r>
+        <w:rPr>
+          <w:lang w:val="en-CA"/>
+        </w:rPr>
+      </w:pPr>
+      <w:r>
+        <w:rPr>
+          <w:lang w:val="en-CA"/>
+        </w:rPr>
         <w:t>2.3.2:</w:t>
       </w:r>
       <w:r>
+        <w:rPr>
+          <w:lang w:val="en-CA"/>
+        </w:rPr>
         <w:tab/>
         <w:t>The server must have Mongo DB installed.</w:t>
       </w:r>
@@ -1648,13 +2593,34 @@
     <w:p>
       <w:pPr>
         <w:ind w:left="2160" w:hanging="1080"/>
-      </w:pPr>
-      <w:r>
+        <w:rPr>
+          <w:lang w:val="en-CA"/>
+        </w:rPr>
+      </w:pPr>
+      <w:r>
+        <w:rPr>
+          <w:lang w:val="en-CA"/>
+        </w:rPr>
         <w:t>2.3.3:</w:t>
       </w:r>
       <w:r>
+        <w:rPr>
+          <w:lang w:val="en-CA"/>
+        </w:rPr>
         <w:tab/>
-        <w:t xml:space="preserve"> The Server must meet the following hardware specifications: CPU: 4 Cores,            RAM: 16 GB, Secondary Storage: 10 TB</w:t>
+        <w:t xml:space="preserve"> The Server must meet the following hardware</w:t>
+      </w:r>
+      <w:r>
+        <w:rPr>
+          <w:lang w:val="en-CA"/>
+        </w:rPr>
+        <w:t xml:space="preserve"> specifications: CPU: 4 Cores, </w:t>
+      </w:r>
+      <w:r>
+        <w:rPr>
+          <w:lang w:val="en-CA"/>
+        </w:rPr>
+        <w:t>RAM: 16 GB, Secondary Storage: 10 TB</w:t>
       </w:r>
     </w:p>
     <w:p>
@@ -1664,19 +2630,34 @@
           <w:ilvl w:val="0"/>
           <w:numId w:val="8"/>
         </w:numPr>
-      </w:pPr>
-      <w:r>
+        <w:rPr>
+          <w:lang w:val="en-CA"/>
+        </w:rPr>
+      </w:pPr>
+      <w:r>
+        <w:rPr>
+          <w:lang w:val="en-CA"/>
+        </w:rPr>
         <w:t>Purging of Information</w:t>
       </w:r>
     </w:p>
     <w:p>
       <w:pPr>
         <w:ind w:left="2160" w:hanging="1080"/>
-      </w:pPr>
-      <w:r>
+        <w:rPr>
+          <w:lang w:val="en-CA"/>
+        </w:rPr>
+      </w:pPr>
+      <w:r>
+        <w:rPr>
+          <w:lang w:val="en-CA"/>
+        </w:rPr>
         <w:t xml:space="preserve">2.4.1: </w:t>
       </w:r>
       <w:r>
+        <w:rPr>
+          <w:lang w:val="en-CA"/>
+        </w:rPr>
         <w:tab/>
         <w:t xml:space="preserve">In the incident of secondary storage becoming fully utilized, the server administrator must purge posts database. </w:t>
       </w:r>
@@ -1684,19 +2665,34 @@
     <w:p>
       <w:pPr>
         <w:ind w:left="2160"/>
-      </w:pPr>
-      <w:r>
+        <w:rPr>
+          <w:lang w:val="en-CA"/>
+        </w:rPr>
+      </w:pPr>
+      <w:r>
+        <w:rPr>
+          <w:lang w:val="en-CA"/>
+        </w:rPr>
         <w:t>Suggested: Purge all posts which have been published over two years ago, as date of purging</w:t>
       </w:r>
     </w:p>
     <w:p>
       <w:pPr>
         <w:ind w:left="2160" w:hanging="1080"/>
-      </w:pPr>
-      <w:r>
+        <w:rPr>
+          <w:lang w:val="en-CA"/>
+        </w:rPr>
+      </w:pPr>
+      <w:r>
+        <w:rPr>
+          <w:lang w:val="en-CA"/>
+        </w:rPr>
         <w:t>2.4.2:</w:t>
       </w:r>
       <w:r>
+        <w:rPr>
+          <w:lang w:val="en-CA"/>
+        </w:rPr>
         <w:tab/>
         <w:t>The server administrator is to be responsible of deleting user accounts if required.</w:t>
       </w:r>
@@ -1705,8 +2701,14 @@
       <w:pPr>
         <w:pStyle w:val="ListParagraph"/>
         <w:spacing w:before="240"/>
-      </w:pPr>
-      <w:r>
+        <w:rPr>
+          <w:lang w:val="en-CA"/>
+        </w:rPr>
+      </w:pPr>
+      <w:r>
+        <w:rPr>
+          <w:lang w:val="en-CA"/>
+        </w:rPr>
         <w:t>2.5: Availability of Network</w:t>
       </w:r>
     </w:p>
@@ -1714,17 +2716,29 @@
       <w:pPr>
         <w:pStyle w:val="ListParagraph"/>
         <w:spacing w:before="240"/>
+        <w:rPr>
+          <w:lang w:val="en-CA"/>
+        </w:rPr>
       </w:pPr>
     </w:p>
     <w:p>
       <w:pPr>
         <w:pStyle w:val="ListParagraph"/>
         <w:spacing w:before="240"/>
-      </w:pPr>
-      <w:r>
+        <w:rPr>
+          <w:lang w:val="en-CA"/>
+        </w:rPr>
+      </w:pPr>
+      <w:r>
+        <w:rPr>
+          <w:lang w:val="en-CA"/>
+        </w:rPr>
         <w:t xml:space="preserve">       2.5.1: </w:t>
       </w:r>
       <w:r>
+        <w:rPr>
+          <w:lang w:val="en-CA"/>
+        </w:rPr>
         <w:tab/>
         <w:t>The application is only to be accessible on a Northwood network.</w:t>
       </w:r>
@@ -1733,21 +2747,36 @@
       <w:pPr>
         <w:pStyle w:val="ListParagraph"/>
         <w:spacing w:before="240"/>
+        <w:rPr>
+          <w:lang w:val="en-CA"/>
+        </w:rPr>
       </w:pPr>
     </w:p>
     <w:p>
       <w:pPr>
         <w:pStyle w:val="ListParagraph"/>
         <w:spacing w:before="240"/>
-      </w:pPr>
-      <w:r>
+        <w:rPr>
+          <w:lang w:val="en-CA"/>
+        </w:rPr>
+      </w:pPr>
+      <w:r>
+        <w:rPr>
+          <w:lang w:val="en-CA"/>
+        </w:rPr>
         <w:t xml:space="preserve">       2.5.2: </w:t>
       </w:r>
       <w:r>
+        <w:rPr>
+          <w:lang w:val="en-CA"/>
+        </w:rPr>
         <w:tab/>
         <w:t xml:space="preserve">The application is </w:t>
       </w:r>
       <w:r>
+        <w:rPr>
+          <w:lang w:val="en-CA"/>
+        </w:rPr>
         <w:t>only to be available to residence and staff of Northwood.</w:t>
       </w:r>
     </w:p>
@@ -1755,8 +2784,14 @@
       <w:pPr>
         <w:pStyle w:val="ListParagraph"/>
         <w:spacing w:before="240"/>
-      </w:pPr>
-      <w:r>
+        <w:rPr>
+          <w:lang w:val="en-CA"/>
+        </w:rPr>
+      </w:pPr>
+      <w:r>
+        <w:rPr>
+          <w:lang w:val="en-CA"/>
+        </w:rPr>
         <w:tab/>
       </w:r>
     </w:p>
@@ -1764,24 +2799,39 @@
       <w:pPr>
         <w:pStyle w:val="ListParagraph"/>
         <w:spacing w:before="240"/>
-      </w:pPr>
-      <w:r>
+        <w:rPr>
+          <w:lang w:val="en-CA"/>
+        </w:rPr>
+      </w:pPr>
+      <w:r>
+        <w:rPr>
+          <w:lang w:val="en-CA"/>
+        </w:rPr>
         <w:tab/>
       </w:r>
     </w:p>
     <w:p>
       <w:pPr>
         <w:pStyle w:val="Heading1"/>
-      </w:pPr>
-      <w:bookmarkStart w:id="4" w:name="_Toc495915905"/>
-      <w:r>
+        <w:rPr>
+          <w:lang w:val="en-CA"/>
+        </w:rPr>
+      </w:pPr>
+      <w:bookmarkStart w:id="3" w:name="_Toc495915905"/>
+      <w:r>
+        <w:rPr>
+          <w:lang w:val="en-CA"/>
+        </w:rPr>
         <w:lastRenderedPageBreak/>
         <w:t>Functional</w:t>
       </w:r>
       <w:r>
+        <w:rPr>
+          <w:lang w:val="en-CA"/>
+        </w:rPr>
         <w:t xml:space="preserve"> Requirements</w:t>
       </w:r>
-      <w:bookmarkEnd w:id="4"/>
+      <w:bookmarkEnd w:id="3"/>
     </w:p>
     <w:p>
       <w:pPr>
@@ -1790,99 +2840,186 @@
           <w:ilvl w:val="0"/>
           <w:numId w:val="4"/>
         </w:numPr>
-      </w:pPr>
-      <w:r>
+        <w:rPr>
+          <w:lang w:val="en-CA"/>
+        </w:rPr>
+      </w:pPr>
+      <w:r>
+        <w:rPr>
+          <w:lang w:val="en-CA"/>
+        </w:rPr>
         <w:t>Account Creation</w:t>
       </w:r>
     </w:p>
     <w:p>
       <w:pPr>
         <w:ind w:left="2160" w:hanging="1080"/>
-      </w:pPr>
-      <w:r>
+        <w:rPr>
+          <w:lang w:val="en-CA"/>
+        </w:rPr>
+      </w:pPr>
+      <w:r>
+        <w:rPr>
+          <w:lang w:val="en-CA"/>
+        </w:rPr>
         <w:t xml:space="preserve">3.1.1: </w:t>
       </w:r>
       <w:r>
+        <w:rPr>
+          <w:lang w:val="en-CA"/>
+        </w:rPr>
         <w:tab/>
       </w:r>
       <w:r>
+        <w:rPr>
+          <w:lang w:val="en-CA"/>
+        </w:rPr>
         <w:t xml:space="preserve">The account creation process is </w:t>
       </w:r>
       <w:r>
+        <w:rPr>
+          <w:lang w:val="en-CA"/>
+        </w:rPr>
         <w:t xml:space="preserve">started </w:t>
       </w:r>
       <w:r>
+        <w:rPr>
+          <w:lang w:val="en-CA"/>
+        </w:rPr>
         <w:t>with the click of the “Sign In” button located in the top left of the screen.</w:t>
       </w:r>
     </w:p>
     <w:p>
       <w:pPr>
         <w:ind w:left="2160" w:hanging="1080"/>
-      </w:pPr>
-      <w:r>
+        <w:rPr>
+          <w:lang w:val="en-CA"/>
+        </w:rPr>
+      </w:pPr>
+      <w:r>
+        <w:rPr>
+          <w:lang w:val="en-CA"/>
+        </w:rPr>
         <w:t xml:space="preserve">3.1.2: </w:t>
       </w:r>
       <w:r>
+        <w:rPr>
+          <w:lang w:val="en-CA"/>
+        </w:rPr>
         <w:tab/>
       </w:r>
       <w:r>
+        <w:rPr>
+          <w:lang w:val="en-CA"/>
+        </w:rPr>
         <w:t>The account creation process required a Username of between 1 and 100 characters</w:t>
       </w:r>
     </w:p>
     <w:p>
       <w:pPr>
         <w:ind w:left="2160" w:hanging="1080"/>
-      </w:pPr>
-      <w:r>
+        <w:rPr>
+          <w:lang w:val="en-CA"/>
+        </w:rPr>
+      </w:pPr>
+      <w:r>
+        <w:rPr>
+          <w:lang w:val="en-CA"/>
+        </w:rPr>
         <w:t xml:space="preserve">3.1.3: </w:t>
       </w:r>
       <w:r>
+        <w:rPr>
+          <w:lang w:val="en-CA"/>
+        </w:rPr>
         <w:tab/>
       </w:r>
       <w:r>
+        <w:rPr>
+          <w:lang w:val="en-CA"/>
+        </w:rPr>
         <w:t>The account creation process requires a password of between 0 and 100 characters</w:t>
       </w:r>
       <w:r>
+        <w:rPr>
+          <w:lang w:val="en-CA"/>
+        </w:rPr>
         <w:t>.</w:t>
       </w:r>
     </w:p>
     <w:p>
       <w:pPr>
         <w:ind w:left="2160" w:hanging="1080"/>
-      </w:pPr>
-      <w:r>
+        <w:rPr>
+          <w:lang w:val="en-CA"/>
+        </w:rPr>
+      </w:pPr>
+      <w:r>
+        <w:rPr>
+          <w:lang w:val="en-CA"/>
+        </w:rPr>
         <w:t xml:space="preserve">3.1.4: </w:t>
       </w:r>
       <w:r>
+        <w:rPr>
+          <w:lang w:val="en-CA"/>
+        </w:rPr>
         <w:tab/>
       </w:r>
       <w:r>
+        <w:rPr>
+          <w:lang w:val="en-CA"/>
+        </w:rPr>
         <w:t>The User, or assistant of the User, must enter the Users Name, a unique UserName</w:t>
       </w:r>
       <w:r>
+        <w:rPr>
+          <w:lang w:val="en-CA"/>
+        </w:rPr>
         <w:t xml:space="preserve"> (REF 3.1.2)</w:t>
       </w:r>
       <w:r>
+        <w:rPr>
+          <w:lang w:val="en-CA"/>
+        </w:rPr>
         <w:t>, a password</w:t>
       </w:r>
       <w:r>
+        <w:rPr>
+          <w:lang w:val="en-CA"/>
+        </w:rPr>
         <w:t xml:space="preserve"> (REF 3.1.3), and the reputation of the said password</w:t>
       </w:r>
       <w:r>
+        <w:rPr>
+          <w:lang w:val="en-CA"/>
+        </w:rPr>
         <w:t xml:space="preserve"> for confirmation</w:t>
       </w:r>
       <w:r>
+        <w:rPr>
+          <w:lang w:val="en-CA"/>
+        </w:rPr>
         <w:t>.</w:t>
       </w:r>
     </w:p>
     <w:p>
       <w:pPr>
         <w:ind w:left="2160" w:hanging="1080"/>
-      </w:pPr>
-      <w:r>
+        <w:rPr>
+          <w:lang w:val="en-CA"/>
+        </w:rPr>
+      </w:pPr>
+      <w:r>
+        <w:rPr>
+          <w:lang w:val="en-CA"/>
+        </w:rPr>
         <w:t xml:space="preserve">3.1.5:  </w:t>
       </w:r>
       <w:r>
+        <w:rPr>
+          <w:lang w:val="en-CA"/>
+        </w:rPr>
         <w:tab/>
         <w:t xml:space="preserve">If the entered reputation of the password does not match that of the entered password. The user is prompted accordingly and is required to renter the password and the confirmation. </w:t>
       </w:r>
@@ -1890,46 +3027,88 @@
     <w:p>
       <w:pPr>
         <w:ind w:left="2160" w:hanging="1080"/>
-      </w:pPr>
-      <w:r>
+        <w:rPr>
+          <w:lang w:val="en-CA"/>
+        </w:rPr>
+      </w:pPr>
+      <w:r>
+        <w:rPr>
+          <w:lang w:val="en-CA"/>
+        </w:rPr>
         <w:t>3.1.</w:t>
       </w:r>
       <w:r>
+        <w:rPr>
+          <w:lang w:val="en-CA"/>
+        </w:rPr>
         <w:t>6</w:t>
       </w:r>
       <w:r>
+        <w:rPr>
+          <w:lang w:val="en-CA"/>
+        </w:rPr>
         <w:t>:</w:t>
       </w:r>
       <w:r>
+        <w:rPr>
+          <w:lang w:val="en-CA"/>
+        </w:rPr>
         <w:t xml:space="preserve"> </w:t>
       </w:r>
       <w:r>
+        <w:rPr>
+          <w:lang w:val="en-CA"/>
+        </w:rPr>
         <w:tab/>
       </w:r>
       <w:r>
+        <w:rPr>
+          <w:lang w:val="en-CA"/>
+        </w:rPr>
         <w:t>After the User submits the Information, the Server then confirms that the UserName is not being utilized by another User. If so the User is prompted to choose a new UserName, and the process is repeated.</w:t>
       </w:r>
     </w:p>
     <w:p>
       <w:pPr>
         <w:ind w:left="2160" w:hanging="1080"/>
-      </w:pPr>
-      <w:r>
+        <w:rPr>
+          <w:lang w:val="en-CA"/>
+        </w:rPr>
+      </w:pPr>
+      <w:r>
+        <w:rPr>
+          <w:lang w:val="en-CA"/>
+        </w:rPr>
         <w:t>3.1.</w:t>
       </w:r>
       <w:r>
+        <w:rPr>
+          <w:lang w:val="en-CA"/>
+        </w:rPr>
         <w:t>7</w:t>
       </w:r>
       <w:r>
+        <w:rPr>
+          <w:lang w:val="en-CA"/>
+        </w:rPr>
         <w:t>:</w:t>
       </w:r>
       <w:r>
+        <w:rPr>
+          <w:lang w:val="en-CA"/>
+        </w:rPr>
         <w:t xml:space="preserve"> </w:t>
       </w:r>
       <w:r>
+        <w:rPr>
+          <w:lang w:val="en-CA"/>
+        </w:rPr>
         <w:tab/>
       </w:r>
       <w:r>
+        <w:rPr>
+          <w:lang w:val="en-CA"/>
+        </w:rPr>
         <w:t>Once the account is accepted and created. The User can sign in to the application (REF 3.2).</w:t>
       </w:r>
     </w:p>
@@ -1937,6 +3116,9 @@
       <w:pPr>
         <w:pStyle w:val="ListParagraph"/>
         <w:ind w:left="1080"/>
+        <w:rPr>
+          <w:lang w:val="en-CA"/>
+        </w:rPr>
       </w:pPr>
     </w:p>
     <w:p>
@@ -1946,8 +3128,14 @@
           <w:ilvl w:val="0"/>
           <w:numId w:val="4"/>
         </w:numPr>
-      </w:pPr>
-      <w:r>
+        <w:rPr>
+          <w:lang w:val="en-CA"/>
+        </w:rPr>
+      </w:pPr>
+      <w:r>
+        <w:rPr>
+          <w:lang w:val="en-CA"/>
+        </w:rPr>
         <w:t>Sign-In / Sign Out</w:t>
       </w:r>
     </w:p>
@@ -1955,14 +3143,26 @@
       <w:pPr>
         <w:pStyle w:val="ListParagraph"/>
         <w:ind w:left="2160" w:hanging="1080"/>
-      </w:pPr>
-      <w:r>
+        <w:rPr>
+          <w:lang w:val="en-CA"/>
+        </w:rPr>
+      </w:pPr>
+      <w:r>
+        <w:rPr>
+          <w:lang w:val="en-CA"/>
+        </w:rPr>
         <w:t xml:space="preserve">3.2.1: </w:t>
       </w:r>
       <w:r>
+        <w:rPr>
+          <w:lang w:val="en-CA"/>
+        </w:rPr>
         <w:tab/>
       </w:r>
       <w:r>
+        <w:rPr>
+          <w:lang w:val="en-CA"/>
+        </w:rPr>
         <w:t>The application must have the ability for a User to log in given a User account is not current Signed in.</w:t>
       </w:r>
     </w:p>
@@ -1970,20 +3170,35 @@
       <w:pPr>
         <w:pStyle w:val="ListParagraph"/>
         <w:ind w:left="1080"/>
+        <w:rPr>
+          <w:lang w:val="en-CA"/>
+        </w:rPr>
       </w:pPr>
     </w:p>
     <w:p>
       <w:pPr>
         <w:pStyle w:val="ListParagraph"/>
         <w:ind w:left="2160" w:hanging="1080"/>
-      </w:pPr>
-      <w:r>
+        <w:rPr>
+          <w:lang w:val="en-CA"/>
+        </w:rPr>
+      </w:pPr>
+      <w:r>
+        <w:rPr>
+          <w:lang w:val="en-CA"/>
+        </w:rPr>
         <w:t>3.2.2:</w:t>
       </w:r>
       <w:r>
+        <w:rPr>
+          <w:lang w:val="en-CA"/>
+        </w:rPr>
         <w:tab/>
       </w:r>
       <w:r>
+        <w:rPr>
+          <w:lang w:val="en-CA"/>
+        </w:rPr>
         <w:t xml:space="preserve"> A prompt for the User to Log in using their created credentials (REF 3.1) must be presented to the User upon clicking the log in button (REF FIG 1).</w:t>
       </w:r>
     </w:p>
@@ -1991,26 +3206,47 @@
       <w:pPr>
         <w:pStyle w:val="ListParagraph"/>
         <w:ind w:left="1080"/>
+        <w:rPr>
+          <w:lang w:val="en-CA"/>
+        </w:rPr>
       </w:pPr>
     </w:p>
     <w:p>
       <w:pPr>
         <w:pStyle w:val="ListParagraph"/>
         <w:ind w:left="2160" w:hanging="1080"/>
-      </w:pPr>
-      <w:r>
+        <w:rPr>
+          <w:lang w:val="en-CA"/>
+        </w:rPr>
+      </w:pPr>
+      <w:r>
+        <w:rPr>
+          <w:lang w:val="en-CA"/>
+        </w:rPr>
         <w:t>3.2.3</w:t>
       </w:r>
       <w:r>
+        <w:rPr>
+          <w:lang w:val="en-CA"/>
+        </w:rPr>
         <w:t>:</w:t>
       </w:r>
       <w:r>
+        <w:rPr>
+          <w:lang w:val="en-CA"/>
+        </w:rPr>
         <w:t xml:space="preserve"> </w:t>
       </w:r>
       <w:r>
+        <w:rPr>
+          <w:lang w:val="en-CA"/>
+        </w:rPr>
         <w:tab/>
       </w:r>
       <w:r>
+        <w:rPr>
+          <w:lang w:val="en-CA"/>
+        </w:rPr>
         <w:t>Once entering the Users credentials the account should log in to upon pressing the log in button within the prompted window (REF FIG 3).</w:t>
       </w:r>
     </w:p>
@@ -2018,32 +3254,59 @@
       <w:pPr>
         <w:pStyle w:val="ListParagraph"/>
         <w:ind w:left="1080"/>
+        <w:rPr>
+          <w:lang w:val="en-CA"/>
+        </w:rPr>
       </w:pPr>
     </w:p>
     <w:p>
       <w:pPr>
         <w:pStyle w:val="ListParagraph"/>
         <w:ind w:left="2160" w:hanging="1080"/>
-      </w:pPr>
-      <w:r>
+        <w:rPr>
+          <w:lang w:val="en-CA"/>
+        </w:rPr>
+      </w:pPr>
+      <w:r>
+        <w:rPr>
+          <w:lang w:val="en-CA"/>
+        </w:rPr>
         <w:t>3.2.4</w:t>
       </w:r>
       <w:r>
+        <w:rPr>
+          <w:lang w:val="en-CA"/>
+        </w:rPr>
         <w:t>:</w:t>
       </w:r>
       <w:r>
+        <w:rPr>
+          <w:lang w:val="en-CA"/>
+        </w:rPr>
         <w:tab/>
       </w:r>
       <w:r>
+        <w:rPr>
+          <w:lang w:val="en-CA"/>
+        </w:rPr>
         <w:t xml:space="preserve"> The application must allow a User to log out of a personal account that is current</w:t>
       </w:r>
       <w:r>
+        <w:rPr>
+          <w:lang w:val="en-CA"/>
+        </w:rPr>
         <w:t>ly</w:t>
       </w:r>
       <w:r>
+        <w:rPr>
+          <w:lang w:val="en-CA"/>
+        </w:rPr>
         <w:t xml:space="preserve"> signed in</w:t>
       </w:r>
       <w:r>
+        <w:rPr>
+          <w:lang w:val="en-CA"/>
+        </w:rPr>
         <w:t>.</w:t>
       </w:r>
     </w:p>
@@ -2051,21 +3314,36 @@
       <w:pPr>
         <w:pStyle w:val="ListParagraph"/>
         <w:ind w:left="1080"/>
+        <w:rPr>
+          <w:lang w:val="en-CA"/>
+        </w:rPr>
       </w:pPr>
     </w:p>
     <w:p>
       <w:pPr>
         <w:pStyle w:val="ListParagraph"/>
         <w:ind w:left="2160" w:hanging="1080"/>
-      </w:pPr>
-      <w:r>
+        <w:rPr>
+          <w:lang w:val="en-CA"/>
+        </w:rPr>
+      </w:pPr>
+      <w:r>
+        <w:rPr>
+          <w:lang w:val="en-CA"/>
+        </w:rPr>
         <w:t xml:space="preserve">3.2.5: </w:t>
       </w:r>
       <w:r>
+        <w:rPr>
+          <w:lang w:val="en-CA"/>
+        </w:rPr>
         <w:tab/>
         <w:t xml:space="preserve">A Prompt for the User to Log Out of the currently logged in account must be presented to the User upon clicking the log </w:t>
       </w:r>
       <w:r>
+        <w:rPr>
+          <w:lang w:val="en-CA"/>
+        </w:rPr>
         <w:t>out button within the top right.</w:t>
       </w:r>
     </w:p>
@@ -2073,34 +3351,87 @@
       <w:pPr>
         <w:pStyle w:val="ListParagraph"/>
         <w:ind w:left="1080"/>
+        <w:rPr>
+          <w:lang w:val="en-CA"/>
+        </w:rPr>
       </w:pPr>
     </w:p>
     <w:p>
       <w:pPr>
         <w:pStyle w:val="ListParagraph"/>
         <w:ind w:left="2160" w:hanging="1080"/>
-      </w:pPr>
-      <w:r>
+        <w:rPr>
+          <w:lang w:val="en-CA"/>
+        </w:rPr>
+      </w:pPr>
+      <w:r>
+        <w:rPr>
+          <w:lang w:val="en-CA"/>
+        </w:rPr>
         <w:lastRenderedPageBreak/>
         <w:t xml:space="preserve">3.2.6 </w:t>
       </w:r>
       <w:r>
+        <w:rPr>
+          <w:lang w:val="en-CA"/>
+        </w:rPr>
         <w:tab/>
-        <w:t>A confirmation prompt must be given to the User to ensure a mis-click does</w:t>
-      </w:r>
-      <w:r>
+        <w:t xml:space="preserve">A confirmation prompt must be given to the User to ensure a </w:t>
+      </w:r>
+      <w:proofErr w:type="spellStart"/>
+      <w:r>
+        <w:rPr>
+          <w:lang w:val="en-CA"/>
+        </w:rPr>
+        <w:t>mis</w:t>
+      </w:r>
+      <w:proofErr w:type="spellEnd"/>
+      <w:r>
+        <w:rPr>
+          <w:lang w:val="en-CA"/>
+        </w:rPr>
+        <w:t>-click does</w:t>
+      </w:r>
+      <w:r>
+        <w:rPr>
+          <w:lang w:val="en-CA"/>
+        </w:rPr>
         <w:t xml:space="preserve"> not cause a log out</w:t>
       </w:r>
       <w:r>
-        <w:t xml:space="preserve">. Once selecting the confirmation the user will </w:t>
-      </w:r>
-      <w:r>
+        <w:rPr>
+          <w:lang w:val="en-CA"/>
+        </w:rPr>
+        <w:t>. Once selecting the confirmation</w:t>
+      </w:r>
+      <w:r>
+        <w:rPr>
+          <w:lang w:val="en-CA"/>
+        </w:rPr>
+        <w:t>,</w:t>
+      </w:r>
+      <w:r>
+        <w:rPr>
+          <w:lang w:val="en-CA"/>
+        </w:rPr>
+        <w:t xml:space="preserve"> the user will </w:t>
+      </w:r>
+      <w:r>
+        <w:rPr>
+          <w:lang w:val="en-CA"/>
+        </w:rPr>
         <w:t>be logged out of the account</w:t>
       </w:r>
       <w:r>
+        <w:rPr>
+          <w:lang w:val="en-CA"/>
+        </w:rPr>
         <w:t>. If the Cancel Button is clicked the User will return to the same state as when the Log O</w:t>
       </w:r>
       <w:r>
+        <w:rPr>
+          <w:lang w:val="en-CA"/>
+        </w:rPr>
         <w:t>ut button was initially clicked.</w:t>
       </w:r>
     </w:p>
@@ -2108,18 +3439,27 @@
       <w:pPr>
         <w:pStyle w:val="ListParagraph"/>
         <w:ind w:left="1080"/>
+        <w:rPr>
+          <w:lang w:val="en-CA"/>
+        </w:rPr>
       </w:pPr>
     </w:p>
     <w:p>
       <w:pPr>
         <w:pStyle w:val="ListParagraph"/>
         <w:ind w:left="1080"/>
+        <w:rPr>
+          <w:lang w:val="en-CA"/>
+        </w:rPr>
       </w:pPr>
     </w:p>
     <w:p>
       <w:pPr>
         <w:pStyle w:val="ListParagraph"/>
         <w:ind w:left="1080"/>
+        <w:rPr>
+          <w:lang w:val="en-CA"/>
+        </w:rPr>
       </w:pPr>
     </w:p>
     <w:p>
@@ -2129,11 +3469,20 @@
           <w:ilvl w:val="0"/>
           <w:numId w:val="4"/>
         </w:numPr>
-      </w:pPr>
-      <w:r>
+        <w:rPr>
+          <w:lang w:val="en-CA"/>
+        </w:rPr>
+      </w:pPr>
+      <w:r>
+        <w:rPr>
+          <w:lang w:val="en-CA"/>
+        </w:rPr>
         <w:t xml:space="preserve">Profile </w:t>
       </w:r>
       <w:r>
+        <w:rPr>
+          <w:lang w:val="en-CA"/>
+        </w:rPr>
         <w:t>Personalization</w:t>
       </w:r>
     </w:p>
@@ -2141,11 +3490,20 @@
       <w:pPr>
         <w:pStyle w:val="ListParagraph"/>
         <w:ind w:left="2160" w:hanging="1080"/>
-      </w:pPr>
-      <w:r>
+        <w:rPr>
+          <w:lang w:val="en-CA"/>
+        </w:rPr>
+      </w:pPr>
+      <w:r>
+        <w:rPr>
+          <w:lang w:val="en-CA"/>
+        </w:rPr>
         <w:t xml:space="preserve">3.3.1: </w:t>
       </w:r>
       <w:r>
+        <w:rPr>
+          <w:lang w:val="en-CA"/>
+        </w:rPr>
         <w:tab/>
         <w:t>Upon account creation (REF 3.1) all Users must have access to observe a personal page of any specified User.</w:t>
       </w:r>
@@ -2154,17 +3512,29 @@
       <w:pPr>
         <w:pStyle w:val="ListParagraph"/>
         <w:ind w:left="1080"/>
+        <w:rPr>
+          <w:lang w:val="en-CA"/>
+        </w:rPr>
       </w:pPr>
     </w:p>
     <w:p>
       <w:pPr>
         <w:pStyle w:val="ListParagraph"/>
         <w:ind w:left="2160" w:hanging="1080"/>
-      </w:pPr>
-      <w:r>
+        <w:rPr>
+          <w:lang w:val="en-CA"/>
+        </w:rPr>
+      </w:pPr>
+      <w:r>
+        <w:rPr>
+          <w:lang w:val="en-CA"/>
+        </w:rPr>
         <w:t xml:space="preserve">3.3.2: </w:t>
       </w:r>
       <w:r>
+        <w:rPr>
+          <w:lang w:val="en-CA"/>
+        </w:rPr>
         <w:tab/>
         <w:t>Components of this page must only be customizable by said User while logged into the specific account (REF 3.2).</w:t>
       </w:r>
@@ -2173,17 +3543,29 @@
       <w:pPr>
         <w:pStyle w:val="ListParagraph"/>
         <w:ind w:left="1080"/>
+        <w:rPr>
+          <w:lang w:val="en-CA"/>
+        </w:rPr>
       </w:pPr>
     </w:p>
     <w:p>
       <w:pPr>
         <w:pStyle w:val="ListParagraph"/>
         <w:ind w:left="2160" w:hanging="1080"/>
-      </w:pPr>
-      <w:r>
+        <w:rPr>
+          <w:lang w:val="en-CA"/>
+        </w:rPr>
+      </w:pPr>
+      <w:r>
+        <w:rPr>
+          <w:lang w:val="en-CA"/>
+        </w:rPr>
         <w:t xml:space="preserve">3.3.3: </w:t>
       </w:r>
       <w:r>
+        <w:rPr>
+          <w:lang w:val="en-CA"/>
+        </w:rPr>
         <w:tab/>
         <w:t>The User must be able to customize profile picture (REF 3.4) and a personal description section (REF 3.5).</w:t>
       </w:r>
@@ -2192,24 +3574,42 @@
       <w:pPr>
         <w:pStyle w:val="ListParagraph"/>
         <w:ind w:left="1080"/>
+        <w:rPr>
+          <w:lang w:val="en-CA"/>
+        </w:rPr>
       </w:pPr>
     </w:p>
     <w:p>
       <w:pPr>
         <w:pStyle w:val="ListParagraph"/>
         <w:ind w:left="2160" w:hanging="1080"/>
-      </w:pPr>
-      <w:r>
+        <w:rPr>
+          <w:lang w:val="en-CA"/>
+        </w:rPr>
+      </w:pPr>
+      <w:r>
+        <w:rPr>
+          <w:lang w:val="en-CA"/>
+        </w:rPr>
         <w:t xml:space="preserve">3.3.4: </w:t>
       </w:r>
       <w:r>
+        <w:rPr>
+          <w:lang w:val="en-CA"/>
+        </w:rPr>
         <w:tab/>
         <w:t>The User’s Personal profile must display the Us</w:t>
       </w:r>
       <w:r>
+        <w:rPr>
+          <w:lang w:val="en-CA"/>
+        </w:rPr>
         <w:t>ers most recent posts and</w:t>
       </w:r>
       <w:r>
+        <w:rPr>
+          <w:lang w:val="en-CA"/>
+        </w:rPr>
         <w:t xml:space="preserve"> Profile Pictures</w:t>
       </w:r>
     </w:p>
@@ -2217,6 +3617,9 @@
       <w:pPr>
         <w:pStyle w:val="ListParagraph"/>
         <w:ind w:left="1080"/>
+        <w:rPr>
+          <w:lang w:val="en-CA"/>
+        </w:rPr>
       </w:pPr>
     </w:p>
     <w:p>
@@ -2226,8 +3629,14 @@
           <w:ilvl w:val="0"/>
           <w:numId w:val="4"/>
         </w:numPr>
-      </w:pPr>
-      <w:r>
+        <w:rPr>
+          <w:lang w:val="en-CA"/>
+        </w:rPr>
+      </w:pPr>
+      <w:r>
+        <w:rPr>
+          <w:lang w:val="en-CA"/>
+        </w:rPr>
         <w:t>Personal Description</w:t>
       </w:r>
     </w:p>
@@ -2235,11 +3644,20 @@
       <w:pPr>
         <w:pStyle w:val="ListParagraph"/>
         <w:ind w:left="2160" w:hanging="1080"/>
-      </w:pPr>
-      <w:r>
+        <w:rPr>
+          <w:lang w:val="en-CA"/>
+        </w:rPr>
+      </w:pPr>
+      <w:r>
+        <w:rPr>
+          <w:lang w:val="en-CA"/>
+        </w:rPr>
         <w:t xml:space="preserve">3.4.1: </w:t>
       </w:r>
       <w:r>
+        <w:rPr>
+          <w:lang w:val="en-CA"/>
+        </w:rPr>
         <w:tab/>
         <w:t>Each Users profile must contain a text entry intended for Users to write a personal statement.</w:t>
       </w:r>
@@ -2248,29 +3666,53 @@
       <w:pPr>
         <w:pStyle w:val="ListParagraph"/>
         <w:ind w:left="1080"/>
+        <w:rPr>
+          <w:lang w:val="en-CA"/>
+        </w:rPr>
       </w:pPr>
     </w:p>
     <w:p>
       <w:pPr>
         <w:pStyle w:val="ListParagraph"/>
         <w:ind w:left="1080"/>
-      </w:pPr>
-      <w:r>
+        <w:rPr>
+          <w:lang w:val="en-CA"/>
+        </w:rPr>
+      </w:pPr>
+      <w:r>
+        <w:rPr>
+          <w:lang w:val="en-CA"/>
+        </w:rPr>
         <w:t xml:space="preserve">3.4.2: </w:t>
       </w:r>
       <w:r>
+        <w:rPr>
+          <w:lang w:val="en-CA"/>
+        </w:rPr>
         <w:tab/>
       </w:r>
       <w:r>
+        <w:rPr>
+          <w:lang w:val="en-CA"/>
+        </w:rPr>
         <w:t>Only the user m</w:t>
       </w:r>
       <w:r>
+        <w:rPr>
+          <w:lang w:val="en-CA"/>
+        </w:rPr>
         <w:t xml:space="preserve">ust be able to edit this text description </w:t>
       </w:r>
       <w:r>
+        <w:rPr>
+          <w:lang w:val="en-CA"/>
+        </w:rPr>
         <w:t>(REF 3.3)</w:t>
       </w:r>
       <w:r>
+        <w:rPr>
+          <w:lang w:val="en-CA"/>
+        </w:rPr>
         <w:t>.</w:t>
       </w:r>
     </w:p>
@@ -2278,29 +3720,53 @@
       <w:pPr>
         <w:pStyle w:val="ListParagraph"/>
         <w:ind w:left="1080"/>
+        <w:rPr>
+          <w:lang w:val="en-CA"/>
+        </w:rPr>
       </w:pPr>
     </w:p>
     <w:p>
       <w:pPr>
         <w:pStyle w:val="ListParagraph"/>
         <w:ind w:left="2160" w:hanging="1080"/>
-      </w:pPr>
-      <w:r>
+        <w:rPr>
+          <w:lang w:val="en-CA"/>
+        </w:rPr>
+      </w:pPr>
+      <w:r>
+        <w:rPr>
+          <w:lang w:val="en-CA"/>
+        </w:rPr>
         <w:t>3.4.3</w:t>
       </w:r>
       <w:r>
+        <w:rPr>
+          <w:lang w:val="en-CA"/>
+        </w:rPr>
         <w:t xml:space="preserve">: </w:t>
       </w:r>
       <w:r>
+        <w:rPr>
+          <w:lang w:val="en-CA"/>
+        </w:rPr>
         <w:tab/>
       </w:r>
       <w:r>
+        <w:rPr>
+          <w:lang w:val="en-CA"/>
+        </w:rPr>
         <w:t xml:space="preserve">To begin editing this description, the user must press the icon found within the top right of </w:t>
       </w:r>
       <w:r>
+        <w:rPr>
+          <w:lang w:val="en-CA"/>
+        </w:rPr>
         <w:t>the text description</w:t>
       </w:r>
       <w:r>
+        <w:rPr>
+          <w:lang w:val="en-CA"/>
+        </w:rPr>
         <w:t>.</w:t>
       </w:r>
     </w:p>
@@ -2308,23 +3774,41 @@
       <w:pPr>
         <w:pStyle w:val="ListParagraph"/>
         <w:ind w:left="1080"/>
+        <w:rPr>
+          <w:lang w:val="en-CA"/>
+        </w:rPr>
       </w:pPr>
     </w:p>
     <w:p>
       <w:pPr>
         <w:pStyle w:val="ListParagraph"/>
         <w:ind w:left="1080"/>
-      </w:pPr>
-      <w:r>
+        <w:rPr>
+          <w:lang w:val="en-CA"/>
+        </w:rPr>
+      </w:pPr>
+      <w:r>
+        <w:rPr>
+          <w:lang w:val="en-CA"/>
+        </w:rPr>
         <w:t>3.4.4</w:t>
       </w:r>
       <w:r>
+        <w:rPr>
+          <w:lang w:val="en-CA"/>
+        </w:rPr>
         <w:t xml:space="preserve">: </w:t>
       </w:r>
       <w:r>
+        <w:rPr>
+          <w:lang w:val="en-CA"/>
+        </w:rPr>
         <w:tab/>
       </w:r>
       <w:r>
+        <w:rPr>
+          <w:lang w:val="en-CA"/>
+        </w:rPr>
         <w:t>The description must contain less than 250 characters.</w:t>
       </w:r>
     </w:p>
@@ -2332,23 +3816,41 @@
       <w:pPr>
         <w:pStyle w:val="ListParagraph"/>
         <w:ind w:left="1080"/>
+        <w:rPr>
+          <w:lang w:val="en-CA"/>
+        </w:rPr>
       </w:pPr>
     </w:p>
     <w:p>
       <w:pPr>
         <w:pStyle w:val="ListParagraph"/>
         <w:ind w:left="2160" w:hanging="1080"/>
-      </w:pPr>
-      <w:r>
+        <w:rPr>
+          <w:lang w:val="en-CA"/>
+        </w:rPr>
+      </w:pPr>
+      <w:r>
+        <w:rPr>
+          <w:lang w:val="en-CA"/>
+        </w:rPr>
         <w:t>3.4.5</w:t>
       </w:r>
       <w:r>
+        <w:rPr>
+          <w:lang w:val="en-CA"/>
+        </w:rPr>
         <w:t>:</w:t>
       </w:r>
       <w:r>
+        <w:rPr>
+          <w:lang w:val="en-CA"/>
+        </w:rPr>
         <w:tab/>
       </w:r>
       <w:r>
+        <w:rPr>
+          <w:lang w:val="en-CA"/>
+        </w:rPr>
         <w:t xml:space="preserve"> If the Users attempts to save a description (REF 3.4.6) with more than the maximum character count of the text description (REF 3.4.4) the User will be prompted with an error window stating the description is over the designated character size.</w:t>
       </w:r>
     </w:p>
@@ -2356,23 +3858,41 @@
       <w:pPr>
         <w:pStyle w:val="ListParagraph"/>
         <w:ind w:left="1080"/>
+        <w:rPr>
+          <w:lang w:val="en-CA"/>
+        </w:rPr>
       </w:pPr>
     </w:p>
     <w:p>
       <w:pPr>
         <w:pStyle w:val="ListParagraph"/>
         <w:ind w:left="2160" w:hanging="1080"/>
-      </w:pPr>
-      <w:r>
+        <w:rPr>
+          <w:lang w:val="en-CA"/>
+        </w:rPr>
+      </w:pPr>
+      <w:r>
+        <w:rPr>
+          <w:lang w:val="en-CA"/>
+        </w:rPr>
         <w:t>3.4.6</w:t>
       </w:r>
       <w:r>
+        <w:rPr>
+          <w:lang w:val="en-CA"/>
+        </w:rPr>
         <w:t xml:space="preserve">: </w:t>
       </w:r>
       <w:r>
+        <w:rPr>
+          <w:lang w:val="en-CA"/>
+        </w:rPr>
         <w:tab/>
       </w:r>
       <w:r>
+        <w:rPr>
+          <w:lang w:val="en-CA"/>
+        </w:rPr>
         <w:t>The User can save or discard the edits to the description by pressing the buttons found underneath the box, save and discard accordingly.</w:t>
       </w:r>
     </w:p>
@@ -2380,24 +3900,36 @@
       <w:pPr>
         <w:pStyle w:val="ListParagraph"/>
         <w:ind w:left="1080"/>
+        <w:rPr>
+          <w:lang w:val="en-CA"/>
+        </w:rPr>
       </w:pPr>
     </w:p>
     <w:p>
       <w:pPr>
         <w:pStyle w:val="ListParagraph"/>
         <w:ind w:left="1080"/>
+        <w:rPr>
+          <w:lang w:val="en-CA"/>
+        </w:rPr>
       </w:pPr>
     </w:p>
     <w:p>
       <w:pPr>
         <w:pStyle w:val="ListParagraph"/>
         <w:ind w:left="1080"/>
+        <w:rPr>
+          <w:lang w:val="en-CA"/>
+        </w:rPr>
       </w:pPr>
     </w:p>
     <w:p>
       <w:pPr>
         <w:pStyle w:val="ListParagraph"/>
         <w:ind w:left="1080"/>
+        <w:rPr>
+          <w:lang w:val="en-CA"/>
+        </w:rPr>
       </w:pPr>
     </w:p>
     <w:p>
@@ -2407,8 +3939,14 @@
           <w:ilvl w:val="0"/>
           <w:numId w:val="4"/>
         </w:numPr>
-      </w:pPr>
-      <w:r>
+        <w:rPr>
+          <w:lang w:val="en-CA"/>
+        </w:rPr>
+      </w:pPr>
+      <w:r>
+        <w:rPr>
+          <w:lang w:val="en-CA"/>
+        </w:rPr>
         <w:lastRenderedPageBreak/>
         <w:t>Deleting Personal Posts</w:t>
       </w:r>
@@ -2417,14 +3955,26 @@
       <w:pPr>
         <w:pStyle w:val="ListParagraph"/>
         <w:ind w:left="2160" w:hanging="1080"/>
-      </w:pPr>
-      <w:r>
+        <w:rPr>
+          <w:lang w:val="en-CA"/>
+        </w:rPr>
+      </w:pPr>
+      <w:r>
+        <w:rPr>
+          <w:lang w:val="en-CA"/>
+        </w:rPr>
         <w:t xml:space="preserve">3.5.1: </w:t>
       </w:r>
       <w:r>
+        <w:rPr>
+          <w:lang w:val="en-CA"/>
+        </w:rPr>
         <w:tab/>
       </w:r>
       <w:r>
+        <w:rPr>
+          <w:lang w:val="en-CA"/>
+        </w:rPr>
         <w:t>The User must be able to delete posts from the application after they have been submitted.</w:t>
       </w:r>
     </w:p>
@@ -2432,20 +3982,35 @@
       <w:pPr>
         <w:pStyle w:val="ListParagraph"/>
         <w:ind w:left="1080"/>
+        <w:rPr>
+          <w:lang w:val="en-CA"/>
+        </w:rPr>
       </w:pPr>
     </w:p>
     <w:p>
       <w:pPr>
         <w:pStyle w:val="ListParagraph"/>
         <w:ind w:left="2160" w:hanging="1080"/>
-      </w:pPr>
-      <w:r>
+        <w:rPr>
+          <w:lang w:val="en-CA"/>
+        </w:rPr>
+      </w:pPr>
+      <w:r>
+        <w:rPr>
+          <w:lang w:val="en-CA"/>
+        </w:rPr>
         <w:t xml:space="preserve">3.5.2: </w:t>
       </w:r>
       <w:r>
+        <w:rPr>
+          <w:lang w:val="en-CA"/>
+        </w:rPr>
         <w:tab/>
       </w:r>
       <w:r>
+        <w:rPr>
+          <w:lang w:val="en-CA"/>
+        </w:rPr>
         <w:t>The deleting of posts can only be done from the account in which the post was published to the application.</w:t>
       </w:r>
     </w:p>
@@ -2453,20 +4018,35 @@
       <w:pPr>
         <w:pStyle w:val="ListParagraph"/>
         <w:ind w:left="1080"/>
+        <w:rPr>
+          <w:lang w:val="en-CA"/>
+        </w:rPr>
       </w:pPr>
     </w:p>
     <w:p>
       <w:pPr>
         <w:pStyle w:val="ListParagraph"/>
         <w:ind w:left="1080"/>
-      </w:pPr>
-      <w:r>
+        <w:rPr>
+          <w:lang w:val="en-CA"/>
+        </w:rPr>
+      </w:pPr>
+      <w:r>
+        <w:rPr>
+          <w:lang w:val="en-CA"/>
+        </w:rPr>
         <w:t xml:space="preserve">3.5.3: </w:t>
       </w:r>
       <w:r>
+        <w:rPr>
+          <w:lang w:val="en-CA"/>
+        </w:rPr>
         <w:tab/>
       </w:r>
       <w:r>
+        <w:rPr>
+          <w:lang w:val="en-CA"/>
+        </w:rPr>
         <w:t>The deletion can be done from the Users personal page (REF 3.3).</w:t>
       </w:r>
     </w:p>
@@ -2474,26 +4054,47 @@
       <w:pPr>
         <w:pStyle w:val="ListParagraph"/>
         <w:ind w:left="1080"/>
+        <w:rPr>
+          <w:lang w:val="en-CA"/>
+        </w:rPr>
       </w:pPr>
     </w:p>
     <w:p>
       <w:pPr>
         <w:pStyle w:val="ListParagraph"/>
         <w:ind w:left="2160" w:hanging="1080"/>
-      </w:pPr>
-      <w:r>
+        <w:rPr>
+          <w:lang w:val="en-CA"/>
+        </w:rPr>
+      </w:pPr>
+      <w:r>
+        <w:rPr>
+          <w:lang w:val="en-CA"/>
+        </w:rPr>
         <w:t xml:space="preserve">3.5.4: </w:t>
       </w:r>
       <w:r>
+        <w:rPr>
+          <w:lang w:val="en-CA"/>
+        </w:rPr>
         <w:tab/>
       </w:r>
       <w:r>
+        <w:rPr>
+          <w:lang w:val="en-CA"/>
+        </w:rPr>
         <w:t>To delete a post the User must click the trash can icon located t</w:t>
       </w:r>
       <w:r>
+        <w:rPr>
+          <w:lang w:val="en-CA"/>
+        </w:rPr>
         <w:t>he right of the post</w:t>
       </w:r>
       <w:r>
+        <w:rPr>
+          <w:lang w:val="en-CA"/>
+        </w:rPr>
         <w:t>.</w:t>
       </w:r>
     </w:p>
@@ -2501,23 +4102,41 @@
       <w:pPr>
         <w:pStyle w:val="ListParagraph"/>
         <w:ind w:left="1080"/>
+        <w:rPr>
+          <w:lang w:val="en-CA"/>
+        </w:rPr>
       </w:pPr>
     </w:p>
     <w:p>
       <w:pPr>
         <w:pStyle w:val="ListParagraph"/>
         <w:ind w:left="2160" w:hanging="1080"/>
-      </w:pPr>
-      <w:r>
+        <w:rPr>
+          <w:lang w:val="en-CA"/>
+        </w:rPr>
+      </w:pPr>
+      <w:r>
+        <w:rPr>
+          <w:lang w:val="en-CA"/>
+        </w:rPr>
         <w:t xml:space="preserve">3.5.5: </w:t>
       </w:r>
       <w:r>
+        <w:rPr>
+          <w:lang w:val="en-CA"/>
+        </w:rPr>
         <w:tab/>
       </w:r>
       <w:r>
+        <w:rPr>
+          <w:lang w:val="en-CA"/>
+        </w:rPr>
         <w:t xml:space="preserve">Whenever a User attempts to delete a post a confirmation window will prompt the user to ensure posts </w:t>
       </w:r>
       <w:r>
+        <w:rPr>
+          <w:lang w:val="en-CA"/>
+        </w:rPr>
         <w:t>are not deleted unintentionally.</w:t>
       </w:r>
     </w:p>
@@ -2525,6 +4144,9 @@
       <w:pPr>
         <w:pStyle w:val="ListParagraph"/>
         <w:ind w:left="1080"/>
+        <w:rPr>
+          <w:lang w:val="en-CA"/>
+        </w:rPr>
       </w:pPr>
     </w:p>
     <w:p>
@@ -2534,19 +4156,34 @@
           <w:ilvl w:val="0"/>
           <w:numId w:val="4"/>
         </w:numPr>
-      </w:pPr>
-      <w:r>
+        <w:rPr>
+          <w:lang w:val="en-CA"/>
+        </w:rPr>
+      </w:pPr>
+      <w:r>
+        <w:rPr>
+          <w:lang w:val="en-CA"/>
+        </w:rPr>
         <w:t>Security</w:t>
       </w:r>
     </w:p>
     <w:p>
       <w:pPr>
         <w:ind w:left="2160" w:hanging="1080"/>
-      </w:pPr>
-      <w:r>
+        <w:rPr>
+          <w:lang w:val="en-CA"/>
+        </w:rPr>
+      </w:pPr>
+      <w:r>
+        <w:rPr>
+          <w:lang w:val="en-CA"/>
+        </w:rPr>
         <w:t xml:space="preserve">3.6.1: </w:t>
       </w:r>
       <w:r>
+        <w:rPr>
+          <w:lang w:val="en-CA"/>
+        </w:rPr>
         <w:tab/>
         <w:t>User credentials are to be stored within on a Mongo DB database on a Northwood server in plaintext form.</w:t>
       </w:r>
@@ -2554,11 +4191,20 @@
     <w:p>
       <w:pPr>
         <w:ind w:left="2160" w:hanging="1080"/>
-      </w:pPr>
-      <w:r>
+        <w:rPr>
+          <w:lang w:val="en-CA"/>
+        </w:rPr>
+      </w:pPr>
+      <w:r>
+        <w:rPr>
+          <w:lang w:val="en-CA"/>
+        </w:rPr>
         <w:t xml:space="preserve">3.6.2: </w:t>
       </w:r>
       <w:r>
+        <w:rPr>
+          <w:lang w:val="en-CA"/>
+        </w:rPr>
         <w:tab/>
         <w:t>User credential security is trusted under based upon the security of the Northwood Server.</w:t>
       </w:r>
@@ -2566,11 +4212,20 @@
     <w:p>
       <w:pPr>
         <w:ind w:left="2160" w:hanging="1080"/>
-      </w:pPr>
-      <w:r>
+        <w:rPr>
+          <w:lang w:val="en-CA"/>
+        </w:rPr>
+      </w:pPr>
+      <w:r>
+        <w:rPr>
+          <w:lang w:val="en-CA"/>
+        </w:rPr>
         <w:t xml:space="preserve">3.6.3: </w:t>
       </w:r>
       <w:r>
+        <w:rPr>
+          <w:lang w:val="en-CA"/>
+        </w:rPr>
         <w:tab/>
         <w:t>Server administrators are able to see in plain text User Credentials and names of Users in plain text within the Mongo DB database (REF 3.10.1) on the Northwood server.</w:t>
       </w:r>
@@ -2578,11 +4233,20 @@
     <w:p>
       <w:pPr>
         <w:ind w:left="2160" w:hanging="1080"/>
-      </w:pPr>
-      <w:r>
+        <w:rPr>
+          <w:lang w:val="en-CA"/>
+        </w:rPr>
+      </w:pPr>
+      <w:r>
+        <w:rPr>
+          <w:lang w:val="en-CA"/>
+        </w:rPr>
         <w:t xml:space="preserve">3.6.4: </w:t>
       </w:r>
       <w:r>
+        <w:rPr>
+          <w:lang w:val="en-CA"/>
+        </w:rPr>
         <w:tab/>
         <w:t>The server administrator must be able to change a User’s password from the Northwood server.</w:t>
       </w:r>
@@ -2591,6 +4255,9 @@
       <w:pPr>
         <w:pStyle w:val="ListParagraph"/>
         <w:ind w:left="1080"/>
+        <w:rPr>
+          <w:lang w:val="en-CA"/>
+        </w:rPr>
       </w:pPr>
     </w:p>
     <w:p>
@@ -2600,8 +4267,14 @@
           <w:ilvl w:val="0"/>
           <w:numId w:val="4"/>
         </w:numPr>
-      </w:pPr>
-      <w:r>
+        <w:rPr>
+          <w:lang w:val="en-CA"/>
+        </w:rPr>
+      </w:pPr>
+      <w:r>
+        <w:rPr>
+          <w:lang w:val="en-CA"/>
+        </w:rPr>
         <w:t>Global News Feed</w:t>
       </w:r>
     </w:p>
@@ -2609,11 +4282,20 @@
       <w:pPr>
         <w:pStyle w:val="ListParagraph"/>
         <w:ind w:left="2160" w:hanging="1080"/>
-      </w:pPr>
-      <w:r>
+        <w:rPr>
+          <w:lang w:val="en-CA"/>
+        </w:rPr>
+      </w:pPr>
+      <w:r>
+        <w:rPr>
+          <w:lang w:val="en-CA"/>
+        </w:rPr>
         <w:t xml:space="preserve">3.7.1: </w:t>
       </w:r>
       <w:r>
+        <w:rPr>
+          <w:lang w:val="en-CA"/>
+        </w:rPr>
         <w:tab/>
         <w:t>There must be one Centralized news feed in which any User who is signed in (REF 3.2) can publish posts to.</w:t>
       </w:r>
@@ -2622,20 +4304,35 @@
       <w:pPr>
         <w:pStyle w:val="ListParagraph"/>
         <w:ind w:left="2160" w:hanging="1080"/>
+        <w:rPr>
+          <w:lang w:val="en-CA"/>
+        </w:rPr>
       </w:pPr>
     </w:p>
     <w:p>
       <w:pPr>
         <w:pStyle w:val="ListParagraph"/>
         <w:ind w:left="1080"/>
-      </w:pPr>
-      <w:r>
+        <w:rPr>
+          <w:lang w:val="en-CA"/>
+        </w:rPr>
+      </w:pPr>
+      <w:r>
+        <w:rPr>
+          <w:lang w:val="en-CA"/>
+        </w:rPr>
         <w:t xml:space="preserve">3.7.2: </w:t>
       </w:r>
       <w:r>
+        <w:rPr>
+          <w:lang w:val="en-CA"/>
+        </w:rPr>
         <w:tab/>
       </w:r>
       <w:r>
+        <w:rPr>
+          <w:lang w:val="en-CA"/>
+        </w:rPr>
         <w:t>The News Feed must be shown on the home page of the application (REF FIG 1)</w:t>
       </w:r>
     </w:p>
@@ -2643,23 +4340,41 @@
       <w:pPr>
         <w:pStyle w:val="ListParagraph"/>
         <w:ind w:left="1080"/>
+        <w:rPr>
+          <w:lang w:val="en-CA"/>
+        </w:rPr>
       </w:pPr>
     </w:p>
     <w:p>
       <w:pPr>
         <w:pStyle w:val="ListParagraph"/>
         <w:ind w:left="2160" w:hanging="1080"/>
-      </w:pPr>
-      <w:r>
+        <w:rPr>
+          <w:lang w:val="en-CA"/>
+        </w:rPr>
+      </w:pPr>
+      <w:r>
+        <w:rPr>
+          <w:lang w:val="en-CA"/>
+        </w:rPr>
         <w:t xml:space="preserve">3.7.3: </w:t>
       </w:r>
       <w:r>
+        <w:rPr>
+          <w:lang w:val="en-CA"/>
+        </w:rPr>
         <w:tab/>
       </w:r>
       <w:r>
+        <w:rPr>
+          <w:lang w:val="en-CA"/>
+        </w:rPr>
         <w:t xml:space="preserve">The </w:t>
       </w:r>
       <w:r>
+        <w:rPr>
+          <w:lang w:val="en-CA"/>
+        </w:rPr>
         <w:t>News Feed must be able to be seen by all Users regardless of log in status or possession of an account (REF 3.1).</w:t>
       </w:r>
     </w:p>
@@ -2667,20 +4382,35 @@
       <w:pPr>
         <w:pStyle w:val="ListParagraph"/>
         <w:ind w:left="1080"/>
+        <w:rPr>
+          <w:lang w:val="en-CA"/>
+        </w:rPr>
       </w:pPr>
     </w:p>
     <w:p>
       <w:pPr>
         <w:pStyle w:val="ListParagraph"/>
         <w:ind w:left="1080"/>
-      </w:pPr>
-      <w:r>
+        <w:rPr>
+          <w:lang w:val="en-CA"/>
+        </w:rPr>
+      </w:pPr>
+      <w:r>
+        <w:rPr>
+          <w:lang w:val="en-CA"/>
+        </w:rPr>
         <w:t>3.7.4:</w:t>
       </w:r>
       <w:r>
+        <w:rPr>
+          <w:lang w:val="en-CA"/>
+        </w:rPr>
         <w:t xml:space="preserve"> </w:t>
       </w:r>
       <w:r>
+        <w:rPr>
+          <w:lang w:val="en-CA"/>
+        </w:rPr>
         <w:tab/>
         <w:t>Each post published to the news feed must have a maximum of 200 characters.</w:t>
       </w:r>
@@ -2689,20 +4419,35 @@
       <w:pPr>
         <w:pStyle w:val="ListParagraph"/>
         <w:ind w:left="1080"/>
+        <w:rPr>
+          <w:lang w:val="en-CA"/>
+        </w:rPr>
       </w:pPr>
     </w:p>
     <w:p>
       <w:pPr>
         <w:pStyle w:val="ListParagraph"/>
         <w:ind w:left="1080"/>
-      </w:pPr>
-      <w:r>
+        <w:rPr>
+          <w:lang w:val="en-CA"/>
+        </w:rPr>
+      </w:pPr>
+      <w:r>
+        <w:rPr>
+          <w:lang w:val="en-CA"/>
+        </w:rPr>
         <w:t>3.7.5:</w:t>
       </w:r>
       <w:r>
+        <w:rPr>
+          <w:lang w:val="en-CA"/>
+        </w:rPr>
         <w:t xml:space="preserve"> </w:t>
       </w:r>
       <w:r>
+        <w:rPr>
+          <w:lang w:val="en-CA"/>
+        </w:rPr>
         <w:tab/>
         <w:t>To post to the news feed the User must be logged into an account.</w:t>
       </w:r>
@@ -2711,24 +4456,42 @@
       <w:pPr>
         <w:pStyle w:val="ListParagraph"/>
         <w:ind w:left="1080"/>
+        <w:rPr>
+          <w:lang w:val="en-CA"/>
+        </w:rPr>
       </w:pPr>
     </w:p>
     <w:p>
       <w:pPr>
         <w:pStyle w:val="ListParagraph"/>
         <w:ind w:left="2160" w:hanging="1080"/>
-      </w:pPr>
-      <w:r>
+        <w:rPr>
+          <w:lang w:val="en-CA"/>
+        </w:rPr>
+      </w:pPr>
+      <w:r>
+        <w:rPr>
+          <w:lang w:val="en-CA"/>
+        </w:rPr>
         <w:t>3.7.6:</w:t>
       </w:r>
       <w:r>
+        <w:rPr>
+          <w:lang w:val="en-CA"/>
+        </w:rPr>
         <w:tab/>
         <w:t>The User may write and publish a post the news feed by typing within the box found above the news feed and then pre</w:t>
       </w:r>
       <w:r>
+        <w:rPr>
+          <w:lang w:val="en-CA"/>
+        </w:rPr>
         <w:t>ssing the submit button</w:t>
       </w:r>
       <w:r>
+        <w:rPr>
+          <w:lang w:val="en-CA"/>
+        </w:rPr>
         <w:t>.</w:t>
       </w:r>
     </w:p>
@@ -2736,17 +4499,29 @@
       <w:pPr>
         <w:pStyle w:val="ListParagraph"/>
         <w:ind w:left="1080"/>
+        <w:rPr>
+          <w:lang w:val="en-CA"/>
+        </w:rPr>
       </w:pPr>
     </w:p>
     <w:p>
       <w:pPr>
         <w:pStyle w:val="ListParagraph"/>
         <w:ind w:left="2160" w:hanging="1080"/>
-      </w:pPr>
-      <w:r>
+        <w:rPr>
+          <w:lang w:val="en-CA"/>
+        </w:rPr>
+      </w:pPr>
+      <w:r>
+        <w:rPr>
+          <w:lang w:val="en-CA"/>
+        </w:rPr>
         <w:t>3.7.7:</w:t>
       </w:r>
       <w:r>
+        <w:rPr>
+          <w:lang w:val="en-CA"/>
+        </w:rPr>
         <w:tab/>
         <w:t xml:space="preserve">Once a post is submitted for publishing it is checked if the user is logged in and that the post does not exceed the maximum character count. If either are met an error prompt is displayed for the user accordingly. </w:t>
       </w:r>
@@ -2755,6 +4530,9 @@
       <w:pPr>
         <w:pStyle w:val="ListParagraph"/>
         <w:ind w:left="2160" w:hanging="1080"/>
+        <w:rPr>
+          <w:lang w:val="en-CA"/>
+        </w:rPr>
       </w:pPr>
     </w:p>
     <w:p>
@@ -2764,8 +4542,14 @@
           <w:ilvl w:val="0"/>
           <w:numId w:val="4"/>
         </w:numPr>
-      </w:pPr>
-      <w:r>
+        <w:rPr>
+          <w:lang w:val="en-CA"/>
+        </w:rPr>
+      </w:pPr>
+      <w:r>
+        <w:rPr>
+          <w:lang w:val="en-CA"/>
+        </w:rPr>
         <w:t>Personal Messaging System</w:t>
       </w:r>
     </w:p>
@@ -2773,11 +4557,20 @@
       <w:pPr>
         <w:pStyle w:val="ListParagraph"/>
         <w:ind w:left="1080"/>
-      </w:pPr>
-      <w:r>
+        <w:rPr>
+          <w:lang w:val="en-CA"/>
+        </w:rPr>
+      </w:pPr>
+      <w:r>
+        <w:rPr>
+          <w:lang w:val="en-CA"/>
+        </w:rPr>
         <w:t>3.8.1:</w:t>
       </w:r>
       <w:r>
+        <w:rPr>
+          <w:lang w:val="en-CA"/>
+        </w:rPr>
         <w:tab/>
         <w:t>Users must be able to send an instant message to one other user.</w:t>
       </w:r>
@@ -2786,21 +4579,36 @@
       <w:pPr>
         <w:pStyle w:val="ListParagraph"/>
         <w:ind w:left="1080"/>
+        <w:rPr>
+          <w:lang w:val="en-CA"/>
+        </w:rPr>
       </w:pPr>
     </w:p>
     <w:p>
       <w:pPr>
         <w:pStyle w:val="ListParagraph"/>
         <w:ind w:left="2160" w:hanging="1080"/>
-      </w:pPr>
-      <w:r>
+        <w:rPr>
+          <w:lang w:val="en-CA"/>
+        </w:rPr>
+      </w:pPr>
+      <w:r>
+        <w:rPr>
+          <w:lang w:val="en-CA"/>
+        </w:rPr>
         <w:t>3.8.2:</w:t>
       </w:r>
       <w:r>
+        <w:rPr>
+          <w:lang w:val="en-CA"/>
+        </w:rPr>
         <w:tab/>
         <w:t xml:space="preserve">To </w:t>
       </w:r>
       <w:r>
+        <w:rPr>
+          <w:lang w:val="en-CA"/>
+        </w:rPr>
         <w:t>button found within the right panel (REF FIG 1) will allow the User to navigate to the personal messaging system.</w:t>
       </w:r>
     </w:p>
@@ -2808,36 +4616,66 @@
       <w:pPr>
         <w:pStyle w:val="ListParagraph"/>
         <w:ind w:left="1080"/>
+        <w:rPr>
+          <w:lang w:val="en-CA"/>
+        </w:rPr>
       </w:pPr>
     </w:p>
     <w:p>
       <w:pPr>
         <w:pStyle w:val="ListParagraph"/>
         <w:ind w:left="1080"/>
-      </w:pPr>
-      <w:r>
+        <w:rPr>
+          <w:lang w:val="en-CA"/>
+        </w:rPr>
+      </w:pPr>
+      <w:r>
+        <w:rPr>
+          <w:lang w:val="en-CA"/>
+        </w:rPr>
         <w:t>3.8.3:</w:t>
       </w:r>
       <w:r>
+        <w:rPr>
+          <w:lang w:val="en-CA"/>
+        </w:rPr>
         <w:tab/>
-        <w:t>Each messages must have a maximum of 1000 characters per message.</w:t>
+        <w:t>Each message</w:t>
+      </w:r>
+      <w:r>
+        <w:rPr>
+          <w:lang w:val="en-CA"/>
+        </w:rPr>
+        <w:t xml:space="preserve"> must have a maximum of 1000 characters per message.</w:t>
       </w:r>
     </w:p>
     <w:p>
       <w:pPr>
         <w:pStyle w:val="ListParagraph"/>
         <w:ind w:left="1080"/>
+        <w:rPr>
+          <w:lang w:val="en-CA"/>
+        </w:rPr>
       </w:pPr>
     </w:p>
     <w:p>
       <w:pPr>
         <w:pStyle w:val="ListParagraph"/>
         <w:ind w:left="2160" w:hanging="1080"/>
-      </w:pPr>
-      <w:r>
+        <w:rPr>
+          <w:lang w:val="en-CA"/>
+        </w:rPr>
+      </w:pPr>
+      <w:r>
+        <w:rPr>
+          <w:lang w:val="en-CA"/>
+        </w:rPr>
         <w:t>3.8.4:</w:t>
       </w:r>
       <w:r>
+        <w:rPr>
+          <w:lang w:val="en-CA"/>
+        </w:rPr>
         <w:tab/>
         <w:t>Conversations within the personal messaging page must be sorted by most recent.</w:t>
       </w:r>
@@ -2846,24 +4684,42 @@
       <w:pPr>
         <w:pStyle w:val="ListParagraph"/>
         <w:ind w:left="2160" w:hanging="1080"/>
+        <w:rPr>
+          <w:lang w:val="en-CA"/>
+        </w:rPr>
       </w:pPr>
     </w:p>
     <w:p>
       <w:pPr>
         <w:pStyle w:val="ListParagraph"/>
         <w:ind w:left="2160" w:hanging="1080"/>
-      </w:pPr>
-      <w:r>
+        <w:rPr>
+          <w:lang w:val="en-CA"/>
+        </w:rPr>
+      </w:pPr>
+      <w:r>
+        <w:rPr>
+          <w:lang w:val="en-CA"/>
+        </w:rPr>
         <w:t xml:space="preserve">3.8.5: </w:t>
       </w:r>
       <w:r>
+        <w:rPr>
+          <w:lang w:val="en-CA"/>
+        </w:rPr>
         <w:tab/>
         <w:t xml:space="preserve">The personal </w:t>
       </w:r>
       <w:r>
+        <w:rPr>
+          <w:lang w:val="en-CA"/>
+        </w:rPr>
         <w:t>messaging</w:t>
       </w:r>
       <w:r>
+        <w:rPr>
+          <w:lang w:val="en-CA"/>
+        </w:rPr>
         <w:t xml:space="preserve"> page must only be accessed from a logged in account (REF 3.2).</w:t>
       </w:r>
     </w:p>
@@ -2871,17 +4727,29 @@
       <w:pPr>
         <w:pStyle w:val="ListParagraph"/>
         <w:ind w:left="2160" w:hanging="1080"/>
+        <w:rPr>
+          <w:lang w:val="en-CA"/>
+        </w:rPr>
       </w:pPr>
     </w:p>
     <w:p>
       <w:pPr>
         <w:pStyle w:val="ListParagraph"/>
         <w:ind w:left="2160" w:hanging="1080"/>
-      </w:pPr>
-      <w:r>
+        <w:rPr>
+          <w:lang w:val="en-CA"/>
+        </w:rPr>
+      </w:pPr>
+      <w:r>
+        <w:rPr>
+          <w:lang w:val="en-CA"/>
+        </w:rPr>
         <w:t xml:space="preserve">3.8.6: </w:t>
       </w:r>
       <w:r>
+        <w:rPr>
+          <w:lang w:val="en-CA"/>
+        </w:rPr>
         <w:tab/>
         <w:t>Only the two Users involved within the conversation and the administrator should have access or have the means to access pervious and current conversations.</w:t>
       </w:r>
@@ -2890,6 +4758,9 @@
       <w:pPr>
         <w:pStyle w:val="ListParagraph"/>
         <w:ind w:left="2160" w:hanging="1080"/>
+        <w:rPr>
+          <w:lang w:val="en-CA"/>
+        </w:rPr>
       </w:pPr>
     </w:p>
     <w:p>
@@ -2899,19 +4770,34 @@
           <w:ilvl w:val="0"/>
           <w:numId w:val="4"/>
         </w:numPr>
-      </w:pPr>
-      <w:r>
+        <w:rPr>
+          <w:lang w:val="en-CA"/>
+        </w:rPr>
+      </w:pPr>
+      <w:r>
+        <w:rPr>
+          <w:lang w:val="en-CA"/>
+        </w:rPr>
         <w:t>Customizable Views (Font Size &amp; Colours)</w:t>
       </w:r>
     </w:p>
     <w:p>
       <w:pPr>
         <w:ind w:left="720" w:firstLine="360"/>
-      </w:pPr>
-      <w:r>
+        <w:rPr>
+          <w:lang w:val="en-CA"/>
+        </w:rPr>
+      </w:pPr>
+      <w:r>
+        <w:rPr>
+          <w:lang w:val="en-CA"/>
+        </w:rPr>
         <w:t xml:space="preserve">3.9.1: </w:t>
       </w:r>
       <w:r>
+        <w:rPr>
+          <w:lang w:val="en-CA"/>
+        </w:rPr>
         <w:tab/>
         <w:t>The User must be able to adjust the font size to a desired size.</w:t>
       </w:r>
@@ -2920,78 +4806,152 @@
       <w:pPr>
         <w:pStyle w:val="ListParagraph"/>
         <w:ind w:left="1080"/>
+        <w:rPr>
+          <w:lang w:val="en-CA"/>
+        </w:rPr>
       </w:pPr>
     </w:p>
     <w:p>
       <w:pPr>
         <w:pStyle w:val="ListParagraph"/>
         <w:ind w:left="2160" w:hanging="1080"/>
-      </w:pPr>
-      <w:r>
+        <w:rPr>
+          <w:lang w:val="en-CA"/>
+        </w:rPr>
+      </w:pPr>
+      <w:r>
+        <w:rPr>
+          <w:lang w:val="en-CA"/>
+        </w:rPr>
         <w:t xml:space="preserve">3.9.2: </w:t>
       </w:r>
       <w:r>
+        <w:rPr>
+          <w:lang w:val="en-CA"/>
+        </w:rPr>
         <w:tab/>
-        <w:t>The User can adjust the font size from the options button found within the right side panel.</w:t>
+        <w:t xml:space="preserve">The User can adjust the font size from the options button found within the </w:t>
+      </w:r>
+      <w:r>
+        <w:rPr>
+          <w:lang w:val="en-CA"/>
+        </w:rPr>
+        <w:t>right-side</w:t>
+      </w:r>
+      <w:r>
+        <w:rPr>
+          <w:lang w:val="en-CA"/>
+        </w:rPr>
+        <w:t xml:space="preserve"> panel.</w:t>
       </w:r>
     </w:p>
     <w:p>
       <w:pPr>
         <w:pStyle w:val="ListParagraph"/>
         <w:ind w:left="1080"/>
+        <w:rPr>
+          <w:lang w:val="en-CA"/>
+        </w:rPr>
       </w:pPr>
     </w:p>
     <w:p>
       <w:pPr>
         <w:pStyle w:val="ListParagraph"/>
         <w:ind w:left="2160" w:hanging="1080"/>
-      </w:pPr>
-      <w:r>
+        <w:rPr>
+          <w:lang w:val="en-CA"/>
+        </w:rPr>
+      </w:pPr>
+      <w:r>
+        <w:rPr>
+          <w:lang w:val="en-CA"/>
+        </w:rPr>
         <w:t xml:space="preserve">3.9.3: </w:t>
       </w:r>
       <w:r>
+        <w:rPr>
+          <w:lang w:val="en-CA"/>
+        </w:rPr>
         <w:tab/>
-        <w:t>To adjust the font size the User must use a sliding bar. The minimum font size is 12 point, the maximum is 40 point.</w:t>
+        <w:t xml:space="preserve">To adjust the font size the User must use a sliding bar. The minimum font size is 12 </w:t>
+      </w:r>
+      <w:proofErr w:type="gramStart"/>
+      <w:r>
+        <w:rPr>
+          <w:lang w:val="en-CA"/>
+        </w:rPr>
+        <w:t>point</w:t>
+      </w:r>
+      <w:proofErr w:type="gramEnd"/>
+      <w:r>
+        <w:rPr>
+          <w:lang w:val="en-CA"/>
+        </w:rPr>
+        <w:t>, the maximum is 40 point.</w:t>
       </w:r>
     </w:p>
     <w:p>
       <w:pPr>
         <w:pStyle w:val="ListParagraph"/>
         <w:ind w:left="1080"/>
+        <w:rPr>
+          <w:lang w:val="en-CA"/>
+        </w:rPr>
       </w:pPr>
     </w:p>
     <w:p>
       <w:pPr>
         <w:pStyle w:val="ListParagraph"/>
         <w:ind w:left="2160" w:hanging="1080"/>
-      </w:pPr>
-      <w:r>
+        <w:rPr>
+          <w:lang w:val="en-CA"/>
+        </w:rPr>
+      </w:pPr>
+      <w:r>
+        <w:rPr>
+          <w:lang w:val="en-CA"/>
+        </w:rPr>
         <w:t>3.9.4:</w:t>
       </w:r>
       <w:r>
+        <w:rPr>
+          <w:lang w:val="en-CA"/>
+        </w:rPr>
         <w:tab/>
         <w:t xml:space="preserve"> A colour blind mode must be made to adjust for the most common forms of colorblindness.</w:t>
       </w:r>
-      <w:bookmarkStart w:id="5" w:name="_Toc495915906"/>
+      <w:bookmarkStart w:id="4" w:name="_Toc495915906"/>
     </w:p>
     <w:p>
       <w:pPr>
         <w:pStyle w:val="ListParagraph"/>
         <w:ind w:left="2160" w:hanging="1080"/>
+        <w:rPr>
+          <w:lang w:val="en-CA"/>
+        </w:rPr>
       </w:pPr>
     </w:p>
     <w:p>
       <w:pPr>
         <w:pStyle w:val="Heading1"/>
-      </w:pPr>
-      <w:r>
+        <w:rPr>
+          <w:lang w:val="en-CA"/>
+        </w:rPr>
+      </w:pPr>
+      <w:r>
+        <w:rPr>
+          <w:lang w:val="en-CA"/>
+        </w:rPr>
         <w:lastRenderedPageBreak/>
         <w:t>Non-Functional</w:t>
       </w:r>
       <w:r>
+        <w:rPr>
+          <w:lang w:val="en-CA"/>
+        </w:rPr>
         <w:t xml:space="preserve"> / Quality</w:t>
       </w:r>
-      <w:bookmarkEnd w:id="5"/>
+      <w:bookmarkEnd w:id="4"/>
     </w:p>
     <w:p>
       <w:pPr>
@@ -3000,14 +4960,26 @@
           <w:ilvl w:val="0"/>
           <w:numId w:val="9"/>
         </w:numPr>
-      </w:pPr>
-      <w:r>
+        <w:rPr>
+          <w:lang w:val="en-CA"/>
+        </w:rPr>
+      </w:pPr>
+      <w:r>
+        <w:rPr>
+          <w:lang w:val="en-CA"/>
+        </w:rPr>
         <w:t>Message</w:t>
       </w:r>
       <w:r>
+        <w:rPr>
+          <w:lang w:val="en-CA"/>
+        </w:rPr>
         <w:t xml:space="preserve"> </w:t>
       </w:r>
       <w:r>
+        <w:rPr>
+          <w:lang w:val="en-CA"/>
+        </w:rPr>
         <w:t>Time</w:t>
       </w:r>
     </w:p>
@@ -3015,17 +4987,32 @@
       <w:pPr>
         <w:pStyle w:val="ListParagraph"/>
         <w:ind w:left="2160" w:hanging="1080"/>
-      </w:pPr>
-      <w:r>
+        <w:rPr>
+          <w:lang w:val="en-CA"/>
+        </w:rPr>
+      </w:pPr>
+      <w:r>
+        <w:rPr>
+          <w:lang w:val="en-CA"/>
+        </w:rPr>
         <w:t xml:space="preserve">4.1.1: </w:t>
       </w:r>
       <w:r>
+        <w:rPr>
+          <w:lang w:val="en-CA"/>
+        </w:rPr>
         <w:tab/>
       </w:r>
       <w:r>
+        <w:rPr>
+          <w:lang w:val="en-CA"/>
+        </w:rPr>
         <w:t xml:space="preserve">The time must between </w:t>
       </w:r>
       <w:r>
+        <w:rPr>
+          <w:lang w:val="en-CA"/>
+        </w:rPr>
         <w:t>the publication of a message and the response of the server must be under 30 seconds within ideal conditions.</w:t>
       </w:r>
     </w:p>
@@ -3033,11 +5020,20 @@
       <w:pPr>
         <w:pStyle w:val="ListParagraph"/>
         <w:ind w:left="2160" w:hanging="1080"/>
-      </w:pPr>
-      <w:r>
+        <w:rPr>
+          <w:lang w:val="en-CA"/>
+        </w:rPr>
+      </w:pPr>
+      <w:r>
+        <w:rPr>
+          <w:lang w:val="en-CA"/>
+        </w:rPr>
         <w:t>4.1.2:</w:t>
       </w:r>
       <w:r>
+        <w:rPr>
+          <w:lang w:val="en-CA"/>
+        </w:rPr>
         <w:tab/>
         <w:t>Users should all receive a new post to the global feed within 5 seconds of each other, under ideal circumstances.</w:t>
       </w:r>
@@ -3046,6 +5042,9 @@
       <w:pPr>
         <w:pStyle w:val="ListParagraph"/>
         <w:ind w:left="2160" w:hanging="1080"/>
+        <w:rPr>
+          <w:lang w:val="en-CA"/>
+        </w:rPr>
       </w:pPr>
     </w:p>
     <w:p>
@@ -3055,66 +5054,128 @@
           <w:ilvl w:val="0"/>
           <w:numId w:val="9"/>
         </w:numPr>
-      </w:pPr>
-      <w:r>
+        <w:rPr>
+          <w:lang w:val="en-CA"/>
+        </w:rPr>
+      </w:pPr>
+      <w:r>
+        <w:rPr>
+          <w:lang w:val="en-CA"/>
+        </w:rPr>
         <w:t>User agreement</w:t>
       </w:r>
     </w:p>
     <w:p>
       <w:pPr>
         <w:ind w:left="2160" w:hanging="720"/>
-      </w:pPr>
-      <w:r>
+        <w:rPr>
+          <w:lang w:val="en-CA"/>
+        </w:rPr>
+      </w:pPr>
+      <w:r>
+        <w:rPr>
+          <w:lang w:val="en-CA"/>
+        </w:rPr>
         <w:t>4.2.1</w:t>
       </w:r>
       <w:r>
+        <w:rPr>
+          <w:lang w:val="en-CA"/>
+        </w:rPr>
         <w:tab/>
       </w:r>
       <w:r>
+        <w:rPr>
+          <w:lang w:val="en-CA"/>
+        </w:rPr>
         <w:t>The User must agree that any spread or infiltration of account security is not the responsibility of the development team.</w:t>
       </w:r>
     </w:p>
     <w:p>
       <w:pPr>
         <w:ind w:left="2160" w:hanging="720"/>
-      </w:pPr>
-      <w:r>
+        <w:rPr>
+          <w:lang w:val="en-CA"/>
+        </w:rPr>
+      </w:pPr>
+      <w:r>
+        <w:rPr>
+          <w:lang w:val="en-CA"/>
+        </w:rPr>
         <w:t xml:space="preserve">4.2.2: </w:t>
       </w:r>
       <w:r>
+        <w:rPr>
+          <w:lang w:val="en-CA"/>
+        </w:rPr>
         <w:tab/>
         <w:t>The User must agree to a</w:t>
       </w:r>
       <w:r>
+        <w:rPr>
+          <w:lang w:val="en-CA"/>
+        </w:rPr>
         <w:t>llow all U</w:t>
       </w:r>
       <w:r>
+        <w:rPr>
+          <w:lang w:val="en-CA"/>
+        </w:rPr>
         <w:t xml:space="preserve">sers </w:t>
       </w:r>
       <w:r>
+        <w:rPr>
+          <w:lang w:val="en-CA"/>
+        </w:rPr>
         <w:t>to access to view their User profile</w:t>
       </w:r>
     </w:p>
     <w:p>
       <w:pPr>
         <w:ind w:left="2160" w:hanging="720"/>
-      </w:pPr>
-      <w:r>
+        <w:rPr>
+          <w:lang w:val="en-CA"/>
+        </w:rPr>
+      </w:pPr>
+      <w:r>
+        <w:rPr>
+          <w:lang w:val="en-CA"/>
+        </w:rPr>
         <w:t xml:space="preserve">4.2.3: </w:t>
       </w:r>
       <w:r>
+        <w:rPr>
+          <w:lang w:val="en-CA"/>
+        </w:rPr>
         <w:tab/>
-        <w:t>The User must be agree that their rights to the application maybe revoked at the discretion of the server administrator.</w:t>
+        <w:t xml:space="preserve">The User must </w:t>
+      </w:r>
+      <w:bookmarkStart w:id="5" w:name="_GoBack"/>
+      <w:bookmarkEnd w:id="5"/>
+      <w:r>
+        <w:rPr>
+          <w:lang w:val="en-CA"/>
+        </w:rPr>
+        <w:t>agree that their rights to the application maybe revoked at the discretion of the server administrator.</w:t>
       </w:r>
     </w:p>
     <w:p>
       <w:pPr>
         <w:ind w:left="2160" w:hanging="720"/>
-      </w:pPr>
-      <w:r>
+        <w:rPr>
+          <w:lang w:val="en-CA"/>
+        </w:rPr>
+      </w:pPr>
+      <w:r>
+        <w:rPr>
+          <w:lang w:val="en-CA"/>
+        </w:rPr>
         <w:t xml:space="preserve">4.2.4: </w:t>
       </w:r>
       <w:r>
+        <w:rPr>
+          <w:lang w:val="en-CA"/>
+        </w:rPr>
         <w:tab/>
         <w:t>The User must agree that all posts, once published, are the property of the Server administrator.</w:t>
       </w:r>
@@ -3122,17 +5183,34 @@
     <w:p>
       <w:pPr>
         <w:ind w:left="2160" w:hanging="720"/>
-      </w:pPr>
-      <w:r>
+        <w:rPr>
+          <w:lang w:val="en-CA"/>
+        </w:rPr>
+      </w:pPr>
+      <w:r>
+        <w:rPr>
+          <w:lang w:val="en-CA"/>
+        </w:rPr>
         <w:t xml:space="preserve">4.2.5: </w:t>
       </w:r>
       <w:r>
+        <w:rPr>
+          <w:lang w:val="en-CA"/>
+        </w:rPr>
         <w:tab/>
         <w:t>The User must understand that posts which the server administrator deems unsuitable will be removed from the application.</w:t>
       </w:r>
     </w:p>
     <w:p>
-      <w:r>
+      <w:pPr>
+        <w:rPr>
+          <w:lang w:val="en-CA"/>
+        </w:rPr>
+      </w:pPr>
+      <w:r>
+        <w:rPr>
+          <w:lang w:val="en-CA"/>
+        </w:rPr>
         <w:tab/>
         <w:t>4.3 User Training</w:t>
       </w:r>
@@ -3140,11 +5218,20 @@
     <w:p>
       <w:pPr>
         <w:ind w:left="2160" w:hanging="720"/>
-      </w:pPr>
-      <w:r>
+        <w:rPr>
+          <w:lang w:val="en-CA"/>
+        </w:rPr>
+      </w:pPr>
+      <w:r>
+        <w:rPr>
+          <w:lang w:val="en-CA"/>
+        </w:rPr>
         <w:t>4.3.1:</w:t>
       </w:r>
       <w:r>
+        <w:rPr>
+          <w:lang w:val="en-CA"/>
+        </w:rPr>
         <w:tab/>
         <w:t>A tutorial detailing basic User functionality of the application is to be released with the application.</w:t>
       </w:r>
@@ -3152,32 +5239,73 @@
     <w:p>
       <w:pPr>
         <w:ind w:left="2160" w:hanging="720"/>
-      </w:pPr>
-      <w:r>
+        <w:rPr>
+          <w:lang w:val="en-CA"/>
+        </w:rPr>
+      </w:pPr>
+      <w:r>
+        <w:rPr>
+          <w:lang w:val="en-CA"/>
+        </w:rPr>
         <w:t>4.3.2:</w:t>
       </w:r>
       <w:r>
+        <w:rPr>
+          <w:lang w:val="en-CA"/>
+        </w:rPr>
         <w:tab/>
         <w:t xml:space="preserve">The basic application tutorial must detail; sign up (REF 3.1), log in (REF 3.2), creating and publishing a post (REF 3.7), and profile customization </w:t>
       </w:r>
       <w:r>
-        <w:t xml:space="preserve">                   </w:t>
-      </w:r>
-      <w:r>
-        <w:t>(REF</w:t>
-      </w:r>
-      <w:r>
+        <w:rPr>
+          <w:lang w:val="en-CA"/>
+        </w:rPr>
+        <w:t xml:space="preserve">                </w:t>
+      </w:r>
+      <w:proofErr w:type="gramStart"/>
+      <w:r>
+        <w:rPr>
+          <w:lang w:val="en-CA"/>
+        </w:rPr>
+        <w:t xml:space="preserve">   </w:t>
+      </w:r>
+      <w:r>
+        <w:rPr>
+          <w:lang w:val="en-CA"/>
+        </w:rPr>
+        <w:t>(</w:t>
+      </w:r>
+      <w:proofErr w:type="gramEnd"/>
+      <w:r>
+        <w:rPr>
+          <w:lang w:val="en-CA"/>
+        </w:rPr>
+        <w:t>REF</w:t>
+      </w:r>
+      <w:r>
+        <w:rPr>
+          <w:lang w:val="en-CA"/>
+        </w:rPr>
         <w:t xml:space="preserve"> 3.3 &amp; 3.4).</w:t>
       </w:r>
     </w:p>
     <w:p>
       <w:pPr>
         <w:ind w:left="2160" w:hanging="720"/>
-      </w:pPr>
-      <w:r>
+        <w:rPr>
+          <w:lang w:val="en-CA"/>
+        </w:rPr>
+      </w:pPr>
+      <w:r>
+        <w:rPr>
+          <w:lang w:val="en-CA"/>
+        </w:rPr>
         <w:t xml:space="preserve">4.3.3 </w:t>
       </w:r>
       <w:r>
+        <w:rPr>
+          <w:lang w:val="en-CA"/>
+        </w:rPr>
         <w:tab/>
         <w:t>A prototype must be available to show potential User’s the basic operations of the functions prior to the applications deployment.</w:t>
       </w:r>
@@ -3185,15 +5313,30 @@
     <w:p>
       <w:pPr>
         <w:pStyle w:val="Heading1"/>
-      </w:pPr>
-    </w:p>
-    <w:p/>
+        <w:rPr>
+          <w:lang w:val="en-CA"/>
+        </w:rPr>
+      </w:pPr>
+    </w:p>
+    <w:p>
+      <w:pPr>
+        <w:rPr>
+          <w:lang w:val="en-CA"/>
+        </w:rPr>
+      </w:pPr>
+    </w:p>
     <w:p>
       <w:pPr>
         <w:pStyle w:val="Heading1"/>
+        <w:rPr>
+          <w:lang w:val="en-CA"/>
+        </w:rPr>
       </w:pPr>
       <w:bookmarkStart w:id="6" w:name="_Toc495915907"/>
       <w:r>
+        <w:rPr>
+          <w:lang w:val="en-CA"/>
+        </w:rPr>
         <w:lastRenderedPageBreak/>
         <w:t>Figure References</w:t>
       </w:r>
@@ -3202,13 +5345,17 @@
     <w:p>
       <w:pPr>
         <w:pStyle w:val="Subtitle"/>
+        <w:rPr>
+          <w:lang w:val="en-CA"/>
+        </w:rPr>
       </w:pPr>
       <w:r>
         <w:rPr>
           <w:noProof/>
+          <w:lang w:val="en-CA"/>
         </w:rPr>
         <w:drawing>
-          <wp:anchor distT="0" distB="0" distL="114300" distR="114300" simplePos="0" relativeHeight="251662336" behindDoc="1" locked="0" layoutInCell="1" allowOverlap="1">
+          <wp:anchor distT="0" distB="0" distL="114300" distR="114300" simplePos="0" relativeHeight="251662336" behindDoc="1" locked="0" layoutInCell="1" allowOverlap="1" wp14:anchorId="3774F151" wp14:editId="1C5A7A75">
             <wp:simplePos x="0" y="0"/>
             <wp:positionH relativeFrom="column">
               <wp:posOffset>102870</wp:posOffset>
@@ -3271,19 +5418,26 @@
         </w:drawing>
       </w:r>
       <w:r>
+        <w:rPr>
+          <w:lang w:val="en-CA"/>
+        </w:rPr>
         <w:t>FIG 1</w:t>
       </w:r>
     </w:p>
     <w:p>
       <w:pPr>
         <w:pStyle w:val="Subtitle"/>
+        <w:rPr>
+          <w:lang w:val="en-CA"/>
+        </w:rPr>
       </w:pPr>
       <w:r>
         <w:rPr>
           <w:noProof/>
+          <w:lang w:val="en-CA"/>
         </w:rPr>
         <w:drawing>
-          <wp:anchor distT="0" distB="0" distL="114300" distR="114300" simplePos="0" relativeHeight="251661312" behindDoc="1" locked="0" layoutInCell="1" allowOverlap="1" wp14:anchorId="1157BDCD" wp14:editId="6E190D61">
+          <wp:anchor distT="0" distB="0" distL="114300" distR="114300" simplePos="0" relativeHeight="251661312" behindDoc="1" locked="0" layoutInCell="1" allowOverlap="1" wp14:anchorId="56189FA9" wp14:editId="09B20957">
             <wp:simplePos x="0" y="0"/>
             <wp:positionH relativeFrom="margin">
               <wp:align>center</wp:align>
@@ -3346,20 +5500,27 @@
         </w:drawing>
       </w:r>
       <w:r>
+        <w:rPr>
+          <w:lang w:val="en-CA"/>
+        </w:rPr>
         <w:t>FIG 2</w:t>
       </w:r>
     </w:p>
     <w:p>
       <w:pPr>
         <w:pStyle w:val="Subtitle"/>
+        <w:rPr>
+          <w:lang w:val="en-CA"/>
+        </w:rPr>
       </w:pPr>
       <w:r>
         <w:rPr>
           <w:noProof/>
+          <w:lang w:val="en-CA"/>
         </w:rPr>
         <w:lastRenderedPageBreak/>
         <w:drawing>
-          <wp:anchor distT="0" distB="0" distL="114300" distR="114300" simplePos="0" relativeHeight="251663360" behindDoc="0" locked="0" layoutInCell="1" allowOverlap="1">
+          <wp:anchor distT="0" distB="0" distL="114300" distR="114300" simplePos="0" relativeHeight="251663360" behindDoc="0" locked="0" layoutInCell="1" allowOverlap="1" wp14:anchorId="0E1CF426" wp14:editId="07CF095C">
             <wp:simplePos x="0" y="0"/>
             <wp:positionH relativeFrom="margin">
               <wp:align>center</wp:align>
@@ -3422,27 +5583,114 @@
         </w:drawing>
       </w:r>
       <w:r>
+        <w:rPr>
+          <w:lang w:val="en-CA"/>
+        </w:rPr>
         <w:t>FIG 3</w:t>
       </w:r>
     </w:p>
-    <w:p/>
-    <w:p/>
-    <w:p/>
-    <w:p/>
-    <w:p/>
-    <w:p/>
-    <w:p/>
-    <w:p/>
-    <w:p/>
-    <w:p/>
-    <w:p/>
-    <w:p/>
-    <w:p/>
+    <w:p>
+      <w:pPr>
+        <w:rPr>
+          <w:lang w:val="en-CA"/>
+        </w:rPr>
+      </w:pPr>
+    </w:p>
+    <w:p>
+      <w:pPr>
+        <w:rPr>
+          <w:lang w:val="en-CA"/>
+        </w:rPr>
+      </w:pPr>
+    </w:p>
+    <w:p>
+      <w:pPr>
+        <w:rPr>
+          <w:lang w:val="en-CA"/>
+        </w:rPr>
+      </w:pPr>
+    </w:p>
+    <w:p>
+      <w:pPr>
+        <w:rPr>
+          <w:lang w:val="en-CA"/>
+        </w:rPr>
+      </w:pPr>
+    </w:p>
+    <w:p>
+      <w:pPr>
+        <w:rPr>
+          <w:lang w:val="en-CA"/>
+        </w:rPr>
+      </w:pPr>
+    </w:p>
+    <w:p>
+      <w:pPr>
+        <w:rPr>
+          <w:lang w:val="en-CA"/>
+        </w:rPr>
+      </w:pPr>
+    </w:p>
+    <w:p>
+      <w:pPr>
+        <w:rPr>
+          <w:lang w:val="en-CA"/>
+        </w:rPr>
+      </w:pPr>
+    </w:p>
+    <w:p>
+      <w:pPr>
+        <w:rPr>
+          <w:lang w:val="en-CA"/>
+        </w:rPr>
+      </w:pPr>
+    </w:p>
+    <w:p>
+      <w:pPr>
+        <w:rPr>
+          <w:lang w:val="en-CA"/>
+        </w:rPr>
+      </w:pPr>
+    </w:p>
+    <w:p>
+      <w:pPr>
+        <w:rPr>
+          <w:lang w:val="en-CA"/>
+        </w:rPr>
+      </w:pPr>
+    </w:p>
+    <w:p>
+      <w:pPr>
+        <w:rPr>
+          <w:lang w:val="en-CA"/>
+        </w:rPr>
+      </w:pPr>
+    </w:p>
+    <w:p>
+      <w:pPr>
+        <w:rPr>
+          <w:lang w:val="en-CA"/>
+        </w:rPr>
+      </w:pPr>
+    </w:p>
+    <w:p>
+      <w:pPr>
+        <w:rPr>
+          <w:lang w:val="en-CA"/>
+        </w:rPr>
+      </w:pPr>
+    </w:p>
     <w:p>
       <w:pPr>
         <w:pStyle w:val="Heading1"/>
-      </w:pPr>
-      <w:r>
+        <w:rPr>
+          <w:lang w:val="en-CA"/>
+        </w:rPr>
+      </w:pPr>
+      <w:r>
+        <w:rPr>
+          <w:lang w:val="en-CA"/>
+        </w:rPr>
         <w:lastRenderedPageBreak/>
         <w:t>Documentation Contributions</w:t>
       </w:r>
@@ -3467,7 +5715,15 @@
             <w:tcW w:w="4675" w:type="dxa"/>
           </w:tcPr>
           <w:p>
-            <w:r>
+            <w:pPr>
+              <w:rPr>
+                <w:lang w:val="en-CA"/>
+              </w:rPr>
+            </w:pPr>
+            <w:r>
+              <w:rPr>
+                <w:lang w:val="en-CA"/>
+              </w:rPr>
               <w:t>Member</w:t>
             </w:r>
           </w:p>
@@ -3479,8 +5735,14 @@
           <w:p>
             <w:pPr>
               <w:cnfStyle w:val="100000000000" w:firstRow="1" w:lastRow="0" w:firstColumn="0" w:lastColumn="0" w:oddVBand="0" w:evenVBand="0" w:oddHBand="0" w:evenHBand="0" w:firstRowFirstColumn="0" w:firstRowLastColumn="0" w:lastRowFirstColumn="0" w:lastRowLastColumn="0"/>
+              <w:rPr>
+                <w:lang w:val="en-CA"/>
+              </w:rPr>
             </w:pPr>
             <w:r>
+              <w:rPr>
+                <w:lang w:val="en-CA"/>
+              </w:rPr>
               <w:t>Contribution</w:t>
             </w:r>
           </w:p>
@@ -3496,7 +5758,15 @@
             <w:tcW w:w="4675" w:type="dxa"/>
           </w:tcPr>
           <w:p>
-            <w:r>
+            <w:pPr>
+              <w:rPr>
+                <w:lang w:val="en-CA"/>
+              </w:rPr>
+            </w:pPr>
+            <w:r>
+              <w:rPr>
+                <w:lang w:val="en-CA"/>
+              </w:rPr>
               <w:t>Bradley Baker</w:t>
             </w:r>
           </w:p>
@@ -3508,8 +5778,14 @@
           <w:p>
             <w:pPr>
               <w:cnfStyle w:val="000000100000" w:firstRow="0" w:lastRow="0" w:firstColumn="0" w:lastColumn="0" w:oddVBand="0" w:evenVBand="0" w:oddHBand="1" w:evenHBand="0" w:firstRowFirstColumn="0" w:firstRowLastColumn="0" w:lastRowFirstColumn="0" w:lastRowLastColumn="0"/>
+              <w:rPr>
+                <w:lang w:val="en-CA"/>
+              </w:rPr>
             </w:pPr>
             <w:r>
+              <w:rPr>
+                <w:lang w:val="en-CA"/>
+              </w:rPr>
               <w:t>Documentation Creation</w:t>
             </w:r>
           </w:p>
@@ -3521,7 +5797,13 @@
             <w:cnfStyle w:val="001000000000" w:firstRow="0" w:lastRow="0" w:firstColumn="1" w:lastColumn="0" w:oddVBand="0" w:evenVBand="0" w:oddHBand="0" w:evenHBand="0" w:firstRowFirstColumn="0" w:firstRowLastColumn="0" w:lastRowFirstColumn="0" w:lastRowLastColumn="0"/>
             <w:tcW w:w="4675" w:type="dxa"/>
           </w:tcPr>
-          <w:p/>
+          <w:p>
+            <w:pPr>
+              <w:rPr>
+                <w:lang w:val="en-CA"/>
+              </w:rPr>
+            </w:pPr>
+          </w:p>
         </w:tc>
         <w:tc>
           <w:tcPr>
@@ -3530,56 +5812,27 @@
           <w:p>
             <w:pPr>
               <w:cnfStyle w:val="000000000000" w:firstRow="0" w:lastRow="0" w:firstColumn="0" w:lastColumn="0" w:oddVBand="0" w:evenVBand="0" w:oddHBand="0" w:evenHBand="0" w:firstRowFirstColumn="0" w:firstRowLastColumn="0" w:lastRowFirstColumn="0" w:lastRowLastColumn="0"/>
+              <w:rPr>
+                <w:lang w:val="en-CA"/>
+              </w:rPr>
             </w:pPr>
             <w:r>
-              <w:t>Documentation Formating</w:t>
-            </w:r>
-          </w:p>
-        </w:tc>
-      </w:tr>
-      <w:tr>
-        <w:trPr>
-          <w:cnfStyle w:val="000000100000" w:firstRow="0" w:lastRow="0" w:firstColumn="0" w:lastColumn="0" w:oddVBand="0" w:evenVBand="0" w:oddHBand="1" w:evenHBand="0" w:firstRowFirstColumn="0" w:firstRowLastColumn="0" w:lastRowFirstColumn="0" w:lastRowLastColumn="0"/>
-        </w:trPr>
-        <w:tc>
-          <w:tcPr>
-            <w:cnfStyle w:val="001000000000" w:firstRow="0" w:lastRow="0" w:firstColumn="1" w:lastColumn="0" w:oddVBand="0" w:evenVBand="0" w:oddHBand="0" w:evenHBand="0" w:firstRowFirstColumn="0" w:firstRowLastColumn="0" w:lastRowFirstColumn="0" w:lastRowLastColumn="0"/>
-            <w:tcW w:w="4675" w:type="dxa"/>
-          </w:tcPr>
-          <w:p/>
-        </w:tc>
-        <w:tc>
-          <w:tcPr>
-            <w:tcW w:w="4675" w:type="dxa"/>
-          </w:tcPr>
-          <w:p>
-            <w:pPr>
-              <w:cnfStyle w:val="000000100000" w:firstRow="0" w:lastRow="0" w:firstColumn="0" w:lastColumn="0" w:oddVBand="0" w:evenVBand="0" w:oddHBand="1" w:evenHBand="0" w:firstRowFirstColumn="0" w:firstRowLastColumn="0" w:lastRowFirstColumn="0" w:lastRowLastColumn="0"/>
-            </w:pPr>
-            <w:r>
-              <w:t>Documentation Research</w:t>
-            </w:r>
-          </w:p>
-        </w:tc>
-      </w:tr>
-      <w:tr>
-        <w:tc>
-          <w:tcPr>
-            <w:cnfStyle w:val="001000000000" w:firstRow="0" w:lastRow="0" w:firstColumn="1" w:lastColumn="0" w:oddVBand="0" w:evenVBand="0" w:oddHBand="0" w:evenHBand="0" w:firstRowFirstColumn="0" w:firstRowLastColumn="0" w:lastRowFirstColumn="0" w:lastRowLastColumn="0"/>
-            <w:tcW w:w="4675" w:type="dxa"/>
-          </w:tcPr>
-          <w:p/>
-        </w:tc>
-        <w:tc>
-          <w:tcPr>
-            <w:tcW w:w="4675" w:type="dxa"/>
-          </w:tcPr>
-          <w:p>
-            <w:pPr>
-              <w:cnfStyle w:val="000000000000" w:firstRow="0" w:lastRow="0" w:firstColumn="0" w:lastColumn="0" w:oddVBand="0" w:evenVBand="0" w:oddHBand="0" w:evenHBand="0" w:firstRowFirstColumn="0" w:firstRowLastColumn="0" w:lastRowFirstColumn="0" w:lastRowLastColumn="0"/>
-            </w:pPr>
-            <w:r>
-              <w:t>Documentation Finalization</w:t>
+              <w:rPr>
+                <w:lang w:val="en-CA"/>
+              </w:rPr>
+              <w:t>Documentation Forma</w:t>
+            </w:r>
+            <w:r>
+              <w:rPr>
+                <w:lang w:val="en-CA"/>
+              </w:rPr>
+              <w:t>t</w:t>
+            </w:r>
+            <w:r>
+              <w:rPr>
+                <w:lang w:val="en-CA"/>
+              </w:rPr>
+              <w:t>ting</w:t>
             </w:r>
           </w:p>
         </w:tc>
@@ -3594,9 +5847,11 @@
             <w:tcW w:w="4675" w:type="dxa"/>
           </w:tcPr>
           <w:p>
-            <w:r>
-              <w:t>Johnathan Mackenzie</w:t>
-            </w:r>
+            <w:pPr>
+              <w:rPr>
+                <w:lang w:val="en-CA"/>
+              </w:rPr>
+            </w:pPr>
           </w:p>
         </w:tc>
         <w:tc>
@@ -3606,9 +5861,15 @@
           <w:p>
             <w:pPr>
               <w:cnfStyle w:val="000000100000" w:firstRow="0" w:lastRow="0" w:firstColumn="0" w:lastColumn="0" w:oddVBand="0" w:evenVBand="0" w:oddHBand="1" w:evenHBand="0" w:firstRowFirstColumn="0" w:firstRowLastColumn="0" w:lastRowFirstColumn="0" w:lastRowLastColumn="0"/>
+              <w:rPr>
+                <w:lang w:val="en-CA"/>
+              </w:rPr>
             </w:pPr>
             <w:r>
-              <w:t>Documentation Editing</w:t>
+              <w:rPr>
+                <w:lang w:val="en-CA"/>
+              </w:rPr>
+              <w:t>Documentation Research</w:t>
             </w:r>
           </w:p>
         </w:tc>
@@ -3620,9 +5881,11 @@
             <w:tcW w:w="4675" w:type="dxa"/>
           </w:tcPr>
           <w:p>
-            <w:r>
-              <w:t>Mark Podrouzek</w:t>
-            </w:r>
+            <w:pPr>
+              <w:rPr>
+                <w:lang w:val="en-CA"/>
+              </w:rPr>
+            </w:pPr>
           </w:p>
         </w:tc>
         <w:tc>
@@ -3632,9 +5895,15 @@
           <w:p>
             <w:pPr>
               <w:cnfStyle w:val="000000000000" w:firstRow="0" w:lastRow="0" w:firstColumn="0" w:lastColumn="0" w:oddVBand="0" w:evenVBand="0" w:oddHBand="0" w:evenHBand="0" w:firstRowFirstColumn="0" w:firstRowLastColumn="0" w:lastRowFirstColumn="0" w:lastRowLastColumn="0"/>
+              <w:rPr>
+                <w:lang w:val="en-CA"/>
+              </w:rPr>
             </w:pPr>
             <w:r>
-              <w:t>Concept Artwork for Application</w:t>
+              <w:rPr>
+                <w:lang w:val="en-CA"/>
+              </w:rPr>
+              <w:t>Documentation Finalization</w:t>
             </w:r>
           </w:p>
         </w:tc>
@@ -3648,7 +5917,25 @@
             <w:cnfStyle w:val="001000000000" w:firstRow="0" w:lastRow="0" w:firstColumn="1" w:lastColumn="0" w:oddVBand="0" w:evenVBand="0" w:oddHBand="0" w:evenHBand="0" w:firstRowFirstColumn="0" w:firstRowLastColumn="0" w:lastRowFirstColumn="0" w:lastRowLastColumn="0"/>
             <w:tcW w:w="4675" w:type="dxa"/>
           </w:tcPr>
-          <w:p/>
+          <w:p>
+            <w:pPr>
+              <w:rPr>
+                <w:lang w:val="en-CA"/>
+              </w:rPr>
+            </w:pPr>
+            <w:r>
+              <w:rPr>
+                <w:lang w:val="en-CA"/>
+              </w:rPr>
+              <w:t>Jonathan MacK</w:t>
+            </w:r>
+            <w:r>
+              <w:rPr>
+                <w:lang w:val="en-CA"/>
+              </w:rPr>
+              <w:t>enzie</w:t>
+            </w:r>
+          </w:p>
         </w:tc>
         <w:tc>
           <w:tcPr>
@@ -3657,9 +5944,15 @@
           <w:p>
             <w:pPr>
               <w:cnfStyle w:val="000000100000" w:firstRow="0" w:lastRow="0" w:firstColumn="0" w:lastColumn="0" w:oddVBand="0" w:evenVBand="0" w:oddHBand="1" w:evenHBand="0" w:firstRowFirstColumn="0" w:firstRowLastColumn="0" w:lastRowFirstColumn="0" w:lastRowLastColumn="0"/>
+              <w:rPr>
+                <w:lang w:val="en-CA"/>
+              </w:rPr>
             </w:pPr>
             <w:r>
-              <w:t>Logo’s and Other Graphics</w:t>
+              <w:rPr>
+                <w:lang w:val="en-CA"/>
+              </w:rPr>
+              <w:t>Documentation Editing</w:t>
             </w:r>
           </w:p>
         </w:tc>
@@ -3671,9 +5964,25 @@
             <w:tcW w:w="4675" w:type="dxa"/>
           </w:tcPr>
           <w:p>
-            <w:r>
-              <w:t>Christopher Fevrier</w:t>
-            </w:r>
+            <w:pPr>
+              <w:rPr>
+                <w:lang w:val="en-CA"/>
+              </w:rPr>
+            </w:pPr>
+            <w:r>
+              <w:rPr>
+                <w:lang w:val="en-CA"/>
+              </w:rPr>
+              <w:t xml:space="preserve">Mark </w:t>
+            </w:r>
+            <w:proofErr w:type="spellStart"/>
+            <w:r>
+              <w:rPr>
+                <w:lang w:val="en-CA"/>
+              </w:rPr>
+              <w:t>Podrouzek</w:t>
+            </w:r>
+            <w:proofErr w:type="spellEnd"/>
           </w:p>
         </w:tc>
         <w:tc>
@@ -3683,9 +5992,15 @@
           <w:p>
             <w:pPr>
               <w:cnfStyle w:val="000000000000" w:firstRow="0" w:lastRow="0" w:firstColumn="0" w:lastColumn="0" w:oddVBand="0" w:evenVBand="0" w:oddHBand="0" w:evenHBand="0" w:firstRowFirstColumn="0" w:firstRowLastColumn="0" w:lastRowFirstColumn="0" w:lastRowLastColumn="0"/>
+              <w:rPr>
+                <w:lang w:val="en-CA"/>
+              </w:rPr>
             </w:pPr>
             <w:r>
-              <w:t>Prototype Frontend</w:t>
+              <w:rPr>
+                <w:lang w:val="en-CA"/>
+              </w:rPr>
+              <w:t>Concept Artwork for Application</w:t>
             </w:r>
           </w:p>
         </w:tc>
@@ -3699,7 +6014,13 @@
             <w:cnfStyle w:val="001000000000" w:firstRow="0" w:lastRow="0" w:firstColumn="1" w:lastColumn="0" w:oddVBand="0" w:evenVBand="0" w:oddHBand="0" w:evenHBand="0" w:firstRowFirstColumn="0" w:firstRowLastColumn="0" w:lastRowFirstColumn="0" w:lastRowLastColumn="0"/>
             <w:tcW w:w="4675" w:type="dxa"/>
           </w:tcPr>
-          <w:p/>
+          <w:p>
+            <w:pPr>
+              <w:rPr>
+                <w:lang w:val="en-CA"/>
+              </w:rPr>
+            </w:pPr>
+          </w:p>
         </w:tc>
         <w:tc>
           <w:tcPr>
@@ -3708,8 +6029,99 @@
           <w:p>
             <w:pPr>
               <w:cnfStyle w:val="000000100000" w:firstRow="0" w:lastRow="0" w:firstColumn="0" w:lastColumn="0" w:oddVBand="0" w:evenVBand="0" w:oddHBand="1" w:evenHBand="0" w:firstRowFirstColumn="0" w:firstRowLastColumn="0" w:lastRowFirstColumn="0" w:lastRowLastColumn="0"/>
+              <w:rPr>
+                <w:lang w:val="en-CA"/>
+              </w:rPr>
             </w:pPr>
             <w:r>
+              <w:rPr>
+                <w:lang w:val="en-CA"/>
+              </w:rPr>
+              <w:t>Logo’s and Other Graphics</w:t>
+            </w:r>
+          </w:p>
+        </w:tc>
+      </w:tr>
+      <w:tr>
+        <w:tc>
+          <w:tcPr>
+            <w:cnfStyle w:val="001000000000" w:firstRow="0" w:lastRow="0" w:firstColumn="1" w:lastColumn="0" w:oddVBand="0" w:evenVBand="0" w:oddHBand="0" w:evenHBand="0" w:firstRowFirstColumn="0" w:firstRowLastColumn="0" w:lastRowFirstColumn="0" w:lastRowLastColumn="0"/>
+            <w:tcW w:w="4675" w:type="dxa"/>
+          </w:tcPr>
+          <w:p>
+            <w:pPr>
+              <w:rPr>
+                <w:lang w:val="en-CA"/>
+              </w:rPr>
+            </w:pPr>
+            <w:r>
+              <w:rPr>
+                <w:lang w:val="en-CA"/>
+              </w:rPr>
+              <w:t xml:space="preserve">Christopher </w:t>
+            </w:r>
+            <w:proofErr w:type="spellStart"/>
+            <w:r>
+              <w:rPr>
+                <w:lang w:val="en-CA"/>
+              </w:rPr>
+              <w:t>Fevrier</w:t>
+            </w:r>
+            <w:proofErr w:type="spellEnd"/>
+          </w:p>
+        </w:tc>
+        <w:tc>
+          <w:tcPr>
+            <w:tcW w:w="4675" w:type="dxa"/>
+          </w:tcPr>
+          <w:p>
+            <w:pPr>
+              <w:cnfStyle w:val="000000000000" w:firstRow="0" w:lastRow="0" w:firstColumn="0" w:lastColumn="0" w:oddVBand="0" w:evenVBand="0" w:oddHBand="0" w:evenHBand="0" w:firstRowFirstColumn="0" w:firstRowLastColumn="0" w:lastRowFirstColumn="0" w:lastRowLastColumn="0"/>
+              <w:rPr>
+                <w:lang w:val="en-CA"/>
+              </w:rPr>
+            </w:pPr>
+            <w:r>
+              <w:rPr>
+                <w:lang w:val="en-CA"/>
+              </w:rPr>
+              <w:t>Prototype Frontend</w:t>
+            </w:r>
+          </w:p>
+        </w:tc>
+      </w:tr>
+      <w:tr>
+        <w:trPr>
+          <w:cnfStyle w:val="000000100000" w:firstRow="0" w:lastRow="0" w:firstColumn="0" w:lastColumn="0" w:oddVBand="0" w:evenVBand="0" w:oddHBand="1" w:evenHBand="0" w:firstRowFirstColumn="0" w:firstRowLastColumn="0" w:lastRowFirstColumn="0" w:lastRowLastColumn="0"/>
+        </w:trPr>
+        <w:tc>
+          <w:tcPr>
+            <w:cnfStyle w:val="001000000000" w:firstRow="0" w:lastRow="0" w:firstColumn="1" w:lastColumn="0" w:oddVBand="0" w:evenVBand="0" w:oddHBand="0" w:evenHBand="0" w:firstRowFirstColumn="0" w:firstRowLastColumn="0" w:lastRowFirstColumn="0" w:lastRowLastColumn="0"/>
+            <w:tcW w:w="4675" w:type="dxa"/>
+          </w:tcPr>
+          <w:p>
+            <w:pPr>
+              <w:rPr>
+                <w:lang w:val="en-CA"/>
+              </w:rPr>
+            </w:pPr>
+          </w:p>
+        </w:tc>
+        <w:tc>
+          <w:tcPr>
+            <w:tcW w:w="4675" w:type="dxa"/>
+          </w:tcPr>
+          <w:p>
+            <w:pPr>
+              <w:cnfStyle w:val="000000100000" w:firstRow="0" w:lastRow="0" w:firstColumn="0" w:lastColumn="0" w:oddVBand="0" w:evenVBand="0" w:oddHBand="1" w:evenHBand="0" w:firstRowFirstColumn="0" w:firstRowLastColumn="0" w:lastRowFirstColumn="0" w:lastRowLastColumn="0"/>
+              <w:rPr>
+                <w:lang w:val="en-CA"/>
+              </w:rPr>
+            </w:pPr>
+            <w:r>
+              <w:rPr>
+                <w:lang w:val="en-CA"/>
+              </w:rPr>
               <w:t>Screen Capturing for References</w:t>
             </w:r>
           </w:p>
@@ -3725,7 +6137,15 @@
             <w:tcW w:w="4675" w:type="dxa"/>
           </w:tcPr>
           <w:p>
-            <w:r>
+            <w:pPr>
+              <w:rPr>
+                <w:lang w:val="en-CA"/>
+              </w:rPr>
+            </w:pPr>
+            <w:r>
+              <w:rPr>
+                <w:lang w:val="en-CA"/>
+              </w:rPr>
               <w:t>All Members</w:t>
             </w:r>
           </w:p>
@@ -3737,15 +6157,27 @@
           <w:p>
             <w:pPr>
               <w:cnfStyle w:val="000000000000" w:firstRow="0" w:lastRow="0" w:firstColumn="0" w:lastColumn="0" w:oddVBand="0" w:evenVBand="0" w:oddHBand="0" w:evenHBand="0" w:firstRowFirstColumn="0" w:firstRowLastColumn="0" w:lastRowFirstColumn="0" w:lastRowLastColumn="0"/>
+              <w:rPr>
+                <w:lang w:val="en-CA"/>
+              </w:rPr>
             </w:pPr>
             <w:r>
+              <w:rPr>
+                <w:lang w:val="en-CA"/>
+              </w:rPr>
               <w:t>Abstract Concepts for Processes</w:t>
             </w:r>
           </w:p>
         </w:tc>
       </w:tr>
     </w:tbl>
-    <w:p/>
+    <w:p>
+      <w:pPr>
+        <w:rPr>
+          <w:lang w:val="en-CA"/>
+        </w:rPr>
+      </w:pPr>
+    </w:p>
     <w:sectPr>
       <w:footerReference w:type="default" r:id="rId12"/>
       <w:pgSz w:w="12240" w:h="15840"/>
@@ -3758,7 +6190,7 @@
 </file>
 
 <file path=word/endnotes.xml><?xml version="1.0" encoding="utf-8"?>
-<w:endnotes xmlns:wpc="http://schemas.microsoft.com/office/word/2010/wordprocessingCanvas" xmlns:mc="http://schemas.openxmlformats.org/markup-compatibility/2006" xmlns:o="urn:schemas-microsoft-com:office:office" xmlns:r="http://schemas.openxmlformats.org/officeDocument/2006/relationships" xmlns:m="http://schemas.openxmlformats.org/officeDocument/2006/math" xmlns:v="urn:schemas-microsoft-com:vml" xmlns:wp14="http://schemas.microsoft.com/office/word/2010/wordprocessingDrawing" xmlns:wp="http://schemas.openxmlformats.org/drawingml/2006/wordprocessingDrawing" xmlns:w10="urn:schemas-microsoft-com:office:word" xmlns:w="http://schemas.openxmlformats.org/wordprocessingml/2006/main" xmlns:w14="http://schemas.microsoft.com/office/word/2010/wordml" xmlns:w15="http://schemas.microsoft.com/office/word/2012/wordml" xmlns:wpg="http://schemas.microsoft.com/office/word/2010/wordprocessingGroup" xmlns:wpi="http://schemas.microsoft.com/office/word/2010/wordprocessingInk" xmlns:wne="http://schemas.microsoft.com/office/word/2006/wordml" xmlns:wps="http://schemas.microsoft.com/office/word/2010/wordprocessingShape" mc:Ignorable="w14 w15 wp14">
+<w:endnotes xmlns:wpc="http://schemas.microsoft.com/office/word/2010/wordprocessingCanvas" xmlns:mo="http://schemas.microsoft.com/office/mac/office/2008/main" xmlns:mc="http://schemas.openxmlformats.org/markup-compatibility/2006" xmlns:mv="urn:schemas-microsoft-com:mac:vml" xmlns:o="urn:schemas-microsoft-com:office:office" xmlns:r="http://schemas.openxmlformats.org/officeDocument/2006/relationships" xmlns:m="http://schemas.openxmlformats.org/officeDocument/2006/math" xmlns:v="urn:schemas-microsoft-com:vml" xmlns:wp14="http://schemas.microsoft.com/office/word/2010/wordprocessingDrawing" xmlns:wp="http://schemas.openxmlformats.org/drawingml/2006/wordprocessingDrawing" xmlns:w10="urn:schemas-microsoft-com:office:word" xmlns:w="http://schemas.openxmlformats.org/wordprocessingml/2006/main" xmlns:w14="http://schemas.microsoft.com/office/word/2010/wordml" xmlns:w15="http://schemas.microsoft.com/office/word/2012/wordml" xmlns:wpg="http://schemas.microsoft.com/office/word/2010/wordprocessingGroup" xmlns:wpi="http://schemas.microsoft.com/office/word/2010/wordprocessingInk" xmlns:wne="http://schemas.microsoft.com/office/word/2006/wordml" xmlns:wps="http://schemas.microsoft.com/office/word/2010/wordprocessingShape" mc:Ignorable="w14 w15 wp14">
   <w:endnote w:type="separator" w:id="-1">
     <w:p>
       <w:pPr>
@@ -3783,7 +6215,7 @@
 </file>
 
 <file path=word/footer1.xml><?xml version="1.0" encoding="utf-8"?>
-<w:ftr xmlns:wpc="http://schemas.microsoft.com/office/word/2010/wordprocessingCanvas" xmlns:mc="http://schemas.openxmlformats.org/markup-compatibility/2006" xmlns:o="urn:schemas-microsoft-com:office:office" xmlns:r="http://schemas.openxmlformats.org/officeDocument/2006/relationships" xmlns:m="http://schemas.openxmlformats.org/officeDocument/2006/math" xmlns:v="urn:schemas-microsoft-com:vml" xmlns:wp14="http://schemas.microsoft.com/office/word/2010/wordprocessingDrawing" xmlns:wp="http://schemas.openxmlformats.org/drawingml/2006/wordprocessingDrawing" xmlns:w10="urn:schemas-microsoft-com:office:word" xmlns:w="http://schemas.openxmlformats.org/wordprocessingml/2006/main" xmlns:w14="http://schemas.microsoft.com/office/word/2010/wordml" xmlns:w15="http://schemas.microsoft.com/office/word/2012/wordml" xmlns:wpg="http://schemas.microsoft.com/office/word/2010/wordprocessingGroup" xmlns:wpi="http://schemas.microsoft.com/office/word/2010/wordprocessingInk" xmlns:wne="http://schemas.microsoft.com/office/word/2006/wordml" xmlns:wps="http://schemas.microsoft.com/office/word/2010/wordprocessingShape" mc:Ignorable="w14 w15 wp14">
+<w:ftr xmlns:wpc="http://schemas.microsoft.com/office/word/2010/wordprocessingCanvas" xmlns:mo="http://schemas.microsoft.com/office/mac/office/2008/main" xmlns:mc="http://schemas.openxmlformats.org/markup-compatibility/2006" xmlns:mv="urn:schemas-microsoft-com:mac:vml" xmlns:o="urn:schemas-microsoft-com:office:office" xmlns:r="http://schemas.openxmlformats.org/officeDocument/2006/relationships" xmlns:m="http://schemas.openxmlformats.org/officeDocument/2006/math" xmlns:v="urn:schemas-microsoft-com:vml" xmlns:wp14="http://schemas.microsoft.com/office/word/2010/wordprocessingDrawing" xmlns:wp="http://schemas.openxmlformats.org/drawingml/2006/wordprocessingDrawing" xmlns:w10="urn:schemas-microsoft-com:office:word" xmlns:w="http://schemas.openxmlformats.org/wordprocessingml/2006/main" xmlns:w14="http://schemas.microsoft.com/office/word/2010/wordml" xmlns:w15="http://schemas.microsoft.com/office/word/2012/wordml" xmlns:wpg="http://schemas.microsoft.com/office/word/2010/wordprocessingGroup" xmlns:wpi="http://schemas.microsoft.com/office/word/2010/wordprocessingInk" xmlns:wne="http://schemas.microsoft.com/office/word/2006/wordml" xmlns:wps="http://schemas.microsoft.com/office/word/2010/wordprocessingShape" mc:Ignorable="w14 w15 wp14">
   <w:sdt>
     <w:sdtPr>
       <w:id w:val="517968777"/>
@@ -3825,7 +6257,7 @@
             <w:bCs/>
             <w:noProof/>
           </w:rPr>
-          <w:t>4</w:t>
+          <w:t>11</w:t>
         </w:r>
         <w:r>
           <w:rPr>
@@ -3861,7 +6293,7 @@
 </file>
 
 <file path=word/footnotes.xml><?xml version="1.0" encoding="utf-8"?>
-<w:footnotes xmlns:wpc="http://schemas.microsoft.com/office/word/2010/wordprocessingCanvas" xmlns:mc="http://schemas.openxmlformats.org/markup-compatibility/2006" xmlns:o="urn:schemas-microsoft-com:office:office" xmlns:r="http://schemas.openxmlformats.org/officeDocument/2006/relationships" xmlns:m="http://schemas.openxmlformats.org/officeDocument/2006/math" xmlns:v="urn:schemas-microsoft-com:vml" xmlns:wp14="http://schemas.microsoft.com/office/word/2010/wordprocessingDrawing" xmlns:wp="http://schemas.openxmlformats.org/drawingml/2006/wordprocessingDrawing" xmlns:w10="urn:schemas-microsoft-com:office:word" xmlns:w="http://schemas.openxmlformats.org/wordprocessingml/2006/main" xmlns:w14="http://schemas.microsoft.com/office/word/2010/wordml" xmlns:w15="http://schemas.microsoft.com/office/word/2012/wordml" xmlns:wpg="http://schemas.microsoft.com/office/word/2010/wordprocessingGroup" xmlns:wpi="http://schemas.microsoft.com/office/word/2010/wordprocessingInk" xmlns:wne="http://schemas.microsoft.com/office/word/2006/wordml" xmlns:wps="http://schemas.microsoft.com/office/word/2010/wordprocessingShape" mc:Ignorable="w14 w15 wp14">
+<w:footnotes xmlns:wpc="http://schemas.microsoft.com/office/word/2010/wordprocessingCanvas" xmlns:mo="http://schemas.microsoft.com/office/mac/office/2008/main" xmlns:mc="http://schemas.openxmlformats.org/markup-compatibility/2006" xmlns:mv="urn:schemas-microsoft-com:mac:vml" xmlns:o="urn:schemas-microsoft-com:office:office" xmlns:r="http://schemas.openxmlformats.org/officeDocument/2006/relationships" xmlns:m="http://schemas.openxmlformats.org/officeDocument/2006/math" xmlns:v="urn:schemas-microsoft-com:vml" xmlns:wp14="http://schemas.microsoft.com/office/word/2010/wordprocessingDrawing" xmlns:wp="http://schemas.openxmlformats.org/drawingml/2006/wordprocessingDrawing" xmlns:w10="urn:schemas-microsoft-com:office:word" xmlns:w="http://schemas.openxmlformats.org/wordprocessingml/2006/main" xmlns:w14="http://schemas.microsoft.com/office/word/2010/wordml" xmlns:w15="http://schemas.microsoft.com/office/word/2012/wordml" xmlns:wpg="http://schemas.microsoft.com/office/word/2010/wordprocessingGroup" xmlns:wpi="http://schemas.microsoft.com/office/word/2010/wordprocessingInk" xmlns:wne="http://schemas.microsoft.com/office/word/2006/wordml" xmlns:wps="http://schemas.microsoft.com/office/word/2010/wordprocessingShape" mc:Ignorable="w14 w15 wp14">
   <w:footnote w:type="separator" w:id="-1">
     <w:p>
       <w:pPr>
@@ -3886,8 +6318,8 @@
 </file>
 
 <file path=word/numbering.xml><?xml version="1.0" encoding="utf-8"?>
-<w:numbering xmlns:wpc="http://schemas.microsoft.com/office/word/2010/wordprocessingCanvas" xmlns:mc="http://schemas.openxmlformats.org/markup-compatibility/2006" xmlns:o="urn:schemas-microsoft-com:office:office" xmlns:r="http://schemas.openxmlformats.org/officeDocument/2006/relationships" xmlns:m="http://schemas.openxmlformats.org/officeDocument/2006/math" xmlns:v="urn:schemas-microsoft-com:vml" xmlns:wp14="http://schemas.microsoft.com/office/word/2010/wordprocessingDrawing" xmlns:wp="http://schemas.openxmlformats.org/drawingml/2006/wordprocessingDrawing" xmlns:w10="urn:schemas-microsoft-com:office:word" xmlns:w="http://schemas.openxmlformats.org/wordprocessingml/2006/main" xmlns:w14="http://schemas.microsoft.com/office/word/2010/wordml" xmlns:w15="http://schemas.microsoft.com/office/word/2012/wordml" xmlns:wpg="http://schemas.microsoft.com/office/word/2010/wordprocessingGroup" xmlns:wpi="http://schemas.microsoft.com/office/word/2010/wordprocessingInk" xmlns:wne="http://schemas.microsoft.com/office/word/2006/wordml" xmlns:wps="http://schemas.microsoft.com/office/word/2010/wordprocessingShape" mc:Ignorable="w14 w15 wp14">
-  <w:abstractNum w:abstractNumId="0" w15:restartNumberingAfterBreak="0">
+<w:numbering xmlns:wpc="http://schemas.microsoft.com/office/word/2010/wordprocessingCanvas" xmlns:mo="http://schemas.microsoft.com/office/mac/office/2008/main" xmlns:mc="http://schemas.openxmlformats.org/markup-compatibility/2006" xmlns:mv="urn:schemas-microsoft-com:mac:vml" xmlns:o="urn:schemas-microsoft-com:office:office" xmlns:r="http://schemas.openxmlformats.org/officeDocument/2006/relationships" xmlns:m="http://schemas.openxmlformats.org/officeDocument/2006/math" xmlns:v="urn:schemas-microsoft-com:vml" xmlns:wp14="http://schemas.microsoft.com/office/word/2010/wordprocessingDrawing" xmlns:wp="http://schemas.openxmlformats.org/drawingml/2006/wordprocessingDrawing" xmlns:w10="urn:schemas-microsoft-com:office:word" xmlns:w="http://schemas.openxmlformats.org/wordprocessingml/2006/main" xmlns:w14="http://schemas.microsoft.com/office/word/2010/wordml" xmlns:w15="http://schemas.microsoft.com/office/word/2012/wordml" xmlns:wpg="http://schemas.microsoft.com/office/word/2010/wordprocessingGroup" xmlns:wpi="http://schemas.microsoft.com/office/word/2010/wordprocessingInk" xmlns:wne="http://schemas.microsoft.com/office/word/2006/wordml" xmlns:wps="http://schemas.microsoft.com/office/word/2010/wordprocessingShape" mc:Ignorable="w14 w15 wp14">
+  <w:abstractNum w:abstractNumId="0">
     <w:nsid w:val="0AD1195B"/>
     <w:multiLevelType w:val="hybridMultilevel"/>
     <w:tmpl w:val="E7483294"/>
@@ -4000,7 +6432,7 @@
       </w:rPr>
     </w:lvl>
   </w:abstractNum>
-  <w:abstractNum w:abstractNumId="1" w15:restartNumberingAfterBreak="0">
+  <w:abstractNum w:abstractNumId="1">
     <w:nsid w:val="15F4662C"/>
     <w:multiLevelType w:val="hybridMultilevel"/>
     <w:tmpl w:val="A1CEEF1A"/>
@@ -4089,7 +6521,7 @@
       </w:pPr>
     </w:lvl>
   </w:abstractNum>
-  <w:abstractNum w:abstractNumId="2" w15:restartNumberingAfterBreak="0">
+  <w:abstractNum w:abstractNumId="2">
     <w:nsid w:val="17AC5BAF"/>
     <w:multiLevelType w:val="hybridMultilevel"/>
     <w:tmpl w:val="1CC4E59C"/>
@@ -4178,7 +6610,7 @@
       </w:pPr>
     </w:lvl>
   </w:abstractNum>
-  <w:abstractNum w:abstractNumId="3" w15:restartNumberingAfterBreak="0">
+  <w:abstractNum w:abstractNumId="3">
     <w:nsid w:val="1C3B388C"/>
     <w:multiLevelType w:val="hybridMultilevel"/>
     <w:tmpl w:val="976A63F0"/>
@@ -4291,7 +6723,7 @@
       </w:rPr>
     </w:lvl>
   </w:abstractNum>
-  <w:abstractNum w:abstractNumId="4" w15:restartNumberingAfterBreak="0">
+  <w:abstractNum w:abstractNumId="4">
     <w:nsid w:val="1D9F1A14"/>
     <w:multiLevelType w:val="hybridMultilevel"/>
     <w:tmpl w:val="10748A2A"/>
@@ -4404,7 +6836,7 @@
       </w:rPr>
     </w:lvl>
   </w:abstractNum>
-  <w:abstractNum w:abstractNumId="5" w15:restartNumberingAfterBreak="0">
+  <w:abstractNum w:abstractNumId="5">
     <w:nsid w:val="29F56762"/>
     <w:multiLevelType w:val="hybridMultilevel"/>
     <w:tmpl w:val="1CC4E59C"/>
@@ -4493,7 +6925,7 @@
       </w:pPr>
     </w:lvl>
   </w:abstractNum>
-  <w:abstractNum w:abstractNumId="6" w15:restartNumberingAfterBreak="0">
+  <w:abstractNum w:abstractNumId="6">
     <w:nsid w:val="2C3C2D8A"/>
     <w:multiLevelType w:val="hybridMultilevel"/>
     <w:tmpl w:val="C1683DCC"/>
@@ -4606,7 +7038,7 @@
       </w:rPr>
     </w:lvl>
   </w:abstractNum>
-  <w:abstractNum w:abstractNumId="7" w15:restartNumberingAfterBreak="0">
+  <w:abstractNum w:abstractNumId="7">
     <w:nsid w:val="2F2B531B"/>
     <w:multiLevelType w:val="hybridMultilevel"/>
     <w:tmpl w:val="08226F80"/>
@@ -4692,7 +7124,7 @@
       </w:pPr>
     </w:lvl>
   </w:abstractNum>
-  <w:abstractNum w:abstractNumId="8" w15:restartNumberingAfterBreak="0">
+  <w:abstractNum w:abstractNumId="8">
     <w:nsid w:val="51377D03"/>
     <w:multiLevelType w:val="hybridMultilevel"/>
     <w:tmpl w:val="9466798E"/>
@@ -4778,7 +7210,7 @@
       </w:pPr>
     </w:lvl>
   </w:abstractNum>
-  <w:abstractNum w:abstractNumId="9" w15:restartNumberingAfterBreak="0">
+  <w:abstractNum w:abstractNumId="9">
     <w:nsid w:val="5806398B"/>
     <w:multiLevelType w:val="hybridMultilevel"/>
     <w:tmpl w:val="A84ACC9C"/>
@@ -4864,7 +7296,7 @@
       </w:pPr>
     </w:lvl>
   </w:abstractNum>
-  <w:abstractNum w:abstractNumId="10" w15:restartNumberingAfterBreak="0">
+  <w:abstractNum w:abstractNumId="10">
     <w:nsid w:val="63D3736B"/>
     <w:multiLevelType w:val="hybridMultilevel"/>
     <w:tmpl w:val="F6420210"/>
@@ -4953,7 +7385,7 @@
       </w:pPr>
     </w:lvl>
   </w:abstractNum>
-  <w:abstractNum w:abstractNumId="11" w15:restartNumberingAfterBreak="0">
+  <w:abstractNum w:abstractNumId="11">
     <w:nsid w:val="6BA017CD"/>
     <w:multiLevelType w:val="hybridMultilevel"/>
     <w:tmpl w:val="D1265362"/>
@@ -5066,7 +7498,7 @@
       </w:rPr>
     </w:lvl>
   </w:abstractNum>
-  <w:abstractNum w:abstractNumId="12" w15:restartNumberingAfterBreak="0">
+  <w:abstractNum w:abstractNumId="12">
     <w:nsid w:val="751D2A10"/>
     <w:multiLevelType w:val="hybridMultilevel"/>
     <w:tmpl w:val="D3E0E39A"/>
@@ -5179,7 +7611,7 @@
       </w:rPr>
     </w:lvl>
   </w:abstractNum>
-  <w:abstractNum w:abstractNumId="13" w15:restartNumberingAfterBreak="0">
+  <w:abstractNum w:abstractNumId="13">
     <w:nsid w:val="77E90A42"/>
     <w:multiLevelType w:val="hybridMultilevel"/>
     <w:tmpl w:val="937A1C12"/>
@@ -5292,7 +7724,7 @@
       </w:rPr>
     </w:lvl>
   </w:abstractNum>
-  <w:abstractNum w:abstractNumId="14" w15:restartNumberingAfterBreak="0">
+  <w:abstractNum w:abstractNumId="14">
     <w:nsid w:val="7AB54229"/>
     <w:multiLevelType w:val="hybridMultilevel"/>
     <w:tmpl w:val="9466798E"/>
@@ -5443,7 +7875,7 @@
       </w:pPr>
     </w:pPrDefault>
   </w:docDefaults>
-  <w:latentStyles w:defLockedState="0" w:defUIPriority="99" w:defSemiHidden="0" w:defUnhideWhenUsed="0" w:defQFormat="0" w:count="371">
+  <w:latentStyles w:defLockedState="0" w:defUIPriority="99" w:defSemiHidden="0" w:defUnhideWhenUsed="0" w:defQFormat="0" w:count="382">
     <w:lsdException w:name="Normal" w:uiPriority="0" w:qFormat="1"/>
     <w:lsdException w:name="heading 1" w:uiPriority="9" w:qFormat="1"/>
     <w:lsdException w:name="heading 2" w:semiHidden="1" w:uiPriority="9" w:unhideWhenUsed="1" w:qFormat="1"/>
@@ -5549,7 +7981,6 @@
     <w:lsdException w:name="HTML Sample" w:semiHidden="1" w:unhideWhenUsed="1"/>
     <w:lsdException w:name="HTML Typewriter" w:semiHidden="1" w:unhideWhenUsed="1"/>
     <w:lsdException w:name="HTML Variable" w:semiHidden="1" w:unhideWhenUsed="1"/>
-    <w:lsdException w:name="Normal Table" w:semiHidden="1" w:unhideWhenUsed="1"/>
     <w:lsdException w:name="annotation subject" w:semiHidden="1" w:unhideWhenUsed="1"/>
     <w:lsdException w:name="No List" w:semiHidden="1" w:unhideWhenUsed="1"/>
     <w:lsdException w:name="Outline List 1" w:semiHidden="1" w:unhideWhenUsed="1"/>
@@ -5595,11 +8026,9 @@
     <w:lsdException w:name="Table Subtle 1" w:semiHidden="1" w:unhideWhenUsed="1"/>
     <w:lsdException w:name="Table Subtle 2" w:semiHidden="1" w:unhideWhenUsed="1"/>
     <w:lsdException w:name="Table Web 1" w:semiHidden="1" w:unhideWhenUsed="1"/>
-    <w:lsdException w:name="Table Web 2" w:semiHidden="1" w:unhideWhenUsed="1"/>
     <w:lsdException w:name="Table Web 3" w:semiHidden="1" w:unhideWhenUsed="1"/>
     <w:lsdException w:name="Balloon Text" w:semiHidden="1" w:unhideWhenUsed="1"/>
     <w:lsdException w:name="Table Grid" w:uiPriority="39"/>
-    <w:lsdException w:name="Table Theme" w:semiHidden="1" w:unhideWhenUsed="1"/>
     <w:lsdException w:name="Placeholder Text" w:semiHidden="1"/>
     <w:lsdException w:name="No Spacing" w:uiPriority="1" w:qFormat="1"/>
     <w:lsdException w:name="Light Shading" w:uiPriority="60"/>
@@ -5815,6 +8244,8 @@
     <w:lsdException w:name="List Table 5 Dark Accent 6" w:uiPriority="50"/>
     <w:lsdException w:name="List Table 6 Colorful Accent 6" w:uiPriority="51"/>
     <w:lsdException w:name="List Table 7 Colorful Accent 6" w:uiPriority="52"/>
+    <w:lsdException w:name="Mention" w:semiHidden="1" w:unhideWhenUsed="1"/>
+    <w:lsdException w:name="Smart Hyperlink" w:semiHidden="1" w:unhideWhenUsed="1"/>
   </w:latentStyles>
   <w:style w:type="paragraph" w:default="1" w:styleId="Normal">
     <w:name w:val="Normal"/>
@@ -6556,6 +8987,7 @@
       <w:spacing w:after="0" w:line="240" w:lineRule="auto"/>
     </w:pPr>
     <w:tblPr>
+      <w:tblInd w:w="0" w:type="dxa"/>
       <w:tblBorders>
         <w:top w:val="single" w:sz="4" w:space="0" w:color="auto"/>
         <w:left w:val="single" w:sz="4" w:space="0" w:color="auto"/>
@@ -6564,6 +8996,12 @@
         <w:insideH w:val="single" w:sz="4" w:space="0" w:color="auto"/>
         <w:insideV w:val="single" w:sz="4" w:space="0" w:color="auto"/>
       </w:tblBorders>
+      <w:tblCellMar>
+        <w:top w:w="0" w:type="dxa"/>
+        <w:left w:w="108" w:type="dxa"/>
+        <w:bottom w:w="0" w:type="dxa"/>
+        <w:right w:w="108" w:type="dxa"/>
+      </w:tblCellMar>
     </w:tblPr>
   </w:style>
   <w:style w:type="table" w:styleId="GridTable2-Accent1">
@@ -6577,12 +9015,19 @@
     <w:tblPr>
       <w:tblStyleRowBandSize w:val="1"/>
       <w:tblStyleColBandSize w:val="1"/>
+      <w:tblInd w:w="0" w:type="dxa"/>
       <w:tblBorders>
         <w:top w:val="single" w:sz="2" w:space="0" w:color="9CC2E5" w:themeColor="accent1" w:themeTint="99"/>
         <w:bottom w:val="single" w:sz="2" w:space="0" w:color="9CC2E5" w:themeColor="accent1" w:themeTint="99"/>
         <w:insideH w:val="single" w:sz="2" w:space="0" w:color="9CC2E5" w:themeColor="accent1" w:themeTint="99"/>
         <w:insideV w:val="single" w:sz="2" w:space="0" w:color="9CC2E5" w:themeColor="accent1" w:themeTint="99"/>
       </w:tblBorders>
+      <w:tblCellMar>
+        <w:top w:w="0" w:type="dxa"/>
+        <w:left w:w="108" w:type="dxa"/>
+        <w:bottom w:w="0" w:type="dxa"/>
+        <w:right w:w="108" w:type="dxa"/>
+      </w:tblCellMar>
     </w:tblPr>
     <w:tblStylePr w:type="firstRow">
       <w:rPr>
@@ -6910,7 +9355,7 @@
 </file>
 
 <file path=customXml/itemProps1.xml><?xml version="1.0" encoding="utf-8"?>
-<ds:datastoreItem xmlns:ds="http://schemas.openxmlformats.org/officeDocument/2006/customXml" ds:itemID="{D66F3E1F-EA07-4998-B2BF-C05284E8F346}">
+<ds:datastoreItem xmlns:ds="http://schemas.openxmlformats.org/officeDocument/2006/customXml" ds:itemID="{D40F1EFE-6F45-EA47-B7EB-24610B0026AE}">
   <ds:schemaRefs>
     <ds:schemaRef ds:uri="http://schemas.openxmlformats.org/officeDocument/2006/bibliography"/>
   </ds:schemaRefs>

--- a/Docs/Roots Software Specification.docx
+++ b/Docs/Roots Software Specification.docx
@@ -1,6 +1,6 @@
 
 <file path=word/document.xml><?xml version="1.0" encoding="utf-8"?>
-<w:document xmlns:wpc="http://schemas.microsoft.com/office/word/2010/wordprocessingCanvas" xmlns:mo="http://schemas.microsoft.com/office/mac/office/2008/main" xmlns:mc="http://schemas.openxmlformats.org/markup-compatibility/2006" xmlns:mv="urn:schemas-microsoft-com:mac:vml" xmlns:o="urn:schemas-microsoft-com:office:office" xmlns:r="http://schemas.openxmlformats.org/officeDocument/2006/relationships" xmlns:m="http://schemas.openxmlformats.org/officeDocument/2006/math" xmlns:v="urn:schemas-microsoft-com:vml" xmlns:wp14="http://schemas.microsoft.com/office/word/2010/wordprocessingDrawing" xmlns:wp="http://schemas.openxmlformats.org/drawingml/2006/wordprocessingDrawing" xmlns:w10="urn:schemas-microsoft-com:office:word" xmlns:w="http://schemas.openxmlformats.org/wordprocessingml/2006/main" xmlns:w14="http://schemas.microsoft.com/office/word/2010/wordml" xmlns:w15="http://schemas.microsoft.com/office/word/2012/wordml" xmlns:wpg="http://schemas.microsoft.com/office/word/2010/wordprocessingGroup" xmlns:wpi="http://schemas.microsoft.com/office/word/2010/wordprocessingInk" xmlns:wne="http://schemas.microsoft.com/office/word/2006/wordml" xmlns:wps="http://schemas.microsoft.com/office/word/2010/wordprocessingShape" mc:Ignorable="w14 w15 wp14">
+<w:document xmlns:wpc="http://schemas.microsoft.com/office/word/2010/wordprocessingCanvas" xmlns:mc="http://schemas.openxmlformats.org/markup-compatibility/2006" xmlns:o="urn:schemas-microsoft-com:office:office" xmlns:r="http://schemas.openxmlformats.org/officeDocument/2006/relationships" xmlns:m="http://schemas.openxmlformats.org/officeDocument/2006/math" xmlns:v="urn:schemas-microsoft-com:vml" xmlns:wp14="http://schemas.microsoft.com/office/word/2010/wordprocessingDrawing" xmlns:wp="http://schemas.openxmlformats.org/drawingml/2006/wordprocessingDrawing" xmlns:w10="urn:schemas-microsoft-com:office:word" xmlns:w="http://schemas.openxmlformats.org/wordprocessingml/2006/main" xmlns:w14="http://schemas.microsoft.com/office/word/2010/wordml" xmlns:w15="http://schemas.microsoft.com/office/word/2012/wordml" xmlns:wpg="http://schemas.microsoft.com/office/word/2010/wordprocessingGroup" xmlns:wpi="http://schemas.microsoft.com/office/word/2010/wordprocessingInk" xmlns:wne="http://schemas.microsoft.com/office/word/2006/wordml" xmlns:wps="http://schemas.microsoft.com/office/word/2010/wordprocessingShape" mc:Ignorable="w14 w15 wp14">
   <w:body>
     <w:p>
       <w:pPr>
@@ -29,7 +29,6 @@
       <w:r>
         <w:rPr>
           <w:noProof/>
-          <w:lang w:val="en-CA"/>
         </w:rPr>
         <w:drawing>
           <wp:anchor distT="0" distB="0" distL="114300" distR="114300" simplePos="0" relativeHeight="251659264" behindDoc="1" locked="0" layoutInCell="1" allowOverlap="1" wp14:anchorId="361AB38C" wp14:editId="3966CA8A">
@@ -347,7 +346,6 @@
             </w:tabs>
             <w:rPr>
               <w:noProof/>
-              <w:lang w:val="en-CA"/>
             </w:rPr>
           </w:pPr>
           <w:r>
@@ -368,7 +366,7 @@
             </w:rPr>
             <w:fldChar w:fldCharType="separate"/>
           </w:r>
-          <w:hyperlink w:anchor="_Toc495915902" w:history="1">
+          <w:hyperlink w:anchor="_Toc499299522" w:history="1">
             <w:r>
               <w:rPr>
                 <w:rStyle w:val="Hyperlink"/>
@@ -381,7 +379,6 @@
               <w:rPr>
                 <w:noProof/>
                 <w:webHidden/>
-                <w:lang w:val="en-CA"/>
               </w:rPr>
               <w:tab/>
             </w:r>
@@ -389,7 +386,6 @@
               <w:rPr>
                 <w:noProof/>
                 <w:webHidden/>
-                <w:lang w:val="en-CA"/>
               </w:rPr>
               <w:fldChar w:fldCharType="begin"/>
             </w:r>
@@ -397,22 +393,19 @@
               <w:rPr>
                 <w:noProof/>
                 <w:webHidden/>
-                <w:lang w:val="en-CA"/>
-              </w:rPr>
-              <w:instrText xml:space="preserve"> PAGEREF _Toc495915902 \h </w:instrText>
+              </w:rPr>
+              <w:instrText xml:space="preserve"> PAGEREF _Toc499299522 \h </w:instrText>
             </w:r>
             <w:r>
               <w:rPr>
                 <w:noProof/>
                 <w:webHidden/>
-                <w:lang w:val="en-CA"/>
               </w:rPr>
             </w:r>
             <w:r>
               <w:rPr>
                 <w:noProof/>
                 <w:webHidden/>
-                <w:lang w:val="en-CA"/>
               </w:rPr>
               <w:fldChar w:fldCharType="separate"/>
             </w:r>
@@ -420,7 +413,6 @@
               <w:rPr>
                 <w:noProof/>
                 <w:webHidden/>
-                <w:lang w:val="en-CA"/>
               </w:rPr>
               <w:t>3</w:t>
             </w:r>
@@ -428,7 +420,6 @@
               <w:rPr>
                 <w:noProof/>
                 <w:webHidden/>
-                <w:lang w:val="en-CA"/>
               </w:rPr>
               <w:fldChar w:fldCharType="end"/>
             </w:r>
@@ -442,10 +433,9 @@
             </w:tabs>
             <w:rPr>
               <w:noProof/>
-              <w:lang w:val="en-CA"/>
             </w:rPr>
           </w:pPr>
-          <w:hyperlink w:anchor="_Toc495915903" w:history="1">
+          <w:hyperlink w:anchor="_Toc499299523" w:history="1">
             <w:r>
               <w:rPr>
                 <w:rStyle w:val="Hyperlink"/>
@@ -458,7 +448,6 @@
               <w:rPr>
                 <w:noProof/>
                 <w:webHidden/>
-                <w:lang w:val="en-CA"/>
               </w:rPr>
               <w:tab/>
             </w:r>
@@ -466,7 +455,6 @@
               <w:rPr>
                 <w:noProof/>
                 <w:webHidden/>
-                <w:lang w:val="en-CA"/>
               </w:rPr>
               <w:fldChar w:fldCharType="begin"/>
             </w:r>
@@ -474,22 +462,19 @@
               <w:rPr>
                 <w:noProof/>
                 <w:webHidden/>
-                <w:lang w:val="en-CA"/>
-              </w:rPr>
-              <w:instrText xml:space="preserve"> PAGEREF _Toc495915903 \h </w:instrText>
+              </w:rPr>
+              <w:instrText xml:space="preserve"> PAGEREF _Toc499299523 \h </w:instrText>
             </w:r>
             <w:r>
               <w:rPr>
                 <w:noProof/>
                 <w:webHidden/>
-                <w:lang w:val="en-CA"/>
               </w:rPr>
             </w:r>
             <w:r>
               <w:rPr>
                 <w:noProof/>
                 <w:webHidden/>
-                <w:lang w:val="en-CA"/>
               </w:rPr>
               <w:fldChar w:fldCharType="separate"/>
             </w:r>
@@ -497,7 +482,6 @@
               <w:rPr>
                 <w:noProof/>
                 <w:webHidden/>
-                <w:lang w:val="en-CA"/>
               </w:rPr>
               <w:t>3</w:t>
             </w:r>
@@ -505,7 +489,6 @@
               <w:rPr>
                 <w:noProof/>
                 <w:webHidden/>
-                <w:lang w:val="en-CA"/>
               </w:rPr>
               <w:fldChar w:fldCharType="end"/>
             </w:r>
@@ -519,10 +502,9 @@
             </w:tabs>
             <w:rPr>
               <w:noProof/>
-              <w:lang w:val="en-CA"/>
             </w:rPr>
           </w:pPr>
-          <w:hyperlink w:anchor="_Toc495915904" w:history="1">
+          <w:hyperlink w:anchor="_Toc499299524" w:history="1">
             <w:r>
               <w:rPr>
                 <w:rStyle w:val="Hyperlink"/>
@@ -535,7 +517,6 @@
               <w:rPr>
                 <w:noProof/>
                 <w:webHidden/>
-                <w:lang w:val="en-CA"/>
               </w:rPr>
               <w:tab/>
             </w:r>
@@ -543,7 +524,6 @@
               <w:rPr>
                 <w:noProof/>
                 <w:webHidden/>
-                <w:lang w:val="en-CA"/>
               </w:rPr>
               <w:fldChar w:fldCharType="begin"/>
             </w:r>
@@ -551,22 +531,19 @@
               <w:rPr>
                 <w:noProof/>
                 <w:webHidden/>
-                <w:lang w:val="en-CA"/>
-              </w:rPr>
-              <w:instrText xml:space="preserve"> PAGEREF _Toc495915904 \h </w:instrText>
+              </w:rPr>
+              <w:instrText xml:space="preserve"> PAGEREF _Toc499299524 \h </w:instrText>
             </w:r>
             <w:r>
               <w:rPr>
                 <w:noProof/>
                 <w:webHidden/>
-                <w:lang w:val="en-CA"/>
               </w:rPr>
             </w:r>
             <w:r>
               <w:rPr>
                 <w:noProof/>
                 <w:webHidden/>
-                <w:lang w:val="en-CA"/>
               </w:rPr>
               <w:fldChar w:fldCharType="separate"/>
             </w:r>
@@ -574,7 +551,6 @@
               <w:rPr>
                 <w:noProof/>
                 <w:webHidden/>
-                <w:lang w:val="en-CA"/>
               </w:rPr>
               <w:t>4</w:t>
             </w:r>
@@ -582,7 +558,6 @@
               <w:rPr>
                 <w:noProof/>
                 <w:webHidden/>
-                <w:lang w:val="en-CA"/>
               </w:rPr>
               <w:fldChar w:fldCharType="end"/>
             </w:r>
@@ -596,10 +571,9 @@
             </w:tabs>
             <w:rPr>
               <w:noProof/>
-              <w:lang w:val="en-CA"/>
             </w:rPr>
           </w:pPr>
-          <w:hyperlink w:anchor="_Toc495915905" w:history="1">
+          <w:hyperlink w:anchor="_Toc499299525" w:history="1">
             <w:r>
               <w:rPr>
                 <w:rStyle w:val="Hyperlink"/>
@@ -612,7 +586,6 @@
               <w:rPr>
                 <w:noProof/>
                 <w:webHidden/>
-                <w:lang w:val="en-CA"/>
               </w:rPr>
               <w:tab/>
             </w:r>
@@ -620,7 +593,6 @@
               <w:rPr>
                 <w:noProof/>
                 <w:webHidden/>
-                <w:lang w:val="en-CA"/>
               </w:rPr>
               <w:fldChar w:fldCharType="begin"/>
             </w:r>
@@ -628,22 +600,19 @@
               <w:rPr>
                 <w:noProof/>
                 <w:webHidden/>
-                <w:lang w:val="en-CA"/>
-              </w:rPr>
-              <w:instrText xml:space="preserve"> PAGEREF _Toc495915905 \h </w:instrText>
+              </w:rPr>
+              <w:instrText xml:space="preserve"> PAGEREF _Toc499299525 \h </w:instrText>
             </w:r>
             <w:r>
               <w:rPr>
                 <w:noProof/>
                 <w:webHidden/>
-                <w:lang w:val="en-CA"/>
               </w:rPr>
             </w:r>
             <w:r>
               <w:rPr>
                 <w:noProof/>
                 <w:webHidden/>
-                <w:lang w:val="en-CA"/>
               </w:rPr>
               <w:fldChar w:fldCharType="separate"/>
             </w:r>
@@ -651,7 +620,6 @@
               <w:rPr>
                 <w:noProof/>
                 <w:webHidden/>
-                <w:lang w:val="en-CA"/>
               </w:rPr>
               <w:t>5</w:t>
             </w:r>
@@ -659,7 +627,6 @@
               <w:rPr>
                 <w:noProof/>
                 <w:webHidden/>
-                <w:lang w:val="en-CA"/>
               </w:rPr>
               <w:fldChar w:fldCharType="end"/>
             </w:r>
@@ -673,10 +640,9 @@
             </w:tabs>
             <w:rPr>
               <w:noProof/>
-              <w:lang w:val="en-CA"/>
             </w:rPr>
           </w:pPr>
-          <w:hyperlink w:anchor="_Toc495915906" w:history="1">
+          <w:hyperlink w:anchor="_Toc499299526" w:history="1">
             <w:r>
               <w:rPr>
                 <w:rStyle w:val="Hyperlink"/>
@@ -689,7 +655,6 @@
               <w:rPr>
                 <w:noProof/>
                 <w:webHidden/>
-                <w:lang w:val="en-CA"/>
               </w:rPr>
               <w:tab/>
             </w:r>
@@ -697,7 +662,6 @@
               <w:rPr>
                 <w:noProof/>
                 <w:webHidden/>
-                <w:lang w:val="en-CA"/>
               </w:rPr>
               <w:fldChar w:fldCharType="begin"/>
             </w:r>
@@ -705,22 +669,19 @@
               <w:rPr>
                 <w:noProof/>
                 <w:webHidden/>
-                <w:lang w:val="en-CA"/>
-              </w:rPr>
-              <w:instrText xml:space="preserve"> PAGEREF _Toc495915906 \h </w:instrText>
+              </w:rPr>
+              <w:instrText xml:space="preserve"> PAGEREF _Toc499299526 \h </w:instrText>
             </w:r>
             <w:r>
               <w:rPr>
                 <w:noProof/>
                 <w:webHidden/>
-                <w:lang w:val="en-CA"/>
               </w:rPr>
             </w:r>
             <w:r>
               <w:rPr>
                 <w:noProof/>
                 <w:webHidden/>
-                <w:lang w:val="en-CA"/>
               </w:rPr>
               <w:fldChar w:fldCharType="separate"/>
             </w:r>
@@ -728,15 +689,13 @@
               <w:rPr>
                 <w:noProof/>
                 <w:webHidden/>
-                <w:lang w:val="en-CA"/>
-              </w:rPr>
-              <w:t>9</w:t>
+              </w:rPr>
+              <w:t>7</w:t>
             </w:r>
             <w:r>
               <w:rPr>
                 <w:noProof/>
                 <w:webHidden/>
-                <w:lang w:val="en-CA"/>
               </w:rPr>
               <w:fldChar w:fldCharType="end"/>
             </w:r>
@@ -750,10 +709,9 @@
             </w:tabs>
             <w:rPr>
               <w:noProof/>
-              <w:lang w:val="en-CA"/>
             </w:rPr>
           </w:pPr>
-          <w:hyperlink w:anchor="_Toc495915907" w:history="1">
+          <w:hyperlink w:anchor="_Toc499299527" w:history="1">
             <w:r>
               <w:rPr>
                 <w:rStyle w:val="Hyperlink"/>
@@ -766,7 +724,6 @@
               <w:rPr>
                 <w:noProof/>
                 <w:webHidden/>
-                <w:lang w:val="en-CA"/>
               </w:rPr>
               <w:tab/>
             </w:r>
@@ -774,7 +731,6 @@
               <w:rPr>
                 <w:noProof/>
                 <w:webHidden/>
-                <w:lang w:val="en-CA"/>
               </w:rPr>
               <w:fldChar w:fldCharType="begin"/>
             </w:r>
@@ -782,22 +738,19 @@
               <w:rPr>
                 <w:noProof/>
                 <w:webHidden/>
-                <w:lang w:val="en-CA"/>
-              </w:rPr>
-              <w:instrText xml:space="preserve"> PAGEREF _Toc495915907 \h </w:instrText>
+              </w:rPr>
+              <w:instrText xml:space="preserve"> PAGEREF _Toc499299527 \h </w:instrText>
             </w:r>
             <w:r>
               <w:rPr>
                 <w:noProof/>
                 <w:webHidden/>
-                <w:lang w:val="en-CA"/>
               </w:rPr>
             </w:r>
             <w:r>
               <w:rPr>
                 <w:noProof/>
                 <w:webHidden/>
-                <w:lang w:val="en-CA"/>
               </w:rPr>
               <w:fldChar w:fldCharType="separate"/>
             </w:r>
@@ -805,15 +758,82 @@
               <w:rPr>
                 <w:noProof/>
                 <w:webHidden/>
-                <w:lang w:val="en-CA"/>
-              </w:rPr>
-              <w:t>10</w:t>
+              </w:rPr>
+              <w:t>9</w:t>
             </w:r>
             <w:r>
               <w:rPr>
                 <w:noProof/>
                 <w:webHidden/>
-                <w:lang w:val="en-CA"/>
+              </w:rPr>
+              <w:fldChar w:fldCharType="end"/>
+            </w:r>
+          </w:hyperlink>
+        </w:p>
+        <w:p>
+          <w:pPr>
+            <w:pStyle w:val="TOC1"/>
+            <w:tabs>
+              <w:tab w:val="right" w:leader="dot" w:pos="9350"/>
+            </w:tabs>
+            <w:rPr>
+              <w:noProof/>
+            </w:rPr>
+          </w:pPr>
+          <w:hyperlink w:anchor="_Toc499299528" w:history="1">
+            <w:r>
+              <w:rPr>
+                <w:rStyle w:val="Hyperlink"/>
+                <w:noProof/>
+                <w:lang w:val="en-CA"/>
+              </w:rPr>
+              <w:t>Documentation Contributions</w:t>
+            </w:r>
+            <w:r>
+              <w:rPr>
+                <w:noProof/>
+                <w:webHidden/>
+              </w:rPr>
+              <w:tab/>
+            </w:r>
+            <w:r>
+              <w:rPr>
+                <w:noProof/>
+                <w:webHidden/>
+              </w:rPr>
+              <w:fldChar w:fldCharType="begin"/>
+            </w:r>
+            <w:r>
+              <w:rPr>
+                <w:noProof/>
+                <w:webHidden/>
+              </w:rPr>
+              <w:instrText xml:space="preserve"> PAGEREF _Toc499299528 \h </w:instrText>
+            </w:r>
+            <w:r>
+              <w:rPr>
+                <w:noProof/>
+                <w:webHidden/>
+              </w:rPr>
+            </w:r>
+            <w:r>
+              <w:rPr>
+                <w:noProof/>
+                <w:webHidden/>
+              </w:rPr>
+              <w:fldChar w:fldCharType="separate"/>
+            </w:r>
+            <w:r>
+              <w:rPr>
+                <w:noProof/>
+                <w:webHidden/>
+              </w:rPr>
+              <w:t>11</w:t>
+            </w:r>
+            <w:r>
+              <w:rPr>
+                <w:noProof/>
+                <w:webHidden/>
               </w:rPr>
               <w:fldChar w:fldCharType="end"/>
             </w:r>
@@ -975,7 +995,7 @@
           <w:lang w:val="en-CA"/>
         </w:rPr>
       </w:pPr>
-      <w:bookmarkStart w:id="0" w:name="_Toc495915902"/>
+      <w:bookmarkStart w:id="0" w:name="_Toc499299522"/>
       <w:r>
         <w:rPr>
           <w:lang w:val="en-CA"/>
@@ -1468,21 +1488,7 @@
               <w:rPr>
                 <w:lang w:val="en-CA"/>
               </w:rPr>
-              <w:t xml:space="preserve">. Hard Disk Drive, or </w:t>
-            </w:r>
-            <w:proofErr w:type="gramStart"/>
-            <w:r>
-              <w:rPr>
-                <w:lang w:val="en-CA"/>
-              </w:rPr>
-              <w:t>Solid State</w:t>
-            </w:r>
-            <w:proofErr w:type="gramEnd"/>
-            <w:r>
-              <w:rPr>
-                <w:lang w:val="en-CA"/>
-              </w:rPr>
-              <w:t xml:space="preserve"> Drive).</w:t>
+              <w:t>. Hard Disk Drive, or Solid State Drive).</w:t>
             </w:r>
           </w:p>
         </w:tc>
@@ -1834,21 +1840,7 @@
               <w:rPr>
                 <w:lang w:val="en-CA"/>
               </w:rPr>
-              <w:t xml:space="preserve">The Users </w:t>
-            </w:r>
-            <w:proofErr w:type="gramStart"/>
-            <w:r>
-              <w:rPr>
-                <w:lang w:val="en-CA"/>
-              </w:rPr>
-              <w:t>unique</w:t>
-            </w:r>
-            <w:proofErr w:type="gramEnd"/>
-            <w:r>
-              <w:rPr>
-                <w:lang w:val="en-CA"/>
-              </w:rPr>
-              <w:t xml:space="preserve"> UserName and password.</w:t>
+              <w:t>The Users unique UserName and password.</w:t>
             </w:r>
           </w:p>
         </w:tc>
@@ -2165,7 +2157,7 @@
           <w:lang w:val="en-CA"/>
         </w:rPr>
       </w:pPr>
-      <w:bookmarkStart w:id="1" w:name="_Toc495915903"/>
+      <w:bookmarkStart w:id="1" w:name="_Toc499299523"/>
       <w:r>
         <w:rPr>
           <w:lang w:val="en-CA"/>
@@ -2258,21 +2250,7 @@
         <w:rPr>
           <w:lang w:val="en-CA"/>
         </w:rPr>
-        <w:t xml:space="preserve">. In </w:t>
-      </w:r>
-      <w:proofErr w:type="gramStart"/>
-      <w:r>
-        <w:rPr>
-          <w:lang w:val="en-CA"/>
-        </w:rPr>
-        <w:t>addition</w:t>
-      </w:r>
-      <w:proofErr w:type="gramEnd"/>
-      <w:r>
-        <w:rPr>
-          <w:lang w:val="en-CA"/>
-        </w:rPr>
-        <w:t xml:space="preserve"> the application is a required part of the course CSCI 3421 at Saint Mary’s University, which terminates prior to January 2018, after which all progress on the application by the development team will seize.</w:t>
+        <w:t>. In addition the application is a required part of the course CSCI 3421 at Saint Mary’s University, which terminates prior to January 2018, after which all progress on the application by the development team will seize.</w:t>
       </w:r>
     </w:p>
     <w:p>
@@ -2289,7 +2267,7 @@
           <w:lang w:val="en-CA"/>
         </w:rPr>
       </w:pPr>
-      <w:bookmarkStart w:id="2" w:name="_Toc495915904"/>
+      <w:bookmarkStart w:id="2" w:name="_Toc499299524"/>
       <w:r>
         <w:rPr>
           <w:lang w:val="en-CA"/>
@@ -2817,7 +2795,7 @@
           <w:lang w:val="en-CA"/>
         </w:rPr>
       </w:pPr>
-      <w:bookmarkStart w:id="3" w:name="_Toc495915905"/>
+      <w:bookmarkStart w:id="3" w:name="_Toc499299525"/>
       <w:r>
         <w:rPr>
           <w:lang w:val="en-CA"/>
@@ -2886,7 +2864,19 @@
         <w:rPr>
           <w:lang w:val="en-CA"/>
         </w:rPr>
-        <w:t>with the click of the “Sign In” button located in the top left of the screen.</w:t>
+        <w:t xml:space="preserve">with the click of the “Sign In” button </w:t>
+      </w:r>
+      <w:r>
+        <w:rPr>
+          <w:lang w:val="en-CA"/>
+        </w:rPr>
+        <w:t>located on the log-in page (REF FIG 1)</w:t>
+      </w:r>
+      <w:r>
+        <w:rPr>
+          <w:lang w:val="en-CA"/>
+        </w:rPr>
+        <w:t>.</w:t>
       </w:r>
     </w:p>
     <w:p>
@@ -2912,7 +2902,25 @@
         <w:rPr>
           <w:lang w:val="en-CA"/>
         </w:rPr>
-        <w:t>The account creation process required a Username of between 1 and 100 characters</w:t>
+        <w:t>The account creation process required</w:t>
+      </w:r>
+      <w:r>
+        <w:rPr>
+          <w:lang w:val="en-CA"/>
+        </w:rPr>
+        <w:t xml:space="preserve"> a Username containing one or greater</w:t>
+      </w:r>
+      <w:r>
+        <w:rPr>
+          <w:lang w:val="en-CA"/>
+        </w:rPr>
+        <w:t xml:space="preserve"> characters</w:t>
+      </w:r>
+      <w:r>
+        <w:rPr>
+          <w:lang w:val="en-CA"/>
+        </w:rPr>
+        <w:t xml:space="preserve"> and must not contain spaces.</w:t>
       </w:r>
     </w:p>
     <w:p>
@@ -2938,7 +2946,19 @@
         <w:rPr>
           <w:lang w:val="en-CA"/>
         </w:rPr>
-        <w:t>The account creation process requires a password of between 0 and 100 characters</w:t>
+        <w:t>The account creation process re</w:t>
+      </w:r>
+      <w:r>
+        <w:rPr>
+          <w:lang w:val="en-CA"/>
+        </w:rPr>
+        <w:t xml:space="preserve">quires a password of between 0 or greater </w:t>
+      </w:r>
+      <w:r>
+        <w:rPr>
+          <w:lang w:val="en-CA"/>
+        </w:rPr>
+        <w:t>characters</w:t>
       </w:r>
       <w:r>
         <w:rPr>
@@ -3199,7 +3219,19 @@
         <w:rPr>
           <w:lang w:val="en-CA"/>
         </w:rPr>
-        <w:t xml:space="preserve"> A prompt for the User to Log in using their created credentials (REF 3.1) must be presented to the User upon clicking the log in button (REF FIG 1).</w:t>
+        <w:t xml:space="preserve"> A prompt for the User to Log in using their created credentials (REF 3.1) must be presented to the User upon clicking the log in button</w:t>
+      </w:r>
+      <w:r>
+        <w:rPr>
+          <w:lang w:val="en-CA"/>
+        </w:rPr>
+        <w:t xml:space="preserve"> on the Sign-In page</w:t>
+      </w:r>
+      <w:r>
+        <w:rPr>
+          <w:lang w:val="en-CA"/>
+        </w:rPr>
+        <w:t xml:space="preserve"> (REF FIG 1).</w:t>
       </w:r>
     </w:p>
     <w:p>
@@ -3247,7 +3279,19 @@
         <w:rPr>
           <w:lang w:val="en-CA"/>
         </w:rPr>
-        <w:t>Once entering the Users credentials the account should log in to upon pressing the log in button within the prompted window (REF FIG 3).</w:t>
+        <w:t xml:space="preserve">Once entering the </w:t>
+      </w:r>
+      <w:r>
+        <w:rPr>
+          <w:lang w:val="en-CA"/>
+        </w:rPr>
+        <w:t xml:space="preserve">valid </w:t>
+      </w:r>
+      <w:r>
+        <w:rPr>
+          <w:lang w:val="en-CA"/>
+        </w:rPr>
+        <w:t>Users credentials the account should log in to upon pressing the log in button within the prompted window (REF FIG 3).</w:t>
       </w:r>
     </w:p>
     <w:p>
@@ -3368,7 +3412,6 @@
         <w:rPr>
           <w:lang w:val="en-CA"/>
         </w:rPr>
-        <w:lastRenderedPageBreak/>
         <w:t xml:space="preserve">3.2.6 </w:t>
       </w:r>
       <w:r>
@@ -3437,26 +3480,6 @@
     </w:p>
     <w:p>
       <w:pPr>
-        <w:pStyle w:val="ListParagraph"/>
-        <w:ind w:left="1080"/>
-        <w:rPr>
-          <w:lang w:val="en-CA"/>
-        </w:rPr>
-      </w:pPr>
-    </w:p>
-    <w:p>
-      <w:pPr>
-        <w:pStyle w:val="ListParagraph"/>
-        <w:ind w:left="1080"/>
-        <w:rPr>
-          <w:lang w:val="en-CA"/>
-        </w:rPr>
-      </w:pPr>
-    </w:p>
-    <w:p>
-      <w:pPr>
-        <w:pStyle w:val="ListParagraph"/>
-        <w:ind w:left="1080"/>
         <w:rPr>
           <w:lang w:val="en-CA"/>
         </w:rPr>
@@ -3477,13 +3500,13 @@
         <w:rPr>
           <w:lang w:val="en-CA"/>
         </w:rPr>
-        <w:t xml:space="preserve">Profile </w:t>
-      </w:r>
-      <w:r>
-        <w:rPr>
-          <w:lang w:val="en-CA"/>
-        </w:rPr>
-        <w:t>Personalization</w:t>
+        <w:t>Deletion Of News Feed</w:t>
+      </w:r>
+      <w:r>
+        <w:rPr>
+          <w:lang w:val="en-CA"/>
+        </w:rPr>
+        <w:t xml:space="preserve"> Posts</w:t>
       </w:r>
     </w:p>
     <w:p>
@@ -3498,14 +3521,25 @@
         <w:rPr>
           <w:lang w:val="en-CA"/>
         </w:rPr>
-        <w:t xml:space="preserve">3.3.1: </w:t>
+        <w:t>3.3</w:t>
+      </w:r>
+      <w:r>
+        <w:rPr>
+          <w:lang w:val="en-CA"/>
+        </w:rPr>
+        <w:t xml:space="preserve">.1: </w:t>
       </w:r>
       <w:r>
         <w:rPr>
           <w:lang w:val="en-CA"/>
         </w:rPr>
         <w:tab/>
-        <w:t>Upon account creation (REF 3.1) all Users must have access to observe a personal page of any specified User.</w:t>
+      </w:r>
+      <w:r>
+        <w:rPr>
+          <w:lang w:val="en-CA"/>
+        </w:rPr>
+        <w:t>The User must be able to delete posts from the application after they have been submitted.</w:t>
       </w:r>
     </w:p>
     <w:p>
@@ -3529,14 +3563,25 @@
         <w:rPr>
           <w:lang w:val="en-CA"/>
         </w:rPr>
-        <w:t xml:space="preserve">3.3.2: </w:t>
+        <w:t>3.3</w:t>
+      </w:r>
+      <w:r>
+        <w:rPr>
+          <w:lang w:val="en-CA"/>
+        </w:rPr>
+        <w:t xml:space="preserve">.2: </w:t>
       </w:r>
       <w:r>
         <w:rPr>
           <w:lang w:val="en-CA"/>
         </w:rPr>
         <w:tab/>
-        <w:t>Components of this page must only be customizable by said User while logged into the specific account (REF 3.2).</w:t>
+      </w:r>
+      <w:r>
+        <w:rPr>
+          <w:lang w:val="en-CA"/>
+        </w:rPr>
+        <w:t>The deleting of posts can only be done from the account in which the post was published to the application.</w:t>
       </w:r>
     </w:p>
     <w:p>
@@ -3560,14 +3605,37 @@
         <w:rPr>
           <w:lang w:val="en-CA"/>
         </w:rPr>
-        <w:t xml:space="preserve">3.3.3: </w:t>
+        <w:t>3.3</w:t>
+      </w:r>
+      <w:r>
+        <w:rPr>
+          <w:lang w:val="en-CA"/>
+        </w:rPr>
+        <w:t xml:space="preserve">.4: </w:t>
       </w:r>
       <w:r>
         <w:rPr>
           <w:lang w:val="en-CA"/>
         </w:rPr>
         <w:tab/>
-        <w:t>The User must be able to customize profile picture (REF 3.4) and a personal description section (REF 3.5).</w:t>
+      </w:r>
+      <w:r>
+        <w:rPr>
+          <w:lang w:val="en-CA"/>
+        </w:rPr>
+        <w:t>To delete a post the User must click the trash can icon located t</w:t>
+      </w:r>
+      <w:r>
+        <w:rPr>
+          <w:lang w:val="en-CA"/>
+        </w:rPr>
+        <w:t>he right of the post</w:t>
+      </w:r>
+      <w:r>
+        <w:rPr>
+          <w:lang w:val="en-CA"/>
+        </w:rPr>
+        <w:t>.</w:t>
       </w:r>
     </w:p>
     <w:p>
@@ -3591,26 +3659,31 @@
         <w:rPr>
           <w:lang w:val="en-CA"/>
         </w:rPr>
-        <w:t xml:space="preserve">3.3.4: </w:t>
+        <w:t>3.3</w:t>
+      </w:r>
+      <w:r>
+        <w:rPr>
+          <w:lang w:val="en-CA"/>
+        </w:rPr>
+        <w:t xml:space="preserve">.5: </w:t>
       </w:r>
       <w:r>
         <w:rPr>
           <w:lang w:val="en-CA"/>
         </w:rPr>
         <w:tab/>
-        <w:t>The User’s Personal profile must display the Us</w:t>
-      </w:r>
-      <w:r>
-        <w:rPr>
-          <w:lang w:val="en-CA"/>
-        </w:rPr>
-        <w:t>ers most recent posts and</w:t>
-      </w:r>
-      <w:r>
-        <w:rPr>
-          <w:lang w:val="en-CA"/>
-        </w:rPr>
-        <w:t xml:space="preserve"> Profile Pictures</w:t>
+      </w:r>
+      <w:r>
+        <w:rPr>
+          <w:lang w:val="en-CA"/>
+        </w:rPr>
+        <w:t xml:space="preserve">Whenever a User attempts to delete a post a confirmation window will prompt the user to ensure posts </w:t>
+      </w:r>
+      <w:r>
+        <w:rPr>
+          <w:lang w:val="en-CA"/>
+        </w:rPr>
+        <w:t>are not deleted unintentionally.</w:t>
       </w:r>
     </w:p>
     <w:p>
@@ -3637,12 +3710,11 @@
         <w:rPr>
           <w:lang w:val="en-CA"/>
         </w:rPr>
-        <w:t>Personal Description</w:t>
-      </w:r>
-    </w:p>
-    <w:p>
-      <w:pPr>
-        <w:pStyle w:val="ListParagraph"/>
+        <w:t>Security</w:t>
+      </w:r>
+    </w:p>
+    <w:p>
+      <w:pPr>
         <w:ind w:left="2160" w:hanging="1080"/>
         <w:rPr>
           <w:lang w:val="en-CA"/>
@@ -3652,82 +3724,51 @@
         <w:rPr>
           <w:lang w:val="en-CA"/>
         </w:rPr>
-        <w:t xml:space="preserve">3.4.1: </w:t>
+        <w:t>3.4</w:t>
+      </w:r>
+      <w:r>
+        <w:rPr>
+          <w:lang w:val="en-CA"/>
+        </w:rPr>
+        <w:t xml:space="preserve">.1: </w:t>
       </w:r>
       <w:r>
         <w:rPr>
           <w:lang w:val="en-CA"/>
         </w:rPr>
         <w:tab/>
-        <w:t>Each Users profile must contain a text entry intended for Users to write a personal statement.</w:t>
-      </w:r>
-    </w:p>
-    <w:p>
-      <w:pPr>
-        <w:pStyle w:val="ListParagraph"/>
-        <w:ind w:left="1080"/>
-        <w:rPr>
-          <w:lang w:val="en-CA"/>
-        </w:rPr>
-      </w:pPr>
-    </w:p>
-    <w:p>
-      <w:pPr>
-        <w:pStyle w:val="ListParagraph"/>
-        <w:ind w:left="1080"/>
-        <w:rPr>
-          <w:lang w:val="en-CA"/>
-        </w:rPr>
-      </w:pPr>
-      <w:r>
-        <w:rPr>
-          <w:lang w:val="en-CA"/>
-        </w:rPr>
-        <w:t xml:space="preserve">3.4.2: </w:t>
+        <w:t>User credentials are to be stored within on a Mongo DB database on a Northwood server in plaintext form.</w:t>
+      </w:r>
+    </w:p>
+    <w:p>
+      <w:pPr>
+        <w:ind w:left="2160" w:hanging="1080"/>
+        <w:rPr>
+          <w:lang w:val="en-CA"/>
+        </w:rPr>
+      </w:pPr>
+      <w:r>
+        <w:rPr>
+          <w:lang w:val="en-CA"/>
+        </w:rPr>
+        <w:t>3.4</w:t>
+      </w:r>
+      <w:r>
+        <w:rPr>
+          <w:lang w:val="en-CA"/>
+        </w:rPr>
+        <w:t xml:space="preserve">.2: </w:t>
       </w:r>
       <w:r>
         <w:rPr>
           <w:lang w:val="en-CA"/>
         </w:rPr>
         <w:tab/>
-      </w:r>
-      <w:r>
-        <w:rPr>
-          <w:lang w:val="en-CA"/>
-        </w:rPr>
-        <w:t>Only the user m</w:t>
-      </w:r>
-      <w:r>
-        <w:rPr>
-          <w:lang w:val="en-CA"/>
-        </w:rPr>
-        <w:t xml:space="preserve">ust be able to edit this text description </w:t>
-      </w:r>
-      <w:r>
-        <w:rPr>
-          <w:lang w:val="en-CA"/>
-        </w:rPr>
-        <w:t>(REF 3.3)</w:t>
-      </w:r>
-      <w:r>
-        <w:rPr>
-          <w:lang w:val="en-CA"/>
-        </w:rPr>
-        <w:t>.</w:t>
-      </w:r>
-    </w:p>
-    <w:p>
-      <w:pPr>
-        <w:pStyle w:val="ListParagraph"/>
-        <w:ind w:left="1080"/>
-        <w:rPr>
-          <w:lang w:val="en-CA"/>
-        </w:rPr>
-      </w:pPr>
-    </w:p>
-    <w:p>
-      <w:pPr>
-        <w:pStyle w:val="ListParagraph"/>
+        <w:t>User credential security is trusted under based upon the security of the Northwood Server.</w:t>
+      </w:r>
+    </w:p>
+    <w:p>
+      <w:pPr>
         <w:ind w:left="2160" w:hanging="1080"/>
         <w:rPr>
           <w:lang w:val="en-CA"/>
@@ -3737,191 +3778,48 @@
         <w:rPr>
           <w:lang w:val="en-CA"/>
         </w:rPr>
-        <w:t>3.4.3</w:t>
-      </w:r>
-      <w:r>
-        <w:rPr>
-          <w:lang w:val="en-CA"/>
-        </w:rPr>
-        <w:t xml:space="preserve">: </w:t>
+        <w:t>3.4</w:t>
+      </w:r>
+      <w:r>
+        <w:rPr>
+          <w:lang w:val="en-CA"/>
+        </w:rPr>
+        <w:t xml:space="preserve">.3: </w:t>
       </w:r>
       <w:r>
         <w:rPr>
           <w:lang w:val="en-CA"/>
         </w:rPr>
         <w:tab/>
-      </w:r>
-      <w:r>
-        <w:rPr>
-          <w:lang w:val="en-CA"/>
-        </w:rPr>
-        <w:t xml:space="preserve">To begin editing this description, the user must press the icon found within the top right of </w:t>
-      </w:r>
-      <w:r>
-        <w:rPr>
-          <w:lang w:val="en-CA"/>
-        </w:rPr>
-        <w:t>the text description</w:t>
-      </w:r>
-      <w:r>
-        <w:rPr>
-          <w:lang w:val="en-CA"/>
-        </w:rPr>
-        <w:t>.</w:t>
-      </w:r>
-    </w:p>
-    <w:p>
-      <w:pPr>
-        <w:pStyle w:val="ListParagraph"/>
-        <w:ind w:left="1080"/>
-        <w:rPr>
-          <w:lang w:val="en-CA"/>
-        </w:rPr>
-      </w:pPr>
-    </w:p>
-    <w:p>
-      <w:pPr>
-        <w:pStyle w:val="ListParagraph"/>
-        <w:ind w:left="1080"/>
-        <w:rPr>
-          <w:lang w:val="en-CA"/>
-        </w:rPr>
-      </w:pPr>
-      <w:r>
-        <w:rPr>
-          <w:lang w:val="en-CA"/>
-        </w:rPr>
-        <w:t>3.4.4</w:t>
-      </w:r>
-      <w:r>
-        <w:rPr>
-          <w:lang w:val="en-CA"/>
-        </w:rPr>
-        <w:t xml:space="preserve">: </w:t>
+        <w:t>Server administrators are able to see in plain text User Credentials and names of Users in plain text within the Mongo DB database (REF 3.10.1) on the Northwood server.</w:t>
+      </w:r>
+    </w:p>
+    <w:p>
+      <w:pPr>
+        <w:ind w:left="2160" w:hanging="1080"/>
+        <w:rPr>
+          <w:lang w:val="en-CA"/>
+        </w:rPr>
+      </w:pPr>
+      <w:r>
+        <w:rPr>
+          <w:lang w:val="en-CA"/>
+        </w:rPr>
+        <w:t>3.4</w:t>
+      </w:r>
+      <w:r>
+        <w:rPr>
+          <w:lang w:val="en-CA"/>
+        </w:rPr>
+        <w:t xml:space="preserve">.4: </w:t>
       </w:r>
       <w:r>
         <w:rPr>
           <w:lang w:val="en-CA"/>
         </w:rPr>
         <w:tab/>
-      </w:r>
-      <w:r>
-        <w:rPr>
-          <w:lang w:val="en-CA"/>
-        </w:rPr>
-        <w:t>The description must contain less than 250 characters.</w:t>
-      </w:r>
-    </w:p>
-    <w:p>
-      <w:pPr>
-        <w:pStyle w:val="ListParagraph"/>
-        <w:ind w:left="1080"/>
-        <w:rPr>
-          <w:lang w:val="en-CA"/>
-        </w:rPr>
-      </w:pPr>
-    </w:p>
-    <w:p>
-      <w:pPr>
-        <w:pStyle w:val="ListParagraph"/>
-        <w:ind w:left="2160" w:hanging="1080"/>
-        <w:rPr>
-          <w:lang w:val="en-CA"/>
-        </w:rPr>
-      </w:pPr>
-      <w:r>
-        <w:rPr>
-          <w:lang w:val="en-CA"/>
-        </w:rPr>
-        <w:t>3.4.5</w:t>
-      </w:r>
-      <w:r>
-        <w:rPr>
-          <w:lang w:val="en-CA"/>
-        </w:rPr>
-        <w:t>:</w:t>
-      </w:r>
-      <w:r>
-        <w:rPr>
-          <w:lang w:val="en-CA"/>
-        </w:rPr>
-        <w:tab/>
-      </w:r>
-      <w:r>
-        <w:rPr>
-          <w:lang w:val="en-CA"/>
-        </w:rPr>
-        <w:t xml:space="preserve"> If the Users attempts to save a description (REF 3.4.6) with more than the maximum character count of the text description (REF 3.4.4) the User will be prompted with an error window stating the description is over the designated character size.</w:t>
-      </w:r>
-    </w:p>
-    <w:p>
-      <w:pPr>
-        <w:pStyle w:val="ListParagraph"/>
-        <w:ind w:left="1080"/>
-        <w:rPr>
-          <w:lang w:val="en-CA"/>
-        </w:rPr>
-      </w:pPr>
-    </w:p>
-    <w:p>
-      <w:pPr>
-        <w:pStyle w:val="ListParagraph"/>
-        <w:ind w:left="2160" w:hanging="1080"/>
-        <w:rPr>
-          <w:lang w:val="en-CA"/>
-        </w:rPr>
-      </w:pPr>
-      <w:r>
-        <w:rPr>
-          <w:lang w:val="en-CA"/>
-        </w:rPr>
-        <w:t>3.4.6</w:t>
-      </w:r>
-      <w:r>
-        <w:rPr>
-          <w:lang w:val="en-CA"/>
-        </w:rPr>
-        <w:t xml:space="preserve">: </w:t>
-      </w:r>
-      <w:r>
-        <w:rPr>
-          <w:lang w:val="en-CA"/>
-        </w:rPr>
-        <w:tab/>
-      </w:r>
-      <w:r>
-        <w:rPr>
-          <w:lang w:val="en-CA"/>
-        </w:rPr>
-        <w:t>The User can save or discard the edits to the description by pressing the buttons found underneath the box, save and discard accordingly.</w:t>
-      </w:r>
-    </w:p>
-    <w:p>
-      <w:pPr>
-        <w:pStyle w:val="ListParagraph"/>
-        <w:ind w:left="1080"/>
-        <w:rPr>
-          <w:lang w:val="en-CA"/>
-        </w:rPr>
-      </w:pPr>
-    </w:p>
-    <w:p>
-      <w:pPr>
-        <w:pStyle w:val="ListParagraph"/>
-        <w:ind w:left="1080"/>
-        <w:rPr>
-          <w:lang w:val="en-CA"/>
-        </w:rPr>
-      </w:pPr>
-    </w:p>
-    <w:p>
-      <w:pPr>
-        <w:pStyle w:val="ListParagraph"/>
-        <w:ind w:left="1080"/>
-        <w:rPr>
-          <w:lang w:val="en-CA"/>
-        </w:rPr>
-      </w:pPr>
+        <w:t>The server administrator must be able to change a User’s password from the Northwood server.</w:t>
+      </w:r>
     </w:p>
     <w:p>
       <w:pPr>
@@ -3947,9 +3845,222 @@
         <w:rPr>
           <w:lang w:val="en-CA"/>
         </w:rPr>
+        <w:t>Global News Feed</w:t>
+      </w:r>
+    </w:p>
+    <w:p>
+      <w:pPr>
+        <w:pStyle w:val="ListParagraph"/>
+        <w:ind w:left="2160" w:hanging="1080"/>
+        <w:rPr>
+          <w:lang w:val="en-CA"/>
+        </w:rPr>
+      </w:pPr>
+      <w:r>
+        <w:rPr>
+          <w:lang w:val="en-CA"/>
+        </w:rPr>
+        <w:t>3.5</w:t>
+      </w:r>
+      <w:r>
+        <w:rPr>
+          <w:lang w:val="en-CA"/>
+        </w:rPr>
+        <w:t xml:space="preserve">.1: </w:t>
+      </w:r>
+      <w:r>
+        <w:rPr>
+          <w:lang w:val="en-CA"/>
+        </w:rPr>
+        <w:tab/>
+        <w:t>There must be one Centralized news feed in which any User who is signed in (REF 3.2) can publish posts to.</w:t>
+      </w:r>
+    </w:p>
+    <w:p>
+      <w:pPr>
+        <w:pStyle w:val="ListParagraph"/>
+        <w:ind w:left="2160" w:hanging="1080"/>
+        <w:rPr>
+          <w:lang w:val="en-CA"/>
+        </w:rPr>
+      </w:pPr>
+    </w:p>
+    <w:p>
+      <w:pPr>
+        <w:pStyle w:val="ListParagraph"/>
+        <w:ind w:left="1080"/>
+        <w:rPr>
+          <w:lang w:val="en-CA"/>
+        </w:rPr>
+      </w:pPr>
+      <w:r>
+        <w:rPr>
+          <w:lang w:val="en-CA"/>
+        </w:rPr>
+        <w:t>3.5</w:t>
+      </w:r>
+      <w:r>
+        <w:rPr>
+          <w:lang w:val="en-CA"/>
+        </w:rPr>
+        <w:t xml:space="preserve">.2: </w:t>
+      </w:r>
+      <w:r>
+        <w:rPr>
+          <w:lang w:val="en-CA"/>
+        </w:rPr>
+        <w:tab/>
+      </w:r>
+      <w:r>
+        <w:rPr>
+          <w:lang w:val="en-CA"/>
+        </w:rPr>
+        <w:t>The News Feed must be shown on the home page of the application (REF FIG 1)</w:t>
+      </w:r>
+    </w:p>
+    <w:p>
+      <w:pPr>
+        <w:pStyle w:val="ListParagraph"/>
+        <w:ind w:left="1080"/>
+        <w:rPr>
+          <w:lang w:val="en-CA"/>
+        </w:rPr>
+      </w:pPr>
+    </w:p>
+    <w:p>
+      <w:pPr>
+        <w:pStyle w:val="ListParagraph"/>
+        <w:ind w:left="2160" w:hanging="1080"/>
+        <w:rPr>
+          <w:lang w:val="en-CA"/>
+        </w:rPr>
+      </w:pPr>
+      <w:r>
+        <w:rPr>
+          <w:lang w:val="en-CA"/>
+        </w:rPr>
         <w:lastRenderedPageBreak/>
-        <w:t>Deleting Personal Posts</w:t>
-      </w:r>
+        <w:t>3.5</w:t>
+      </w:r>
+      <w:r>
+        <w:rPr>
+          <w:lang w:val="en-CA"/>
+        </w:rPr>
+        <w:t xml:space="preserve">.3: </w:t>
+      </w:r>
+      <w:r>
+        <w:rPr>
+          <w:lang w:val="en-CA"/>
+        </w:rPr>
+        <w:tab/>
+      </w:r>
+      <w:r>
+        <w:rPr>
+          <w:lang w:val="en-CA"/>
+        </w:rPr>
+        <w:t xml:space="preserve">The </w:t>
+      </w:r>
+      <w:r>
+        <w:rPr>
+          <w:lang w:val="en-CA"/>
+        </w:rPr>
+        <w:t>News Feed must be able to be seen by all Users regardless of log in status or possession of an account (REF 3.1).</w:t>
+      </w:r>
+    </w:p>
+    <w:p>
+      <w:pPr>
+        <w:pStyle w:val="ListParagraph"/>
+        <w:ind w:left="1080"/>
+        <w:rPr>
+          <w:lang w:val="en-CA"/>
+        </w:rPr>
+      </w:pPr>
+    </w:p>
+    <w:p>
+      <w:pPr>
+        <w:pStyle w:val="ListParagraph"/>
+        <w:ind w:left="1080"/>
+        <w:rPr>
+          <w:lang w:val="en-CA"/>
+        </w:rPr>
+      </w:pPr>
+      <w:r>
+        <w:rPr>
+          <w:lang w:val="en-CA"/>
+        </w:rPr>
+        <w:t>3.5</w:t>
+      </w:r>
+      <w:r>
+        <w:rPr>
+          <w:lang w:val="en-CA"/>
+        </w:rPr>
+        <w:t>.4:</w:t>
+      </w:r>
+      <w:r>
+        <w:rPr>
+          <w:lang w:val="en-CA"/>
+        </w:rPr>
+        <w:t xml:space="preserve"> </w:t>
+      </w:r>
+      <w:r>
+        <w:rPr>
+          <w:lang w:val="en-CA"/>
+        </w:rPr>
+        <w:tab/>
+        <w:t>Each post published to the news feed must have a maximum of 200 characters.</w:t>
+      </w:r>
+    </w:p>
+    <w:p>
+      <w:pPr>
+        <w:pStyle w:val="ListParagraph"/>
+        <w:ind w:left="1080"/>
+        <w:rPr>
+          <w:lang w:val="en-CA"/>
+        </w:rPr>
+      </w:pPr>
+    </w:p>
+    <w:p>
+      <w:pPr>
+        <w:pStyle w:val="ListParagraph"/>
+        <w:ind w:left="1080"/>
+        <w:rPr>
+          <w:lang w:val="en-CA"/>
+        </w:rPr>
+      </w:pPr>
+      <w:r>
+        <w:rPr>
+          <w:lang w:val="en-CA"/>
+        </w:rPr>
+        <w:t>3.5</w:t>
+      </w:r>
+      <w:r>
+        <w:rPr>
+          <w:lang w:val="en-CA"/>
+        </w:rPr>
+        <w:t>.5:</w:t>
+      </w:r>
+      <w:r>
+        <w:rPr>
+          <w:lang w:val="en-CA"/>
+        </w:rPr>
+        <w:t xml:space="preserve"> </w:t>
+      </w:r>
+      <w:r>
+        <w:rPr>
+          <w:lang w:val="en-CA"/>
+        </w:rPr>
+        <w:tab/>
+        <w:t>To post to the news feed the User must be logged into an account.</w:t>
+      </w:r>
+    </w:p>
+    <w:p>
+      <w:pPr>
+        <w:pStyle w:val="ListParagraph"/>
+        <w:ind w:left="1080"/>
+        <w:rPr>
+          <w:lang w:val="en-CA"/>
+        </w:rPr>
+      </w:pPr>
     </w:p>
     <w:p>
       <w:pPr>
@@ -3963,19 +4074,32 @@
         <w:rPr>
           <w:lang w:val="en-CA"/>
         </w:rPr>
-        <w:t xml:space="preserve">3.5.1: </w:t>
+        <w:t>3.5</w:t>
+      </w:r>
+      <w:r>
+        <w:rPr>
+          <w:lang w:val="en-CA"/>
+        </w:rPr>
+        <w:t>.6:</w:t>
       </w:r>
       <w:r>
         <w:rPr>
           <w:lang w:val="en-CA"/>
         </w:rPr>
         <w:tab/>
-      </w:r>
-      <w:r>
-        <w:rPr>
-          <w:lang w:val="en-CA"/>
-        </w:rPr>
-        <w:t>The User must be able to delete posts from the application after they have been submitted.</w:t>
+        <w:t>The User may write and publish a post the news feed by typing within the box found above the news feed and then pre</w:t>
+      </w:r>
+      <w:r>
+        <w:rPr>
+          <w:lang w:val="en-CA"/>
+        </w:rPr>
+        <w:t>ssing the submit button</w:t>
+      </w:r>
+      <w:r>
+        <w:rPr>
+          <w:lang w:val="en-CA"/>
+        </w:rPr>
+        <w:t>.</w:t>
       </w:r>
     </w:p>
     <w:p>
@@ -3999,151 +4123,26 @@
         <w:rPr>
           <w:lang w:val="en-CA"/>
         </w:rPr>
-        <w:t xml:space="preserve">3.5.2: </w:t>
+        <w:t>3.5</w:t>
+      </w:r>
+      <w:r>
+        <w:rPr>
+          <w:lang w:val="en-CA"/>
+        </w:rPr>
+        <w:t>.7:</w:t>
       </w:r>
       <w:r>
         <w:rPr>
           <w:lang w:val="en-CA"/>
         </w:rPr>
         <w:tab/>
-      </w:r>
-      <w:r>
-        <w:rPr>
-          <w:lang w:val="en-CA"/>
-        </w:rPr>
-        <w:t>The deleting of posts can only be done from the account in which the post was published to the application.</w:t>
-      </w:r>
-    </w:p>
-    <w:p>
-      <w:pPr>
-        <w:pStyle w:val="ListParagraph"/>
-        <w:ind w:left="1080"/>
-        <w:rPr>
-          <w:lang w:val="en-CA"/>
-        </w:rPr>
-      </w:pPr>
-    </w:p>
-    <w:p>
-      <w:pPr>
-        <w:pStyle w:val="ListParagraph"/>
-        <w:ind w:left="1080"/>
-        <w:rPr>
-          <w:lang w:val="en-CA"/>
-        </w:rPr>
-      </w:pPr>
-      <w:r>
-        <w:rPr>
-          <w:lang w:val="en-CA"/>
-        </w:rPr>
-        <w:t xml:space="preserve">3.5.3: </w:t>
-      </w:r>
-      <w:r>
-        <w:rPr>
-          <w:lang w:val="en-CA"/>
-        </w:rPr>
-        <w:tab/>
-      </w:r>
-      <w:r>
-        <w:rPr>
-          <w:lang w:val="en-CA"/>
-        </w:rPr>
-        <w:t>The deletion can be done from the Users personal page (REF 3.3).</w:t>
-      </w:r>
-    </w:p>
-    <w:p>
-      <w:pPr>
-        <w:pStyle w:val="ListParagraph"/>
-        <w:ind w:left="1080"/>
-        <w:rPr>
-          <w:lang w:val="en-CA"/>
-        </w:rPr>
-      </w:pPr>
+        <w:t xml:space="preserve">Once a post is submitted for publishing it is checked if the user is logged in and that the post does not exceed the maximum character count. If either are met an error prompt is displayed for the user accordingly. </w:t>
+      </w:r>
     </w:p>
     <w:p>
       <w:pPr>
         <w:pStyle w:val="ListParagraph"/>
         <w:ind w:left="2160" w:hanging="1080"/>
-        <w:rPr>
-          <w:lang w:val="en-CA"/>
-        </w:rPr>
-      </w:pPr>
-      <w:r>
-        <w:rPr>
-          <w:lang w:val="en-CA"/>
-        </w:rPr>
-        <w:t xml:space="preserve">3.5.4: </w:t>
-      </w:r>
-      <w:r>
-        <w:rPr>
-          <w:lang w:val="en-CA"/>
-        </w:rPr>
-        <w:tab/>
-      </w:r>
-      <w:r>
-        <w:rPr>
-          <w:lang w:val="en-CA"/>
-        </w:rPr>
-        <w:t>To delete a post the User must click the trash can icon located t</w:t>
-      </w:r>
-      <w:r>
-        <w:rPr>
-          <w:lang w:val="en-CA"/>
-        </w:rPr>
-        <w:t>he right of the post</w:t>
-      </w:r>
-      <w:r>
-        <w:rPr>
-          <w:lang w:val="en-CA"/>
-        </w:rPr>
-        <w:t>.</w:t>
-      </w:r>
-    </w:p>
-    <w:p>
-      <w:pPr>
-        <w:pStyle w:val="ListParagraph"/>
-        <w:ind w:left="1080"/>
-        <w:rPr>
-          <w:lang w:val="en-CA"/>
-        </w:rPr>
-      </w:pPr>
-    </w:p>
-    <w:p>
-      <w:pPr>
-        <w:pStyle w:val="ListParagraph"/>
-        <w:ind w:left="2160" w:hanging="1080"/>
-        <w:rPr>
-          <w:lang w:val="en-CA"/>
-        </w:rPr>
-      </w:pPr>
-      <w:r>
-        <w:rPr>
-          <w:lang w:val="en-CA"/>
-        </w:rPr>
-        <w:t xml:space="preserve">3.5.5: </w:t>
-      </w:r>
-      <w:r>
-        <w:rPr>
-          <w:lang w:val="en-CA"/>
-        </w:rPr>
-        <w:tab/>
-      </w:r>
-      <w:r>
-        <w:rPr>
-          <w:lang w:val="en-CA"/>
-        </w:rPr>
-        <w:t xml:space="preserve">Whenever a User attempts to delete a post a confirmation window will prompt the user to ensure posts </w:t>
-      </w:r>
-      <w:r>
-        <w:rPr>
-          <w:lang w:val="en-CA"/>
-        </w:rPr>
-        <w:t>are not deleted unintentionally.</w:t>
-      </w:r>
-    </w:p>
-    <w:p>
-      <w:pPr>
-        <w:pStyle w:val="ListParagraph"/>
-        <w:ind w:left="1080"/>
         <w:rPr>
           <w:lang w:val="en-CA"/>
         </w:rPr>
@@ -4164,7 +4163,7 @@
         <w:rPr>
           <w:lang w:val="en-CA"/>
         </w:rPr>
-        <w:t>Security</w:t>
+        <w:t>Profile Pictures</w:t>
       </w:r>
     </w:p>
     <w:p>
@@ -4185,7 +4184,7 @@
           <w:lang w:val="en-CA"/>
         </w:rPr>
         <w:tab/>
-        <w:t>User credentials are to be stored within on a Mongo DB database on a Northwood server in plaintext form.</w:t>
+        <w:t>The User must be given a default profile picture upon creation of the account (REF 3.1).</w:t>
       </w:r>
     </w:p>
     <w:p>
@@ -4199,14 +4198,20 @@
         <w:rPr>
           <w:lang w:val="en-CA"/>
         </w:rPr>
-        <w:t xml:space="preserve">3.6.2: </w:t>
+        <w:t>3.6.2:</w:t>
       </w:r>
       <w:r>
         <w:rPr>
           <w:lang w:val="en-CA"/>
         </w:rPr>
         <w:tab/>
-        <w:t>User credential security is trusted under based upon the security of the Northwood Server.</w:t>
+        <w:t xml:space="preserve">The User must be able to upload a personal profile picture to be used as a unique identifier of the user. This can be completed using by pressing the </w:t>
+      </w:r>
+      <w:r>
+        <w:rPr>
+          <w:lang w:val="en-CA"/>
+        </w:rPr>
+        <w:t>“Change Profile Picture” button. (REF FIG 2)</w:t>
       </w:r>
     </w:p>
     <w:p>
@@ -4220,45 +4225,15 @@
         <w:rPr>
           <w:lang w:val="en-CA"/>
         </w:rPr>
-        <w:t xml:space="preserve">3.6.3: </w:t>
+        <w:t>3.6.3:</w:t>
       </w:r>
       <w:r>
         <w:rPr>
           <w:lang w:val="en-CA"/>
         </w:rPr>
         <w:tab/>
-        <w:t>Server administrators are able to see in plain text User Credentials and names of Users in plain text within the Mongo DB database (REF 3.10.1) on the Northwood server.</w:t>
-      </w:r>
-    </w:p>
-    <w:p>
-      <w:pPr>
-        <w:ind w:left="2160" w:hanging="1080"/>
-        <w:rPr>
-          <w:lang w:val="en-CA"/>
-        </w:rPr>
-      </w:pPr>
-      <w:r>
-        <w:rPr>
-          <w:lang w:val="en-CA"/>
-        </w:rPr>
-        <w:t xml:space="preserve">3.6.4: </w:t>
-      </w:r>
-      <w:r>
-        <w:rPr>
-          <w:lang w:val="en-CA"/>
-        </w:rPr>
-        <w:tab/>
-        <w:t>The server administrator must be able to change a User’s password from the Northwood server.</w:t>
-      </w:r>
-    </w:p>
-    <w:p>
-      <w:pPr>
-        <w:pStyle w:val="ListParagraph"/>
-        <w:ind w:left="1080"/>
-        <w:rPr>
-          <w:lang w:val="en-CA"/>
-        </w:rPr>
-      </w:pPr>
+        <w:t>The User’s profile picture must be displayed to the left of a post that user has submitted to the global news feed (REF FIG 2) (REF 3.5).</w:t>
+      </w:r>
     </w:p>
     <w:p>
       <w:pPr>
@@ -4275,8 +4250,29 @@
         <w:rPr>
           <w:lang w:val="en-CA"/>
         </w:rPr>
-        <w:t>Global News Feed</w:t>
-      </w:r>
+        <w:t xml:space="preserve">Photo </w:t>
+      </w:r>
+      <w:r>
+        <w:rPr>
+          <w:lang w:val="en-CA"/>
+        </w:rPr>
+        <w:t>Gallery</w:t>
+      </w:r>
+      <w:r>
+        <w:rPr>
+          <w:lang w:val="en-CA"/>
+        </w:rPr>
+        <w:t xml:space="preserve"> </w:t>
+      </w:r>
+    </w:p>
+    <w:p>
+      <w:pPr>
+        <w:pStyle w:val="ListParagraph"/>
+        <w:ind w:left="1080"/>
+        <w:rPr>
+          <w:lang w:val="en-CA"/>
+        </w:rPr>
+      </w:pPr>
     </w:p>
     <w:p>
       <w:pPr>
@@ -4290,14 +4286,14 @@
         <w:rPr>
           <w:lang w:val="en-CA"/>
         </w:rPr>
-        <w:t xml:space="preserve">3.7.1: </w:t>
+        <w:t>3.7.1:</w:t>
       </w:r>
       <w:r>
         <w:rPr>
           <w:lang w:val="en-CA"/>
         </w:rPr>
         <w:tab/>
-        <w:t>There must be one Centralized news feed in which any User who is signed in (REF 3.2) can publish posts to.</w:t>
+        <w:t>The User must be able to navigate to the photo gallery from a signed in account (REF 3.2) by clicking the “Photos” tab button (REF FIG 2).</w:t>
       </w:r>
     </w:p>
     <w:p>
@@ -4312,224 +4308,38 @@
     <w:p>
       <w:pPr>
         <w:pStyle w:val="ListParagraph"/>
+        <w:ind w:left="2160" w:hanging="1080"/>
+        <w:rPr>
+          <w:lang w:val="en-CA"/>
+        </w:rPr>
+      </w:pPr>
+      <w:r>
+        <w:rPr>
+          <w:lang w:val="en-CA"/>
+        </w:rPr>
+        <w:t>3.7.2:</w:t>
+      </w:r>
+      <w:r>
+        <w:rPr>
+          <w:lang w:val="en-CA"/>
+        </w:rPr>
+        <w:tab/>
+        <w:t>Users must be able to upload photos to the photo gallery using the button located titled “Upload a Photo” which shows above the tab select when the photo gallery is selected.</w:t>
+      </w:r>
+    </w:p>
+    <w:p>
+      <w:pPr>
+        <w:pStyle w:val="ListParagraph"/>
         <w:ind w:left="1080"/>
         <w:rPr>
           <w:lang w:val="en-CA"/>
         </w:rPr>
       </w:pPr>
-      <w:r>
-        <w:rPr>
-          <w:lang w:val="en-CA"/>
-        </w:rPr>
-        <w:t xml:space="preserve">3.7.2: </w:t>
-      </w:r>
-      <w:r>
-        <w:rPr>
-          <w:lang w:val="en-CA"/>
-        </w:rPr>
-        <w:tab/>
-      </w:r>
-      <w:r>
-        <w:rPr>
-          <w:lang w:val="en-CA"/>
-        </w:rPr>
-        <w:t>The News Feed must be shown on the home page of the application (REF FIG 1)</w:t>
-      </w:r>
     </w:p>
     <w:p>
       <w:pPr>
         <w:pStyle w:val="ListParagraph"/>
         <w:ind w:left="1080"/>
-        <w:rPr>
-          <w:lang w:val="en-CA"/>
-        </w:rPr>
-      </w:pPr>
-    </w:p>
-    <w:p>
-      <w:pPr>
-        <w:pStyle w:val="ListParagraph"/>
-        <w:ind w:left="2160" w:hanging="1080"/>
-        <w:rPr>
-          <w:lang w:val="en-CA"/>
-        </w:rPr>
-      </w:pPr>
-      <w:r>
-        <w:rPr>
-          <w:lang w:val="en-CA"/>
-        </w:rPr>
-        <w:t xml:space="preserve">3.7.3: </w:t>
-      </w:r>
-      <w:r>
-        <w:rPr>
-          <w:lang w:val="en-CA"/>
-        </w:rPr>
-        <w:tab/>
-      </w:r>
-      <w:r>
-        <w:rPr>
-          <w:lang w:val="en-CA"/>
-        </w:rPr>
-        <w:t xml:space="preserve">The </w:t>
-      </w:r>
-      <w:r>
-        <w:rPr>
-          <w:lang w:val="en-CA"/>
-        </w:rPr>
-        <w:t>News Feed must be able to be seen by all Users regardless of log in status or possession of an account (REF 3.1).</w:t>
-      </w:r>
-    </w:p>
-    <w:p>
-      <w:pPr>
-        <w:pStyle w:val="ListParagraph"/>
-        <w:ind w:left="1080"/>
-        <w:rPr>
-          <w:lang w:val="en-CA"/>
-        </w:rPr>
-      </w:pPr>
-    </w:p>
-    <w:p>
-      <w:pPr>
-        <w:pStyle w:val="ListParagraph"/>
-        <w:ind w:left="1080"/>
-        <w:rPr>
-          <w:lang w:val="en-CA"/>
-        </w:rPr>
-      </w:pPr>
-      <w:r>
-        <w:rPr>
-          <w:lang w:val="en-CA"/>
-        </w:rPr>
-        <w:t>3.7.4:</w:t>
-      </w:r>
-      <w:r>
-        <w:rPr>
-          <w:lang w:val="en-CA"/>
-        </w:rPr>
-        <w:t xml:space="preserve"> </w:t>
-      </w:r>
-      <w:r>
-        <w:rPr>
-          <w:lang w:val="en-CA"/>
-        </w:rPr>
-        <w:tab/>
-        <w:t>Each post published to the news feed must have a maximum of 200 characters.</w:t>
-      </w:r>
-    </w:p>
-    <w:p>
-      <w:pPr>
-        <w:pStyle w:val="ListParagraph"/>
-        <w:ind w:left="1080"/>
-        <w:rPr>
-          <w:lang w:val="en-CA"/>
-        </w:rPr>
-      </w:pPr>
-    </w:p>
-    <w:p>
-      <w:pPr>
-        <w:pStyle w:val="ListParagraph"/>
-        <w:ind w:left="1080"/>
-        <w:rPr>
-          <w:lang w:val="en-CA"/>
-        </w:rPr>
-      </w:pPr>
-      <w:r>
-        <w:rPr>
-          <w:lang w:val="en-CA"/>
-        </w:rPr>
-        <w:t>3.7.5:</w:t>
-      </w:r>
-      <w:r>
-        <w:rPr>
-          <w:lang w:val="en-CA"/>
-        </w:rPr>
-        <w:t xml:space="preserve"> </w:t>
-      </w:r>
-      <w:r>
-        <w:rPr>
-          <w:lang w:val="en-CA"/>
-        </w:rPr>
-        <w:tab/>
-        <w:t>To post to the news feed the User must be logged into an account.</w:t>
-      </w:r>
-    </w:p>
-    <w:p>
-      <w:pPr>
-        <w:pStyle w:val="ListParagraph"/>
-        <w:ind w:left="1080"/>
-        <w:rPr>
-          <w:lang w:val="en-CA"/>
-        </w:rPr>
-      </w:pPr>
-    </w:p>
-    <w:p>
-      <w:pPr>
-        <w:pStyle w:val="ListParagraph"/>
-        <w:ind w:left="2160" w:hanging="1080"/>
-        <w:rPr>
-          <w:lang w:val="en-CA"/>
-        </w:rPr>
-      </w:pPr>
-      <w:r>
-        <w:rPr>
-          <w:lang w:val="en-CA"/>
-        </w:rPr>
-        <w:t>3.7.6:</w:t>
-      </w:r>
-      <w:r>
-        <w:rPr>
-          <w:lang w:val="en-CA"/>
-        </w:rPr>
-        <w:tab/>
-        <w:t>The User may write and publish a post the news feed by typing within the box found above the news feed and then pre</w:t>
-      </w:r>
-      <w:r>
-        <w:rPr>
-          <w:lang w:val="en-CA"/>
-        </w:rPr>
-        <w:t>ssing the submit button</w:t>
-      </w:r>
-      <w:r>
-        <w:rPr>
-          <w:lang w:val="en-CA"/>
-        </w:rPr>
-        <w:t>.</w:t>
-      </w:r>
-    </w:p>
-    <w:p>
-      <w:pPr>
-        <w:pStyle w:val="ListParagraph"/>
-        <w:ind w:left="1080"/>
-        <w:rPr>
-          <w:lang w:val="en-CA"/>
-        </w:rPr>
-      </w:pPr>
-    </w:p>
-    <w:p>
-      <w:pPr>
-        <w:pStyle w:val="ListParagraph"/>
-        <w:ind w:left="2160" w:hanging="1080"/>
-        <w:rPr>
-          <w:lang w:val="en-CA"/>
-        </w:rPr>
-      </w:pPr>
-      <w:r>
-        <w:rPr>
-          <w:lang w:val="en-CA"/>
-        </w:rPr>
-        <w:t>3.7.7:</w:t>
-      </w:r>
-      <w:r>
-        <w:rPr>
-          <w:lang w:val="en-CA"/>
-        </w:rPr>
-        <w:tab/>
-        <w:t xml:space="preserve">Once a post is submitted for publishing it is checked if the user is logged in and that the post does not exceed the maximum character count. If either are met an error prompt is displayed for the user accordingly. </w:t>
-      </w:r>
-    </w:p>
-    <w:p>
-      <w:pPr>
-        <w:pStyle w:val="ListParagraph"/>
-        <w:ind w:left="2160" w:hanging="1080"/>
         <w:rPr>
           <w:lang w:val="en-CA"/>
         </w:rPr>
@@ -4565,14 +4375,46 @@
         <w:rPr>
           <w:lang w:val="en-CA"/>
         </w:rPr>
-        <w:t>3.8.1:</w:t>
+        <w:t>3.8.</w:t>
+      </w:r>
+      <w:r>
+        <w:rPr>
+          <w:lang w:val="en-CA"/>
+        </w:rPr>
+        <w:t>1:</w:t>
       </w:r>
       <w:r>
         <w:rPr>
           <w:lang w:val="en-CA"/>
         </w:rPr>
         <w:tab/>
-        <w:t>Users must be able to send an instant message to one other user.</w:t>
+        <w:t>Users</w:t>
+      </w:r>
+      <w:r>
+        <w:rPr>
+          <w:lang w:val="en-CA"/>
+        </w:rPr>
+        <w:t xml:space="preserve"> must be able to send </w:t>
+      </w:r>
+      <w:proofErr w:type="gramStart"/>
+      <w:r>
+        <w:rPr>
+          <w:lang w:val="en-CA"/>
+        </w:rPr>
+        <w:t>an</w:t>
+      </w:r>
+      <w:proofErr w:type="gramEnd"/>
+      <w:r>
+        <w:rPr>
+          <w:lang w:val="en-CA"/>
+        </w:rPr>
+        <w:t xml:space="preserve"> personal</w:t>
+      </w:r>
+      <w:r>
+        <w:rPr>
+          <w:lang w:val="en-CA"/>
+        </w:rPr>
+        <w:t xml:space="preserve"> message to one other user.</w:t>
       </w:r>
     </w:p>
     <w:p>
@@ -4596,7 +4438,13 @@
         <w:rPr>
           <w:lang w:val="en-CA"/>
         </w:rPr>
-        <w:t>3.8.2:</w:t>
+        <w:t>3.8</w:t>
+      </w:r>
+      <w:r>
+        <w:rPr>
+          <w:lang w:val="en-CA"/>
+        </w:rPr>
+        <w:t>.2:</w:t>
       </w:r>
       <w:r>
         <w:rPr>
@@ -4633,7 +4481,13 @@
         <w:rPr>
           <w:lang w:val="en-CA"/>
         </w:rPr>
-        <w:t>3.8.3:</w:t>
+        <w:t>3.8</w:t>
+      </w:r>
+      <w:r>
+        <w:rPr>
+          <w:lang w:val="en-CA"/>
+        </w:rPr>
+        <w:t>.3:</w:t>
       </w:r>
       <w:r>
         <w:rPr>
@@ -4670,7 +4524,13 @@
         <w:rPr>
           <w:lang w:val="en-CA"/>
         </w:rPr>
-        <w:t>3.8.4:</w:t>
+        <w:t>3.8</w:t>
+      </w:r>
+      <w:r>
+        <w:rPr>
+          <w:lang w:val="en-CA"/>
+        </w:rPr>
+        <w:t>.4:</w:t>
       </w:r>
       <w:r>
         <w:rPr>
@@ -4701,7 +4561,13 @@
         <w:rPr>
           <w:lang w:val="en-CA"/>
         </w:rPr>
-        <w:t xml:space="preserve">3.8.5: </w:t>
+        <w:t>3.8</w:t>
+      </w:r>
+      <w:r>
+        <w:rPr>
+          <w:lang w:val="en-CA"/>
+        </w:rPr>
+        <w:t xml:space="preserve">.5: </w:t>
       </w:r>
       <w:r>
         <w:rPr>
@@ -4744,7 +4610,13 @@
         <w:rPr>
           <w:lang w:val="en-CA"/>
         </w:rPr>
-        <w:t xml:space="preserve">3.8.6: </w:t>
+        <w:t>3.8</w:t>
+      </w:r>
+      <w:r>
+        <w:rPr>
+          <w:lang w:val="en-CA"/>
+        </w:rPr>
+        <w:t xml:space="preserve">.6: </w:t>
       </w:r>
       <w:r>
         <w:rPr>
@@ -4752,6 +4624,190 @@
         </w:rPr>
         <w:tab/>
         <w:t>Only the two Users involved within the conversation and the administrator should have access or have the means to access pervious and current conversations.</w:t>
+      </w:r>
+    </w:p>
+    <w:p>
+      <w:pPr>
+        <w:pStyle w:val="ListParagraph"/>
+        <w:ind w:left="2160" w:hanging="1080"/>
+        <w:rPr>
+          <w:lang w:val="en-CA"/>
+        </w:rPr>
+      </w:pPr>
+    </w:p>
+    <w:p>
+      <w:pPr>
+        <w:pStyle w:val="ListParagraph"/>
+        <w:ind w:left="2160" w:hanging="1080"/>
+        <w:rPr>
+          <w:lang w:val="en-CA"/>
+        </w:rPr>
+      </w:pPr>
+      <w:r>
+        <w:rPr>
+          <w:lang w:val="en-CA"/>
+        </w:rPr>
+        <w:t>3.8.7:</w:t>
+      </w:r>
+      <w:r>
+        <w:rPr>
+          <w:lang w:val="en-CA"/>
+        </w:rPr>
+        <w:tab/>
+        <w:t>To start a conversation the User must be able to Search the list of active Users within the application. This search functionality must also have an autofill feature allowing for ease of searching.</w:t>
+      </w:r>
+    </w:p>
+    <w:p>
+      <w:pPr>
+        <w:pStyle w:val="ListParagraph"/>
+        <w:ind w:left="2160" w:hanging="1080"/>
+        <w:rPr>
+          <w:lang w:val="en-CA"/>
+        </w:rPr>
+      </w:pPr>
+    </w:p>
+    <w:p>
+      <w:pPr>
+        <w:pStyle w:val="ListParagraph"/>
+        <w:ind w:left="2160" w:hanging="1080"/>
+        <w:rPr>
+          <w:lang w:val="en-CA"/>
+        </w:rPr>
+      </w:pPr>
+      <w:r>
+        <w:rPr>
+          <w:lang w:val="en-CA"/>
+        </w:rPr>
+        <w:t>3.8.8:</w:t>
+      </w:r>
+      <w:r>
+        <w:rPr>
+          <w:lang w:val="en-CA"/>
+        </w:rPr>
+        <w:tab/>
+        <w:t>The User must be able to reply to an email by pressing the “Reply” button while reading the message.</w:t>
+      </w:r>
+    </w:p>
+    <w:p>
+      <w:pPr>
+        <w:pStyle w:val="ListParagraph"/>
+        <w:ind w:left="2160" w:hanging="1080"/>
+        <w:rPr>
+          <w:lang w:val="en-CA"/>
+        </w:rPr>
+      </w:pPr>
+    </w:p>
+    <w:p>
+      <w:pPr>
+        <w:pStyle w:val="ListParagraph"/>
+        <w:ind w:left="2160" w:hanging="1080"/>
+        <w:rPr>
+          <w:lang w:val="en-CA"/>
+        </w:rPr>
+      </w:pPr>
+      <w:r>
+        <w:rPr>
+          <w:lang w:val="en-CA"/>
+        </w:rPr>
+        <w:t>3.8.9</w:t>
+      </w:r>
+      <w:r>
+        <w:rPr>
+          <w:lang w:val="en-CA"/>
+        </w:rPr>
+        <w:t>:</w:t>
+      </w:r>
+      <w:r>
+        <w:rPr>
+          <w:lang w:val="en-CA"/>
+        </w:rPr>
+        <w:tab/>
+        <w:t>The User must be</w:t>
+      </w:r>
+      <w:r>
+        <w:rPr>
+          <w:lang w:val="en-CA"/>
+        </w:rPr>
+        <w:t xml:space="preserve"> able to delete mail</w:t>
+      </w:r>
+      <w:r>
+        <w:rPr>
+          <w:lang w:val="en-CA"/>
+        </w:rPr>
+        <w:t xml:space="preserve"> by pressing the “</w:t>
+      </w:r>
+      <w:r>
+        <w:rPr>
+          <w:lang w:val="en-CA"/>
+        </w:rPr>
+        <w:t>Delete</w:t>
+      </w:r>
+      <w:r>
+        <w:rPr>
+          <w:lang w:val="en-CA"/>
+        </w:rPr>
+        <w:t>” button while reading the message.</w:t>
+      </w:r>
+    </w:p>
+    <w:p>
+      <w:pPr>
+        <w:pStyle w:val="ListParagraph"/>
+        <w:ind w:left="2160" w:hanging="1080"/>
+        <w:rPr>
+          <w:lang w:val="en-CA"/>
+        </w:rPr>
+      </w:pPr>
+    </w:p>
+    <w:p>
+      <w:pPr>
+        <w:pStyle w:val="ListParagraph"/>
+        <w:ind w:left="2160" w:hanging="1080"/>
+        <w:rPr>
+          <w:lang w:val="en-CA"/>
+        </w:rPr>
+      </w:pPr>
+      <w:r>
+        <w:rPr>
+          <w:lang w:val="en-CA"/>
+        </w:rPr>
+        <w:t>3.8.10</w:t>
+      </w:r>
+      <w:r>
+        <w:rPr>
+          <w:lang w:val="en-CA"/>
+        </w:rPr>
+        <w:t>:</w:t>
+      </w:r>
+      <w:r>
+        <w:rPr>
+          <w:lang w:val="en-CA"/>
+        </w:rPr>
+        <w:tab/>
+        <w:t xml:space="preserve">The User must be able to </w:t>
+      </w:r>
+      <w:r>
+        <w:rPr>
+          <w:lang w:val="en-CA"/>
+        </w:rPr>
+        <w:t xml:space="preserve">dismiss a piece of mail </w:t>
+      </w:r>
+      <w:r>
+        <w:rPr>
+          <w:lang w:val="en-CA"/>
+        </w:rPr>
+        <w:t>by pressing the “</w:t>
+      </w:r>
+      <w:r>
+        <w:rPr>
+          <w:lang w:val="en-CA"/>
+        </w:rPr>
+        <w:t>Dismiss</w:t>
+      </w:r>
+      <w:r>
+        <w:rPr>
+          <w:lang w:val="en-CA"/>
+        </w:rPr>
+        <w:t>” button while reading the message.</w:t>
       </w:r>
     </w:p>
     <w:p>
@@ -4778,28 +4834,29 @@
         <w:rPr>
           <w:lang w:val="en-CA"/>
         </w:rPr>
-        <w:t>Customizable Views (Font Size &amp; Colours)</w:t>
-      </w:r>
-    </w:p>
-    <w:p>
-      <w:pPr>
-        <w:ind w:left="720" w:firstLine="360"/>
-        <w:rPr>
-          <w:lang w:val="en-CA"/>
-        </w:rPr>
-      </w:pPr>
-      <w:r>
-        <w:rPr>
-          <w:lang w:val="en-CA"/>
-        </w:rPr>
-        <w:t xml:space="preserve">3.9.1: </w:t>
+        <w:t>Events</w:t>
+      </w:r>
+    </w:p>
+    <w:p>
+      <w:pPr>
+        <w:pStyle w:val="ListParagraph"/>
+        <w:ind w:left="1080"/>
+        <w:rPr>
+          <w:lang w:val="en-CA"/>
+        </w:rPr>
+      </w:pPr>
+      <w:r>
+        <w:rPr>
+          <w:lang w:val="en-CA"/>
+        </w:rPr>
+        <w:t>3.9.1:</w:t>
       </w:r>
       <w:r>
         <w:rPr>
           <w:lang w:val="en-CA"/>
         </w:rPr>
         <w:tab/>
-        <w:t>The User must be able to adjust the font size to a desired size.</w:t>
+        <w:t>Users must be able to view Upcoming events within the “Events” tab (REF FIG 2)</w:t>
       </w:r>
     </w:p>
     <w:p>
@@ -4823,26 +4880,213 @@
         <w:rPr>
           <w:lang w:val="en-CA"/>
         </w:rPr>
-        <w:t xml:space="preserve">3.9.2: </w:t>
+        <w:t>3.9.2:</w:t>
       </w:r>
       <w:r>
         <w:rPr>
           <w:lang w:val="en-CA"/>
         </w:rPr>
         <w:tab/>
-        <w:t xml:space="preserve">The User can adjust the font size from the options button found within the </w:t>
-      </w:r>
-      <w:r>
-        <w:rPr>
-          <w:lang w:val="en-CA"/>
-        </w:rPr>
-        <w:t>right-side</w:t>
-      </w:r>
-      <w:r>
-        <w:rPr>
-          <w:lang w:val="en-CA"/>
-        </w:rPr>
-        <w:t xml:space="preserve"> panel.</w:t>
+        <w:t>The User must be able to interact with a given event by pressing the “Interested” button (REF 3.9.3).</w:t>
+      </w:r>
+    </w:p>
+    <w:p>
+      <w:pPr>
+        <w:pStyle w:val="ListParagraph"/>
+        <w:ind w:left="2160" w:hanging="1080"/>
+        <w:rPr>
+          <w:lang w:val="en-CA"/>
+        </w:rPr>
+      </w:pPr>
+    </w:p>
+    <w:p>
+      <w:pPr>
+        <w:pStyle w:val="ListParagraph"/>
+        <w:ind w:left="2160" w:hanging="1080"/>
+        <w:rPr>
+          <w:lang w:val="en-CA"/>
+        </w:rPr>
+      </w:pPr>
+      <w:r>
+        <w:rPr>
+          <w:lang w:val="en-CA"/>
+        </w:rPr>
+        <w:t xml:space="preserve">3.9.3: </w:t>
+      </w:r>
+      <w:r>
+        <w:rPr>
+          <w:lang w:val="en-CA"/>
+        </w:rPr>
+        <w:tab/>
+        <w:t>The “Interested” button must be used as an indicator of Users who wish to attend an event. Upon pressing the button the User indicates they wish to attend said event and a counted located to the left of the “Interested” button will increment by 1.</w:t>
+      </w:r>
+    </w:p>
+    <w:p>
+      <w:pPr>
+        <w:pStyle w:val="ListParagraph"/>
+        <w:ind w:left="2160" w:hanging="1080"/>
+        <w:rPr>
+          <w:lang w:val="en-CA"/>
+        </w:rPr>
+      </w:pPr>
+    </w:p>
+    <w:p>
+      <w:pPr>
+        <w:pStyle w:val="ListParagraph"/>
+        <w:ind w:left="2160" w:hanging="1080"/>
+        <w:rPr>
+          <w:lang w:val="en-CA"/>
+        </w:rPr>
+      </w:pPr>
+      <w:r>
+        <w:rPr>
+          <w:lang w:val="en-CA"/>
+        </w:rPr>
+        <w:t>3.9</w:t>
+      </w:r>
+      <w:r>
+        <w:rPr>
+          <w:lang w:val="en-CA"/>
+        </w:rPr>
+        <w:t xml:space="preserve">.4: </w:t>
+      </w:r>
+      <w:r>
+        <w:rPr>
+          <w:lang w:val="en-CA"/>
+        </w:rPr>
+        <w:tab/>
+        <w:t xml:space="preserve">A User must only be able to </w:t>
+      </w:r>
+      <w:r>
+        <w:rPr>
+          <w:lang w:val="en-CA"/>
+        </w:rPr>
+        <w:t>press the “Interested” button (REF 3.9.3) once. Any other attempts will yield no change in data.</w:t>
+      </w:r>
+    </w:p>
+    <w:p>
+      <w:pPr>
+        <w:pStyle w:val="ListParagraph"/>
+        <w:ind w:left="2160" w:hanging="1080"/>
+        <w:rPr>
+          <w:lang w:val="en-CA"/>
+        </w:rPr>
+      </w:pPr>
+    </w:p>
+    <w:p>
+      <w:pPr>
+        <w:pStyle w:val="ListParagraph"/>
+        <w:ind w:left="2160" w:hanging="1080"/>
+        <w:rPr>
+          <w:lang w:val="en-CA"/>
+        </w:rPr>
+      </w:pPr>
+      <w:r>
+        <w:rPr>
+          <w:lang w:val="en-CA"/>
+        </w:rPr>
+        <w:t xml:space="preserve">3.9.5: </w:t>
+      </w:r>
+      <w:r>
+        <w:rPr>
+          <w:lang w:val="en-CA"/>
+        </w:rPr>
+        <w:tab/>
+        <w:t>A User must be able to specify a date, time (REF 3.9.6), and a title for an event.</w:t>
+      </w:r>
+    </w:p>
+    <w:p>
+      <w:pPr>
+        <w:pStyle w:val="ListParagraph"/>
+        <w:ind w:left="2160" w:hanging="1080"/>
+        <w:rPr>
+          <w:lang w:val="en-CA"/>
+        </w:rPr>
+      </w:pPr>
+    </w:p>
+    <w:p>
+      <w:pPr>
+        <w:pStyle w:val="ListParagraph"/>
+        <w:ind w:left="2160" w:hanging="1080"/>
+        <w:rPr>
+          <w:lang w:val="en-CA"/>
+        </w:rPr>
+      </w:pPr>
+      <w:r>
+        <w:rPr>
+          <w:lang w:val="en-CA"/>
+        </w:rPr>
+        <w:t xml:space="preserve">3.9.6: </w:t>
+      </w:r>
+      <w:r>
+        <w:rPr>
+          <w:lang w:val="en-CA"/>
+        </w:rPr>
+        <w:tab/>
+        <w:t>The date and time of an event may not be less than the current time of the post.</w:t>
+      </w:r>
+    </w:p>
+    <w:p>
+      <w:pPr>
+        <w:pStyle w:val="ListParagraph"/>
+        <w:ind w:left="2160" w:hanging="1080"/>
+        <w:rPr>
+          <w:lang w:val="en-CA"/>
+        </w:rPr>
+      </w:pPr>
+    </w:p>
+    <w:p>
+      <w:pPr>
+        <w:pStyle w:val="ListParagraph"/>
+        <w:ind w:left="2160" w:hanging="1080"/>
+        <w:rPr>
+          <w:lang w:val="en-CA"/>
+        </w:rPr>
+      </w:pPr>
+      <w:r>
+        <w:rPr>
+          <w:lang w:val="en-CA"/>
+        </w:rPr>
+        <w:lastRenderedPageBreak/>
+        <w:t>3.9.7:</w:t>
+      </w:r>
+      <w:r>
+        <w:rPr>
+          <w:lang w:val="en-CA"/>
+        </w:rPr>
+        <w:tab/>
+        <w:t>The events feed must be ordered chronologically based upon time of occurrence.</w:t>
+      </w:r>
+    </w:p>
+    <w:p>
+      <w:pPr>
+        <w:pStyle w:val="ListParagraph"/>
+        <w:ind w:left="2160" w:hanging="1080"/>
+        <w:rPr>
+          <w:lang w:val="en-CA"/>
+        </w:rPr>
+      </w:pPr>
+    </w:p>
+    <w:p>
+      <w:pPr>
+        <w:pStyle w:val="ListParagraph"/>
+        <w:ind w:left="2160" w:hanging="1080"/>
+        <w:rPr>
+          <w:lang w:val="en-CA"/>
+        </w:rPr>
+      </w:pPr>
+      <w:r>
+        <w:rPr>
+          <w:lang w:val="en-CA"/>
+        </w:rPr>
+        <w:t>3.9.10:</w:t>
+      </w:r>
+      <w:r>
+        <w:rPr>
+          <w:lang w:val="en-CA"/>
+        </w:rPr>
+        <w:tab/>
+        <w:t>User’s must be able to create new events.</w:t>
       </w:r>
     </w:p>
     <w:p>
@@ -4857,6 +5101,55 @@
     <w:p>
       <w:pPr>
         <w:pStyle w:val="ListParagraph"/>
+        <w:numPr>
+          <w:ilvl w:val="0"/>
+          <w:numId w:val="4"/>
+        </w:numPr>
+        <w:rPr>
+          <w:lang w:val="en-CA"/>
+        </w:rPr>
+      </w:pPr>
+      <w:r>
+        <w:rPr>
+          <w:lang w:val="en-CA"/>
+        </w:rPr>
+        <w:t>Administrative Curation of Application Data</w:t>
+      </w:r>
+    </w:p>
+    <w:p>
+      <w:pPr>
+        <w:pStyle w:val="ListParagraph"/>
+        <w:ind w:left="1080"/>
+        <w:rPr>
+          <w:lang w:val="en-CA"/>
+        </w:rPr>
+      </w:pPr>
+      <w:r>
+        <w:rPr>
+          <w:lang w:val="en-CA"/>
+        </w:rPr>
+        <w:t xml:space="preserve">3.10.1: </w:t>
+      </w:r>
+      <w:r>
+        <w:rPr>
+          <w:lang w:val="en-CA"/>
+        </w:rPr>
+        <w:tab/>
+        <w:t>The Administrator must be able to remove User accounts. (REF 3.1)</w:t>
+      </w:r>
+    </w:p>
+    <w:p>
+      <w:pPr>
+        <w:pStyle w:val="ListParagraph"/>
+        <w:ind w:left="1080"/>
+        <w:rPr>
+          <w:lang w:val="en-CA"/>
+        </w:rPr>
+      </w:pPr>
+    </w:p>
+    <w:p>
+      <w:pPr>
+        <w:pStyle w:val="ListParagraph"/>
         <w:ind w:left="2160" w:hanging="1080"/>
         <w:rPr>
           <w:lang w:val="en-CA"/>
@@ -4866,38 +5159,15 @@
         <w:rPr>
           <w:lang w:val="en-CA"/>
         </w:rPr>
-        <w:t xml:space="preserve">3.9.3: </w:t>
+        <w:t>3.10.2:</w:t>
       </w:r>
       <w:r>
         <w:rPr>
           <w:lang w:val="en-CA"/>
         </w:rPr>
         <w:tab/>
-        <w:t xml:space="preserve">To adjust the font size the User must use a sliding bar. The minimum font size is 12 </w:t>
-      </w:r>
-      <w:proofErr w:type="gramStart"/>
-      <w:r>
-        <w:rPr>
-          <w:lang w:val="en-CA"/>
-        </w:rPr>
-        <w:t>point</w:t>
-      </w:r>
-      <w:proofErr w:type="gramEnd"/>
-      <w:r>
-        <w:rPr>
-          <w:lang w:val="en-CA"/>
-        </w:rPr>
-        <w:t>, the maximum is 40 point.</w:t>
-      </w:r>
-    </w:p>
-    <w:p>
-      <w:pPr>
-        <w:pStyle w:val="ListParagraph"/>
-        <w:ind w:left="1080"/>
-        <w:rPr>
-          <w:lang w:val="en-CA"/>
-        </w:rPr>
-      </w:pPr>
+        <w:t>The Administrator must be able to edit or delete Global News Feed posts.             (REF 3.5)</w:t>
+      </w:r>
     </w:p>
     <w:p>
       <w:pPr>
@@ -4907,20 +5177,28 @@
           <w:lang w:val="en-CA"/>
         </w:rPr>
       </w:pPr>
-      <w:r>
-        <w:rPr>
-          <w:lang w:val="en-CA"/>
-        </w:rPr>
-        <w:t>3.9.4:</w:t>
+    </w:p>
+    <w:p>
+      <w:pPr>
+        <w:pStyle w:val="ListParagraph"/>
+        <w:ind w:left="2160" w:hanging="1080"/>
+        <w:rPr>
+          <w:lang w:val="en-CA"/>
+        </w:rPr>
+      </w:pPr>
+      <w:r>
+        <w:rPr>
+          <w:lang w:val="en-CA"/>
+        </w:rPr>
+        <w:t xml:space="preserve">3.10.3: </w:t>
       </w:r>
       <w:r>
         <w:rPr>
           <w:lang w:val="en-CA"/>
         </w:rPr>
         <w:tab/>
-        <w:t xml:space="preserve"> A colour blind mode must be made to adjust for the most common forms of colorblindness.</w:t>
-      </w:r>
-      <w:bookmarkStart w:id="4" w:name="_Toc495915906"/>
+        <w:t>The Administrator must be able to remove photo posts from the photo gallery (REF 3.7)</w:t>
+      </w:r>
     </w:p>
     <w:p>
       <w:pPr>
@@ -4933,16 +5211,38 @@
     </w:p>
     <w:p>
       <w:pPr>
+        <w:pStyle w:val="ListParagraph"/>
+        <w:ind w:left="2160" w:hanging="1080"/>
+        <w:rPr>
+          <w:lang w:val="en-CA"/>
+        </w:rPr>
+      </w:pPr>
+      <w:r>
+        <w:rPr>
+          <w:lang w:val="en-CA"/>
+        </w:rPr>
+        <w:t xml:space="preserve">3.10.4: </w:t>
+      </w:r>
+      <w:r>
+        <w:rPr>
+          <w:lang w:val="en-CA"/>
+        </w:rPr>
+        <w:tab/>
+        <w:t xml:space="preserve">The Administrator will utilize Compass to interact with the MongoDB. </w:t>
+      </w:r>
+    </w:p>
+    <w:p>
+      <w:pPr>
         <w:pStyle w:val="Heading1"/>
         <w:rPr>
           <w:lang w:val="en-CA"/>
         </w:rPr>
       </w:pPr>
-      <w:r>
-        <w:rPr>
-          <w:lang w:val="en-CA"/>
-        </w:rPr>
-        <w:lastRenderedPageBreak/>
+      <w:bookmarkStart w:id="4" w:name="_Toc499299526"/>
+      <w:r>
+        <w:rPr>
+          <w:lang w:val="en-CA"/>
+        </w:rPr>
         <w:t>Non-Functional</w:t>
       </w:r>
       <w:r>
@@ -5148,167 +5448,155 @@
           <w:lang w:val="en-CA"/>
         </w:rPr>
         <w:tab/>
-        <w:t xml:space="preserve">The User must </w:t>
-      </w:r>
+        <w:t>The User must agree that their rights to the application maybe revoked at the discretion of the server administrator.</w:t>
+      </w:r>
+    </w:p>
+    <w:p>
+      <w:pPr>
+        <w:ind w:left="2160" w:hanging="720"/>
+        <w:rPr>
+          <w:lang w:val="en-CA"/>
+        </w:rPr>
+      </w:pPr>
+      <w:r>
+        <w:rPr>
+          <w:lang w:val="en-CA"/>
+        </w:rPr>
+        <w:t xml:space="preserve">4.2.4: </w:t>
+      </w:r>
+      <w:r>
+        <w:rPr>
+          <w:lang w:val="en-CA"/>
+        </w:rPr>
+        <w:tab/>
+        <w:t>The User must agree that all posts, once published, are the property of the Server administrator.</w:t>
+      </w:r>
+    </w:p>
+    <w:p>
+      <w:pPr>
+        <w:ind w:left="2160" w:hanging="720"/>
+        <w:rPr>
+          <w:lang w:val="en-CA"/>
+        </w:rPr>
+      </w:pPr>
+      <w:r>
+        <w:rPr>
+          <w:lang w:val="en-CA"/>
+        </w:rPr>
+        <w:t xml:space="preserve">4.2.5: </w:t>
+      </w:r>
+      <w:r>
+        <w:rPr>
+          <w:lang w:val="en-CA"/>
+        </w:rPr>
+        <w:tab/>
+        <w:t>The User must understand that posts which the server administrator deems unsuitable will be removed from the application.</w:t>
+      </w:r>
+    </w:p>
+    <w:p>
+      <w:pPr>
+        <w:rPr>
+          <w:lang w:val="en-CA"/>
+        </w:rPr>
+      </w:pPr>
+      <w:r>
+        <w:rPr>
+          <w:lang w:val="en-CA"/>
+        </w:rPr>
+        <w:tab/>
+        <w:t>4.3 User Training</w:t>
+      </w:r>
+    </w:p>
+    <w:p>
+      <w:pPr>
+        <w:ind w:left="2160" w:hanging="720"/>
+        <w:rPr>
+          <w:lang w:val="en-CA"/>
+        </w:rPr>
+      </w:pPr>
+      <w:r>
+        <w:rPr>
+          <w:lang w:val="en-CA"/>
+        </w:rPr>
+        <w:t>4.3.1:</w:t>
+      </w:r>
+      <w:r>
+        <w:rPr>
+          <w:lang w:val="en-CA"/>
+        </w:rPr>
+        <w:tab/>
+        <w:t>A tutorial detailing basic User functionality of the application is to be released with the application.</w:t>
+      </w:r>
+    </w:p>
+    <w:p>
+      <w:pPr>
+        <w:ind w:left="2160" w:hanging="720"/>
+        <w:rPr>
+          <w:lang w:val="en-CA"/>
+        </w:rPr>
+      </w:pPr>
+      <w:r>
+        <w:rPr>
+          <w:lang w:val="en-CA"/>
+        </w:rPr>
+        <w:lastRenderedPageBreak/>
+        <w:t>4.3.2:</w:t>
+      </w:r>
+      <w:r>
+        <w:rPr>
+          <w:lang w:val="en-CA"/>
+        </w:rPr>
+        <w:tab/>
+        <w:t xml:space="preserve">The basic application tutorial must detail; sign up (REF 3.1), log in (REF 3.2), creating and publishing a post (REF 3.7), and profile customization </w:t>
+      </w:r>
+      <w:r>
+        <w:rPr>
+          <w:lang w:val="en-CA"/>
+        </w:rPr>
+        <w:t xml:space="preserve">                   </w:t>
+      </w:r>
+      <w:r>
+        <w:rPr>
+          <w:lang w:val="en-CA"/>
+        </w:rPr>
+        <w:t>(REF</w:t>
+      </w:r>
+      <w:r>
+        <w:rPr>
+          <w:lang w:val="en-CA"/>
+        </w:rPr>
+        <w:t xml:space="preserve"> 3.3 &amp; 3.4).</w:t>
+      </w:r>
+    </w:p>
+    <w:p>
+      <w:pPr>
+        <w:ind w:left="2160" w:hanging="720"/>
+        <w:rPr>
+          <w:lang w:val="en-CA"/>
+        </w:rPr>
+      </w:pPr>
+      <w:r>
+        <w:rPr>
+          <w:lang w:val="en-CA"/>
+        </w:rPr>
+        <w:t xml:space="preserve">4.3.3 </w:t>
+      </w:r>
+      <w:r>
+        <w:rPr>
+          <w:lang w:val="en-CA"/>
+        </w:rPr>
+        <w:tab/>
+        <w:t>A prototype must be available to show potential User’s the basic operations of the functions prior to the applications deployment.</w:t>
+      </w:r>
+    </w:p>
+    <w:p>
+      <w:pPr>
+        <w:rPr>
+          <w:lang w:val="en-CA"/>
+        </w:rPr>
+      </w:pPr>
       <w:bookmarkStart w:id="5" w:name="_GoBack"/>
       <w:bookmarkEnd w:id="5"/>
-      <w:r>
-        <w:rPr>
-          <w:lang w:val="en-CA"/>
-        </w:rPr>
-        <w:t>agree that their rights to the application maybe revoked at the discretion of the server administrator.</w:t>
-      </w:r>
-    </w:p>
-    <w:p>
-      <w:pPr>
-        <w:ind w:left="2160" w:hanging="720"/>
-        <w:rPr>
-          <w:lang w:val="en-CA"/>
-        </w:rPr>
-      </w:pPr>
-      <w:r>
-        <w:rPr>
-          <w:lang w:val="en-CA"/>
-        </w:rPr>
-        <w:t xml:space="preserve">4.2.4: </w:t>
-      </w:r>
-      <w:r>
-        <w:rPr>
-          <w:lang w:val="en-CA"/>
-        </w:rPr>
-        <w:tab/>
-        <w:t>The User must agree that all posts, once published, are the property of the Server administrator.</w:t>
-      </w:r>
-    </w:p>
-    <w:p>
-      <w:pPr>
-        <w:ind w:left="2160" w:hanging="720"/>
-        <w:rPr>
-          <w:lang w:val="en-CA"/>
-        </w:rPr>
-      </w:pPr>
-      <w:r>
-        <w:rPr>
-          <w:lang w:val="en-CA"/>
-        </w:rPr>
-        <w:t xml:space="preserve">4.2.5: </w:t>
-      </w:r>
-      <w:r>
-        <w:rPr>
-          <w:lang w:val="en-CA"/>
-        </w:rPr>
-        <w:tab/>
-        <w:t>The User must understand that posts which the server administrator deems unsuitable will be removed from the application.</w:t>
-      </w:r>
-    </w:p>
-    <w:p>
-      <w:pPr>
-        <w:rPr>
-          <w:lang w:val="en-CA"/>
-        </w:rPr>
-      </w:pPr>
-      <w:r>
-        <w:rPr>
-          <w:lang w:val="en-CA"/>
-        </w:rPr>
-        <w:tab/>
-        <w:t>4.3 User Training</w:t>
-      </w:r>
-    </w:p>
-    <w:p>
-      <w:pPr>
-        <w:ind w:left="2160" w:hanging="720"/>
-        <w:rPr>
-          <w:lang w:val="en-CA"/>
-        </w:rPr>
-      </w:pPr>
-      <w:r>
-        <w:rPr>
-          <w:lang w:val="en-CA"/>
-        </w:rPr>
-        <w:t>4.3.1:</w:t>
-      </w:r>
-      <w:r>
-        <w:rPr>
-          <w:lang w:val="en-CA"/>
-        </w:rPr>
-        <w:tab/>
-        <w:t>A tutorial detailing basic User functionality of the application is to be released with the application.</w:t>
-      </w:r>
-    </w:p>
-    <w:p>
-      <w:pPr>
-        <w:ind w:left="2160" w:hanging="720"/>
-        <w:rPr>
-          <w:lang w:val="en-CA"/>
-        </w:rPr>
-      </w:pPr>
-      <w:r>
-        <w:rPr>
-          <w:lang w:val="en-CA"/>
-        </w:rPr>
-        <w:t>4.3.2:</w:t>
-      </w:r>
-      <w:r>
-        <w:rPr>
-          <w:lang w:val="en-CA"/>
-        </w:rPr>
-        <w:tab/>
-        <w:t xml:space="preserve">The basic application tutorial must detail; sign up (REF 3.1), log in (REF 3.2), creating and publishing a post (REF 3.7), and profile customization </w:t>
-      </w:r>
-      <w:r>
-        <w:rPr>
-          <w:lang w:val="en-CA"/>
-        </w:rPr>
-        <w:t xml:space="preserve">                </w:t>
-      </w:r>
-      <w:proofErr w:type="gramStart"/>
-      <w:r>
-        <w:rPr>
-          <w:lang w:val="en-CA"/>
-        </w:rPr>
-        <w:t xml:space="preserve">   </w:t>
-      </w:r>
-      <w:r>
-        <w:rPr>
-          <w:lang w:val="en-CA"/>
-        </w:rPr>
-        <w:t>(</w:t>
-      </w:r>
-      <w:proofErr w:type="gramEnd"/>
-      <w:r>
-        <w:rPr>
-          <w:lang w:val="en-CA"/>
-        </w:rPr>
-        <w:t>REF</w:t>
-      </w:r>
-      <w:r>
-        <w:rPr>
-          <w:lang w:val="en-CA"/>
-        </w:rPr>
-        <w:t xml:space="preserve"> 3.3 &amp; 3.4).</w:t>
-      </w:r>
-    </w:p>
-    <w:p>
-      <w:pPr>
-        <w:ind w:left="2160" w:hanging="720"/>
-        <w:rPr>
-          <w:lang w:val="en-CA"/>
-        </w:rPr>
-      </w:pPr>
-      <w:r>
-        <w:rPr>
-          <w:lang w:val="en-CA"/>
-        </w:rPr>
-        <w:t xml:space="preserve">4.3.3 </w:t>
-      </w:r>
-      <w:r>
-        <w:rPr>
-          <w:lang w:val="en-CA"/>
-        </w:rPr>
-        <w:tab/>
-        <w:t>A prototype must be available to show potential User’s the basic operations of the functions prior to the applications deployment.</w:t>
-      </w:r>
     </w:p>
     <w:p>
       <w:pPr>
@@ -5317,6 +5605,63 @@
           <w:lang w:val="en-CA"/>
         </w:rPr>
       </w:pPr>
+      <w:bookmarkStart w:id="6" w:name="_Toc499299527"/>
+      <w:r>
+        <w:rPr>
+          <w:lang w:val="en-CA"/>
+        </w:rPr>
+        <w:t>Figure References</w:t>
+      </w:r>
+      <w:bookmarkEnd w:id="6"/>
+    </w:p>
+    <w:p>
+      <w:pPr>
+        <w:pStyle w:val="Subtitle"/>
+        <w:rPr>
+          <w:lang w:val="en-CA"/>
+        </w:rPr>
+      </w:pPr>
+      <w:r>
+        <w:rPr>
+          <w:lang w:val="en-CA"/>
+        </w:rPr>
+        <w:t>FIG 1</w:t>
+      </w:r>
+    </w:p>
+    <w:p>
+      <w:pPr>
+        <w:pStyle w:val="Subtitle"/>
+        <w:rPr>
+          <w:lang w:val="en-CA"/>
+        </w:rPr>
+      </w:pPr>
+      <w:r>
+        <w:rPr>
+          <w:lang w:val="en-CA"/>
+        </w:rPr>
+        <w:t>FIG 2</w:t>
+      </w:r>
+    </w:p>
+    <w:p>
+      <w:pPr>
+        <w:pStyle w:val="Subtitle"/>
+        <w:rPr>
+          <w:lang w:val="en-CA"/>
+        </w:rPr>
+      </w:pPr>
+      <w:r>
+        <w:rPr>
+          <w:lang w:val="en-CA"/>
+        </w:rPr>
+        <w:t>FIG 3</w:t>
+      </w:r>
+    </w:p>
+    <w:p>
+      <w:pPr>
+        <w:rPr>
+          <w:lang w:val="en-CA"/>
+        </w:rPr>
+      </w:pPr>
     </w:p>
     <w:p>
       <w:pPr>
@@ -5332,368 +5677,14 @@
           <w:lang w:val="en-CA"/>
         </w:rPr>
       </w:pPr>
-      <w:bookmarkStart w:id="6" w:name="_Toc495915907"/>
-      <w:r>
-        <w:rPr>
-          <w:lang w:val="en-CA"/>
-        </w:rPr>
-        <w:lastRenderedPageBreak/>
-        <w:t>Figure References</w:t>
-      </w:r>
-      <w:bookmarkEnd w:id="6"/>
-    </w:p>
-    <w:p>
-      <w:pPr>
-        <w:pStyle w:val="Subtitle"/>
-        <w:rPr>
-          <w:lang w:val="en-CA"/>
-        </w:rPr>
-      </w:pPr>
-      <w:r>
-        <w:rPr>
-          <w:noProof/>
-          <w:lang w:val="en-CA"/>
-        </w:rPr>
-        <w:drawing>
-          <wp:anchor distT="0" distB="0" distL="114300" distR="114300" simplePos="0" relativeHeight="251662336" behindDoc="1" locked="0" layoutInCell="1" allowOverlap="1" wp14:anchorId="3774F151" wp14:editId="1C5A7A75">
-            <wp:simplePos x="0" y="0"/>
-            <wp:positionH relativeFrom="column">
-              <wp:posOffset>102870</wp:posOffset>
-            </wp:positionH>
-            <wp:positionV relativeFrom="paragraph">
-              <wp:posOffset>207010</wp:posOffset>
-            </wp:positionV>
-            <wp:extent cx="5520690" cy="3847465"/>
-            <wp:effectExtent l="0" t="0" r="3810" b="635"/>
-            <wp:wrapTopAndBottom/>
-            <wp:docPr id="2" name="Picture 2" descr="C:\Users\Owner\Documents\GitHub\roots\screenshots\landingpage.PNG"/>
-            <wp:cNvGraphicFramePr>
-              <a:graphicFrameLocks xmlns:a="http://schemas.openxmlformats.org/drawingml/2006/main" noChangeAspect="1"/>
-            </wp:cNvGraphicFramePr>
-            <a:graphic xmlns:a="http://schemas.openxmlformats.org/drawingml/2006/main">
-              <a:graphicData uri="http://schemas.openxmlformats.org/drawingml/2006/picture">
-                <pic:pic xmlns:pic="http://schemas.openxmlformats.org/drawingml/2006/picture">
-                  <pic:nvPicPr>
-                    <pic:cNvPr id="0" name="Picture 1" descr="C:\Users\Owner\Documents\GitHub\roots\screenshots\landingpage.PNG"/>
-                    <pic:cNvPicPr>
-                      <a:picLocks noChangeAspect="1" noChangeArrowheads="1"/>
-                    </pic:cNvPicPr>
-                  </pic:nvPicPr>
-                  <pic:blipFill>
-                    <a:blip r:embed="rId9">
-                      <a:extLst>
-                        <a:ext uri="{28A0092B-C50C-407E-A947-70E740481C1C}">
-                          <a14:useLocalDpi xmlns:a14="http://schemas.microsoft.com/office/drawing/2010/main" val="0"/>
-                        </a:ext>
-                      </a:extLst>
-                    </a:blip>
-                    <a:srcRect/>
-                    <a:stretch>
-                      <a:fillRect/>
-                    </a:stretch>
-                  </pic:blipFill>
-                  <pic:spPr bwMode="auto">
-                    <a:xfrm>
-                      <a:off x="0" y="0"/>
-                      <a:ext cx="5520690" cy="3847465"/>
-                    </a:xfrm>
-                    <a:prstGeom prst="rect">
-                      <a:avLst/>
-                    </a:prstGeom>
-                    <a:noFill/>
-                    <a:ln>
-                      <a:noFill/>
-                    </a:ln>
-                  </pic:spPr>
-                </pic:pic>
-              </a:graphicData>
-            </a:graphic>
-            <wp14:sizeRelH relativeFrom="margin">
-              <wp14:pctWidth>0</wp14:pctWidth>
-            </wp14:sizeRelH>
-            <wp14:sizeRelV relativeFrom="margin">
-              <wp14:pctHeight>0</wp14:pctHeight>
-            </wp14:sizeRelV>
-          </wp:anchor>
-        </w:drawing>
-      </w:r>
-      <w:r>
-        <w:rPr>
-          <w:lang w:val="en-CA"/>
-        </w:rPr>
-        <w:t>FIG 1</w:t>
-      </w:r>
-    </w:p>
-    <w:p>
-      <w:pPr>
-        <w:pStyle w:val="Subtitle"/>
-        <w:rPr>
-          <w:lang w:val="en-CA"/>
-        </w:rPr>
-      </w:pPr>
-      <w:r>
-        <w:rPr>
-          <w:noProof/>
-          <w:lang w:val="en-CA"/>
-        </w:rPr>
-        <w:drawing>
-          <wp:anchor distT="0" distB="0" distL="114300" distR="114300" simplePos="0" relativeHeight="251661312" behindDoc="1" locked="0" layoutInCell="1" allowOverlap="1" wp14:anchorId="56189FA9" wp14:editId="09B20957">
-            <wp:simplePos x="0" y="0"/>
-            <wp:positionH relativeFrom="margin">
-              <wp:align>center</wp:align>
-            </wp:positionH>
-            <wp:positionV relativeFrom="paragraph">
-              <wp:posOffset>3920490</wp:posOffset>
-            </wp:positionV>
-            <wp:extent cx="5337810" cy="3703955"/>
-            <wp:effectExtent l="0" t="0" r="0" b="0"/>
-            <wp:wrapTopAndBottom/>
-            <wp:docPr id="4" name="Picture 4" descr="C:\Users\Owner\Documents\GitHub\roots\screenshots\registrationview.PNG"/>
-            <wp:cNvGraphicFramePr>
-              <a:graphicFrameLocks xmlns:a="http://schemas.openxmlformats.org/drawingml/2006/main" noChangeAspect="1"/>
-            </wp:cNvGraphicFramePr>
-            <a:graphic xmlns:a="http://schemas.openxmlformats.org/drawingml/2006/main">
-              <a:graphicData uri="http://schemas.openxmlformats.org/drawingml/2006/picture">
-                <pic:pic xmlns:pic="http://schemas.openxmlformats.org/drawingml/2006/picture">
-                  <pic:nvPicPr>
-                    <pic:cNvPr id="0" name="Picture 2" descr="C:\Users\Owner\Documents\GitHub\roots\screenshots\registrationview.PNG"/>
-                    <pic:cNvPicPr>
-                      <a:picLocks noChangeAspect="1" noChangeArrowheads="1"/>
-                    </pic:cNvPicPr>
-                  </pic:nvPicPr>
-                  <pic:blipFill>
-                    <a:blip r:embed="rId10" cstate="print">
-                      <a:extLst>
-                        <a:ext uri="{28A0092B-C50C-407E-A947-70E740481C1C}">
-                          <a14:useLocalDpi xmlns:a14="http://schemas.microsoft.com/office/drawing/2010/main" val="0"/>
-                        </a:ext>
-                      </a:extLst>
-                    </a:blip>
-                    <a:srcRect/>
-                    <a:stretch>
-                      <a:fillRect/>
-                    </a:stretch>
-                  </pic:blipFill>
-                  <pic:spPr bwMode="auto">
-                    <a:xfrm>
-                      <a:off x="0" y="0"/>
-                      <a:ext cx="5337810" cy="3703955"/>
-                    </a:xfrm>
-                    <a:prstGeom prst="rect">
-                      <a:avLst/>
-                    </a:prstGeom>
-                    <a:noFill/>
-                    <a:ln>
-                      <a:noFill/>
-                    </a:ln>
-                  </pic:spPr>
-                </pic:pic>
-              </a:graphicData>
-            </a:graphic>
-            <wp14:sizeRelH relativeFrom="page">
-              <wp14:pctWidth>0</wp14:pctWidth>
-            </wp14:sizeRelH>
-            <wp14:sizeRelV relativeFrom="page">
-              <wp14:pctHeight>0</wp14:pctHeight>
-            </wp14:sizeRelV>
-          </wp:anchor>
-        </w:drawing>
-      </w:r>
-      <w:r>
-        <w:rPr>
-          <w:lang w:val="en-CA"/>
-        </w:rPr>
-        <w:t>FIG 2</w:t>
-      </w:r>
-    </w:p>
-    <w:p>
-      <w:pPr>
-        <w:pStyle w:val="Subtitle"/>
-        <w:rPr>
-          <w:lang w:val="en-CA"/>
-        </w:rPr>
-      </w:pPr>
-      <w:r>
-        <w:rPr>
-          <w:noProof/>
-          <w:lang w:val="en-CA"/>
-        </w:rPr>
-        <w:lastRenderedPageBreak/>
-        <w:drawing>
-          <wp:anchor distT="0" distB="0" distL="114300" distR="114300" simplePos="0" relativeHeight="251663360" behindDoc="0" locked="0" layoutInCell="1" allowOverlap="1" wp14:anchorId="0E1CF426" wp14:editId="07CF095C">
-            <wp:simplePos x="0" y="0"/>
-            <wp:positionH relativeFrom="margin">
-              <wp:align>center</wp:align>
-            </wp:positionH>
-            <wp:positionV relativeFrom="paragraph">
-              <wp:posOffset>354330</wp:posOffset>
-            </wp:positionV>
-            <wp:extent cx="5292090" cy="3740150"/>
-            <wp:effectExtent l="0" t="0" r="3810" b="0"/>
-            <wp:wrapTopAndBottom/>
-            <wp:docPr id="5" name="Picture 5" descr="C:\Users\Owner\Documents\GitHub\roots\screenshots\signinview.PNG"/>
-            <wp:cNvGraphicFramePr>
-              <a:graphicFrameLocks xmlns:a="http://schemas.openxmlformats.org/drawingml/2006/main" noChangeAspect="1"/>
-            </wp:cNvGraphicFramePr>
-            <a:graphic xmlns:a="http://schemas.openxmlformats.org/drawingml/2006/main">
-              <a:graphicData uri="http://schemas.openxmlformats.org/drawingml/2006/picture">
-                <pic:pic xmlns:pic="http://schemas.openxmlformats.org/drawingml/2006/picture">
-                  <pic:nvPicPr>
-                    <pic:cNvPr id="0" name="Picture 3" descr="C:\Users\Owner\Documents\GitHub\roots\screenshots\signinview.PNG"/>
-                    <pic:cNvPicPr>
-                      <a:picLocks noChangeAspect="1" noChangeArrowheads="1"/>
-                    </pic:cNvPicPr>
-                  </pic:nvPicPr>
-                  <pic:blipFill>
-                    <a:blip r:embed="rId11" cstate="print">
-                      <a:extLst>
-                        <a:ext uri="{28A0092B-C50C-407E-A947-70E740481C1C}">
-                          <a14:useLocalDpi xmlns:a14="http://schemas.microsoft.com/office/drawing/2010/main" val="0"/>
-                        </a:ext>
-                      </a:extLst>
-                    </a:blip>
-                    <a:srcRect/>
-                    <a:stretch>
-                      <a:fillRect/>
-                    </a:stretch>
-                  </pic:blipFill>
-                  <pic:spPr bwMode="auto">
-                    <a:xfrm>
-                      <a:off x="0" y="0"/>
-                      <a:ext cx="5292090" cy="3740150"/>
-                    </a:xfrm>
-                    <a:prstGeom prst="rect">
-                      <a:avLst/>
-                    </a:prstGeom>
-                    <a:noFill/>
-                    <a:ln>
-                      <a:noFill/>
-                    </a:ln>
-                  </pic:spPr>
-                </pic:pic>
-              </a:graphicData>
-            </a:graphic>
-            <wp14:sizeRelH relativeFrom="margin">
-              <wp14:pctWidth>0</wp14:pctWidth>
-            </wp14:sizeRelH>
-            <wp14:sizeRelV relativeFrom="margin">
-              <wp14:pctHeight>0</wp14:pctHeight>
-            </wp14:sizeRelV>
-          </wp:anchor>
-        </w:drawing>
-      </w:r>
-      <w:r>
-        <w:rPr>
-          <w:lang w:val="en-CA"/>
-        </w:rPr>
-        <w:t>FIG 3</w:t>
-      </w:r>
-    </w:p>
-    <w:p>
-      <w:pPr>
-        <w:rPr>
-          <w:lang w:val="en-CA"/>
-        </w:rPr>
-      </w:pPr>
-    </w:p>
-    <w:p>
-      <w:pPr>
-        <w:rPr>
-          <w:lang w:val="en-CA"/>
-        </w:rPr>
-      </w:pPr>
-    </w:p>
-    <w:p>
-      <w:pPr>
-        <w:rPr>
-          <w:lang w:val="en-CA"/>
-        </w:rPr>
-      </w:pPr>
-    </w:p>
-    <w:p>
-      <w:pPr>
-        <w:rPr>
-          <w:lang w:val="en-CA"/>
-        </w:rPr>
-      </w:pPr>
-    </w:p>
-    <w:p>
-      <w:pPr>
-        <w:rPr>
-          <w:lang w:val="en-CA"/>
-        </w:rPr>
-      </w:pPr>
-    </w:p>
-    <w:p>
-      <w:pPr>
-        <w:rPr>
-          <w:lang w:val="en-CA"/>
-        </w:rPr>
-      </w:pPr>
-    </w:p>
-    <w:p>
-      <w:pPr>
-        <w:rPr>
-          <w:lang w:val="en-CA"/>
-        </w:rPr>
-      </w:pPr>
-    </w:p>
-    <w:p>
-      <w:pPr>
-        <w:rPr>
-          <w:lang w:val="en-CA"/>
-        </w:rPr>
-      </w:pPr>
-    </w:p>
-    <w:p>
-      <w:pPr>
-        <w:rPr>
-          <w:lang w:val="en-CA"/>
-        </w:rPr>
-      </w:pPr>
-    </w:p>
-    <w:p>
-      <w:pPr>
-        <w:rPr>
-          <w:lang w:val="en-CA"/>
-        </w:rPr>
-      </w:pPr>
-    </w:p>
-    <w:p>
-      <w:pPr>
-        <w:rPr>
-          <w:lang w:val="en-CA"/>
-        </w:rPr>
-      </w:pPr>
-    </w:p>
-    <w:p>
-      <w:pPr>
-        <w:rPr>
-          <w:lang w:val="en-CA"/>
-        </w:rPr>
-      </w:pPr>
-    </w:p>
-    <w:p>
-      <w:pPr>
-        <w:rPr>
-          <w:lang w:val="en-CA"/>
-        </w:rPr>
-      </w:pPr>
-    </w:p>
-    <w:p>
-      <w:pPr>
-        <w:pStyle w:val="Heading1"/>
-        <w:rPr>
-          <w:lang w:val="en-CA"/>
-        </w:rPr>
-      </w:pPr>
-      <w:r>
-        <w:rPr>
-          <w:lang w:val="en-CA"/>
-        </w:rPr>
-        <w:lastRenderedPageBreak/>
+      <w:bookmarkStart w:id="7" w:name="_Toc499299528"/>
+      <w:r>
+        <w:rPr>
+          <w:lang w:val="en-CA"/>
+        </w:rPr>
         <w:t>Documentation Contributions</w:t>
       </w:r>
+      <w:bookmarkEnd w:id="7"/>
     </w:p>
     <w:tbl>
       <w:tblPr>
@@ -6179,7 +6170,7 @@
       </w:pPr>
     </w:p>
     <w:sectPr>
-      <w:footerReference w:type="default" r:id="rId12"/>
+      <w:footerReference w:type="default" r:id="rId9"/>
       <w:pgSz w:w="12240" w:h="15840"/>
       <w:pgMar w:top="1440" w:right="1440" w:bottom="1440" w:left="1440" w:header="720" w:footer="720" w:gutter="0"/>
       <w:cols w:space="720"/>
@@ -6190,7 +6181,7 @@
 </file>
 
 <file path=word/endnotes.xml><?xml version="1.0" encoding="utf-8"?>
-<w:endnotes xmlns:wpc="http://schemas.microsoft.com/office/word/2010/wordprocessingCanvas" xmlns:mo="http://schemas.microsoft.com/office/mac/office/2008/main" xmlns:mc="http://schemas.openxmlformats.org/markup-compatibility/2006" xmlns:mv="urn:schemas-microsoft-com:mac:vml" xmlns:o="urn:schemas-microsoft-com:office:office" xmlns:r="http://schemas.openxmlformats.org/officeDocument/2006/relationships" xmlns:m="http://schemas.openxmlformats.org/officeDocument/2006/math" xmlns:v="urn:schemas-microsoft-com:vml" xmlns:wp14="http://schemas.microsoft.com/office/word/2010/wordprocessingDrawing" xmlns:wp="http://schemas.openxmlformats.org/drawingml/2006/wordprocessingDrawing" xmlns:w10="urn:schemas-microsoft-com:office:word" xmlns:w="http://schemas.openxmlformats.org/wordprocessingml/2006/main" xmlns:w14="http://schemas.microsoft.com/office/word/2010/wordml" xmlns:w15="http://schemas.microsoft.com/office/word/2012/wordml" xmlns:wpg="http://schemas.microsoft.com/office/word/2010/wordprocessingGroup" xmlns:wpi="http://schemas.microsoft.com/office/word/2010/wordprocessingInk" xmlns:wne="http://schemas.microsoft.com/office/word/2006/wordml" xmlns:wps="http://schemas.microsoft.com/office/word/2010/wordprocessingShape" mc:Ignorable="w14 w15 wp14">
+<w:endnotes xmlns:wpc="http://schemas.microsoft.com/office/word/2010/wordprocessingCanvas" xmlns:mc="http://schemas.openxmlformats.org/markup-compatibility/2006" xmlns:o="urn:schemas-microsoft-com:office:office" xmlns:r="http://schemas.openxmlformats.org/officeDocument/2006/relationships" xmlns:m="http://schemas.openxmlformats.org/officeDocument/2006/math" xmlns:v="urn:schemas-microsoft-com:vml" xmlns:wp14="http://schemas.microsoft.com/office/word/2010/wordprocessingDrawing" xmlns:wp="http://schemas.openxmlformats.org/drawingml/2006/wordprocessingDrawing" xmlns:w10="urn:schemas-microsoft-com:office:word" xmlns:w="http://schemas.openxmlformats.org/wordprocessingml/2006/main" xmlns:w14="http://schemas.microsoft.com/office/word/2010/wordml" xmlns:w15="http://schemas.microsoft.com/office/word/2012/wordml" xmlns:wpg="http://schemas.microsoft.com/office/word/2010/wordprocessingGroup" xmlns:wpi="http://schemas.microsoft.com/office/word/2010/wordprocessingInk" xmlns:wne="http://schemas.microsoft.com/office/word/2006/wordml" xmlns:wps="http://schemas.microsoft.com/office/word/2010/wordprocessingShape" mc:Ignorable="w14 w15 wp14">
   <w:endnote w:type="separator" w:id="-1">
     <w:p>
       <w:pPr>
@@ -6215,7 +6206,7 @@
 </file>
 
 <file path=word/footer1.xml><?xml version="1.0" encoding="utf-8"?>
-<w:ftr xmlns:wpc="http://schemas.microsoft.com/office/word/2010/wordprocessingCanvas" xmlns:mo="http://schemas.microsoft.com/office/mac/office/2008/main" xmlns:mc="http://schemas.openxmlformats.org/markup-compatibility/2006" xmlns:mv="urn:schemas-microsoft-com:mac:vml" xmlns:o="urn:schemas-microsoft-com:office:office" xmlns:r="http://schemas.openxmlformats.org/officeDocument/2006/relationships" xmlns:m="http://schemas.openxmlformats.org/officeDocument/2006/math" xmlns:v="urn:schemas-microsoft-com:vml" xmlns:wp14="http://schemas.microsoft.com/office/word/2010/wordprocessingDrawing" xmlns:wp="http://schemas.openxmlformats.org/drawingml/2006/wordprocessingDrawing" xmlns:w10="urn:schemas-microsoft-com:office:word" xmlns:w="http://schemas.openxmlformats.org/wordprocessingml/2006/main" xmlns:w14="http://schemas.microsoft.com/office/word/2010/wordml" xmlns:w15="http://schemas.microsoft.com/office/word/2012/wordml" xmlns:wpg="http://schemas.microsoft.com/office/word/2010/wordprocessingGroup" xmlns:wpi="http://schemas.microsoft.com/office/word/2010/wordprocessingInk" xmlns:wne="http://schemas.microsoft.com/office/word/2006/wordml" xmlns:wps="http://schemas.microsoft.com/office/word/2010/wordprocessingShape" mc:Ignorable="w14 w15 wp14">
+<w:ftr xmlns:wpc="http://schemas.microsoft.com/office/word/2010/wordprocessingCanvas" xmlns:mc="http://schemas.openxmlformats.org/markup-compatibility/2006" xmlns:o="urn:schemas-microsoft-com:office:office" xmlns:r="http://schemas.openxmlformats.org/officeDocument/2006/relationships" xmlns:m="http://schemas.openxmlformats.org/officeDocument/2006/math" xmlns:v="urn:schemas-microsoft-com:vml" xmlns:wp14="http://schemas.microsoft.com/office/word/2010/wordprocessingDrawing" xmlns:wp="http://schemas.openxmlformats.org/drawingml/2006/wordprocessingDrawing" xmlns:w10="urn:schemas-microsoft-com:office:word" xmlns:w="http://schemas.openxmlformats.org/wordprocessingml/2006/main" xmlns:w14="http://schemas.microsoft.com/office/word/2010/wordml" xmlns:w15="http://schemas.microsoft.com/office/word/2012/wordml" xmlns:wpg="http://schemas.microsoft.com/office/word/2010/wordprocessingGroup" xmlns:wpi="http://schemas.microsoft.com/office/word/2010/wordprocessingInk" xmlns:wne="http://schemas.microsoft.com/office/word/2006/wordml" xmlns:wps="http://schemas.microsoft.com/office/word/2010/wordprocessingShape" mc:Ignorable="w14 w15 wp14">
   <w:sdt>
     <w:sdtPr>
       <w:id w:val="517968777"/>
@@ -6257,7 +6248,7 @@
             <w:bCs/>
             <w:noProof/>
           </w:rPr>
-          <w:t>11</w:t>
+          <w:t>10</w:t>
         </w:r>
         <w:r>
           <w:rPr>
@@ -6293,7 +6284,7 @@
 </file>
 
 <file path=word/footnotes.xml><?xml version="1.0" encoding="utf-8"?>
-<w:footnotes xmlns:wpc="http://schemas.microsoft.com/office/word/2010/wordprocessingCanvas" xmlns:mo="http://schemas.microsoft.com/office/mac/office/2008/main" xmlns:mc="http://schemas.openxmlformats.org/markup-compatibility/2006" xmlns:mv="urn:schemas-microsoft-com:mac:vml" xmlns:o="urn:schemas-microsoft-com:office:office" xmlns:r="http://schemas.openxmlformats.org/officeDocument/2006/relationships" xmlns:m="http://schemas.openxmlformats.org/officeDocument/2006/math" xmlns:v="urn:schemas-microsoft-com:vml" xmlns:wp14="http://schemas.microsoft.com/office/word/2010/wordprocessingDrawing" xmlns:wp="http://schemas.openxmlformats.org/drawingml/2006/wordprocessingDrawing" xmlns:w10="urn:schemas-microsoft-com:office:word" xmlns:w="http://schemas.openxmlformats.org/wordprocessingml/2006/main" xmlns:w14="http://schemas.microsoft.com/office/word/2010/wordml" xmlns:w15="http://schemas.microsoft.com/office/word/2012/wordml" xmlns:wpg="http://schemas.microsoft.com/office/word/2010/wordprocessingGroup" xmlns:wpi="http://schemas.microsoft.com/office/word/2010/wordprocessingInk" xmlns:wne="http://schemas.microsoft.com/office/word/2006/wordml" xmlns:wps="http://schemas.microsoft.com/office/word/2010/wordprocessingShape" mc:Ignorable="w14 w15 wp14">
+<w:footnotes xmlns:wpc="http://schemas.microsoft.com/office/word/2010/wordprocessingCanvas" xmlns:mc="http://schemas.openxmlformats.org/markup-compatibility/2006" xmlns:o="urn:schemas-microsoft-com:office:office" xmlns:r="http://schemas.openxmlformats.org/officeDocument/2006/relationships" xmlns:m="http://schemas.openxmlformats.org/officeDocument/2006/math" xmlns:v="urn:schemas-microsoft-com:vml" xmlns:wp14="http://schemas.microsoft.com/office/word/2010/wordprocessingDrawing" xmlns:wp="http://schemas.openxmlformats.org/drawingml/2006/wordprocessingDrawing" xmlns:w10="urn:schemas-microsoft-com:office:word" xmlns:w="http://schemas.openxmlformats.org/wordprocessingml/2006/main" xmlns:w14="http://schemas.microsoft.com/office/word/2010/wordml" xmlns:w15="http://schemas.microsoft.com/office/word/2012/wordml" xmlns:wpg="http://schemas.microsoft.com/office/word/2010/wordprocessingGroup" xmlns:wpi="http://schemas.microsoft.com/office/word/2010/wordprocessingInk" xmlns:wne="http://schemas.microsoft.com/office/word/2006/wordml" xmlns:wps="http://schemas.microsoft.com/office/word/2010/wordprocessingShape" mc:Ignorable="w14 w15 wp14">
   <w:footnote w:type="separator" w:id="-1">
     <w:p>
       <w:pPr>
@@ -6318,8 +6309,8 @@
 </file>
 
 <file path=word/numbering.xml><?xml version="1.0" encoding="utf-8"?>
-<w:numbering xmlns:wpc="http://schemas.microsoft.com/office/word/2010/wordprocessingCanvas" xmlns:mo="http://schemas.microsoft.com/office/mac/office/2008/main" xmlns:mc="http://schemas.openxmlformats.org/markup-compatibility/2006" xmlns:mv="urn:schemas-microsoft-com:mac:vml" xmlns:o="urn:schemas-microsoft-com:office:office" xmlns:r="http://schemas.openxmlformats.org/officeDocument/2006/relationships" xmlns:m="http://schemas.openxmlformats.org/officeDocument/2006/math" xmlns:v="urn:schemas-microsoft-com:vml" xmlns:wp14="http://schemas.microsoft.com/office/word/2010/wordprocessingDrawing" xmlns:wp="http://schemas.openxmlformats.org/drawingml/2006/wordprocessingDrawing" xmlns:w10="urn:schemas-microsoft-com:office:word" xmlns:w="http://schemas.openxmlformats.org/wordprocessingml/2006/main" xmlns:w14="http://schemas.microsoft.com/office/word/2010/wordml" xmlns:w15="http://schemas.microsoft.com/office/word/2012/wordml" xmlns:wpg="http://schemas.microsoft.com/office/word/2010/wordprocessingGroup" xmlns:wpi="http://schemas.microsoft.com/office/word/2010/wordprocessingInk" xmlns:wne="http://schemas.microsoft.com/office/word/2006/wordml" xmlns:wps="http://schemas.microsoft.com/office/word/2010/wordprocessingShape" mc:Ignorable="w14 w15 wp14">
-  <w:abstractNum w:abstractNumId="0">
+<w:numbering xmlns:wpc="http://schemas.microsoft.com/office/word/2010/wordprocessingCanvas" xmlns:mc="http://schemas.openxmlformats.org/markup-compatibility/2006" xmlns:o="urn:schemas-microsoft-com:office:office" xmlns:r="http://schemas.openxmlformats.org/officeDocument/2006/relationships" xmlns:m="http://schemas.openxmlformats.org/officeDocument/2006/math" xmlns:v="urn:schemas-microsoft-com:vml" xmlns:wp14="http://schemas.microsoft.com/office/word/2010/wordprocessingDrawing" xmlns:wp="http://schemas.openxmlformats.org/drawingml/2006/wordprocessingDrawing" xmlns:w10="urn:schemas-microsoft-com:office:word" xmlns:w="http://schemas.openxmlformats.org/wordprocessingml/2006/main" xmlns:w14="http://schemas.microsoft.com/office/word/2010/wordml" xmlns:w15="http://schemas.microsoft.com/office/word/2012/wordml" xmlns:wpg="http://schemas.microsoft.com/office/word/2010/wordprocessingGroup" xmlns:wpi="http://schemas.microsoft.com/office/word/2010/wordprocessingInk" xmlns:wne="http://schemas.microsoft.com/office/word/2006/wordml" xmlns:wps="http://schemas.microsoft.com/office/word/2010/wordprocessingShape" mc:Ignorable="w14 w15 wp14">
+  <w:abstractNum w:abstractNumId="0" w15:restartNumberingAfterBreak="0">
     <w:nsid w:val="0AD1195B"/>
     <w:multiLevelType w:val="hybridMultilevel"/>
     <w:tmpl w:val="E7483294"/>
@@ -6432,7 +6423,7 @@
       </w:rPr>
     </w:lvl>
   </w:abstractNum>
-  <w:abstractNum w:abstractNumId="1">
+  <w:abstractNum w:abstractNumId="1" w15:restartNumberingAfterBreak="0">
     <w:nsid w:val="15F4662C"/>
     <w:multiLevelType w:val="hybridMultilevel"/>
     <w:tmpl w:val="A1CEEF1A"/>
@@ -6521,7 +6512,93 @@
       </w:pPr>
     </w:lvl>
   </w:abstractNum>
-  <w:abstractNum w:abstractNumId="2">
+  <w:abstractNum w:abstractNumId="2" w15:restartNumberingAfterBreak="0">
+    <w:nsid w:val="177A606E"/>
+    <w:multiLevelType w:val="hybridMultilevel"/>
+    <w:tmpl w:val="D3B8C626"/>
+    <w:lvl w:ilvl="0" w:tplc="0409000F">
+      <w:start w:val="1"/>
+      <w:numFmt w:val="decimal"/>
+      <w:lvlText w:val="%1."/>
+      <w:lvlJc w:val="left"/>
+      <w:pPr>
+        <w:ind w:left="720" w:hanging="360"/>
+      </w:pPr>
+    </w:lvl>
+    <w:lvl w:ilvl="1" w:tplc="04090019" w:tentative="1">
+      <w:start w:val="1"/>
+      <w:numFmt w:val="lowerLetter"/>
+      <w:lvlText w:val="%2."/>
+      <w:lvlJc w:val="left"/>
+      <w:pPr>
+        <w:ind w:left="1440" w:hanging="360"/>
+      </w:pPr>
+    </w:lvl>
+    <w:lvl w:ilvl="2" w:tplc="0409001B" w:tentative="1">
+      <w:start w:val="1"/>
+      <w:numFmt w:val="lowerRoman"/>
+      <w:lvlText w:val="%3."/>
+      <w:lvlJc w:val="right"/>
+      <w:pPr>
+        <w:ind w:left="2160" w:hanging="180"/>
+      </w:pPr>
+    </w:lvl>
+    <w:lvl w:ilvl="3" w:tplc="0409000F" w:tentative="1">
+      <w:start w:val="1"/>
+      <w:numFmt w:val="decimal"/>
+      <w:lvlText w:val="%4."/>
+      <w:lvlJc w:val="left"/>
+      <w:pPr>
+        <w:ind w:left="2880" w:hanging="360"/>
+      </w:pPr>
+    </w:lvl>
+    <w:lvl w:ilvl="4" w:tplc="04090019" w:tentative="1">
+      <w:start w:val="1"/>
+      <w:numFmt w:val="lowerLetter"/>
+      <w:lvlText w:val="%5."/>
+      <w:lvlJc w:val="left"/>
+      <w:pPr>
+        <w:ind w:left="3600" w:hanging="360"/>
+      </w:pPr>
+    </w:lvl>
+    <w:lvl w:ilvl="5" w:tplc="0409001B" w:tentative="1">
+      <w:start w:val="1"/>
+      <w:numFmt w:val="lowerRoman"/>
+      <w:lvlText w:val="%6."/>
+      <w:lvlJc w:val="right"/>
+      <w:pPr>
+        <w:ind w:left="4320" w:hanging="180"/>
+      </w:pPr>
+    </w:lvl>
+    <w:lvl w:ilvl="6" w:tplc="0409000F" w:tentative="1">
+      <w:start w:val="1"/>
+      <w:numFmt w:val="decimal"/>
+      <w:lvlText w:val="%7."/>
+      <w:lvlJc w:val="left"/>
+      <w:pPr>
+        <w:ind w:left="5040" w:hanging="360"/>
+      </w:pPr>
+    </w:lvl>
+    <w:lvl w:ilvl="7" w:tplc="04090019" w:tentative="1">
+      <w:start w:val="1"/>
+      <w:numFmt w:val="lowerLetter"/>
+      <w:lvlText w:val="%8."/>
+      <w:lvlJc w:val="left"/>
+      <w:pPr>
+        <w:ind w:left="5760" w:hanging="360"/>
+      </w:pPr>
+    </w:lvl>
+    <w:lvl w:ilvl="8" w:tplc="0409001B" w:tentative="1">
+      <w:start w:val="1"/>
+      <w:numFmt w:val="lowerRoman"/>
+      <w:lvlText w:val="%9."/>
+      <w:lvlJc w:val="right"/>
+      <w:pPr>
+        <w:ind w:left="6480" w:hanging="180"/>
+      </w:pPr>
+    </w:lvl>
+  </w:abstractNum>
+  <w:abstractNum w:abstractNumId="3" w15:restartNumberingAfterBreak="0">
     <w:nsid w:val="17AC5BAF"/>
     <w:multiLevelType w:val="hybridMultilevel"/>
     <w:tmpl w:val="1CC4E59C"/>
@@ -6610,7 +6687,7 @@
       </w:pPr>
     </w:lvl>
   </w:abstractNum>
-  <w:abstractNum w:abstractNumId="3">
+  <w:abstractNum w:abstractNumId="4" w15:restartNumberingAfterBreak="0">
     <w:nsid w:val="1C3B388C"/>
     <w:multiLevelType w:val="hybridMultilevel"/>
     <w:tmpl w:val="976A63F0"/>
@@ -6723,7 +6800,7 @@
       </w:rPr>
     </w:lvl>
   </w:abstractNum>
-  <w:abstractNum w:abstractNumId="4">
+  <w:abstractNum w:abstractNumId="5" w15:restartNumberingAfterBreak="0">
     <w:nsid w:val="1D9F1A14"/>
     <w:multiLevelType w:val="hybridMultilevel"/>
     <w:tmpl w:val="10748A2A"/>
@@ -6836,7 +6913,7 @@
       </w:rPr>
     </w:lvl>
   </w:abstractNum>
-  <w:abstractNum w:abstractNumId="5">
+  <w:abstractNum w:abstractNumId="6" w15:restartNumberingAfterBreak="0">
     <w:nsid w:val="29F56762"/>
     <w:multiLevelType w:val="hybridMultilevel"/>
     <w:tmpl w:val="1CC4E59C"/>
@@ -6925,10 +7002,10 @@
       </w:pPr>
     </w:lvl>
   </w:abstractNum>
-  <w:abstractNum w:abstractNumId="6">
+  <w:abstractNum w:abstractNumId="7" w15:restartNumberingAfterBreak="0">
     <w:nsid w:val="2C3C2D8A"/>
     <w:multiLevelType w:val="hybridMultilevel"/>
-    <w:tmpl w:val="C1683DCC"/>
+    <w:tmpl w:val="09A2093A"/>
     <w:lvl w:ilvl="0" w:tplc="703C2B82">
       <w:start w:val="1"/>
       <w:numFmt w:val="decimal"/>
@@ -7038,7 +7115,7 @@
       </w:rPr>
     </w:lvl>
   </w:abstractNum>
-  <w:abstractNum w:abstractNumId="7">
+  <w:abstractNum w:abstractNumId="8" w15:restartNumberingAfterBreak="0">
     <w:nsid w:val="2F2B531B"/>
     <w:multiLevelType w:val="hybridMultilevel"/>
     <w:tmpl w:val="08226F80"/>
@@ -7124,7 +7201,93 @@
       </w:pPr>
     </w:lvl>
   </w:abstractNum>
-  <w:abstractNum w:abstractNumId="8">
+  <w:abstractNum w:abstractNumId="9" w15:restartNumberingAfterBreak="0">
+    <w:nsid w:val="4D877A77"/>
+    <w:multiLevelType w:val="hybridMultilevel"/>
+    <w:tmpl w:val="DA7E9EB2"/>
+    <w:lvl w:ilvl="0" w:tplc="0409000F">
+      <w:start w:val="1"/>
+      <w:numFmt w:val="decimal"/>
+      <w:lvlText w:val="%1."/>
+      <w:lvlJc w:val="left"/>
+      <w:pPr>
+        <w:ind w:left="1800" w:hanging="360"/>
+      </w:pPr>
+    </w:lvl>
+    <w:lvl w:ilvl="1" w:tplc="04090019" w:tentative="1">
+      <w:start w:val="1"/>
+      <w:numFmt w:val="lowerLetter"/>
+      <w:lvlText w:val="%2."/>
+      <w:lvlJc w:val="left"/>
+      <w:pPr>
+        <w:ind w:left="2520" w:hanging="360"/>
+      </w:pPr>
+    </w:lvl>
+    <w:lvl w:ilvl="2" w:tplc="0409001B" w:tentative="1">
+      <w:start w:val="1"/>
+      <w:numFmt w:val="lowerRoman"/>
+      <w:lvlText w:val="%3."/>
+      <w:lvlJc w:val="right"/>
+      <w:pPr>
+        <w:ind w:left="3240" w:hanging="180"/>
+      </w:pPr>
+    </w:lvl>
+    <w:lvl w:ilvl="3" w:tplc="0409000F" w:tentative="1">
+      <w:start w:val="1"/>
+      <w:numFmt w:val="decimal"/>
+      <w:lvlText w:val="%4."/>
+      <w:lvlJc w:val="left"/>
+      <w:pPr>
+        <w:ind w:left="3960" w:hanging="360"/>
+      </w:pPr>
+    </w:lvl>
+    <w:lvl w:ilvl="4" w:tplc="04090019" w:tentative="1">
+      <w:start w:val="1"/>
+      <w:numFmt w:val="lowerLetter"/>
+      <w:lvlText w:val="%5."/>
+      <w:lvlJc w:val="left"/>
+      <w:pPr>
+        <w:ind w:left="4680" w:hanging="360"/>
+      </w:pPr>
+    </w:lvl>
+    <w:lvl w:ilvl="5" w:tplc="0409001B" w:tentative="1">
+      <w:start w:val="1"/>
+      <w:numFmt w:val="lowerRoman"/>
+      <w:lvlText w:val="%6."/>
+      <w:lvlJc w:val="right"/>
+      <w:pPr>
+        <w:ind w:left="5400" w:hanging="180"/>
+      </w:pPr>
+    </w:lvl>
+    <w:lvl w:ilvl="6" w:tplc="0409000F" w:tentative="1">
+      <w:start w:val="1"/>
+      <w:numFmt w:val="decimal"/>
+      <w:lvlText w:val="%7."/>
+      <w:lvlJc w:val="left"/>
+      <w:pPr>
+        <w:ind w:left="6120" w:hanging="360"/>
+      </w:pPr>
+    </w:lvl>
+    <w:lvl w:ilvl="7" w:tplc="04090019" w:tentative="1">
+      <w:start w:val="1"/>
+      <w:numFmt w:val="lowerLetter"/>
+      <w:lvlText w:val="%8."/>
+      <w:lvlJc w:val="left"/>
+      <w:pPr>
+        <w:ind w:left="6840" w:hanging="360"/>
+      </w:pPr>
+    </w:lvl>
+    <w:lvl w:ilvl="8" w:tplc="0409001B" w:tentative="1">
+      <w:start w:val="1"/>
+      <w:numFmt w:val="lowerRoman"/>
+      <w:lvlText w:val="%9."/>
+      <w:lvlJc w:val="right"/>
+      <w:pPr>
+        <w:ind w:left="7560" w:hanging="180"/>
+      </w:pPr>
+    </w:lvl>
+  </w:abstractNum>
+  <w:abstractNum w:abstractNumId="10" w15:restartNumberingAfterBreak="0">
     <w:nsid w:val="51377D03"/>
     <w:multiLevelType w:val="hybridMultilevel"/>
     <w:tmpl w:val="9466798E"/>
@@ -7210,7 +7373,93 @@
       </w:pPr>
     </w:lvl>
   </w:abstractNum>
-  <w:abstractNum w:abstractNumId="9">
+  <w:abstractNum w:abstractNumId="11" w15:restartNumberingAfterBreak="0">
+    <w:nsid w:val="517C5518"/>
+    <w:multiLevelType w:val="hybridMultilevel"/>
+    <w:tmpl w:val="DA7E9EB2"/>
+    <w:lvl w:ilvl="0" w:tplc="0409000F">
+      <w:start w:val="1"/>
+      <w:numFmt w:val="decimal"/>
+      <w:lvlText w:val="%1."/>
+      <w:lvlJc w:val="left"/>
+      <w:pPr>
+        <w:ind w:left="1800" w:hanging="360"/>
+      </w:pPr>
+    </w:lvl>
+    <w:lvl w:ilvl="1" w:tplc="04090019" w:tentative="1">
+      <w:start w:val="1"/>
+      <w:numFmt w:val="lowerLetter"/>
+      <w:lvlText w:val="%2."/>
+      <w:lvlJc w:val="left"/>
+      <w:pPr>
+        <w:ind w:left="2520" w:hanging="360"/>
+      </w:pPr>
+    </w:lvl>
+    <w:lvl w:ilvl="2" w:tplc="0409001B" w:tentative="1">
+      <w:start w:val="1"/>
+      <w:numFmt w:val="lowerRoman"/>
+      <w:lvlText w:val="%3."/>
+      <w:lvlJc w:val="right"/>
+      <w:pPr>
+        <w:ind w:left="3240" w:hanging="180"/>
+      </w:pPr>
+    </w:lvl>
+    <w:lvl w:ilvl="3" w:tplc="0409000F" w:tentative="1">
+      <w:start w:val="1"/>
+      <w:numFmt w:val="decimal"/>
+      <w:lvlText w:val="%4."/>
+      <w:lvlJc w:val="left"/>
+      <w:pPr>
+        <w:ind w:left="3960" w:hanging="360"/>
+      </w:pPr>
+    </w:lvl>
+    <w:lvl w:ilvl="4" w:tplc="04090019" w:tentative="1">
+      <w:start w:val="1"/>
+      <w:numFmt w:val="lowerLetter"/>
+      <w:lvlText w:val="%5."/>
+      <w:lvlJc w:val="left"/>
+      <w:pPr>
+        <w:ind w:left="4680" w:hanging="360"/>
+      </w:pPr>
+    </w:lvl>
+    <w:lvl w:ilvl="5" w:tplc="0409001B" w:tentative="1">
+      <w:start w:val="1"/>
+      <w:numFmt w:val="lowerRoman"/>
+      <w:lvlText w:val="%6."/>
+      <w:lvlJc w:val="right"/>
+      <w:pPr>
+        <w:ind w:left="5400" w:hanging="180"/>
+      </w:pPr>
+    </w:lvl>
+    <w:lvl w:ilvl="6" w:tplc="0409000F" w:tentative="1">
+      <w:start w:val="1"/>
+      <w:numFmt w:val="decimal"/>
+      <w:lvlText w:val="%7."/>
+      <w:lvlJc w:val="left"/>
+      <w:pPr>
+        <w:ind w:left="6120" w:hanging="360"/>
+      </w:pPr>
+    </w:lvl>
+    <w:lvl w:ilvl="7" w:tplc="04090019" w:tentative="1">
+      <w:start w:val="1"/>
+      <w:numFmt w:val="lowerLetter"/>
+      <w:lvlText w:val="%8."/>
+      <w:lvlJc w:val="left"/>
+      <w:pPr>
+        <w:ind w:left="6840" w:hanging="360"/>
+      </w:pPr>
+    </w:lvl>
+    <w:lvl w:ilvl="8" w:tplc="0409001B" w:tentative="1">
+      <w:start w:val="1"/>
+      <w:numFmt w:val="lowerRoman"/>
+      <w:lvlText w:val="%9."/>
+      <w:lvlJc w:val="right"/>
+      <w:pPr>
+        <w:ind w:left="7560" w:hanging="180"/>
+      </w:pPr>
+    </w:lvl>
+  </w:abstractNum>
+  <w:abstractNum w:abstractNumId="12" w15:restartNumberingAfterBreak="0">
     <w:nsid w:val="5806398B"/>
     <w:multiLevelType w:val="hybridMultilevel"/>
     <w:tmpl w:val="A84ACC9C"/>
@@ -7296,7 +7545,7 @@
       </w:pPr>
     </w:lvl>
   </w:abstractNum>
-  <w:abstractNum w:abstractNumId="10">
+  <w:abstractNum w:abstractNumId="13" w15:restartNumberingAfterBreak="0">
     <w:nsid w:val="63D3736B"/>
     <w:multiLevelType w:val="hybridMultilevel"/>
     <w:tmpl w:val="F6420210"/>
@@ -7385,7 +7634,7 @@
       </w:pPr>
     </w:lvl>
   </w:abstractNum>
-  <w:abstractNum w:abstractNumId="11">
+  <w:abstractNum w:abstractNumId="14" w15:restartNumberingAfterBreak="0">
     <w:nsid w:val="6BA017CD"/>
     <w:multiLevelType w:val="hybridMultilevel"/>
     <w:tmpl w:val="D1265362"/>
@@ -7498,7 +7747,7 @@
       </w:rPr>
     </w:lvl>
   </w:abstractNum>
-  <w:abstractNum w:abstractNumId="12">
+  <w:abstractNum w:abstractNumId="15" w15:restartNumberingAfterBreak="0">
     <w:nsid w:val="751D2A10"/>
     <w:multiLevelType w:val="hybridMultilevel"/>
     <w:tmpl w:val="D3E0E39A"/>
@@ -7611,7 +7860,7 @@
       </w:rPr>
     </w:lvl>
   </w:abstractNum>
-  <w:abstractNum w:abstractNumId="13">
+  <w:abstractNum w:abstractNumId="16" w15:restartNumberingAfterBreak="0">
     <w:nsid w:val="77E90A42"/>
     <w:multiLevelType w:val="hybridMultilevel"/>
     <w:tmpl w:val="937A1C12"/>
@@ -7724,7 +7973,7 @@
       </w:rPr>
     </w:lvl>
   </w:abstractNum>
-  <w:abstractNum w:abstractNumId="14">
+  <w:abstractNum w:abstractNumId="17" w15:restartNumberingAfterBreak="0">
     <w:nsid w:val="7AB54229"/>
     <w:multiLevelType w:val="hybridMultilevel"/>
     <w:tmpl w:val="9466798E"/>
@@ -7811,49 +8060,58 @@
     </w:lvl>
   </w:abstractNum>
   <w:num w:numId="1">
-    <w:abstractNumId w:val="13"/>
+    <w:abstractNumId w:val="16"/>
   </w:num>
   <w:num w:numId="2">
     <w:abstractNumId w:val="0"/>
   </w:num>
   <w:num w:numId="3">
+    <w:abstractNumId w:val="4"/>
+  </w:num>
+  <w:num w:numId="4">
+    <w:abstractNumId w:val="7"/>
+  </w:num>
+  <w:num w:numId="5">
     <w:abstractNumId w:val="3"/>
   </w:num>
-  <w:num w:numId="4">
+  <w:num w:numId="6">
     <w:abstractNumId w:val="6"/>
-  </w:num>
-  <w:num w:numId="5">
-    <w:abstractNumId w:val="2"/>
-  </w:num>
-  <w:num w:numId="6">
-    <w:abstractNumId w:val="5"/>
   </w:num>
   <w:num w:numId="7">
     <w:abstractNumId w:val="1"/>
   </w:num>
   <w:num w:numId="8">
-    <w:abstractNumId w:val="4"/>
+    <w:abstractNumId w:val="5"/>
   </w:num>
   <w:num w:numId="9">
+    <w:abstractNumId w:val="15"/>
+  </w:num>
+  <w:num w:numId="10">
+    <w:abstractNumId w:val="13"/>
+  </w:num>
+  <w:num w:numId="11">
+    <w:abstractNumId w:val="14"/>
+  </w:num>
+  <w:num w:numId="12">
+    <w:abstractNumId w:val="8"/>
+  </w:num>
+  <w:num w:numId="13">
     <w:abstractNumId w:val="12"/>
   </w:num>
-  <w:num w:numId="10">
+  <w:num w:numId="14">
+    <w:abstractNumId w:val="17"/>
+  </w:num>
+  <w:num w:numId="15">
     <w:abstractNumId w:val="10"/>
   </w:num>
-  <w:num w:numId="11">
+  <w:num w:numId="16">
     <w:abstractNumId w:val="11"/>
   </w:num>
-  <w:num w:numId="12">
-    <w:abstractNumId w:val="7"/>
-  </w:num>
-  <w:num w:numId="13">
+  <w:num w:numId="17">
     <w:abstractNumId w:val="9"/>
   </w:num>
-  <w:num w:numId="14">
-    <w:abstractNumId w:val="14"/>
-  </w:num>
-  <w:num w:numId="15">
-    <w:abstractNumId w:val="8"/>
+  <w:num w:numId="18">
+    <w:abstractNumId w:val="2"/>
   </w:num>
 </w:numbering>
 </file>
@@ -7875,7 +8133,7 @@
       </w:pPr>
     </w:pPrDefault>
   </w:docDefaults>
-  <w:latentStyles w:defLockedState="0" w:defUIPriority="99" w:defSemiHidden="0" w:defUnhideWhenUsed="0" w:defQFormat="0" w:count="382">
+  <w:latentStyles w:defLockedState="0" w:defUIPriority="99" w:defSemiHidden="0" w:defUnhideWhenUsed="0" w:defQFormat="0" w:count="371">
     <w:lsdException w:name="Normal" w:uiPriority="0" w:qFormat="1"/>
     <w:lsdException w:name="heading 1" w:uiPriority="9" w:qFormat="1"/>
     <w:lsdException w:name="heading 2" w:semiHidden="1" w:uiPriority="9" w:unhideWhenUsed="1" w:qFormat="1"/>
@@ -7981,6 +8239,7 @@
     <w:lsdException w:name="HTML Sample" w:semiHidden="1" w:unhideWhenUsed="1"/>
     <w:lsdException w:name="HTML Typewriter" w:semiHidden="1" w:unhideWhenUsed="1"/>
     <w:lsdException w:name="HTML Variable" w:semiHidden="1" w:unhideWhenUsed="1"/>
+    <w:lsdException w:name="Normal Table" w:semiHidden="1" w:unhideWhenUsed="1"/>
     <w:lsdException w:name="annotation subject" w:semiHidden="1" w:unhideWhenUsed="1"/>
     <w:lsdException w:name="No List" w:semiHidden="1" w:unhideWhenUsed="1"/>
     <w:lsdException w:name="Outline List 1" w:semiHidden="1" w:unhideWhenUsed="1"/>
@@ -8026,9 +8285,11 @@
     <w:lsdException w:name="Table Subtle 1" w:semiHidden="1" w:unhideWhenUsed="1"/>
     <w:lsdException w:name="Table Subtle 2" w:semiHidden="1" w:unhideWhenUsed="1"/>
     <w:lsdException w:name="Table Web 1" w:semiHidden="1" w:unhideWhenUsed="1"/>
+    <w:lsdException w:name="Table Web 2" w:semiHidden="1" w:unhideWhenUsed="1"/>
     <w:lsdException w:name="Table Web 3" w:semiHidden="1" w:unhideWhenUsed="1"/>
     <w:lsdException w:name="Balloon Text" w:semiHidden="1" w:unhideWhenUsed="1"/>
     <w:lsdException w:name="Table Grid" w:uiPriority="39"/>
+    <w:lsdException w:name="Table Theme" w:semiHidden="1" w:unhideWhenUsed="1"/>
     <w:lsdException w:name="Placeholder Text" w:semiHidden="1"/>
     <w:lsdException w:name="No Spacing" w:uiPriority="1" w:qFormat="1"/>
     <w:lsdException w:name="Light Shading" w:uiPriority="60"/>
@@ -8244,8 +8505,6 @@
     <w:lsdException w:name="List Table 5 Dark Accent 6" w:uiPriority="50"/>
     <w:lsdException w:name="List Table 6 Colorful Accent 6" w:uiPriority="51"/>
     <w:lsdException w:name="List Table 7 Colorful Accent 6" w:uiPriority="52"/>
-    <w:lsdException w:name="Mention" w:semiHidden="1" w:unhideWhenUsed="1"/>
-    <w:lsdException w:name="Smart Hyperlink" w:semiHidden="1" w:unhideWhenUsed="1"/>
   </w:latentStyles>
   <w:style w:type="paragraph" w:default="1" w:styleId="Normal">
     <w:name w:val="Normal"/>
@@ -8987,7 +9246,6 @@
       <w:spacing w:after="0" w:line="240" w:lineRule="auto"/>
     </w:pPr>
     <w:tblPr>
-      <w:tblInd w:w="0" w:type="dxa"/>
       <w:tblBorders>
         <w:top w:val="single" w:sz="4" w:space="0" w:color="auto"/>
         <w:left w:val="single" w:sz="4" w:space="0" w:color="auto"/>
@@ -8996,12 +9254,6 @@
         <w:insideH w:val="single" w:sz="4" w:space="0" w:color="auto"/>
         <w:insideV w:val="single" w:sz="4" w:space="0" w:color="auto"/>
       </w:tblBorders>
-      <w:tblCellMar>
-        <w:top w:w="0" w:type="dxa"/>
-        <w:left w:w="108" w:type="dxa"/>
-        <w:bottom w:w="0" w:type="dxa"/>
-        <w:right w:w="108" w:type="dxa"/>
-      </w:tblCellMar>
     </w:tblPr>
   </w:style>
   <w:style w:type="table" w:styleId="GridTable2-Accent1">
@@ -9015,19 +9267,12 @@
     <w:tblPr>
       <w:tblStyleRowBandSize w:val="1"/>
       <w:tblStyleColBandSize w:val="1"/>
-      <w:tblInd w:w="0" w:type="dxa"/>
       <w:tblBorders>
         <w:top w:val="single" w:sz="2" w:space="0" w:color="9CC2E5" w:themeColor="accent1" w:themeTint="99"/>
         <w:bottom w:val="single" w:sz="2" w:space="0" w:color="9CC2E5" w:themeColor="accent1" w:themeTint="99"/>
         <w:insideH w:val="single" w:sz="2" w:space="0" w:color="9CC2E5" w:themeColor="accent1" w:themeTint="99"/>
         <w:insideV w:val="single" w:sz="2" w:space="0" w:color="9CC2E5" w:themeColor="accent1" w:themeTint="99"/>
       </w:tblBorders>
-      <w:tblCellMar>
-        <w:top w:w="0" w:type="dxa"/>
-        <w:left w:w="108" w:type="dxa"/>
-        <w:bottom w:w="0" w:type="dxa"/>
-        <w:right w:w="108" w:type="dxa"/>
-      </w:tblCellMar>
     </w:tblPr>
     <w:tblStylePr w:type="firstRow">
       <w:rPr>
@@ -9355,7 +9600,7 @@
 </file>
 
 <file path=customXml/itemProps1.xml><?xml version="1.0" encoding="utf-8"?>
-<ds:datastoreItem xmlns:ds="http://schemas.openxmlformats.org/officeDocument/2006/customXml" ds:itemID="{D40F1EFE-6F45-EA47-B7EB-24610B0026AE}">
+<ds:datastoreItem xmlns:ds="http://schemas.openxmlformats.org/officeDocument/2006/customXml" ds:itemID="{52CF35C5-34C2-40C9-815F-9BAF676EC40F}">
   <ds:schemaRefs>
     <ds:schemaRef ds:uri="http://schemas.openxmlformats.org/officeDocument/2006/bibliography"/>
   </ds:schemaRefs>
